--- a/Portfolio/assets/files/CV.docx
+++ b/Portfolio/assets/files/CV.docx
@@ -7,8 +7,584 @@
         <w:rPr>
           <w:noProof/>
         </w:rPr>
+        <mc:AlternateContent>
+          <mc:Choice Requires="wps">
+            <w:drawing>
+              <wp:anchor distT="45720" distB="45720" distL="114300" distR="114300" simplePos="0" relativeHeight="251688960" behindDoc="0" locked="0" layoutInCell="1" allowOverlap="1" wp14:anchorId="3E97C27A" wp14:editId="4DA98407">
+                <wp:simplePos x="0" y="0"/>
+                <wp:positionH relativeFrom="column">
+                  <wp:posOffset>2028825</wp:posOffset>
+                </wp:positionH>
+                <wp:positionV relativeFrom="paragraph">
+                  <wp:posOffset>285750</wp:posOffset>
+                </wp:positionV>
+                <wp:extent cx="4215130" cy="1247775"/>
+                <wp:effectExtent l="0" t="0" r="0" b="0"/>
+                <wp:wrapSquare wrapText="bothSides"/>
+                <wp:docPr id="796188212" name="Text Box 2"/>
+                <wp:cNvGraphicFramePr>
+                  <a:graphicFrameLocks xmlns:a="http://schemas.openxmlformats.org/drawingml/2006/main"/>
+                </wp:cNvGraphicFramePr>
+                <a:graphic xmlns:a="http://schemas.openxmlformats.org/drawingml/2006/main">
+                  <a:graphicData uri="http://schemas.microsoft.com/office/word/2010/wordprocessingShape">
+                    <wps:wsp>
+                      <wps:cNvSpPr txBox="1">
+                        <a:spLocks noChangeArrowheads="1"/>
+                      </wps:cNvSpPr>
+                      <wps:spPr bwMode="auto">
+                        <a:xfrm>
+                          <a:off x="0" y="0"/>
+                          <a:ext cx="4215130" cy="1247775"/>
+                        </a:xfrm>
+                        <a:prstGeom prst="rect">
+                          <a:avLst/>
+                        </a:prstGeom>
+                        <a:noFill/>
+                        <a:ln w="9525">
+                          <a:noFill/>
+                          <a:miter lim="800000"/>
+                          <a:headEnd/>
+                          <a:tailEnd/>
+                        </a:ln>
+                      </wps:spPr>
+                      <wps:txbx>
+                        <w:txbxContent>
+                          <w:p>
+                            <w:pPr>
+                              <w:ind w:left="360"/>
+                              <w:jc w:val="both"/>
+                              <w:rPr>
+                                <w:rFonts w:cstheme="minorHAnsi"/>
+                                <w:sz w:val="20"/>
+                                <w:szCs w:val="20"/>
+                              </w:rPr>
+                            </w:pPr>
+                            <w:r>
+                              <w:rPr>
+                                <w:rFonts w:cstheme="minorHAnsi"/>
+                                <w:sz w:val="20"/>
+                                <w:szCs w:val="20"/>
+                              </w:rPr>
+                              <w:t xml:space="preserve">I am a self-motivated and </w:t>
+                            </w:r>
+                            <w:r>
+                              <w:rPr>
+                                <w:rFonts w:cstheme="minorHAnsi"/>
+                                <w:sz w:val="20"/>
+                                <w:szCs w:val="20"/>
+                              </w:rPr>
+                              <w:t>problem-solving</w:t>
+                            </w:r>
+                            <w:r>
+                              <w:rPr>
+                                <w:rFonts w:cstheme="minorHAnsi"/>
+                                <w:sz w:val="20"/>
+                                <w:szCs w:val="20"/>
+                              </w:rPr>
+                              <w:t xml:space="preserve"> undergraduate who is currently pursuing a </w:t>
+                            </w:r>
+                            <w:r>
+                              <w:rPr>
+                                <w:rFonts w:cstheme="minorHAnsi"/>
+                                <w:sz w:val="20"/>
+                                <w:szCs w:val="20"/>
+                              </w:rPr>
+                              <w:t>bachelor’s degree in computer</w:t>
+                            </w:r>
+                            <w:r>
+                              <w:rPr>
+                                <w:rFonts w:cstheme="minorHAnsi"/>
+                                <w:sz w:val="20"/>
+                                <w:szCs w:val="20"/>
+                              </w:rPr>
+                              <w:t xml:space="preserve"> </w:t>
+                            </w:r>
+                            <w:r>
+                              <w:rPr>
+                                <w:rFonts w:cstheme="minorHAnsi"/>
+                                <w:sz w:val="20"/>
+                                <w:szCs w:val="20"/>
+                              </w:rPr>
+                              <w:t>n</w:t>
+                            </w:r>
+                            <w:r>
+                              <w:rPr>
+                                <w:rFonts w:cstheme="minorHAnsi"/>
+                                <w:sz w:val="20"/>
+                                <w:szCs w:val="20"/>
+                              </w:rPr>
+                              <w:t>etworking offered by Plymouth University, UK. Have expertise in designing and developing web applications, mobile applications</w:t>
+                            </w:r>
+                            <w:r>
+                              <w:rPr>
+                                <w:rFonts w:cstheme="minorHAnsi"/>
+                                <w:sz w:val="20"/>
+                                <w:szCs w:val="20"/>
+                              </w:rPr>
+                              <w:t>,</w:t>
+                            </w:r>
+                            <w:r>
+                              <w:rPr>
+                                <w:rFonts w:cstheme="minorHAnsi"/>
+                                <w:sz w:val="20"/>
+                                <w:szCs w:val="20"/>
+                              </w:rPr>
+                              <w:t xml:space="preserve"> and networking systems. Also capable of managing databases.</w:t>
+                            </w:r>
+                            <w:r>
+                              <w:rPr>
+                                <w:rFonts w:cstheme="minorHAnsi"/>
+                                <w:sz w:val="20"/>
+                                <w:szCs w:val="20"/>
+                              </w:rPr>
+                              <w:t xml:space="preserve"> Always </w:t>
+                            </w:r>
+                            <w:r>
+                              <w:rPr>
+                                <w:rFonts w:cstheme="minorHAnsi"/>
+                                <w:sz w:val="20"/>
+                                <w:szCs w:val="20"/>
+                              </w:rPr>
+                              <w:t>concentrate</w:t>
+                            </w:r>
+                            <w:r>
+                              <w:rPr>
+                                <w:rFonts w:cstheme="minorHAnsi"/>
+                                <w:sz w:val="20"/>
+                                <w:szCs w:val="20"/>
+                              </w:rPr>
+                              <w:t xml:space="preserve"> </w:t>
+                            </w:r>
+                            <w:r>
+                              <w:rPr>
+                                <w:rFonts w:cstheme="minorHAnsi"/>
+                                <w:sz w:val="20"/>
+                                <w:szCs w:val="20"/>
+                              </w:rPr>
+                              <w:t>on</w:t>
+                            </w:r>
+                            <w:r>
+                              <w:rPr>
+                                <w:rFonts w:cstheme="minorHAnsi"/>
+                                <w:sz w:val="20"/>
+                                <w:szCs w:val="20"/>
+                              </w:rPr>
+                              <w:t xml:space="preserve"> the work </w:t>
+                            </w:r>
+                            <w:r>
+                              <w:rPr>
+                                <w:rFonts w:cstheme="minorHAnsi"/>
+                                <w:sz w:val="20"/>
+                                <w:szCs w:val="20"/>
+                              </w:rPr>
+                              <w:t>that</w:t>
+                            </w:r>
+                            <w:r>
+                              <w:rPr>
+                                <w:rFonts w:cstheme="minorHAnsi"/>
+                                <w:sz w:val="20"/>
+                                <w:szCs w:val="20"/>
+                              </w:rPr>
+                              <w:t xml:space="preserve"> is doing and have better time planning. Comfortable working independently and always committed to </w:t>
+                            </w:r>
+                            <w:r>
+                              <w:rPr>
+                                <w:rFonts w:cstheme="minorHAnsi"/>
+                                <w:sz w:val="20"/>
+                                <w:szCs w:val="20"/>
+                              </w:rPr>
+                              <w:t>providing</w:t>
+                            </w:r>
+                            <w:r>
+                              <w:rPr>
+                                <w:rFonts w:cstheme="minorHAnsi"/>
+                                <w:sz w:val="20"/>
+                                <w:szCs w:val="20"/>
+                              </w:rPr>
+                              <w:t xml:space="preserve"> a high-quality service.</w:t>
+                            </w:r>
+                          </w:p>
+                        </w:txbxContent>
+                      </wps:txbx>
+                      <wps:bodyPr rot="0" vert="horz" wrap="square" lIns="91440" tIns="45720" rIns="91440" bIns="45720" anchor="t" anchorCtr="0">
+                        <a:noAutofit/>
+                      </wps:bodyPr>
+                    </wps:wsp>
+                  </a:graphicData>
+                </a:graphic>
+                <wp14:sizeRelH relativeFrom="margin">
+                  <wp14:pctWidth>0</wp14:pctWidth>
+                </wp14:sizeRelH>
+                <wp14:sizeRelV relativeFrom="margin">
+                  <wp14:pctHeight>0</wp14:pctHeight>
+                </wp14:sizeRelV>
+              </wp:anchor>
+            </w:drawing>
+          </mc:Choice>
+          <mc:Fallback>
+            <w:pict>
+              <v:shapetype w14:anchorId="3E97C27A" id="_x0000_t202" coordsize="21600,21600" o:spt="202" path="m,l,21600r21600,l21600,xe">
+                <v:stroke joinstyle="miter"/>
+                <v:path gradientshapeok="t" o:connecttype="rect"/>
+              </v:shapetype>
+              <v:shape id="Text Box 2" o:spid="_x0000_s1026" type="#_x0000_t202" style="position:absolute;margin-left:159.75pt;margin-top:22.5pt;width:331.9pt;height:98.25pt;z-index:251688960;visibility:visible;mso-wrap-style:square;mso-width-percent:0;mso-height-percent:0;mso-wrap-distance-left:9pt;mso-wrap-distance-top:3.6pt;mso-wrap-distance-right:9pt;mso-wrap-distance-bottom:3.6pt;mso-position-horizontal:absolute;mso-position-horizontal-relative:text;mso-position-vertical:absolute;mso-position-vertical-relative:text;mso-width-percent:0;mso-height-percent:0;mso-width-relative:margin;mso-height-relative:margin;v-text-anchor:top" o:gfxdata="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" filled="f" stroked="f">
+                <v:textbox>
+                  <w:txbxContent>
+                    <w:p>
+                      <w:pPr>
+                        <w:ind w:left="360"/>
+                        <w:jc w:val="both"/>
+                        <w:rPr>
+                          <w:rFonts w:cstheme="minorHAnsi"/>
+                          <w:sz w:val="20"/>
+                          <w:szCs w:val="20"/>
+                        </w:rPr>
+                      </w:pPr>
+                      <w:r>
+                        <w:rPr>
+                          <w:rFonts w:cstheme="minorHAnsi"/>
+                          <w:sz w:val="20"/>
+                          <w:szCs w:val="20"/>
+                        </w:rPr>
+                        <w:t xml:space="preserve">I am a self-motivated and </w:t>
+                      </w:r>
+                      <w:r>
+                        <w:rPr>
+                          <w:rFonts w:cstheme="minorHAnsi"/>
+                          <w:sz w:val="20"/>
+                          <w:szCs w:val="20"/>
+                        </w:rPr>
+                        <w:t>problem-solving</w:t>
+                      </w:r>
+                      <w:r>
+                        <w:rPr>
+                          <w:rFonts w:cstheme="minorHAnsi"/>
+                          <w:sz w:val="20"/>
+                          <w:szCs w:val="20"/>
+                        </w:rPr>
+                        <w:t xml:space="preserve"> undergraduate who is currently pursuing a </w:t>
+                      </w:r>
+                      <w:r>
+                        <w:rPr>
+                          <w:rFonts w:cstheme="minorHAnsi"/>
+                          <w:sz w:val="20"/>
+                          <w:szCs w:val="20"/>
+                        </w:rPr>
+                        <w:t>bachelor’s degree in computer</w:t>
+                      </w:r>
+                      <w:r>
+                        <w:rPr>
+                          <w:rFonts w:cstheme="minorHAnsi"/>
+                          <w:sz w:val="20"/>
+                          <w:szCs w:val="20"/>
+                        </w:rPr>
+                        <w:t xml:space="preserve"> </w:t>
+                      </w:r>
+                      <w:r>
+                        <w:rPr>
+                          <w:rFonts w:cstheme="minorHAnsi"/>
+                          <w:sz w:val="20"/>
+                          <w:szCs w:val="20"/>
+                        </w:rPr>
+                        <w:t>n</w:t>
+                      </w:r>
+                      <w:r>
+                        <w:rPr>
+                          <w:rFonts w:cstheme="minorHAnsi"/>
+                          <w:sz w:val="20"/>
+                          <w:szCs w:val="20"/>
+                        </w:rPr>
+                        <w:t>etworking offered by Plymouth University, UK. Have expertise in designing and developing web applications, mobile applications</w:t>
+                      </w:r>
+                      <w:r>
+                        <w:rPr>
+                          <w:rFonts w:cstheme="minorHAnsi"/>
+                          <w:sz w:val="20"/>
+                          <w:szCs w:val="20"/>
+                        </w:rPr>
+                        <w:t>,</w:t>
+                      </w:r>
+                      <w:r>
+                        <w:rPr>
+                          <w:rFonts w:cstheme="minorHAnsi"/>
+                          <w:sz w:val="20"/>
+                          <w:szCs w:val="20"/>
+                        </w:rPr>
+                        <w:t xml:space="preserve"> and networking systems. Also capable of managing databases.</w:t>
+                      </w:r>
+                      <w:r>
+                        <w:rPr>
+                          <w:rFonts w:cstheme="minorHAnsi"/>
+                          <w:sz w:val="20"/>
+                          <w:szCs w:val="20"/>
+                        </w:rPr>
+                        <w:t xml:space="preserve"> Always </w:t>
+                      </w:r>
+                      <w:r>
+                        <w:rPr>
+                          <w:rFonts w:cstheme="minorHAnsi"/>
+                          <w:sz w:val="20"/>
+                          <w:szCs w:val="20"/>
+                        </w:rPr>
+                        <w:t>concentrate</w:t>
+                      </w:r>
+                      <w:r>
+                        <w:rPr>
+                          <w:rFonts w:cstheme="minorHAnsi"/>
+                          <w:sz w:val="20"/>
+                          <w:szCs w:val="20"/>
+                        </w:rPr>
+                        <w:t xml:space="preserve"> </w:t>
+                      </w:r>
+                      <w:r>
+                        <w:rPr>
+                          <w:rFonts w:cstheme="minorHAnsi"/>
+                          <w:sz w:val="20"/>
+                          <w:szCs w:val="20"/>
+                        </w:rPr>
+                        <w:t>on</w:t>
+                      </w:r>
+                      <w:r>
+                        <w:rPr>
+                          <w:rFonts w:cstheme="minorHAnsi"/>
+                          <w:sz w:val="20"/>
+                          <w:szCs w:val="20"/>
+                        </w:rPr>
+                        <w:t xml:space="preserve"> the work </w:t>
+                      </w:r>
+                      <w:r>
+                        <w:rPr>
+                          <w:rFonts w:cstheme="minorHAnsi"/>
+                          <w:sz w:val="20"/>
+                          <w:szCs w:val="20"/>
+                        </w:rPr>
+                        <w:t>that</w:t>
+                      </w:r>
+                      <w:r>
+                        <w:rPr>
+                          <w:rFonts w:cstheme="minorHAnsi"/>
+                          <w:sz w:val="20"/>
+                          <w:szCs w:val="20"/>
+                        </w:rPr>
+                        <w:t xml:space="preserve"> is doing and have better time planning. Comfortable working independently and always committed to </w:t>
+                      </w:r>
+                      <w:r>
+                        <w:rPr>
+                          <w:rFonts w:cstheme="minorHAnsi"/>
+                          <w:sz w:val="20"/>
+                          <w:szCs w:val="20"/>
+                        </w:rPr>
+                        <w:t>providing</w:t>
+                      </w:r>
+                      <w:r>
+                        <w:rPr>
+                          <w:rFonts w:cstheme="minorHAnsi"/>
+                          <w:sz w:val="20"/>
+                          <w:szCs w:val="20"/>
+                        </w:rPr>
+                        <w:t xml:space="preserve"> a high-quality service.</w:t>
+                      </w:r>
+                    </w:p>
+                  </w:txbxContent>
+                </v:textbox>
+                <w10:wrap type="square"/>
+              </v:shape>
+            </w:pict>
+          </mc:Fallback>
+        </mc:AlternateContent>
+      </w:r>
+      <w:r>
+        <w:rPr>
+          <w:noProof/>
+        </w:rPr>
+        <mc:AlternateContent>
+          <mc:Choice Requires="wps">
+            <w:drawing>
+              <wp:anchor distT="0" distB="0" distL="114300" distR="114300" simplePos="0" relativeHeight="251686912" behindDoc="0" locked="0" layoutInCell="1" allowOverlap="1" wp14:anchorId="70290B00" wp14:editId="4E034C77">
+                <wp:simplePos x="0" y="0"/>
+                <wp:positionH relativeFrom="column">
+                  <wp:posOffset>2329815</wp:posOffset>
+                </wp:positionH>
+                <wp:positionV relativeFrom="paragraph">
+                  <wp:posOffset>289560</wp:posOffset>
+                </wp:positionV>
+                <wp:extent cx="3823855" cy="23750"/>
+                <wp:effectExtent l="0" t="0" r="24765" b="33655"/>
+                <wp:wrapNone/>
+                <wp:docPr id="232339384" name="Straight Connector 10"/>
+                <wp:cNvGraphicFramePr/>
+                <a:graphic xmlns:a="http://schemas.openxmlformats.org/drawingml/2006/main">
+                  <a:graphicData uri="http://schemas.microsoft.com/office/word/2010/wordprocessingShape">
+                    <wps:wsp>
+                      <wps:cNvCnPr/>
+                      <wps:spPr>
+                        <a:xfrm flipV="1">
+                          <a:off x="0" y="0"/>
+                          <a:ext cx="3823855" cy="23750"/>
+                        </a:xfrm>
+                        <a:prstGeom prst="line">
+                          <a:avLst/>
+                        </a:prstGeom>
+                        <a:ln>
+                          <a:solidFill>
+                            <a:schemeClr val="bg2"/>
+                          </a:solidFill>
+                        </a:ln>
+                      </wps:spPr>
+                      <wps:style>
+                        <a:lnRef idx="1">
+                          <a:schemeClr val="accent1"/>
+                        </a:lnRef>
+                        <a:fillRef idx="0">
+                          <a:schemeClr val="accent1"/>
+                        </a:fillRef>
+                        <a:effectRef idx="0">
+                          <a:schemeClr val="accent1"/>
+                        </a:effectRef>
+                        <a:fontRef idx="minor">
+                          <a:schemeClr val="tx1"/>
+                        </a:fontRef>
+                      </wps:style>
+                      <wps:bodyPr/>
+                    </wps:wsp>
+                  </a:graphicData>
+                </a:graphic>
+                <wp14:sizeRelH relativeFrom="margin">
+                  <wp14:pctWidth>0</wp14:pctWidth>
+                </wp14:sizeRelH>
+                <wp14:sizeRelV relativeFrom="margin">
+                  <wp14:pctHeight>0</wp14:pctHeight>
+                </wp14:sizeRelV>
+              </wp:anchor>
+            </w:drawing>
+          </mc:Choice>
+          <mc:Fallback>
+            <w:pict>
+              <v:line w14:anchorId="7ACB1F49" id="Straight Connector 10" o:spid="_x0000_s1026" style="position:absolute;flip:y;z-index:251686912;visibility:visible;mso-wrap-style:square;mso-width-percent:0;mso-height-percent:0;mso-wrap-distance-left:9pt;mso-wrap-distance-top:0;mso-wrap-distance-right:9pt;mso-wrap-distance-bottom:0;mso-position-horizontal:absolute;mso-position-horizontal-relative:text;mso-position-vertical:absolute;mso-position-vertical-relative:text;mso-width-percent:0;mso-height-percent:0;mso-width-relative:margin;mso-height-relative:margin" from="183.45pt,22.8pt" to="484.55pt,24.65pt" o:gfxdata="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" strokecolor="#e7e6e6 [3214]" strokeweight=".5pt">
+                <v:stroke joinstyle="miter"/>
+              </v:line>
+            </w:pict>
+          </mc:Fallback>
+        </mc:AlternateContent>
+      </w:r>
+      <w:r>
+        <w:rPr>
+          <w:noProof/>
+        </w:rPr>
+        <mc:AlternateContent>
+          <mc:Choice Requires="wps">
+            <w:drawing>
+              <wp:anchor distT="45720" distB="45720" distL="114300" distR="114300" simplePos="0" relativeHeight="251684864" behindDoc="0" locked="0" layoutInCell="1" allowOverlap="1" wp14:anchorId="7E303CB4" wp14:editId="775DF353">
+                <wp:simplePos x="0" y="0"/>
+                <wp:positionH relativeFrom="column">
+                  <wp:posOffset>2353945</wp:posOffset>
+                </wp:positionH>
+                <wp:positionV relativeFrom="paragraph">
+                  <wp:posOffset>0</wp:posOffset>
+                </wp:positionV>
+                <wp:extent cx="2360930" cy="391795"/>
+                <wp:effectExtent l="0" t="0" r="0" b="0"/>
+                <wp:wrapSquare wrapText="bothSides"/>
+                <wp:docPr id="1463948233" name="Text Box 2"/>
+                <wp:cNvGraphicFramePr>
+                  <a:graphicFrameLocks xmlns:a="http://schemas.openxmlformats.org/drawingml/2006/main"/>
+                </wp:cNvGraphicFramePr>
+                <a:graphic xmlns:a="http://schemas.openxmlformats.org/drawingml/2006/main">
+                  <a:graphicData uri="http://schemas.microsoft.com/office/word/2010/wordprocessingShape">
+                    <wps:wsp>
+                      <wps:cNvSpPr txBox="1">
+                        <a:spLocks noChangeArrowheads="1"/>
+                      </wps:cNvSpPr>
+                      <wps:spPr bwMode="auto">
+                        <a:xfrm>
+                          <a:off x="0" y="0"/>
+                          <a:ext cx="2360930" cy="391795"/>
+                        </a:xfrm>
+                        <a:prstGeom prst="rect">
+                          <a:avLst/>
+                        </a:prstGeom>
+                        <a:noFill/>
+                        <a:ln w="9525">
+                          <a:noFill/>
+                          <a:miter lim="800000"/>
+                          <a:headEnd/>
+                          <a:tailEnd/>
+                        </a:ln>
+                      </wps:spPr>
+                      <wps:txbx>
+                        <w:txbxContent>
+                          <w:p>
+                            <w:pPr>
+                              <w:rPr>
+                                <w:sz w:val="28"/>
+                                <w:szCs w:val="28"/>
+                              </w:rPr>
+                            </w:pPr>
+                            <w:r>
+                              <w:rPr>
+                                <w:rFonts w:ascii="Aptos Narrow" w:hAnsi="Aptos Narrow" w:cstheme="minorHAnsi"/>
+                                <w:b/>
+                                <w:bCs/>
+                                <w:sz w:val="28"/>
+                                <w:szCs w:val="28"/>
+                              </w:rPr>
+                              <w:t>SUMMARY</w:t>
+                            </w:r>
+                          </w:p>
+                        </w:txbxContent>
+                      </wps:txbx>
+                      <wps:bodyPr rot="0" vert="horz" wrap="square" lIns="91440" tIns="45720" rIns="91440" bIns="45720" anchor="t" anchorCtr="0">
+                        <a:noAutofit/>
+                      </wps:bodyPr>
+                    </wps:wsp>
+                  </a:graphicData>
+                </a:graphic>
+                <wp14:sizeRelH relativeFrom="margin">
+                  <wp14:pctWidth>40000</wp14:pctWidth>
+                </wp14:sizeRelH>
+                <wp14:sizeRelV relativeFrom="margin">
+                  <wp14:pctHeight>0</wp14:pctHeight>
+                </wp14:sizeRelV>
+              </wp:anchor>
+            </w:drawing>
+          </mc:Choice>
+          <mc:Fallback>
+            <w:pict>
+              <v:shape w14:anchorId="7E303CB4" id="_x0000_s1027" type="#_x0000_t202" style="position:absolute;margin-left:185.35pt;margin-top:0;width:185.9pt;height:30.85pt;z-index:251684864;visibility:visible;mso-wrap-style:square;mso-width-percent:400;mso-height-percent:0;mso-wrap-distance-left:9pt;mso-wrap-distance-top:3.6pt;mso-wrap-distance-right:9pt;mso-wrap-distance-bottom:3.6pt;mso-position-horizontal:absolute;mso-position-horizontal-relative:text;mso-position-vertical:absolute;mso-position-vertical-relative:text;mso-width-percent:400;mso-height-percent:0;mso-width-relative:margin;mso-height-relative:margin;v-text-anchor:top" o:gfxdata="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" filled="f" stroked="f">
+                <v:textbox>
+                  <w:txbxContent>
+                    <w:p>
+                      <w:pPr>
+                        <w:rPr>
+                          <w:sz w:val="28"/>
+                          <w:szCs w:val="28"/>
+                        </w:rPr>
+                      </w:pPr>
+                      <w:r>
+                        <w:rPr>
+                          <w:rFonts w:ascii="Aptos Narrow" w:hAnsi="Aptos Narrow" w:cstheme="minorHAnsi"/>
+                          <w:b/>
+                          <w:bCs/>
+                          <w:sz w:val="28"/>
+                          <w:szCs w:val="28"/>
+                        </w:rPr>
+                        <w:t>SUMMARY</w:t>
+                      </w:r>
+                    </w:p>
+                  </w:txbxContent>
+                </v:textbox>
+                <w10:wrap type="square"/>
+              </v:shape>
+            </w:pict>
+          </mc:Fallback>
+        </mc:AlternateContent>
+      </w:r>
+      <w:r>
+        <w:rPr>
+          <w:noProof/>
+        </w:rPr>
         <w:drawing>
-          <wp:anchor distT="0" distB="0" distL="114300" distR="114300" simplePos="0" relativeHeight="251661312" behindDoc="0" locked="0" layoutInCell="1" allowOverlap="1" wp14:anchorId="723426E9" wp14:editId="56E10860">
+          <wp:anchor distT="0" distB="0" distL="114300" distR="114300" simplePos="0" relativeHeight="251661312" behindDoc="0" locked="0" layoutInCell="1" allowOverlap="1" wp14:anchorId="723426E9" wp14:editId="29CAF264">
             <wp:simplePos x="0" y="0"/>
             <wp:positionH relativeFrom="margin">
               <wp:posOffset>-308156</wp:posOffset>
@@ -66,115 +642,12 @@
       <w:r>
         <w:rPr>
           <w:noProof/>
+          <w:color w:val="5B9BD5" w:themeColor="accent5"/>
         </w:rPr>
         <mc:AlternateContent>
           <mc:Choice Requires="wps">
             <w:drawing>
-              <wp:anchor distT="45720" distB="45720" distL="114300" distR="114300" simplePos="0" relativeHeight="251684864" behindDoc="0" locked="0" layoutInCell="1" allowOverlap="1" wp14:anchorId="7E303CB4" wp14:editId="40E1C5AA">
-                <wp:simplePos x="0" y="0"/>
-                <wp:positionH relativeFrom="column">
-                  <wp:posOffset>2363742</wp:posOffset>
-                </wp:positionH>
-                <wp:positionV relativeFrom="paragraph">
-                  <wp:posOffset>586</wp:posOffset>
-                </wp:positionV>
-                <wp:extent cx="2360930" cy="391795"/>
-                <wp:effectExtent l="0" t="0" r="0" b="0"/>
-                <wp:wrapSquare wrapText="bothSides"/>
-                <wp:docPr id="1463948233" name="Text Box 2"/>
-                <wp:cNvGraphicFramePr>
-                  <a:graphicFrameLocks xmlns:a="http://schemas.openxmlformats.org/drawingml/2006/main"/>
-                </wp:cNvGraphicFramePr>
-                <a:graphic xmlns:a="http://schemas.openxmlformats.org/drawingml/2006/main">
-                  <a:graphicData uri="http://schemas.microsoft.com/office/word/2010/wordprocessingShape">
-                    <wps:wsp>
-                      <wps:cNvSpPr txBox="1">
-                        <a:spLocks noChangeArrowheads="1"/>
-                      </wps:cNvSpPr>
-                      <wps:spPr bwMode="auto">
-                        <a:xfrm>
-                          <a:off x="0" y="0"/>
-                          <a:ext cx="2360930" cy="391795"/>
-                        </a:xfrm>
-                        <a:prstGeom prst="rect">
-                          <a:avLst/>
-                        </a:prstGeom>
-                        <a:noFill/>
-                        <a:ln w="9525">
-                          <a:noFill/>
-                          <a:miter lim="800000"/>
-                          <a:headEnd/>
-                          <a:tailEnd/>
-                        </a:ln>
-                      </wps:spPr>
-                      <wps:txbx>
-                        <w:txbxContent>
-                          <w:p>
-                            <w:r>
-                              <w:rPr>
-                                <w:rFonts w:ascii="Aptos Narrow" w:hAnsi="Aptos Narrow" w:cstheme="minorHAnsi"/>
-                                <w:b/>
-                                <w:bCs/>
-                                <w:sz w:val="40"/>
-                                <w:szCs w:val="40"/>
-                              </w:rPr>
-                              <w:t>SUMMARY</w:t>
-                            </w:r>
-                          </w:p>
-                        </w:txbxContent>
-                      </wps:txbx>
-                      <wps:bodyPr rot="0" vert="horz" wrap="square" lIns="91440" tIns="45720" rIns="91440" bIns="45720" anchor="t" anchorCtr="0">
-                        <a:noAutofit/>
-                      </wps:bodyPr>
-                    </wps:wsp>
-                  </a:graphicData>
-                </a:graphic>
-                <wp14:sizeRelH relativeFrom="margin">
-                  <wp14:pctWidth>40000</wp14:pctWidth>
-                </wp14:sizeRelH>
-                <wp14:sizeRelV relativeFrom="margin">
-                  <wp14:pctHeight>0</wp14:pctHeight>
-                </wp14:sizeRelV>
-              </wp:anchor>
-            </w:drawing>
-          </mc:Choice>
-          <mc:Fallback>
-            <w:pict>
-              <v:shapetype w14:anchorId="7E303CB4" id="_x0000_t202" coordsize="21600,21600" o:spt="202" path="m,l,21600r21600,l21600,xe">
-                <v:stroke joinstyle="miter"/>
-                <v:path gradientshapeok="t" o:connecttype="rect"/>
-              </v:shapetype>
-              <v:shape id="Text Box 2" o:spid="_x0000_s1026" type="#_x0000_t202" style="position:absolute;margin-left:186.1pt;margin-top:.05pt;width:185.9pt;height:30.85pt;z-index:251684864;visibility:visible;mso-wrap-style:square;mso-width-percent:400;mso-height-percent:0;mso-wrap-distance-left:9pt;mso-wrap-distance-top:3.6pt;mso-wrap-distance-right:9pt;mso-wrap-distance-bottom:3.6pt;mso-position-horizontal:absolute;mso-position-horizontal-relative:text;mso-position-vertical:absolute;mso-position-vertical-relative:text;mso-width-percent:400;mso-height-percent:0;mso-width-relative:margin;mso-height-relative:margin;v-text-anchor:top" o:gfxdata="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" filled="f" stroked="f">
-                <v:textbox>
-                  <w:txbxContent>
-                    <w:p>
-                      <w:r>
-                        <w:rPr>
-                          <w:rFonts w:ascii="Aptos Narrow" w:hAnsi="Aptos Narrow" w:cstheme="minorHAnsi"/>
-                          <w:b/>
-                          <w:bCs/>
-                          <w:sz w:val="40"/>
-                          <w:szCs w:val="40"/>
-                        </w:rPr>
-                        <w:t>SUMMARY</w:t>
-                      </w:r>
-                    </w:p>
-                  </w:txbxContent>
-                </v:textbox>
-                <w10:wrap type="square"/>
-              </v:shape>
-            </w:pict>
-          </mc:Fallback>
-        </mc:AlternateContent>
-      </w:r>
-      <w:r>
-        <w:rPr>
-          <w:noProof/>
-        </w:rPr>
-        <mc:AlternateContent>
-          <mc:Choice Requires="wps">
-            <w:drawing>
-              <wp:anchor distT="0" distB="0" distL="114300" distR="114300" simplePos="0" relativeHeight="251660288" behindDoc="0" locked="0" layoutInCell="1" allowOverlap="1" wp14:anchorId="4359267F" wp14:editId="736B0D3A">
+              <wp:anchor distT="0" distB="0" distL="114300" distR="114300" simplePos="0" relativeHeight="251660288" behindDoc="0" locked="0" layoutInCell="1" allowOverlap="1" wp14:anchorId="4359267F" wp14:editId="028C46B1">
                 <wp:simplePos x="0" y="0"/>
                 <wp:positionH relativeFrom="page">
                   <wp:align>right</wp:align>
@@ -203,9 +676,7 @@
                           </a:avLst>
                         </a:prstGeom>
                         <a:solidFill>
-                          <a:schemeClr val="accent1">
-                            <a:lumMod val="50000"/>
-                          </a:schemeClr>
+                          <a:schemeClr val="accent1"/>
                         </a:solidFill>
                       </wps:spPr>
                       <wps:style>
@@ -244,7 +715,7 @@
           </mc:Choice>
           <mc:Fallback>
             <w:pict>
-              <v:shape w14:anchorId="62B60E40" id="Half Frame 3" o:spid="_x0000_s1026" style="position:absolute;margin-left:140.3pt;margin-top:-71.9pt;width:191.5pt;height:247.65pt;flip:x;z-index:251660288;visibility:visible;mso-wrap-style:square;mso-width-percent:0;mso-height-percent:0;mso-wrap-distance-left:9pt;mso-wrap-distance-top:0;mso-wrap-distance-right:9pt;mso-wrap-distance-bottom:0;mso-position-horizontal:right;mso-position-horizontal-relative:page;mso-position-vertical:absolute;mso-position-vertical-relative:text;mso-width-percent:0;mso-height-percent:0;mso-width-relative:margin;mso-height-relative:margin;v-text-anchor:middle" coordsize="2432050,3145155" o:gfxdata="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" path="m,l2432050,,2207183,290800r-1953350,l253833,2816895,,3145155,,xe" fillcolor="#1f3763 [1604]" strokecolor="#09101d [484]" strokeweight="1pt">
+              <v:shape w14:anchorId="5C6B0AB9" id="Half Frame 3" o:spid="_x0000_s1026" style="position:absolute;margin-left:140.3pt;margin-top:-71.9pt;width:191.5pt;height:247.65pt;flip:x;z-index:251660288;visibility:visible;mso-wrap-style:square;mso-width-percent:0;mso-height-percent:0;mso-wrap-distance-left:9pt;mso-wrap-distance-top:0;mso-wrap-distance-right:9pt;mso-wrap-distance-bottom:0;mso-position-horizontal:right;mso-position-horizontal-relative:page;mso-position-vertical:absolute;mso-position-vertical-relative:text;mso-width-percent:0;mso-height-percent:0;mso-width-relative:margin;mso-height-relative:margin;v-text-anchor:middle" coordsize="2432050,3145155" o:gfxdata="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" path="m,l2432050,,2207183,290800r-1953350,l253833,2816895,,3145155,,xe" fillcolor="#4472c4 [3204]" strokecolor="#09101d [484]" strokeweight="1pt">
                 <v:stroke joinstyle="miter"/>
                 <v:path arrowok="t" o:connecttype="custom" o:connectlocs="0,0;2432050,0;2207183,290800;253833,290800;253833,2816895;0,3145155;0,0" o:connectangles="0,0,0,0,0,0,0"/>
                 <w10:wrap anchorx="page"/>
@@ -256,11 +727,12 @@
       <w:r>
         <w:rPr>
           <w:noProof/>
+          <w:color w:val="5B9BD5" w:themeColor="accent5"/>
         </w:rPr>
         <mc:AlternateContent>
           <mc:Choice Requires="wps">
             <w:drawing>
-              <wp:anchor distT="0" distB="0" distL="114300" distR="114300" simplePos="0" relativeHeight="251659264" behindDoc="0" locked="0" layoutInCell="1" allowOverlap="1" wp14:anchorId="7A317D25" wp14:editId="466FD467">
+              <wp:anchor distT="0" distB="0" distL="114300" distR="114300" simplePos="0" relativeHeight="251659264" behindDoc="0" locked="0" layoutInCell="1" allowOverlap="1" wp14:anchorId="7A317D25" wp14:editId="3B312E96">
                 <wp:simplePos x="0" y="0"/>
                 <wp:positionH relativeFrom="page">
                   <wp:align>left</wp:align>
@@ -286,9 +758,7 @@
                           <a:avLst/>
                         </a:prstGeom>
                         <a:solidFill>
-                          <a:schemeClr val="accent1">
-                            <a:lumMod val="50000"/>
-                          </a:schemeClr>
+                          <a:schemeClr val="accent1"/>
                         </a:solidFill>
                       </wps:spPr>
                       <wps:style>
@@ -327,7 +797,7 @@
           </mc:Choice>
           <mc:Fallback>
             <w:pict>
-              <v:rect w14:anchorId="4B17C160" id="Rectangle 2" o:spid="_x0000_s1026" style="position:absolute;margin-left:0;margin-top:-72.35pt;width:238.85pt;height:850.3pt;z-index:251659264;visibility:visible;mso-wrap-style:square;mso-width-percent:0;mso-height-percent:0;mso-wrap-distance-left:9pt;mso-wrap-distance-top:0;mso-wrap-distance-right:9pt;mso-wrap-distance-bottom:0;mso-position-horizontal:left;mso-position-horizontal-relative:page;mso-position-vertical:absolute;mso-position-vertical-relative:text;mso-width-percent:0;mso-height-percent:0;mso-width-relative:margin;mso-height-relative:margin;v-text-anchor:middle" o:gfxdata="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" fillcolor="#1f3763 [1604]" strokecolor="#09101d [484]" strokeweight="1pt">
+              <v:rect w14:anchorId="675A719F" id="Rectangle 2" o:spid="_x0000_s1026" style="position:absolute;margin-left:0;margin-top:-72.35pt;width:238.85pt;height:850.3pt;z-index:251659264;visibility:visible;mso-wrap-style:square;mso-width-percent:0;mso-height-percent:0;mso-wrap-distance-left:9pt;mso-wrap-distance-top:0;mso-wrap-distance-right:9pt;mso-wrap-distance-bottom:0;mso-position-horizontal:left;mso-position-horizontal-relative:page;mso-position-vertical:absolute;mso-position-vertical-relative:text;mso-width-percent:0;mso-height-percent:0;mso-width-relative:margin;mso-height-relative:margin;v-text-anchor:middle" o:gfxdata="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" fillcolor="#4472c4 [3204]" strokecolor="#09101d [484]" strokeweight="1pt">
                 <w10:wrap anchorx="page"/>
               </v:rect>
             </w:pict>
@@ -343,18 +813,18 @@
         <mc:AlternateContent>
           <mc:Choice Requires="wps">
             <w:drawing>
-              <wp:anchor distT="45720" distB="45720" distL="114300" distR="114300" simplePos="0" relativeHeight="251701248" behindDoc="0" locked="0" layoutInCell="1" allowOverlap="1" wp14:anchorId="4CD7809D" wp14:editId="40F82617">
+              <wp:anchor distT="45720" distB="45720" distL="114300" distR="114300" simplePos="0" relativeHeight="251668480" behindDoc="0" locked="0" layoutInCell="1" allowOverlap="1" wp14:anchorId="19C65676" wp14:editId="3DB49BD6">
                 <wp:simplePos x="0" y="0"/>
                 <wp:positionH relativeFrom="column">
-                  <wp:posOffset>2066290</wp:posOffset>
+                  <wp:posOffset>-554990</wp:posOffset>
                 </wp:positionH>
                 <wp:positionV relativeFrom="paragraph">
-                  <wp:posOffset>4855845</wp:posOffset>
+                  <wp:posOffset>3696970</wp:posOffset>
                 </wp:positionV>
-                <wp:extent cx="4215130" cy="593725"/>
+                <wp:extent cx="2360930" cy="391795"/>
                 <wp:effectExtent l="0" t="0" r="0" b="0"/>
                 <wp:wrapSquare wrapText="bothSides"/>
-                <wp:docPr id="1845927710" name="Text Box 2"/>
+                <wp:docPr id="700928455" name="Text Box 2"/>
                 <wp:cNvGraphicFramePr>
                   <a:graphicFrameLocks xmlns:a="http://schemas.openxmlformats.org/drawingml/2006/main"/>
                 </wp:cNvGraphicFramePr>
@@ -367,7 +837,7 @@
                       <wps:spPr bwMode="auto">
                         <a:xfrm>
                           <a:off x="0" y="0"/>
-                          <a:ext cx="4215130" cy="593725"/>
+                          <a:ext cx="2360930" cy="391795"/>
                         </a:xfrm>
                         <a:prstGeom prst="rect">
                           <a:avLst/>
@@ -384,65 +854,399 @@
                         <w:txbxContent>
                           <w:p>
                             <w:pPr>
-                              <w:pStyle w:val="ListParagraph"/>
-                              <w:numPr>
-                                <w:ilvl w:val="0"/>
-                                <w:numId w:val="3"/>
-                              </w:numPr>
-                              <w:jc w:val="both"/>
-                              <w:rPr>
-                                <w:rFonts w:cstheme="minorHAnsi"/>
-                                <w:sz w:val="24"/>
-                                <w:szCs w:val="24"/>
+                              <w:rPr>
+                                <w:rFonts w:ascii="Aptos Narrow" w:hAnsi="Aptos Narrow" w:cstheme="minorHAnsi"/>
+                                <w:b/>
+                                <w:bCs/>
+                                <w:sz w:val="40"/>
+                                <w:szCs w:val="40"/>
                               </w:rPr>
                             </w:pPr>
                             <w:r>
                               <w:rPr>
-                                <w:rFonts w:cstheme="minorHAnsi"/>
-                                <w:sz w:val="24"/>
-                                <w:szCs w:val="24"/>
-                              </w:rPr>
-                              <w:t>Member of IEEE club</w:t>
+                                <w:rFonts w:ascii="Aptos Narrow" w:hAnsi="Aptos Narrow" w:cstheme="minorHAnsi"/>
+                                <w:b/>
+                                <w:bCs/>
+                                <w:sz w:val="40"/>
+                                <w:szCs w:val="40"/>
+                              </w:rPr>
+                              <w:t>Skills</w:t>
+                            </w:r>
+                          </w:p>
+                          <w:p/>
+                        </w:txbxContent>
+                      </wps:txbx>
+                      <wps:bodyPr rot="0" vert="horz" wrap="square" lIns="91440" tIns="45720" rIns="91440" bIns="45720" anchor="t" anchorCtr="0">
+                        <a:noAutofit/>
+                      </wps:bodyPr>
+                    </wps:wsp>
+                  </a:graphicData>
+                </a:graphic>
+                <wp14:sizeRelH relativeFrom="margin">
+                  <wp14:pctWidth>40000</wp14:pctWidth>
+                </wp14:sizeRelH>
+                <wp14:sizeRelV relativeFrom="margin">
+                  <wp14:pctHeight>0</wp14:pctHeight>
+                </wp14:sizeRelV>
+              </wp:anchor>
+            </w:drawing>
+          </mc:Choice>
+          <mc:Fallback>
+            <w:pict>
+              <v:shape w14:anchorId="19C65676" id="_x0000_s1028" type="#_x0000_t202" style="position:absolute;margin-left:-43.7pt;margin-top:291.1pt;width:185.9pt;height:30.85pt;z-index:251668480;visibility:visible;mso-wrap-style:square;mso-width-percent:400;mso-height-percent:0;mso-wrap-distance-left:9pt;mso-wrap-distance-top:3.6pt;mso-wrap-distance-right:9pt;mso-wrap-distance-bottom:3.6pt;mso-position-horizontal:absolute;mso-position-horizontal-relative:text;mso-position-vertical:absolute;mso-position-vertical-relative:text;mso-width-percent:400;mso-height-percent:0;mso-width-relative:margin;mso-height-relative:margin;v-text-anchor:top" o:gfxdata="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" filled="f" stroked="f">
+                <v:textbox>
+                  <w:txbxContent>
+                    <w:p>
+                      <w:pPr>
+                        <w:rPr>
+                          <w:rFonts w:ascii="Aptos Narrow" w:hAnsi="Aptos Narrow" w:cstheme="minorHAnsi"/>
+                          <w:b/>
+                          <w:bCs/>
+                          <w:sz w:val="40"/>
+                          <w:szCs w:val="40"/>
+                        </w:rPr>
+                      </w:pPr>
+                      <w:r>
+                        <w:rPr>
+                          <w:rFonts w:ascii="Aptos Narrow" w:hAnsi="Aptos Narrow" w:cstheme="minorHAnsi"/>
+                          <w:b/>
+                          <w:bCs/>
+                          <w:sz w:val="40"/>
+                          <w:szCs w:val="40"/>
+                        </w:rPr>
+                        <w:t>Skills</w:t>
+                      </w:r>
+                    </w:p>
+                    <w:p/>
+                  </w:txbxContent>
+                </v:textbox>
+                <w10:wrap type="square"/>
+              </v:shape>
+            </w:pict>
+          </mc:Fallback>
+        </mc:AlternateContent>
+      </w:r>
+      <w:r>
+        <w:rPr>
+          <w:noProof/>
+        </w:rPr>
+        <mc:AlternateContent>
+          <mc:Choice Requires="wps">
+            <w:drawing>
+              <wp:anchor distT="45720" distB="45720" distL="114300" distR="114300" simplePos="0" relativeHeight="251705344" behindDoc="0" locked="0" layoutInCell="1" allowOverlap="1" wp14:anchorId="0510CC51" wp14:editId="22EF7BC2">
+                <wp:simplePos x="0" y="0"/>
+                <wp:positionH relativeFrom="column">
+                  <wp:posOffset>2333625</wp:posOffset>
+                </wp:positionH>
+                <wp:positionV relativeFrom="paragraph">
+                  <wp:posOffset>4895850</wp:posOffset>
+                </wp:positionV>
+                <wp:extent cx="4095750" cy="2038350"/>
+                <wp:effectExtent l="0" t="0" r="0" b="0"/>
+                <wp:wrapSquare wrapText="bothSides"/>
+                <wp:docPr id="1076354807" name="Text Box 2"/>
+                <wp:cNvGraphicFramePr>
+                  <a:graphicFrameLocks xmlns:a="http://schemas.openxmlformats.org/drawingml/2006/main"/>
+                </wp:cNvGraphicFramePr>
+                <a:graphic xmlns:a="http://schemas.openxmlformats.org/drawingml/2006/main">
+                  <a:graphicData uri="http://schemas.microsoft.com/office/word/2010/wordprocessingShape">
+                    <wps:wsp>
+                      <wps:cNvSpPr txBox="1">
+                        <a:spLocks noChangeArrowheads="1"/>
+                      </wps:cNvSpPr>
+                      <wps:spPr bwMode="auto">
+                        <a:xfrm>
+                          <a:off x="0" y="0"/>
+                          <a:ext cx="4095750" cy="2038350"/>
+                        </a:xfrm>
+                        <a:prstGeom prst="rect">
+                          <a:avLst/>
+                        </a:prstGeom>
+                        <a:noFill/>
+                        <a:ln w="9525">
+                          <a:noFill/>
+                          <a:miter lim="800000"/>
+                          <a:headEnd/>
+                          <a:tailEnd/>
+                        </a:ln>
+                      </wps:spPr>
+                      <wps:txbx>
+                        <w:txbxContent>
+                          <w:p>
+                            <w:pPr>
+                              <w:spacing w:after="100" w:afterAutospacing="1" w:line="240" w:lineRule="auto"/>
+                              <w:outlineLvl w:val="3"/>
+                              <w:rPr>
+                                <w:rFonts w:ascii="Arial" w:eastAsia="Times New Roman" w:hAnsi="Arial" w:cs="Arial"/>
+                                <w:color w:val="000000"/>
+                                <w:kern w:val="0"/>
+                                <w:sz w:val="20"/>
+                                <w:szCs w:val="20"/>
+                                <w:lang w:bidi="si-LK"/>
+                                <w14:ligatures w14:val="none"/>
+                              </w:rPr>
+                            </w:pPr>
+                            <w:r>
+                              <w:rPr>
+                                <w:rFonts w:ascii="Arial" w:eastAsia="Times New Roman" w:hAnsi="Arial" w:cs="Arial"/>
+                                <w:color w:val="000000"/>
+                                <w:kern w:val="0"/>
+                                <w:sz w:val="20"/>
+                                <w:szCs w:val="20"/>
+                                <w:lang w:bidi="si-LK"/>
+                                <w14:ligatures w14:val="none"/>
+                              </w:rPr>
+                              <w:t>“Programming Foundations: Fundamentals” (LinkedIn learning)</w:t>
                             </w:r>
                           </w:p>
                           <w:p>
                             <w:pPr>
-                              <w:pStyle w:val="ListParagraph"/>
-                              <w:numPr>
-                                <w:ilvl w:val="0"/>
-                                <w:numId w:val="3"/>
-                              </w:numPr>
-                              <w:jc w:val="both"/>
-                              <w:rPr>
-                                <w:rFonts w:cstheme="minorHAnsi"/>
-                                <w:sz w:val="24"/>
-                                <w:szCs w:val="24"/>
+                              <w:pStyle w:val="Heading4"/>
+                              <w:spacing w:before="0" w:beforeAutospacing="0"/>
+                              <w:rPr>
+                                <w:rFonts w:ascii="Arial" w:hAnsi="Arial" w:cs="Arial"/>
+                                <w:b w:val="0"/>
+                                <w:bCs w:val="0"/>
+                                <w:color w:val="000000"/>
+                                <w:sz w:val="20"/>
+                                <w:szCs w:val="20"/>
                               </w:rPr>
                             </w:pPr>
                             <w:r>
                               <w:rPr>
-                                <w:rFonts w:cstheme="minorHAnsi"/>
-                                <w:sz w:val="24"/>
-                                <w:szCs w:val="24"/>
-                              </w:rPr>
-                              <w:t>Member of Hackathon</w:t>
-                            </w:r>
-                            <w:r>
-                              <w:rPr>
-                                <w:rFonts w:cstheme="minorHAnsi"/>
-                                <w:sz w:val="24"/>
-                                <w:szCs w:val="24"/>
-                              </w:rPr>
-                              <w:t xml:space="preserve"> </w:t>
-                            </w:r>
-                            <w:r>
-                              <w:rPr>
-                                <w:rFonts w:cstheme="minorHAnsi"/>
-                                <w:sz w:val="24"/>
-                                <w:szCs w:val="24"/>
-                              </w:rPr>
-                              <w:t>club</w:t>
-                            </w:r>
+                                <w:rFonts w:ascii="Arial" w:hAnsi="Arial" w:cs="Arial"/>
+                                <w:b w:val="0"/>
+                                <w:bCs w:val="0"/>
+                                <w:color w:val="000000"/>
+                                <w:sz w:val="20"/>
+                                <w:szCs w:val="20"/>
+                              </w:rPr>
+                              <w:t>“Programming Foundations: Databases” (LinkedIn learning)</w:t>
+                            </w:r>
+                          </w:p>
+                          <w:p>
+                            <w:pPr>
+                              <w:pStyle w:val="Heading4"/>
+                              <w:spacing w:before="0" w:beforeAutospacing="0"/>
+                              <w:rPr>
+                                <w:rFonts w:ascii="Arial" w:hAnsi="Arial" w:cs="Arial"/>
+                                <w:b w:val="0"/>
+                                <w:bCs w:val="0"/>
+                                <w:color w:val="000000"/>
+                                <w:sz w:val="20"/>
+                                <w:szCs w:val="20"/>
+                              </w:rPr>
+                            </w:pPr>
+                            <w:r>
+                              <w:rPr>
+                                <w:rFonts w:ascii="Arial" w:hAnsi="Arial" w:cs="Arial"/>
+                                <w:b w:val="0"/>
+                                <w:bCs w:val="0"/>
+                                <w:color w:val="000000"/>
+                                <w:sz w:val="20"/>
+                                <w:szCs w:val="20"/>
+                              </w:rPr>
+                              <w:t>“HTML Essential Training”</w:t>
+                            </w:r>
+                            <w:r>
+                              <w:rPr>
+                                <w:rFonts w:ascii="Arial" w:hAnsi="Arial" w:cs="Arial"/>
+                                <w:b w:val="0"/>
+                                <w:bCs w:val="0"/>
+                                <w:color w:val="000000"/>
+                                <w:sz w:val="20"/>
+                                <w:szCs w:val="20"/>
+                              </w:rPr>
+                              <w:t xml:space="preserve"> (LinkedIn learning)</w:t>
+                            </w:r>
+                          </w:p>
+                          <w:p>
+                            <w:pPr>
+                              <w:pStyle w:val="Heading4"/>
+                              <w:spacing w:before="0" w:beforeAutospacing="0"/>
+                              <w:rPr>
+                                <w:rFonts w:ascii="Arial" w:hAnsi="Arial" w:cs="Arial"/>
+                                <w:b w:val="0"/>
+                                <w:bCs w:val="0"/>
+                                <w:color w:val="000000"/>
+                                <w:sz w:val="20"/>
+                                <w:szCs w:val="20"/>
+                              </w:rPr>
+                            </w:pPr>
+                            <w:r>
+                              <w:rPr>
+                                <w:rFonts w:ascii="Arial" w:hAnsi="Arial" w:cs="Arial"/>
+                                <w:b w:val="0"/>
+                                <w:bCs w:val="0"/>
+                                <w:color w:val="000000"/>
+                                <w:sz w:val="20"/>
+                                <w:szCs w:val="20"/>
+                              </w:rPr>
+                              <w:t>“Succeeding in Web Development: Full Stack and Front End”</w:t>
+                            </w:r>
+                            <w:r>
+                              <w:rPr>
+                                <w:rFonts w:ascii="Arial" w:hAnsi="Arial" w:cs="Arial"/>
+                                <w:b w:val="0"/>
+                                <w:bCs w:val="0"/>
+                                <w:color w:val="000000"/>
+                                <w:sz w:val="20"/>
+                                <w:szCs w:val="20"/>
+                              </w:rPr>
+                              <w:t xml:space="preserve"> (LinkedIn learning)</w:t>
+                            </w:r>
+                          </w:p>
+                          <w:p>
+                            <w:pPr>
+                              <w:pStyle w:val="Heading4"/>
+                              <w:spacing w:before="0" w:beforeAutospacing="0"/>
+                              <w:rPr>
+                                <w:rFonts w:ascii="Arial" w:hAnsi="Arial" w:cs="Arial"/>
+                                <w:b w:val="0"/>
+                                <w:bCs w:val="0"/>
+                                <w:color w:val="000000"/>
+                                <w:sz w:val="20"/>
+                                <w:szCs w:val="20"/>
+                              </w:rPr>
+                            </w:pPr>
+                            <w:r>
+                              <w:rPr>
+                                <w:rFonts w:ascii="Arial" w:hAnsi="Arial" w:cs="Arial"/>
+                                <w:b w:val="0"/>
+                                <w:bCs w:val="0"/>
+                                <w:color w:val="000000"/>
+                                <w:sz w:val="20"/>
+                                <w:szCs w:val="20"/>
+                              </w:rPr>
+                              <w:t>Introduction to Ethical Hacking</w:t>
+                            </w:r>
+                            <w:r>
+                              <w:rPr>
+                                <w:rFonts w:ascii="Arial" w:hAnsi="Arial" w:cs="Arial"/>
+                                <w:b w:val="0"/>
+                                <w:bCs w:val="0"/>
+                                <w:color w:val="000000"/>
+                                <w:sz w:val="20"/>
+                                <w:szCs w:val="20"/>
+                              </w:rPr>
+                              <w:t xml:space="preserve"> (LinkedIn learning)</w:t>
+                            </w:r>
+                          </w:p>
+                          <w:p>
+                            <w:pPr>
+                              <w:pStyle w:val="Heading4"/>
+                              <w:spacing w:before="0" w:beforeAutospacing="0"/>
+                              <w:rPr>
+                                <w:rFonts w:ascii="Arial" w:hAnsi="Arial" w:cs="Arial"/>
+                                <w:b w:val="0"/>
+                                <w:bCs w:val="0"/>
+                                <w:color w:val="000000"/>
+                                <w:sz w:val="20"/>
+                                <w:szCs w:val="20"/>
+                              </w:rPr>
+                            </w:pPr>
+                            <w:r>
+                              <w:rPr>
+                                <w:rFonts w:ascii="Arial" w:hAnsi="Arial" w:cs="Arial"/>
+                                <w:b w:val="0"/>
+                                <w:bCs w:val="0"/>
+                                <w:color w:val="000000"/>
+                                <w:sz w:val="20"/>
+                                <w:szCs w:val="20"/>
+                              </w:rPr>
+                              <w:t xml:space="preserve">“Ethical Hacking: Foot </w:t>
+                            </w:r>
+                            <w:r>
+                              <w:rPr>
+                                <w:rFonts w:ascii="Arial" w:hAnsi="Arial" w:cs="Arial"/>
+                                <w:b w:val="0"/>
+                                <w:bCs w:val="0"/>
+                                <w:color w:val="000000"/>
+                                <w:sz w:val="20"/>
+                                <w:szCs w:val="20"/>
+                              </w:rPr>
+                              <w:t>Printing</w:t>
+                            </w:r>
+                            <w:r>
+                              <w:rPr>
+                                <w:rFonts w:ascii="Arial" w:hAnsi="Arial" w:cs="Arial"/>
+                                <w:b w:val="0"/>
+                                <w:bCs w:val="0"/>
+                                <w:color w:val="000000"/>
+                                <w:sz w:val="20"/>
+                                <w:szCs w:val="20"/>
+                              </w:rPr>
+                              <w:t xml:space="preserve"> and Reconnaissance”</w:t>
+                            </w:r>
+                          </w:p>
+                          <w:p>
+                            <w:pPr>
+                              <w:pStyle w:val="Heading4"/>
+                              <w:spacing w:before="0" w:beforeAutospacing="0"/>
+                              <w:rPr>
+                                <w:rFonts w:ascii="Arial" w:hAnsi="Arial" w:cs="Arial"/>
+                                <w:b w:val="0"/>
+                                <w:bCs w:val="0"/>
+                                <w:color w:val="000000"/>
+                                <w:sz w:val="20"/>
+                                <w:szCs w:val="20"/>
+                              </w:rPr>
+                            </w:pPr>
+                          </w:p>
+                          <w:p>
+                            <w:pPr>
+                              <w:pStyle w:val="Heading4"/>
+                              <w:spacing w:before="0" w:beforeAutospacing="0"/>
+                              <w:rPr>
+                                <w:rFonts w:ascii="Arial" w:hAnsi="Arial" w:cs="Arial"/>
+                                <w:b w:val="0"/>
+                                <w:bCs w:val="0"/>
+                                <w:color w:val="000000"/>
+                                <w:sz w:val="20"/>
+                                <w:szCs w:val="20"/>
+                              </w:rPr>
+                            </w:pPr>
+                          </w:p>
+                          <w:p>
+                            <w:pPr>
+                              <w:pStyle w:val="Heading4"/>
+                              <w:spacing w:before="0" w:beforeAutospacing="0"/>
+                              <w:rPr>
+                                <w:rFonts w:ascii="Arial" w:hAnsi="Arial" w:cs="Arial"/>
+                                <w:color w:val="000000"/>
+                                <w:sz w:val="20"/>
+                                <w:szCs w:val="20"/>
+                              </w:rPr>
+                            </w:pPr>
+                          </w:p>
+                          <w:p>
+                            <w:pPr>
+                              <w:pStyle w:val="Heading4"/>
+                              <w:spacing w:before="0" w:beforeAutospacing="0"/>
+                              <w:rPr>
+                                <w:rFonts w:ascii="Arial" w:hAnsi="Arial" w:cs="Arial"/>
+                                <w:b w:val="0"/>
+                                <w:bCs w:val="0"/>
+                                <w:color w:val="000000"/>
+                                <w:sz w:val="20"/>
+                                <w:szCs w:val="20"/>
+                              </w:rPr>
+                            </w:pPr>
+                          </w:p>
+                          <w:p>
+                            <w:pPr>
+                              <w:spacing w:after="100" w:afterAutospacing="1" w:line="240" w:lineRule="auto"/>
+                              <w:outlineLvl w:val="3"/>
+                              <w:rPr>
+                                <w:rFonts w:ascii="Arial" w:eastAsia="Times New Roman" w:hAnsi="Arial" w:cs="Arial"/>
+                                <w:color w:val="000000"/>
+                                <w:kern w:val="0"/>
+                                <w:sz w:val="20"/>
+                                <w:szCs w:val="20"/>
+                                <w:lang w:bidi="si-LK"/>
+                                <w14:ligatures w14:val="none"/>
+                              </w:rPr>
+                            </w:pPr>
                           </w:p>
                         </w:txbxContent>
                       </wps:txbx>
@@ -463,70 +1267,284 @@
           </mc:Choice>
           <mc:Fallback>
             <w:pict>
-              <v:shape w14:anchorId="4CD7809D" id="_x0000_s1027" type="#_x0000_t202" style="position:absolute;margin-left:162.7pt;margin-top:382.35pt;width:331.9pt;height:46.75pt;z-index:251701248;visibility:visible;mso-wrap-style:square;mso-width-percent:0;mso-height-percent:0;mso-wrap-distance-left:9pt;mso-wrap-distance-top:3.6pt;mso-wrap-distance-right:9pt;mso-wrap-distance-bottom:3.6pt;mso-position-horizontal:absolute;mso-position-horizontal-relative:text;mso-position-vertical:absolute;mso-position-vertical-relative:text;mso-width-percent:0;mso-height-percent:0;mso-width-relative:margin;mso-height-relative:margin;v-text-anchor:top" o:gfxdata="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" filled="f" stroked="f">
+              <v:shape w14:anchorId="0510CC51" id="_x0000_s1029" type="#_x0000_t202" style="position:absolute;margin-left:183.75pt;margin-top:385.5pt;width:322.5pt;height:160.5pt;z-index:251705344;visibility:visible;mso-wrap-style:square;mso-width-percent:0;mso-height-percent:0;mso-wrap-distance-left:9pt;mso-wrap-distance-top:3.6pt;mso-wrap-distance-right:9pt;mso-wrap-distance-bottom:3.6pt;mso-position-horizontal:absolute;mso-position-horizontal-relative:text;mso-position-vertical:absolute;mso-position-vertical-relative:text;mso-width-percent:0;mso-height-percent:0;mso-width-relative:margin;mso-height-relative:margin;v-text-anchor:top" o:gfxdata="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" filled="f" stroked="f">
                 <v:textbox>
                   <w:txbxContent>
                     <w:p>
                       <w:pPr>
-                        <w:pStyle w:val="ListParagraph"/>
-                        <w:numPr>
-                          <w:ilvl w:val="0"/>
-                          <w:numId w:val="3"/>
-                        </w:numPr>
-                        <w:jc w:val="both"/>
-                        <w:rPr>
-                          <w:rFonts w:cstheme="minorHAnsi"/>
-                          <w:sz w:val="24"/>
-                          <w:szCs w:val="24"/>
+                        <w:spacing w:after="100" w:afterAutospacing="1" w:line="240" w:lineRule="auto"/>
+                        <w:outlineLvl w:val="3"/>
+                        <w:rPr>
+                          <w:rFonts w:ascii="Arial" w:eastAsia="Times New Roman" w:hAnsi="Arial" w:cs="Arial"/>
+                          <w:color w:val="000000"/>
+                          <w:kern w:val="0"/>
+                          <w:sz w:val="20"/>
+                          <w:szCs w:val="20"/>
+                          <w:lang w:bidi="si-LK"/>
+                          <w14:ligatures w14:val="none"/>
                         </w:rPr>
                       </w:pPr>
                       <w:r>
                         <w:rPr>
-                          <w:rFonts w:cstheme="minorHAnsi"/>
-                          <w:sz w:val="24"/>
-                          <w:szCs w:val="24"/>
-                        </w:rPr>
-                        <w:t>Member of IEEE club</w:t>
+                          <w:rFonts w:ascii="Arial" w:eastAsia="Times New Roman" w:hAnsi="Arial" w:cs="Arial"/>
+                          <w:color w:val="000000"/>
+                          <w:kern w:val="0"/>
+                          <w:sz w:val="20"/>
+                          <w:szCs w:val="20"/>
+                          <w:lang w:bidi="si-LK"/>
+                          <w14:ligatures w14:val="none"/>
+                        </w:rPr>
+                        <w:t>“Programming Foundations: Fundamentals” (LinkedIn learning)</w:t>
                       </w:r>
                     </w:p>
                     <w:p>
                       <w:pPr>
-                        <w:pStyle w:val="ListParagraph"/>
-                        <w:numPr>
-                          <w:ilvl w:val="0"/>
-                          <w:numId w:val="3"/>
-                        </w:numPr>
-                        <w:jc w:val="both"/>
-                        <w:rPr>
-                          <w:rFonts w:cstheme="minorHAnsi"/>
-                          <w:sz w:val="24"/>
-                          <w:szCs w:val="24"/>
+                        <w:pStyle w:val="Heading4"/>
+                        <w:spacing w:before="0" w:beforeAutospacing="0"/>
+                        <w:rPr>
+                          <w:rFonts w:ascii="Arial" w:hAnsi="Arial" w:cs="Arial"/>
+                          <w:b w:val="0"/>
+                          <w:bCs w:val="0"/>
+                          <w:color w:val="000000"/>
+                          <w:sz w:val="20"/>
+                          <w:szCs w:val="20"/>
                         </w:rPr>
                       </w:pPr>
                       <w:r>
                         <w:rPr>
-                          <w:rFonts w:cstheme="minorHAnsi"/>
-                          <w:sz w:val="24"/>
-                          <w:szCs w:val="24"/>
-                        </w:rPr>
-                        <w:t>Member of Hackathon</w:t>
-                      </w:r>
-                      <w:r>
-                        <w:rPr>
-                          <w:rFonts w:cstheme="minorHAnsi"/>
-                          <w:sz w:val="24"/>
-                          <w:szCs w:val="24"/>
-                        </w:rPr>
-                        <w:t xml:space="preserve"> </w:t>
-                      </w:r>
-                      <w:r>
-                        <w:rPr>
-                          <w:rFonts w:cstheme="minorHAnsi"/>
-                          <w:sz w:val="24"/>
-                          <w:szCs w:val="24"/>
-                        </w:rPr>
-                        <w:t>club</w:t>
-                      </w:r>
+                          <w:rFonts w:ascii="Arial" w:hAnsi="Arial" w:cs="Arial"/>
+                          <w:b w:val="0"/>
+                          <w:bCs w:val="0"/>
+                          <w:color w:val="000000"/>
+                          <w:sz w:val="20"/>
+                          <w:szCs w:val="20"/>
+                        </w:rPr>
+                        <w:t>“Programming Foundations: Databases” (LinkedIn learning)</w:t>
+                      </w:r>
+                    </w:p>
+                    <w:p>
+                      <w:pPr>
+                        <w:pStyle w:val="Heading4"/>
+                        <w:spacing w:before="0" w:beforeAutospacing="0"/>
+                        <w:rPr>
+                          <w:rFonts w:ascii="Arial" w:hAnsi="Arial" w:cs="Arial"/>
+                          <w:b w:val="0"/>
+                          <w:bCs w:val="0"/>
+                          <w:color w:val="000000"/>
+                          <w:sz w:val="20"/>
+                          <w:szCs w:val="20"/>
+                        </w:rPr>
+                      </w:pPr>
+                      <w:r>
+                        <w:rPr>
+                          <w:rFonts w:ascii="Arial" w:hAnsi="Arial" w:cs="Arial"/>
+                          <w:b w:val="0"/>
+                          <w:bCs w:val="0"/>
+                          <w:color w:val="000000"/>
+                          <w:sz w:val="20"/>
+                          <w:szCs w:val="20"/>
+                        </w:rPr>
+                        <w:t>“HTML Essential Training”</w:t>
+                      </w:r>
+                      <w:r>
+                        <w:rPr>
+                          <w:rFonts w:ascii="Arial" w:hAnsi="Arial" w:cs="Arial"/>
+                          <w:b w:val="0"/>
+                          <w:bCs w:val="0"/>
+                          <w:color w:val="000000"/>
+                          <w:sz w:val="20"/>
+                          <w:szCs w:val="20"/>
+                        </w:rPr>
+                        <w:t xml:space="preserve"> (LinkedIn learning)</w:t>
+                      </w:r>
+                    </w:p>
+                    <w:p>
+                      <w:pPr>
+                        <w:pStyle w:val="Heading4"/>
+                        <w:spacing w:before="0" w:beforeAutospacing="0"/>
+                        <w:rPr>
+                          <w:rFonts w:ascii="Arial" w:hAnsi="Arial" w:cs="Arial"/>
+                          <w:b w:val="0"/>
+                          <w:bCs w:val="0"/>
+                          <w:color w:val="000000"/>
+                          <w:sz w:val="20"/>
+                          <w:szCs w:val="20"/>
+                        </w:rPr>
+                      </w:pPr>
+                      <w:r>
+                        <w:rPr>
+                          <w:rFonts w:ascii="Arial" w:hAnsi="Arial" w:cs="Arial"/>
+                          <w:b w:val="0"/>
+                          <w:bCs w:val="0"/>
+                          <w:color w:val="000000"/>
+                          <w:sz w:val="20"/>
+                          <w:szCs w:val="20"/>
+                        </w:rPr>
+                        <w:t>“Succeeding in Web Development: Full Stack and Front End”</w:t>
+                      </w:r>
+                      <w:r>
+                        <w:rPr>
+                          <w:rFonts w:ascii="Arial" w:hAnsi="Arial" w:cs="Arial"/>
+                          <w:b w:val="0"/>
+                          <w:bCs w:val="0"/>
+                          <w:color w:val="000000"/>
+                          <w:sz w:val="20"/>
+                          <w:szCs w:val="20"/>
+                        </w:rPr>
+                        <w:t xml:space="preserve"> (LinkedIn learning)</w:t>
+                      </w:r>
+                    </w:p>
+                    <w:p>
+                      <w:pPr>
+                        <w:pStyle w:val="Heading4"/>
+                        <w:spacing w:before="0" w:beforeAutospacing="0"/>
+                        <w:rPr>
+                          <w:rFonts w:ascii="Arial" w:hAnsi="Arial" w:cs="Arial"/>
+                          <w:b w:val="0"/>
+                          <w:bCs w:val="0"/>
+                          <w:color w:val="000000"/>
+                          <w:sz w:val="20"/>
+                          <w:szCs w:val="20"/>
+                        </w:rPr>
+                      </w:pPr>
+                      <w:r>
+                        <w:rPr>
+                          <w:rFonts w:ascii="Arial" w:hAnsi="Arial" w:cs="Arial"/>
+                          <w:b w:val="0"/>
+                          <w:bCs w:val="0"/>
+                          <w:color w:val="000000"/>
+                          <w:sz w:val="20"/>
+                          <w:szCs w:val="20"/>
+                        </w:rPr>
+                        <w:t>Introduction to Ethical Hacking</w:t>
+                      </w:r>
+                      <w:r>
+                        <w:rPr>
+                          <w:rFonts w:ascii="Arial" w:hAnsi="Arial" w:cs="Arial"/>
+                          <w:b w:val="0"/>
+                          <w:bCs w:val="0"/>
+                          <w:color w:val="000000"/>
+                          <w:sz w:val="20"/>
+                          <w:szCs w:val="20"/>
+                        </w:rPr>
+                        <w:t xml:space="preserve"> (LinkedIn learning)</w:t>
+                      </w:r>
+                    </w:p>
+                    <w:p>
+                      <w:pPr>
+                        <w:pStyle w:val="Heading4"/>
+                        <w:spacing w:before="0" w:beforeAutospacing="0"/>
+                        <w:rPr>
+                          <w:rFonts w:ascii="Arial" w:hAnsi="Arial" w:cs="Arial"/>
+                          <w:b w:val="0"/>
+                          <w:bCs w:val="0"/>
+                          <w:color w:val="000000"/>
+                          <w:sz w:val="20"/>
+                          <w:szCs w:val="20"/>
+                        </w:rPr>
+                      </w:pPr>
+                      <w:r>
+                        <w:rPr>
+                          <w:rFonts w:ascii="Arial" w:hAnsi="Arial" w:cs="Arial"/>
+                          <w:b w:val="0"/>
+                          <w:bCs w:val="0"/>
+                          <w:color w:val="000000"/>
+                          <w:sz w:val="20"/>
+                          <w:szCs w:val="20"/>
+                        </w:rPr>
+                        <w:t xml:space="preserve">“Ethical Hacking: Foot </w:t>
+                      </w:r>
+                      <w:r>
+                        <w:rPr>
+                          <w:rFonts w:ascii="Arial" w:hAnsi="Arial" w:cs="Arial"/>
+                          <w:b w:val="0"/>
+                          <w:bCs w:val="0"/>
+                          <w:color w:val="000000"/>
+                          <w:sz w:val="20"/>
+                          <w:szCs w:val="20"/>
+                        </w:rPr>
+                        <w:t>Printing</w:t>
+                      </w:r>
+                      <w:r>
+                        <w:rPr>
+                          <w:rFonts w:ascii="Arial" w:hAnsi="Arial" w:cs="Arial"/>
+                          <w:b w:val="0"/>
+                          <w:bCs w:val="0"/>
+                          <w:color w:val="000000"/>
+                          <w:sz w:val="20"/>
+                          <w:szCs w:val="20"/>
+                        </w:rPr>
+                        <w:t xml:space="preserve"> and Reconnaissance”</w:t>
+                      </w:r>
+                    </w:p>
+                    <w:p>
+                      <w:pPr>
+                        <w:pStyle w:val="Heading4"/>
+                        <w:spacing w:before="0" w:beforeAutospacing="0"/>
+                        <w:rPr>
+                          <w:rFonts w:ascii="Arial" w:hAnsi="Arial" w:cs="Arial"/>
+                          <w:b w:val="0"/>
+                          <w:bCs w:val="0"/>
+                          <w:color w:val="000000"/>
+                          <w:sz w:val="20"/>
+                          <w:szCs w:val="20"/>
+                        </w:rPr>
+                      </w:pPr>
+                    </w:p>
+                    <w:p>
+                      <w:pPr>
+                        <w:pStyle w:val="Heading4"/>
+                        <w:spacing w:before="0" w:beforeAutospacing="0"/>
+                        <w:rPr>
+                          <w:rFonts w:ascii="Arial" w:hAnsi="Arial" w:cs="Arial"/>
+                          <w:b w:val="0"/>
+                          <w:bCs w:val="0"/>
+                          <w:color w:val="000000"/>
+                          <w:sz w:val="20"/>
+                          <w:szCs w:val="20"/>
+                        </w:rPr>
+                      </w:pPr>
+                    </w:p>
+                    <w:p>
+                      <w:pPr>
+                        <w:pStyle w:val="Heading4"/>
+                        <w:spacing w:before="0" w:beforeAutospacing="0"/>
+                        <w:rPr>
+                          <w:rFonts w:ascii="Arial" w:hAnsi="Arial" w:cs="Arial"/>
+                          <w:color w:val="000000"/>
+                          <w:sz w:val="20"/>
+                          <w:szCs w:val="20"/>
+                        </w:rPr>
+                      </w:pPr>
+                    </w:p>
+                    <w:p>
+                      <w:pPr>
+                        <w:pStyle w:val="Heading4"/>
+                        <w:spacing w:before="0" w:beforeAutospacing="0"/>
+                        <w:rPr>
+                          <w:rFonts w:ascii="Arial" w:hAnsi="Arial" w:cs="Arial"/>
+                          <w:b w:val="0"/>
+                          <w:bCs w:val="0"/>
+                          <w:color w:val="000000"/>
+                          <w:sz w:val="20"/>
+                          <w:szCs w:val="20"/>
+                        </w:rPr>
+                      </w:pPr>
+                    </w:p>
+                    <w:p>
+                      <w:pPr>
+                        <w:spacing w:after="100" w:afterAutospacing="1" w:line="240" w:lineRule="auto"/>
+                        <w:outlineLvl w:val="3"/>
+                        <w:rPr>
+                          <w:rFonts w:ascii="Arial" w:eastAsia="Times New Roman" w:hAnsi="Arial" w:cs="Arial"/>
+                          <w:color w:val="000000"/>
+                          <w:kern w:val="0"/>
+                          <w:sz w:val="20"/>
+                          <w:szCs w:val="20"/>
+                          <w:lang w:bidi="si-LK"/>
+                          <w14:ligatures w14:val="none"/>
+                        </w:rPr>
+                      </w:pPr>
                     </w:p>
                   </w:txbxContent>
                 </v:textbox>
@@ -543,18 +1561,18 @@
         <mc:AlternateContent>
           <mc:Choice Requires="wps">
             <w:drawing>
-              <wp:anchor distT="45720" distB="45720" distL="114300" distR="114300" simplePos="0" relativeHeight="251697152" behindDoc="0" locked="0" layoutInCell="1" allowOverlap="1" wp14:anchorId="46497E1C" wp14:editId="5070CE2A">
+              <wp:anchor distT="45720" distB="45720" distL="114300" distR="114300" simplePos="0" relativeHeight="251703296" behindDoc="0" locked="0" layoutInCell="1" allowOverlap="1" wp14:anchorId="2A197605" wp14:editId="5B4FAF43">
                 <wp:simplePos x="0" y="0"/>
                 <wp:positionH relativeFrom="column">
-                  <wp:posOffset>2398395</wp:posOffset>
+                  <wp:posOffset>2418715</wp:posOffset>
                 </wp:positionH>
                 <wp:positionV relativeFrom="paragraph">
-                  <wp:posOffset>4440555</wp:posOffset>
+                  <wp:posOffset>4533900</wp:posOffset>
                 </wp:positionV>
                 <wp:extent cx="3728720" cy="391795"/>
                 <wp:effectExtent l="0" t="0" r="0" b="0"/>
                 <wp:wrapSquare wrapText="bothSides"/>
-                <wp:docPr id="1968397116" name="Text Box 2"/>
+                <wp:docPr id="530637702" name="Text Box 2"/>
                 <wp:cNvGraphicFramePr>
                   <a:graphicFrameLocks xmlns:a="http://schemas.openxmlformats.org/drawingml/2006/main"/>
                 </wp:cNvGraphicFramePr>
@@ -583,15 +1601,21 @@
                       <wps:txbx>
                         <w:txbxContent>
                           <w:p>
+                            <w:pPr>
+                              <w:rPr>
+                                <w:sz w:val="28"/>
+                                <w:szCs w:val="28"/>
+                              </w:rPr>
+                            </w:pPr>
                             <w:r>
                               <w:rPr>
                                 <w:rFonts w:ascii="Aptos Narrow" w:hAnsi="Aptos Narrow" w:cstheme="minorHAnsi"/>
                                 <w:b/>
                                 <w:bCs/>
-                                <w:sz w:val="40"/>
-                                <w:szCs w:val="40"/>
-                              </w:rPr>
-                              <w:t>EXTRA CURRICULAR ACTIVITIES</w:t>
+                                <w:sz w:val="28"/>
+                                <w:szCs w:val="28"/>
+                              </w:rPr>
+                              <w:t>CERTIFICATES</w:t>
                             </w:r>
                           </w:p>
                         </w:txbxContent>
@@ -613,19 +1637,25 @@
           </mc:Choice>
           <mc:Fallback>
             <w:pict>
-              <v:shape w14:anchorId="46497E1C" id="_x0000_s1028" type="#_x0000_t202" style="position:absolute;margin-left:188.85pt;margin-top:349.65pt;width:293.6pt;height:30.85pt;z-index:251697152;visibility:visible;mso-wrap-style:square;mso-width-percent:0;mso-height-percent:0;mso-wrap-distance-left:9pt;mso-wrap-distance-top:3.6pt;mso-wrap-distance-right:9pt;mso-wrap-distance-bottom:3.6pt;mso-position-horizontal:absolute;mso-position-horizontal-relative:text;mso-position-vertical:absolute;mso-position-vertical-relative:text;mso-width-percent:0;mso-height-percent:0;mso-width-relative:margin;mso-height-relative:margin;v-text-anchor:top" o:gfxdata="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" filled="f" stroked="f">
+              <v:shape w14:anchorId="2A197605" id="_x0000_s1030" type="#_x0000_t202" style="position:absolute;margin-left:190.45pt;margin-top:357pt;width:293.6pt;height:30.85pt;z-index:251703296;visibility:visible;mso-wrap-style:square;mso-width-percent:0;mso-height-percent:0;mso-wrap-distance-left:9pt;mso-wrap-distance-top:3.6pt;mso-wrap-distance-right:9pt;mso-wrap-distance-bottom:3.6pt;mso-position-horizontal:absolute;mso-position-horizontal-relative:text;mso-position-vertical:absolute;mso-position-vertical-relative:text;mso-width-percent:0;mso-height-percent:0;mso-width-relative:margin;mso-height-relative:margin;v-text-anchor:top" o:gfxdata="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" filled="f" stroked="f">
                 <v:textbox>
                   <w:txbxContent>
                     <w:p>
+                      <w:pPr>
+                        <w:rPr>
+                          <w:sz w:val="28"/>
+                          <w:szCs w:val="28"/>
+                        </w:rPr>
+                      </w:pPr>
                       <w:r>
                         <w:rPr>
                           <w:rFonts w:ascii="Aptos Narrow" w:hAnsi="Aptos Narrow" w:cstheme="minorHAnsi"/>
                           <w:b/>
                           <w:bCs/>
-                          <w:sz w:val="40"/>
-                          <w:szCs w:val="40"/>
-                        </w:rPr>
-                        <w:t>EXTRA CURRICULAR ACTIVITIES</w:t>
+                          <w:sz w:val="28"/>
+                          <w:szCs w:val="28"/>
+                        </w:rPr>
+                        <w:t>CERTIFICATES</w:t>
                       </w:r>
                     </w:p>
                   </w:txbxContent>
@@ -643,18 +1673,1279 @@
         <mc:AlternateContent>
           <mc:Choice Requires="wps">
             <w:drawing>
-              <wp:anchor distT="0" distB="0" distL="114300" distR="114300" simplePos="0" relativeHeight="251699200" behindDoc="0" locked="0" layoutInCell="1" allowOverlap="1" wp14:anchorId="3C6C3FC4" wp14:editId="229EAC6A">
+              <wp:anchor distT="45720" distB="45720" distL="114300" distR="114300" simplePos="0" relativeHeight="251676672" behindDoc="0" locked="0" layoutInCell="1" allowOverlap="1" wp14:anchorId="0F90CFCB" wp14:editId="3A4B4523">
                 <wp:simplePos x="0" y="0"/>
                 <wp:positionH relativeFrom="column">
-                  <wp:posOffset>2277481</wp:posOffset>
+                  <wp:posOffset>-581025</wp:posOffset>
                 </wp:positionH>
                 <wp:positionV relativeFrom="paragraph">
-                  <wp:posOffset>4829859</wp:posOffset>
+                  <wp:posOffset>6581775</wp:posOffset>
+                </wp:positionV>
+                <wp:extent cx="2360930" cy="1628775"/>
+                <wp:effectExtent l="0" t="0" r="0" b="0"/>
+                <wp:wrapNone/>
+                <wp:docPr id="1759278274" name="Text Box 2"/>
+                <wp:cNvGraphicFramePr>
+                  <a:graphicFrameLocks xmlns:a="http://schemas.openxmlformats.org/drawingml/2006/main"/>
+                </wp:cNvGraphicFramePr>
+                <a:graphic xmlns:a="http://schemas.openxmlformats.org/drawingml/2006/main">
+                  <a:graphicData uri="http://schemas.microsoft.com/office/word/2010/wordprocessingShape">
+                    <wps:wsp>
+                      <wps:cNvSpPr txBox="1">
+                        <a:spLocks noChangeArrowheads="1"/>
+                      </wps:cNvSpPr>
+                      <wps:spPr bwMode="auto">
+                        <a:xfrm>
+                          <a:off x="0" y="0"/>
+                          <a:ext cx="2360930" cy="1628775"/>
+                        </a:xfrm>
+                        <a:prstGeom prst="rect">
+                          <a:avLst/>
+                        </a:prstGeom>
+                        <a:noFill/>
+                        <a:ln w="9525">
+                          <a:noFill/>
+                          <a:miter lim="800000"/>
+                          <a:headEnd/>
+                          <a:tailEnd/>
+                        </a:ln>
+                      </wps:spPr>
+                      <wps:txbx>
+                        <w:txbxContent>
+                          <w:p>
+                            <w:pPr>
+                              <w:pStyle w:val="ListParagraph"/>
+                              <w:numPr>
+                                <w:ilvl w:val="0"/>
+                                <w:numId w:val="2"/>
+                              </w:numPr>
+                              <w:rPr>
+                                <w:rFonts w:cstheme="minorHAnsi"/>
+                                <w:sz w:val="20"/>
+                                <w:szCs w:val="20"/>
+                              </w:rPr>
+                            </w:pPr>
+                            <w:r>
+                              <w:rPr>
+                                <w:rFonts w:cstheme="minorHAnsi"/>
+                                <w:sz w:val="20"/>
+                                <w:szCs w:val="20"/>
+                              </w:rPr>
+                              <w:t>C</w:t>
+                            </w:r>
+                            <w:r>
+                              <w:rPr>
+                                <w:rFonts w:cstheme="minorHAnsi"/>
+                                <w:sz w:val="20"/>
+                                <w:szCs w:val="20"/>
+                              </w:rPr>
+                              <w:t>, C#, C++</w:t>
+                            </w:r>
+                          </w:p>
+                          <w:p>
+                            <w:pPr>
+                              <w:pStyle w:val="ListParagraph"/>
+                              <w:numPr>
+                                <w:ilvl w:val="0"/>
+                                <w:numId w:val="2"/>
+                              </w:numPr>
+                              <w:rPr>
+                                <w:rFonts w:cstheme="minorHAnsi"/>
+                                <w:sz w:val="20"/>
+                                <w:szCs w:val="20"/>
+                              </w:rPr>
+                            </w:pPr>
+                            <w:r>
+                              <w:rPr>
+                                <w:rFonts w:cstheme="minorHAnsi"/>
+                                <w:sz w:val="20"/>
+                                <w:szCs w:val="20"/>
+                              </w:rPr>
+                              <w:t>Java</w:t>
+                            </w:r>
+                          </w:p>
+                          <w:p>
+                            <w:pPr>
+                              <w:pStyle w:val="ListParagraph"/>
+                              <w:numPr>
+                                <w:ilvl w:val="0"/>
+                                <w:numId w:val="2"/>
+                              </w:numPr>
+                              <w:rPr>
+                                <w:rFonts w:cstheme="minorHAnsi"/>
+                                <w:sz w:val="20"/>
+                                <w:szCs w:val="20"/>
+                              </w:rPr>
+                            </w:pPr>
+                            <w:r>
+                              <w:rPr>
+                                <w:rFonts w:cstheme="minorHAnsi"/>
+                                <w:sz w:val="20"/>
+                                <w:szCs w:val="20"/>
+                              </w:rPr>
+                              <w:t>Python</w:t>
+                            </w:r>
+                          </w:p>
+                          <w:p>
+                            <w:pPr>
+                              <w:pStyle w:val="ListParagraph"/>
+                              <w:numPr>
+                                <w:ilvl w:val="0"/>
+                                <w:numId w:val="2"/>
+                              </w:numPr>
+                              <w:rPr>
+                                <w:rFonts w:cstheme="minorHAnsi"/>
+                                <w:sz w:val="20"/>
+                                <w:szCs w:val="20"/>
+                              </w:rPr>
+                            </w:pPr>
+                            <w:r>
+                              <w:rPr>
+                                <w:rFonts w:cstheme="minorHAnsi"/>
+                                <w:sz w:val="20"/>
+                                <w:szCs w:val="20"/>
+                              </w:rPr>
+                              <w:t>Dart</w:t>
+                            </w:r>
+                          </w:p>
+                          <w:p>
+                            <w:pPr>
+                              <w:pStyle w:val="ListParagraph"/>
+                              <w:numPr>
+                                <w:ilvl w:val="0"/>
+                                <w:numId w:val="2"/>
+                              </w:numPr>
+                              <w:rPr>
+                                <w:rFonts w:cstheme="minorHAnsi"/>
+                                <w:sz w:val="20"/>
+                                <w:szCs w:val="20"/>
+                              </w:rPr>
+                            </w:pPr>
+                            <w:r>
+                              <w:rPr>
+                                <w:rFonts w:cstheme="minorHAnsi"/>
+                                <w:sz w:val="20"/>
+                                <w:szCs w:val="20"/>
+                              </w:rPr>
+                              <w:t>HTML</w:t>
+                            </w:r>
+                          </w:p>
+                          <w:p>
+                            <w:pPr>
+                              <w:pStyle w:val="ListParagraph"/>
+                              <w:numPr>
+                                <w:ilvl w:val="0"/>
+                                <w:numId w:val="2"/>
+                              </w:numPr>
+                              <w:rPr>
+                                <w:rFonts w:cstheme="minorHAnsi"/>
+                                <w:sz w:val="20"/>
+                                <w:szCs w:val="20"/>
+                              </w:rPr>
+                            </w:pPr>
+                            <w:r>
+                              <w:rPr>
+                                <w:rFonts w:cstheme="minorHAnsi"/>
+                                <w:sz w:val="20"/>
+                                <w:szCs w:val="20"/>
+                              </w:rPr>
+                              <w:t>CSS</w:t>
+                            </w:r>
+                          </w:p>
+                          <w:p>
+                            <w:pPr>
+                              <w:pStyle w:val="ListParagraph"/>
+                              <w:numPr>
+                                <w:ilvl w:val="0"/>
+                                <w:numId w:val="2"/>
+                              </w:numPr>
+                              <w:rPr>
+                                <w:rFonts w:cstheme="minorHAnsi"/>
+                                <w:sz w:val="20"/>
+                                <w:szCs w:val="20"/>
+                              </w:rPr>
+                            </w:pPr>
+                            <w:r>
+                              <w:rPr>
+                                <w:rFonts w:cstheme="minorHAnsi"/>
+                                <w:sz w:val="20"/>
+                                <w:szCs w:val="20"/>
+                              </w:rPr>
+                              <w:t>JavaScript</w:t>
+                            </w:r>
+                          </w:p>
+                          <w:p>
+                            <w:pPr>
+                              <w:pStyle w:val="ListParagraph"/>
+                              <w:numPr>
+                                <w:ilvl w:val="0"/>
+                                <w:numId w:val="2"/>
+                              </w:numPr>
+                              <w:rPr>
+                                <w:rFonts w:cstheme="minorHAnsi"/>
+                                <w:sz w:val="20"/>
+                                <w:szCs w:val="20"/>
+                              </w:rPr>
+                            </w:pPr>
+                            <w:r>
+                              <w:rPr>
+                                <w:rFonts w:cstheme="minorHAnsi"/>
+                                <w:sz w:val="20"/>
+                                <w:szCs w:val="20"/>
+                              </w:rPr>
+                              <w:t>PHP</w:t>
+                            </w:r>
+                          </w:p>
+                          <w:p>
+                            <w:pPr>
+                              <w:pStyle w:val="ListParagraph"/>
+                              <w:numPr>
+                                <w:ilvl w:val="0"/>
+                                <w:numId w:val="2"/>
+                              </w:numPr>
+                              <w:rPr>
+                                <w:rFonts w:cstheme="minorHAnsi"/>
+                                <w:sz w:val="20"/>
+                                <w:szCs w:val="20"/>
+                              </w:rPr>
+                            </w:pPr>
+                            <w:r>
+                              <w:rPr>
+                                <w:rFonts w:cstheme="minorHAnsi"/>
+                                <w:sz w:val="20"/>
+                                <w:szCs w:val="20"/>
+                              </w:rPr>
+                              <w:t>SQL</w:t>
+                            </w:r>
+                          </w:p>
+                        </w:txbxContent>
+                      </wps:txbx>
+                      <wps:bodyPr rot="0" vert="horz" wrap="square" lIns="91440" tIns="45720" rIns="91440" bIns="45720" anchor="t" anchorCtr="0">
+                        <a:noAutofit/>
+                      </wps:bodyPr>
+                    </wps:wsp>
+                  </a:graphicData>
+                </a:graphic>
+                <wp14:sizeRelH relativeFrom="margin">
+                  <wp14:pctWidth>40000</wp14:pctWidth>
+                </wp14:sizeRelH>
+                <wp14:sizeRelV relativeFrom="margin">
+                  <wp14:pctHeight>0</wp14:pctHeight>
+                </wp14:sizeRelV>
+              </wp:anchor>
+            </w:drawing>
+          </mc:Choice>
+          <mc:Fallback>
+            <w:pict>
+              <v:shape w14:anchorId="0F90CFCB" id="_x0000_s1031" type="#_x0000_t202" style="position:absolute;margin-left:-45.75pt;margin-top:518.25pt;width:185.9pt;height:128.25pt;z-index:251676672;visibility:visible;mso-wrap-style:square;mso-width-percent:400;mso-height-percent:0;mso-wrap-distance-left:9pt;mso-wrap-distance-top:3.6pt;mso-wrap-distance-right:9pt;mso-wrap-distance-bottom:3.6pt;mso-position-horizontal:absolute;mso-position-horizontal-relative:text;mso-position-vertical:absolute;mso-position-vertical-relative:text;mso-width-percent:400;mso-height-percent:0;mso-width-relative:margin;mso-height-relative:margin;v-text-anchor:top" o:gfxdata="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" filled="f" stroked="f">
+                <v:textbox>
+                  <w:txbxContent>
+                    <w:p>
+                      <w:pPr>
+                        <w:pStyle w:val="ListParagraph"/>
+                        <w:numPr>
+                          <w:ilvl w:val="0"/>
+                          <w:numId w:val="2"/>
+                        </w:numPr>
+                        <w:rPr>
+                          <w:rFonts w:cstheme="minorHAnsi"/>
+                          <w:sz w:val="20"/>
+                          <w:szCs w:val="20"/>
+                        </w:rPr>
+                      </w:pPr>
+                      <w:r>
+                        <w:rPr>
+                          <w:rFonts w:cstheme="minorHAnsi"/>
+                          <w:sz w:val="20"/>
+                          <w:szCs w:val="20"/>
+                        </w:rPr>
+                        <w:t>C</w:t>
+                      </w:r>
+                      <w:r>
+                        <w:rPr>
+                          <w:rFonts w:cstheme="minorHAnsi"/>
+                          <w:sz w:val="20"/>
+                          <w:szCs w:val="20"/>
+                        </w:rPr>
+                        <w:t>, C#, C++</w:t>
+                      </w:r>
+                    </w:p>
+                    <w:p>
+                      <w:pPr>
+                        <w:pStyle w:val="ListParagraph"/>
+                        <w:numPr>
+                          <w:ilvl w:val="0"/>
+                          <w:numId w:val="2"/>
+                        </w:numPr>
+                        <w:rPr>
+                          <w:rFonts w:cstheme="minorHAnsi"/>
+                          <w:sz w:val="20"/>
+                          <w:szCs w:val="20"/>
+                        </w:rPr>
+                      </w:pPr>
+                      <w:r>
+                        <w:rPr>
+                          <w:rFonts w:cstheme="minorHAnsi"/>
+                          <w:sz w:val="20"/>
+                          <w:szCs w:val="20"/>
+                        </w:rPr>
+                        <w:t>Java</w:t>
+                      </w:r>
+                    </w:p>
+                    <w:p>
+                      <w:pPr>
+                        <w:pStyle w:val="ListParagraph"/>
+                        <w:numPr>
+                          <w:ilvl w:val="0"/>
+                          <w:numId w:val="2"/>
+                        </w:numPr>
+                        <w:rPr>
+                          <w:rFonts w:cstheme="minorHAnsi"/>
+                          <w:sz w:val="20"/>
+                          <w:szCs w:val="20"/>
+                        </w:rPr>
+                      </w:pPr>
+                      <w:r>
+                        <w:rPr>
+                          <w:rFonts w:cstheme="minorHAnsi"/>
+                          <w:sz w:val="20"/>
+                          <w:szCs w:val="20"/>
+                        </w:rPr>
+                        <w:t>Python</w:t>
+                      </w:r>
+                    </w:p>
+                    <w:p>
+                      <w:pPr>
+                        <w:pStyle w:val="ListParagraph"/>
+                        <w:numPr>
+                          <w:ilvl w:val="0"/>
+                          <w:numId w:val="2"/>
+                        </w:numPr>
+                        <w:rPr>
+                          <w:rFonts w:cstheme="minorHAnsi"/>
+                          <w:sz w:val="20"/>
+                          <w:szCs w:val="20"/>
+                        </w:rPr>
+                      </w:pPr>
+                      <w:r>
+                        <w:rPr>
+                          <w:rFonts w:cstheme="minorHAnsi"/>
+                          <w:sz w:val="20"/>
+                          <w:szCs w:val="20"/>
+                        </w:rPr>
+                        <w:t>Dart</w:t>
+                      </w:r>
+                    </w:p>
+                    <w:p>
+                      <w:pPr>
+                        <w:pStyle w:val="ListParagraph"/>
+                        <w:numPr>
+                          <w:ilvl w:val="0"/>
+                          <w:numId w:val="2"/>
+                        </w:numPr>
+                        <w:rPr>
+                          <w:rFonts w:cstheme="minorHAnsi"/>
+                          <w:sz w:val="20"/>
+                          <w:szCs w:val="20"/>
+                        </w:rPr>
+                      </w:pPr>
+                      <w:r>
+                        <w:rPr>
+                          <w:rFonts w:cstheme="minorHAnsi"/>
+                          <w:sz w:val="20"/>
+                          <w:szCs w:val="20"/>
+                        </w:rPr>
+                        <w:t>HTML</w:t>
+                      </w:r>
+                    </w:p>
+                    <w:p>
+                      <w:pPr>
+                        <w:pStyle w:val="ListParagraph"/>
+                        <w:numPr>
+                          <w:ilvl w:val="0"/>
+                          <w:numId w:val="2"/>
+                        </w:numPr>
+                        <w:rPr>
+                          <w:rFonts w:cstheme="minorHAnsi"/>
+                          <w:sz w:val="20"/>
+                          <w:szCs w:val="20"/>
+                        </w:rPr>
+                      </w:pPr>
+                      <w:r>
+                        <w:rPr>
+                          <w:rFonts w:cstheme="minorHAnsi"/>
+                          <w:sz w:val="20"/>
+                          <w:szCs w:val="20"/>
+                        </w:rPr>
+                        <w:t>CSS</w:t>
+                      </w:r>
+                    </w:p>
+                    <w:p>
+                      <w:pPr>
+                        <w:pStyle w:val="ListParagraph"/>
+                        <w:numPr>
+                          <w:ilvl w:val="0"/>
+                          <w:numId w:val="2"/>
+                        </w:numPr>
+                        <w:rPr>
+                          <w:rFonts w:cstheme="minorHAnsi"/>
+                          <w:sz w:val="20"/>
+                          <w:szCs w:val="20"/>
+                        </w:rPr>
+                      </w:pPr>
+                      <w:r>
+                        <w:rPr>
+                          <w:rFonts w:cstheme="minorHAnsi"/>
+                          <w:sz w:val="20"/>
+                          <w:szCs w:val="20"/>
+                        </w:rPr>
+                        <w:t>JavaScript</w:t>
+                      </w:r>
+                    </w:p>
+                    <w:p>
+                      <w:pPr>
+                        <w:pStyle w:val="ListParagraph"/>
+                        <w:numPr>
+                          <w:ilvl w:val="0"/>
+                          <w:numId w:val="2"/>
+                        </w:numPr>
+                        <w:rPr>
+                          <w:rFonts w:cstheme="minorHAnsi"/>
+                          <w:sz w:val="20"/>
+                          <w:szCs w:val="20"/>
+                        </w:rPr>
+                      </w:pPr>
+                      <w:r>
+                        <w:rPr>
+                          <w:rFonts w:cstheme="minorHAnsi"/>
+                          <w:sz w:val="20"/>
+                          <w:szCs w:val="20"/>
+                        </w:rPr>
+                        <w:t>PHP</w:t>
+                      </w:r>
+                    </w:p>
+                    <w:p>
+                      <w:pPr>
+                        <w:pStyle w:val="ListParagraph"/>
+                        <w:numPr>
+                          <w:ilvl w:val="0"/>
+                          <w:numId w:val="2"/>
+                        </w:numPr>
+                        <w:rPr>
+                          <w:rFonts w:cstheme="minorHAnsi"/>
+                          <w:sz w:val="20"/>
+                          <w:szCs w:val="20"/>
+                        </w:rPr>
+                      </w:pPr>
+                      <w:r>
+                        <w:rPr>
+                          <w:rFonts w:cstheme="minorHAnsi"/>
+                          <w:sz w:val="20"/>
+                          <w:szCs w:val="20"/>
+                        </w:rPr>
+                        <w:t>SQL</w:t>
+                      </w:r>
+                    </w:p>
+                  </w:txbxContent>
+                </v:textbox>
+              </v:shape>
+            </w:pict>
+          </mc:Fallback>
+        </mc:AlternateContent>
+      </w:r>
+      <w:r>
+        <w:rPr>
+          <w:noProof/>
+        </w:rPr>
+        <mc:AlternateContent>
+          <mc:Choice Requires="wps">
+            <w:drawing>
+              <wp:anchor distT="45720" distB="45720" distL="114300" distR="114300" simplePos="0" relativeHeight="251682816" behindDoc="0" locked="0" layoutInCell="1" allowOverlap="1" wp14:anchorId="5DDCCC0F" wp14:editId="05478488">
+                <wp:simplePos x="0" y="0"/>
+                <wp:positionH relativeFrom="column">
+                  <wp:posOffset>2362200</wp:posOffset>
+                </wp:positionH>
+                <wp:positionV relativeFrom="paragraph">
+                  <wp:posOffset>3238500</wp:posOffset>
+                </wp:positionV>
+                <wp:extent cx="2360930" cy="1019175"/>
+                <wp:effectExtent l="0" t="0" r="0" b="0"/>
+                <wp:wrapSquare wrapText="bothSides"/>
+                <wp:docPr id="1855383840" name="Text Box 2"/>
+                <wp:cNvGraphicFramePr>
+                  <a:graphicFrameLocks xmlns:a="http://schemas.openxmlformats.org/drawingml/2006/main"/>
+                </wp:cNvGraphicFramePr>
+                <a:graphic xmlns:a="http://schemas.openxmlformats.org/drawingml/2006/main">
+                  <a:graphicData uri="http://schemas.microsoft.com/office/word/2010/wordprocessingShape">
+                    <wps:wsp>
+                      <wps:cNvSpPr txBox="1">
+                        <a:spLocks noChangeArrowheads="1"/>
+                      </wps:cNvSpPr>
+                      <wps:spPr bwMode="auto">
+                        <a:xfrm>
+                          <a:off x="0" y="0"/>
+                          <a:ext cx="2360930" cy="1019175"/>
+                        </a:xfrm>
+                        <a:prstGeom prst="rect">
+                          <a:avLst/>
+                        </a:prstGeom>
+                        <a:noFill/>
+                        <a:ln w="9525">
+                          <a:noFill/>
+                          <a:miter lim="800000"/>
+                          <a:headEnd/>
+                          <a:tailEnd/>
+                        </a:ln>
+                      </wps:spPr>
+                      <wps:txbx>
+                        <w:txbxContent>
+                          <w:p>
+                            <w:pPr>
+                              <w:pStyle w:val="ListParagraph"/>
+                              <w:numPr>
+                                <w:ilvl w:val="0"/>
+                                <w:numId w:val="4"/>
+                              </w:numPr>
+                              <w:rPr>
+                                <w:rFonts w:cstheme="minorHAnsi"/>
+                                <w:sz w:val="20"/>
+                                <w:szCs w:val="20"/>
+                              </w:rPr>
+                            </w:pPr>
+                            <w:r>
+                              <w:rPr>
+                                <w:rFonts w:cstheme="minorHAnsi"/>
+                                <w:sz w:val="20"/>
+                                <w:szCs w:val="20"/>
+                              </w:rPr>
+                              <w:t>Visual Studio/ VS Code</w:t>
+                            </w:r>
+                          </w:p>
+                          <w:p>
+                            <w:pPr>
+                              <w:pStyle w:val="ListParagraph"/>
+                              <w:numPr>
+                                <w:ilvl w:val="0"/>
+                                <w:numId w:val="2"/>
+                              </w:numPr>
+                              <w:rPr>
+                                <w:rFonts w:cstheme="minorHAnsi"/>
+                                <w:sz w:val="20"/>
+                                <w:szCs w:val="20"/>
+                              </w:rPr>
+                            </w:pPr>
+                            <w:r>
+                              <w:rPr>
+                                <w:rFonts w:cstheme="minorHAnsi"/>
+                                <w:sz w:val="20"/>
+                                <w:szCs w:val="20"/>
+                              </w:rPr>
+                              <w:t>Codeblocks</w:t>
+                            </w:r>
+                          </w:p>
+                          <w:p>
+                            <w:pPr>
+                              <w:pStyle w:val="ListParagraph"/>
+                              <w:numPr>
+                                <w:ilvl w:val="0"/>
+                                <w:numId w:val="2"/>
+                              </w:numPr>
+                              <w:rPr>
+                                <w:rFonts w:cstheme="minorHAnsi"/>
+                                <w:sz w:val="20"/>
+                                <w:szCs w:val="20"/>
+                              </w:rPr>
+                            </w:pPr>
+                            <w:r>
+                              <w:rPr>
+                                <w:rFonts w:cstheme="minorHAnsi"/>
+                                <w:sz w:val="20"/>
+                                <w:szCs w:val="20"/>
+                              </w:rPr>
+                              <w:t>Android Studio</w:t>
+                            </w:r>
+                          </w:p>
+                          <w:p>
+                            <w:pPr>
+                              <w:pStyle w:val="ListParagraph"/>
+                              <w:numPr>
+                                <w:ilvl w:val="0"/>
+                                <w:numId w:val="2"/>
+                              </w:numPr>
+                              <w:rPr>
+                                <w:rFonts w:cstheme="minorHAnsi"/>
+                                <w:sz w:val="20"/>
+                                <w:szCs w:val="20"/>
+                              </w:rPr>
+                            </w:pPr>
+                            <w:r>
+                              <w:rPr>
+                                <w:rFonts w:cstheme="minorHAnsi"/>
+                                <w:sz w:val="20"/>
+                                <w:szCs w:val="20"/>
+                              </w:rPr>
+                              <w:t>MySQL Workbench</w:t>
+                            </w:r>
+                          </w:p>
+                          <w:p>
+                            <w:pPr>
+                              <w:pStyle w:val="ListParagraph"/>
+                              <w:numPr>
+                                <w:ilvl w:val="0"/>
+                                <w:numId w:val="2"/>
+                              </w:numPr>
+                              <w:rPr>
+                                <w:rFonts w:cstheme="minorHAnsi"/>
+                                <w:sz w:val="20"/>
+                                <w:szCs w:val="20"/>
+                              </w:rPr>
+                            </w:pPr>
+                            <w:r>
+                              <w:rPr>
+                                <w:rFonts w:cstheme="minorHAnsi"/>
+                                <w:sz w:val="20"/>
+                                <w:szCs w:val="20"/>
+                              </w:rPr>
+                              <w:t>Cisco Packet Tracer</w:t>
+                            </w:r>
+                          </w:p>
+                        </w:txbxContent>
+                      </wps:txbx>
+                      <wps:bodyPr rot="0" vert="horz" wrap="square" lIns="91440" tIns="45720" rIns="91440" bIns="45720" anchor="t" anchorCtr="0">
+                        <a:noAutofit/>
+                      </wps:bodyPr>
+                    </wps:wsp>
+                  </a:graphicData>
+                </a:graphic>
+                <wp14:sizeRelH relativeFrom="margin">
+                  <wp14:pctWidth>40000</wp14:pctWidth>
+                </wp14:sizeRelH>
+                <wp14:sizeRelV relativeFrom="margin">
+                  <wp14:pctHeight>0</wp14:pctHeight>
+                </wp14:sizeRelV>
+              </wp:anchor>
+            </w:drawing>
+          </mc:Choice>
+          <mc:Fallback>
+            <w:pict>
+              <v:shape w14:anchorId="5DDCCC0F" id="_x0000_s1032" type="#_x0000_t202" style="position:absolute;margin-left:186pt;margin-top:255pt;width:185.9pt;height:80.25pt;z-index:251682816;visibility:visible;mso-wrap-style:square;mso-width-percent:400;mso-height-percent:0;mso-wrap-distance-left:9pt;mso-wrap-distance-top:3.6pt;mso-wrap-distance-right:9pt;mso-wrap-distance-bottom:3.6pt;mso-position-horizontal:absolute;mso-position-horizontal-relative:text;mso-position-vertical:absolute;mso-position-vertical-relative:text;mso-width-percent:400;mso-height-percent:0;mso-width-relative:margin;mso-height-relative:margin;v-text-anchor:top" o:gfxdata="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" filled="f" stroked="f">
+                <v:textbox>
+                  <w:txbxContent>
+                    <w:p>
+                      <w:pPr>
+                        <w:pStyle w:val="ListParagraph"/>
+                        <w:numPr>
+                          <w:ilvl w:val="0"/>
+                          <w:numId w:val="4"/>
+                        </w:numPr>
+                        <w:rPr>
+                          <w:rFonts w:cstheme="minorHAnsi"/>
+                          <w:sz w:val="20"/>
+                          <w:szCs w:val="20"/>
+                        </w:rPr>
+                      </w:pPr>
+                      <w:r>
+                        <w:rPr>
+                          <w:rFonts w:cstheme="minorHAnsi"/>
+                          <w:sz w:val="20"/>
+                          <w:szCs w:val="20"/>
+                        </w:rPr>
+                        <w:t>Visual Studio/ VS Code</w:t>
+                      </w:r>
+                    </w:p>
+                    <w:p>
+                      <w:pPr>
+                        <w:pStyle w:val="ListParagraph"/>
+                        <w:numPr>
+                          <w:ilvl w:val="0"/>
+                          <w:numId w:val="2"/>
+                        </w:numPr>
+                        <w:rPr>
+                          <w:rFonts w:cstheme="minorHAnsi"/>
+                          <w:sz w:val="20"/>
+                          <w:szCs w:val="20"/>
+                        </w:rPr>
+                      </w:pPr>
+                      <w:r>
+                        <w:rPr>
+                          <w:rFonts w:cstheme="minorHAnsi"/>
+                          <w:sz w:val="20"/>
+                          <w:szCs w:val="20"/>
+                        </w:rPr>
+                        <w:t>Codeblocks</w:t>
+                      </w:r>
+                    </w:p>
+                    <w:p>
+                      <w:pPr>
+                        <w:pStyle w:val="ListParagraph"/>
+                        <w:numPr>
+                          <w:ilvl w:val="0"/>
+                          <w:numId w:val="2"/>
+                        </w:numPr>
+                        <w:rPr>
+                          <w:rFonts w:cstheme="minorHAnsi"/>
+                          <w:sz w:val="20"/>
+                          <w:szCs w:val="20"/>
+                        </w:rPr>
+                      </w:pPr>
+                      <w:r>
+                        <w:rPr>
+                          <w:rFonts w:cstheme="minorHAnsi"/>
+                          <w:sz w:val="20"/>
+                          <w:szCs w:val="20"/>
+                        </w:rPr>
+                        <w:t>Android Studio</w:t>
+                      </w:r>
+                    </w:p>
+                    <w:p>
+                      <w:pPr>
+                        <w:pStyle w:val="ListParagraph"/>
+                        <w:numPr>
+                          <w:ilvl w:val="0"/>
+                          <w:numId w:val="2"/>
+                        </w:numPr>
+                        <w:rPr>
+                          <w:rFonts w:cstheme="minorHAnsi"/>
+                          <w:sz w:val="20"/>
+                          <w:szCs w:val="20"/>
+                        </w:rPr>
+                      </w:pPr>
+                      <w:r>
+                        <w:rPr>
+                          <w:rFonts w:cstheme="minorHAnsi"/>
+                          <w:sz w:val="20"/>
+                          <w:szCs w:val="20"/>
+                        </w:rPr>
+                        <w:t>MySQL Workbench</w:t>
+                      </w:r>
+                    </w:p>
+                    <w:p>
+                      <w:pPr>
+                        <w:pStyle w:val="ListParagraph"/>
+                        <w:numPr>
+                          <w:ilvl w:val="0"/>
+                          <w:numId w:val="2"/>
+                        </w:numPr>
+                        <w:rPr>
+                          <w:rFonts w:cstheme="minorHAnsi"/>
+                          <w:sz w:val="20"/>
+                          <w:szCs w:val="20"/>
+                        </w:rPr>
+                      </w:pPr>
+                      <w:r>
+                        <w:rPr>
+                          <w:rFonts w:cstheme="minorHAnsi"/>
+                          <w:sz w:val="20"/>
+                          <w:szCs w:val="20"/>
+                        </w:rPr>
+                        <w:t>Cisco Packet Tracer</w:t>
+                      </w:r>
+                    </w:p>
+                  </w:txbxContent>
+                </v:textbox>
+                <w10:wrap type="square"/>
+              </v:shape>
+            </w:pict>
+          </mc:Fallback>
+        </mc:AlternateContent>
+      </w:r>
+      <w:r>
+        <w:rPr>
+          <w:noProof/>
+        </w:rPr>
+        <mc:AlternateContent>
+          <mc:Choice Requires="wps">
+            <w:drawing>
+              <wp:anchor distT="45720" distB="45720" distL="114300" distR="114300" simplePos="0" relativeHeight="251678720" behindDoc="0" locked="0" layoutInCell="1" allowOverlap="1" wp14:anchorId="1BA9ED42" wp14:editId="120B0088">
+                <wp:simplePos x="0" y="0"/>
+                <wp:positionH relativeFrom="column">
+                  <wp:posOffset>2369185</wp:posOffset>
+                </wp:positionH>
+                <wp:positionV relativeFrom="paragraph">
+                  <wp:posOffset>2927350</wp:posOffset>
+                </wp:positionV>
+                <wp:extent cx="2360930" cy="391795"/>
+                <wp:effectExtent l="0" t="0" r="0" b="0"/>
+                <wp:wrapSquare wrapText="bothSides"/>
+                <wp:docPr id="20666672" name="Text Box 2"/>
+                <wp:cNvGraphicFramePr>
+                  <a:graphicFrameLocks xmlns:a="http://schemas.openxmlformats.org/drawingml/2006/main"/>
+                </wp:cNvGraphicFramePr>
+                <a:graphic xmlns:a="http://schemas.openxmlformats.org/drawingml/2006/main">
+                  <a:graphicData uri="http://schemas.microsoft.com/office/word/2010/wordprocessingShape">
+                    <wps:wsp>
+                      <wps:cNvSpPr txBox="1">
+                        <a:spLocks noChangeArrowheads="1"/>
+                      </wps:cNvSpPr>
+                      <wps:spPr bwMode="auto">
+                        <a:xfrm>
+                          <a:off x="0" y="0"/>
+                          <a:ext cx="2360930" cy="391795"/>
+                        </a:xfrm>
+                        <a:prstGeom prst="rect">
+                          <a:avLst/>
+                        </a:prstGeom>
+                        <a:noFill/>
+                        <a:ln w="9525">
+                          <a:noFill/>
+                          <a:miter lim="800000"/>
+                          <a:headEnd/>
+                          <a:tailEnd/>
+                        </a:ln>
+                      </wps:spPr>
+                      <wps:txbx>
+                        <w:txbxContent>
+                          <w:p>
+                            <w:pPr>
+                              <w:rPr>
+                                <w:rFonts w:ascii="Aptos Narrow" w:hAnsi="Aptos Narrow" w:cstheme="minorHAnsi"/>
+                                <w:b/>
+                                <w:bCs/>
+                                <w:sz w:val="28"/>
+                                <w:szCs w:val="28"/>
+                              </w:rPr>
+                            </w:pPr>
+                            <w:r>
+                              <w:rPr>
+                                <w:rFonts w:ascii="Aptos Narrow" w:hAnsi="Aptos Narrow" w:cstheme="minorHAnsi"/>
+                                <w:b/>
+                                <w:bCs/>
+                                <w:sz w:val="28"/>
+                                <w:szCs w:val="28"/>
+                              </w:rPr>
+                              <w:t>Platforms</w:t>
+                            </w:r>
+                          </w:p>
+                          <w:p>
+                            <w:pPr>
+                              <w:rPr>
+                                <w:sz w:val="28"/>
+                                <w:szCs w:val="28"/>
+                              </w:rPr>
+                            </w:pPr>
+                          </w:p>
+                        </w:txbxContent>
+                      </wps:txbx>
+                      <wps:bodyPr rot="0" vert="horz" wrap="square" lIns="91440" tIns="45720" rIns="91440" bIns="45720" anchor="t" anchorCtr="0">
+                        <a:noAutofit/>
+                      </wps:bodyPr>
+                    </wps:wsp>
+                  </a:graphicData>
+                </a:graphic>
+                <wp14:sizeRelH relativeFrom="margin">
+                  <wp14:pctWidth>40000</wp14:pctWidth>
+                </wp14:sizeRelH>
+                <wp14:sizeRelV relativeFrom="margin">
+                  <wp14:pctHeight>0</wp14:pctHeight>
+                </wp14:sizeRelV>
+              </wp:anchor>
+            </w:drawing>
+          </mc:Choice>
+          <mc:Fallback>
+            <w:pict>
+              <v:shape w14:anchorId="1BA9ED42" id="_x0000_s1033" type="#_x0000_t202" style="position:absolute;margin-left:186.55pt;margin-top:230.5pt;width:185.9pt;height:30.85pt;z-index:251678720;visibility:visible;mso-wrap-style:square;mso-width-percent:400;mso-height-percent:0;mso-wrap-distance-left:9pt;mso-wrap-distance-top:3.6pt;mso-wrap-distance-right:9pt;mso-wrap-distance-bottom:3.6pt;mso-position-horizontal:absolute;mso-position-horizontal-relative:text;mso-position-vertical:absolute;mso-position-vertical-relative:text;mso-width-percent:400;mso-height-percent:0;mso-width-relative:margin;mso-height-relative:margin;v-text-anchor:top" o:gfxdata="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" filled="f" stroked="f">
+                <v:textbox>
+                  <w:txbxContent>
+                    <w:p>
+                      <w:pPr>
+                        <w:rPr>
+                          <w:rFonts w:ascii="Aptos Narrow" w:hAnsi="Aptos Narrow" w:cstheme="minorHAnsi"/>
+                          <w:b/>
+                          <w:bCs/>
+                          <w:sz w:val="28"/>
+                          <w:szCs w:val="28"/>
+                        </w:rPr>
+                      </w:pPr>
+                      <w:r>
+                        <w:rPr>
+                          <w:rFonts w:ascii="Aptos Narrow" w:hAnsi="Aptos Narrow" w:cstheme="minorHAnsi"/>
+                          <w:b/>
+                          <w:bCs/>
+                          <w:sz w:val="28"/>
+                          <w:szCs w:val="28"/>
+                        </w:rPr>
+                        <w:t>Platforms</w:t>
+                      </w:r>
+                    </w:p>
+                    <w:p>
+                      <w:pPr>
+                        <w:rPr>
+                          <w:sz w:val="28"/>
+                          <w:szCs w:val="28"/>
+                        </w:rPr>
+                      </w:pPr>
+                    </w:p>
+                  </w:txbxContent>
+                </v:textbox>
+                <w10:wrap type="square"/>
+              </v:shape>
+            </w:pict>
+          </mc:Fallback>
+        </mc:AlternateContent>
+      </w:r>
+      <w:r>
+        <w:rPr>
+          <w:noProof/>
+        </w:rPr>
+        <mc:AlternateContent>
+          <mc:Choice Requires="wps">
+            <w:drawing>
+              <wp:anchor distT="45720" distB="45720" distL="114300" distR="114300" simplePos="0" relativeHeight="251695104" behindDoc="0" locked="0" layoutInCell="1" allowOverlap="1" wp14:anchorId="1CE43784" wp14:editId="757A5780">
+                <wp:simplePos x="0" y="0"/>
+                <wp:positionH relativeFrom="column">
+                  <wp:posOffset>2118995</wp:posOffset>
+                </wp:positionH>
+                <wp:positionV relativeFrom="paragraph">
+                  <wp:posOffset>1628775</wp:posOffset>
+                </wp:positionV>
+                <wp:extent cx="4144010" cy="1285875"/>
+                <wp:effectExtent l="0" t="0" r="0" b="0"/>
+                <wp:wrapSquare wrapText="bothSides"/>
+                <wp:docPr id="293323940" name="Text Box 2"/>
+                <wp:cNvGraphicFramePr>
+                  <a:graphicFrameLocks xmlns:a="http://schemas.openxmlformats.org/drawingml/2006/main"/>
+                </wp:cNvGraphicFramePr>
+                <a:graphic xmlns:a="http://schemas.openxmlformats.org/drawingml/2006/main">
+                  <a:graphicData uri="http://schemas.microsoft.com/office/word/2010/wordprocessingShape">
+                    <wps:wsp>
+                      <wps:cNvSpPr txBox="1">
+                        <a:spLocks noChangeArrowheads="1"/>
+                      </wps:cNvSpPr>
+                      <wps:spPr bwMode="auto">
+                        <a:xfrm>
+                          <a:off x="0" y="0"/>
+                          <a:ext cx="4144010" cy="1285875"/>
+                        </a:xfrm>
+                        <a:prstGeom prst="rect">
+                          <a:avLst/>
+                        </a:prstGeom>
+                        <a:noFill/>
+                        <a:ln w="9525">
+                          <a:noFill/>
+                          <a:miter lim="800000"/>
+                          <a:headEnd/>
+                          <a:tailEnd/>
+                        </a:ln>
+                      </wps:spPr>
+                      <wps:txbx>
+                        <w:txbxContent>
+                          <w:p>
+                            <w:pPr>
+                              <w:pStyle w:val="ListParagraph"/>
+                              <w:numPr>
+                                <w:ilvl w:val="0"/>
+                                <w:numId w:val="3"/>
+                              </w:numPr>
+                              <w:jc w:val="both"/>
+                              <w:rPr>
+                                <w:rFonts w:cstheme="minorHAnsi"/>
+                                <w:sz w:val="20"/>
+                                <w:szCs w:val="20"/>
+                              </w:rPr>
+                            </w:pPr>
+                            <w:r>
+                              <w:rPr>
+                                <w:rFonts w:cstheme="minorHAnsi"/>
+                                <w:sz w:val="20"/>
+                                <w:szCs w:val="20"/>
+                              </w:rPr>
+                              <w:t xml:space="preserve">Undergraduate BSc (Hons) Computer Networks, Plymouth University, </w:t>
+                            </w:r>
+                            <w:proofErr w:type="gramStart"/>
+                            <w:r>
+                              <w:rPr>
+                                <w:rFonts w:cstheme="minorHAnsi"/>
+                                <w:sz w:val="20"/>
+                                <w:szCs w:val="20"/>
+                              </w:rPr>
+                              <w:t>UK  (</w:t>
+                            </w:r>
+                            <w:proofErr w:type="gramEnd"/>
+                            <w:r>
+                              <w:rPr>
+                                <w:rFonts w:cstheme="minorHAnsi"/>
+                                <w:sz w:val="20"/>
+                                <w:szCs w:val="20"/>
+                              </w:rPr>
+                              <w:t>Final Year</w:t>
+                            </w:r>
+                            <w:r>
+                              <w:rPr>
+                                <w:rFonts w:cstheme="minorHAnsi"/>
+                                <w:sz w:val="20"/>
+                                <w:szCs w:val="20"/>
+                              </w:rPr>
+                              <w:t xml:space="preserve"> - 2025</w:t>
+                            </w:r>
+                            <w:r>
+                              <w:rPr>
+                                <w:rFonts w:cstheme="minorHAnsi"/>
+                                <w:sz w:val="20"/>
+                                <w:szCs w:val="20"/>
+                              </w:rPr>
+                              <w:t>)</w:t>
+                            </w:r>
+                          </w:p>
+                          <w:p>
+                            <w:pPr>
+                              <w:pStyle w:val="ListParagraph"/>
+                              <w:numPr>
+                                <w:ilvl w:val="0"/>
+                                <w:numId w:val="3"/>
+                              </w:numPr>
+                              <w:jc w:val="both"/>
+                              <w:rPr>
+                                <w:rFonts w:cstheme="minorHAnsi"/>
+                                <w:sz w:val="20"/>
+                                <w:szCs w:val="20"/>
+                              </w:rPr>
+                            </w:pPr>
+                            <w:r>
+                              <w:rPr>
+                                <w:rFonts w:cstheme="minorHAnsi"/>
+                                <w:sz w:val="20"/>
+                                <w:szCs w:val="20"/>
+                              </w:rPr>
+                              <w:t xml:space="preserve">Advanced Certificate Course </w:t>
+                            </w:r>
+                            <w:r>
+                              <w:rPr>
+                                <w:rFonts w:cstheme="minorHAnsi"/>
+                                <w:sz w:val="20"/>
+                                <w:szCs w:val="20"/>
+                              </w:rPr>
+                              <w:t>in NSBM Green University</w:t>
+                            </w:r>
+                          </w:p>
+                          <w:p>
+                            <w:pPr>
+                              <w:pStyle w:val="ListParagraph"/>
+                              <w:numPr>
+                                <w:ilvl w:val="0"/>
+                                <w:numId w:val="3"/>
+                              </w:numPr>
+                              <w:jc w:val="both"/>
+                              <w:rPr>
+                                <w:rFonts w:cstheme="minorHAnsi"/>
+                                <w:sz w:val="20"/>
+                                <w:szCs w:val="20"/>
+                              </w:rPr>
+                            </w:pPr>
+                            <w:r>
+                              <w:rPr>
+                                <w:rFonts w:cstheme="minorHAnsi"/>
+                                <w:sz w:val="20"/>
+                                <w:szCs w:val="20"/>
+                              </w:rPr>
+                              <w:t>Participated in G.C.E. Advanced Level in 2021 at Taxila Central College (Mathematics, Physics, Chemistry)</w:t>
+                            </w:r>
+                          </w:p>
+                          <w:p>
+                            <w:pPr>
+                              <w:pStyle w:val="ListParagraph"/>
+                              <w:numPr>
+                                <w:ilvl w:val="0"/>
+                                <w:numId w:val="3"/>
+                              </w:numPr>
+                              <w:jc w:val="both"/>
+                              <w:rPr>
+                                <w:rFonts w:cstheme="minorHAnsi"/>
+                                <w:sz w:val="20"/>
+                                <w:szCs w:val="20"/>
+                              </w:rPr>
+                            </w:pPr>
+                            <w:r>
+                              <w:rPr>
+                                <w:rFonts w:cstheme="minorHAnsi"/>
+                                <w:sz w:val="20"/>
+                                <w:szCs w:val="20"/>
+                              </w:rPr>
+                              <w:t>G.C.E. Ordinary Level in 2018 at Taxila Central College (A-8, B-1 ‘Tamil’)</w:t>
+                            </w:r>
+                          </w:p>
+                        </w:txbxContent>
+                      </wps:txbx>
+                      <wps:bodyPr rot="0" vert="horz" wrap="square" lIns="91440" tIns="45720" rIns="91440" bIns="45720" anchor="t" anchorCtr="0">
+                        <a:noAutofit/>
+                      </wps:bodyPr>
+                    </wps:wsp>
+                  </a:graphicData>
+                </a:graphic>
+                <wp14:sizeRelH relativeFrom="margin">
+                  <wp14:pctWidth>0</wp14:pctWidth>
+                </wp14:sizeRelH>
+                <wp14:sizeRelV relativeFrom="margin">
+                  <wp14:pctHeight>0</wp14:pctHeight>
+                </wp14:sizeRelV>
+              </wp:anchor>
+            </w:drawing>
+          </mc:Choice>
+          <mc:Fallback>
+            <w:pict>
+              <v:shape w14:anchorId="1CE43784" id="_x0000_s1034" type="#_x0000_t202" style="position:absolute;margin-left:166.85pt;margin-top:128.25pt;width:326.3pt;height:101.25pt;z-index:251695104;visibility:visible;mso-wrap-style:square;mso-width-percent:0;mso-height-percent:0;mso-wrap-distance-left:9pt;mso-wrap-distance-top:3.6pt;mso-wrap-distance-right:9pt;mso-wrap-distance-bottom:3.6pt;mso-position-horizontal:absolute;mso-position-horizontal-relative:text;mso-position-vertical:absolute;mso-position-vertical-relative:text;mso-width-percent:0;mso-height-percent:0;mso-width-relative:margin;mso-height-relative:margin;v-text-anchor:top" o:gfxdata="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" filled="f" stroked="f">
+                <v:textbox>
+                  <w:txbxContent>
+                    <w:p>
+                      <w:pPr>
+                        <w:pStyle w:val="ListParagraph"/>
+                        <w:numPr>
+                          <w:ilvl w:val="0"/>
+                          <w:numId w:val="3"/>
+                        </w:numPr>
+                        <w:jc w:val="both"/>
+                        <w:rPr>
+                          <w:rFonts w:cstheme="minorHAnsi"/>
+                          <w:sz w:val="20"/>
+                          <w:szCs w:val="20"/>
+                        </w:rPr>
+                      </w:pPr>
+                      <w:r>
+                        <w:rPr>
+                          <w:rFonts w:cstheme="minorHAnsi"/>
+                          <w:sz w:val="20"/>
+                          <w:szCs w:val="20"/>
+                        </w:rPr>
+                        <w:t xml:space="preserve">Undergraduate BSc (Hons) Computer Networks, Plymouth University, </w:t>
+                      </w:r>
+                      <w:proofErr w:type="gramStart"/>
+                      <w:r>
+                        <w:rPr>
+                          <w:rFonts w:cstheme="minorHAnsi"/>
+                          <w:sz w:val="20"/>
+                          <w:szCs w:val="20"/>
+                        </w:rPr>
+                        <w:t>UK  (</w:t>
+                      </w:r>
+                      <w:proofErr w:type="gramEnd"/>
+                      <w:r>
+                        <w:rPr>
+                          <w:rFonts w:cstheme="minorHAnsi"/>
+                          <w:sz w:val="20"/>
+                          <w:szCs w:val="20"/>
+                        </w:rPr>
+                        <w:t>Final Year</w:t>
+                      </w:r>
+                      <w:r>
+                        <w:rPr>
+                          <w:rFonts w:cstheme="minorHAnsi"/>
+                          <w:sz w:val="20"/>
+                          <w:szCs w:val="20"/>
+                        </w:rPr>
+                        <w:t xml:space="preserve"> - 2025</w:t>
+                      </w:r>
+                      <w:r>
+                        <w:rPr>
+                          <w:rFonts w:cstheme="minorHAnsi"/>
+                          <w:sz w:val="20"/>
+                          <w:szCs w:val="20"/>
+                        </w:rPr>
+                        <w:t>)</w:t>
+                      </w:r>
+                    </w:p>
+                    <w:p>
+                      <w:pPr>
+                        <w:pStyle w:val="ListParagraph"/>
+                        <w:numPr>
+                          <w:ilvl w:val="0"/>
+                          <w:numId w:val="3"/>
+                        </w:numPr>
+                        <w:jc w:val="both"/>
+                        <w:rPr>
+                          <w:rFonts w:cstheme="minorHAnsi"/>
+                          <w:sz w:val="20"/>
+                          <w:szCs w:val="20"/>
+                        </w:rPr>
+                      </w:pPr>
+                      <w:r>
+                        <w:rPr>
+                          <w:rFonts w:cstheme="minorHAnsi"/>
+                          <w:sz w:val="20"/>
+                          <w:szCs w:val="20"/>
+                        </w:rPr>
+                        <w:t xml:space="preserve">Advanced Certificate Course </w:t>
+                      </w:r>
+                      <w:r>
+                        <w:rPr>
+                          <w:rFonts w:cstheme="minorHAnsi"/>
+                          <w:sz w:val="20"/>
+                          <w:szCs w:val="20"/>
+                        </w:rPr>
+                        <w:t>in NSBM Green University</w:t>
+                      </w:r>
+                    </w:p>
+                    <w:p>
+                      <w:pPr>
+                        <w:pStyle w:val="ListParagraph"/>
+                        <w:numPr>
+                          <w:ilvl w:val="0"/>
+                          <w:numId w:val="3"/>
+                        </w:numPr>
+                        <w:jc w:val="both"/>
+                        <w:rPr>
+                          <w:rFonts w:cstheme="minorHAnsi"/>
+                          <w:sz w:val="20"/>
+                          <w:szCs w:val="20"/>
+                        </w:rPr>
+                      </w:pPr>
+                      <w:r>
+                        <w:rPr>
+                          <w:rFonts w:cstheme="minorHAnsi"/>
+                          <w:sz w:val="20"/>
+                          <w:szCs w:val="20"/>
+                        </w:rPr>
+                        <w:t>Participated in G.C.E. Advanced Level in 2021 at Taxila Central College (Mathematics, Physics, Chemistry)</w:t>
+                      </w:r>
+                    </w:p>
+                    <w:p>
+                      <w:pPr>
+                        <w:pStyle w:val="ListParagraph"/>
+                        <w:numPr>
+                          <w:ilvl w:val="0"/>
+                          <w:numId w:val="3"/>
+                        </w:numPr>
+                        <w:jc w:val="both"/>
+                        <w:rPr>
+                          <w:rFonts w:cstheme="minorHAnsi"/>
+                          <w:sz w:val="20"/>
+                          <w:szCs w:val="20"/>
+                        </w:rPr>
+                      </w:pPr>
+                      <w:r>
+                        <w:rPr>
+                          <w:rFonts w:cstheme="minorHAnsi"/>
+                          <w:sz w:val="20"/>
+                          <w:szCs w:val="20"/>
+                        </w:rPr>
+                        <w:t>G.C.E. Ordinary Level in 2018 at Taxila Central College (A-8, B-1 ‘Tamil’)</w:t>
+                      </w:r>
+                    </w:p>
+                  </w:txbxContent>
+                </v:textbox>
+                <w10:wrap type="square"/>
+              </v:shape>
+            </w:pict>
+          </mc:Fallback>
+        </mc:AlternateContent>
+      </w:r>
+      <w:r>
+        <w:rPr>
+          <w:noProof/>
+        </w:rPr>
+        <mc:AlternateContent>
+          <mc:Choice Requires="wps">
+            <w:drawing>
+              <wp:anchor distT="0" distB="0" distL="114300" distR="114300" simplePos="0" relativeHeight="251693056" behindDoc="0" locked="0" layoutInCell="1" allowOverlap="1" wp14:anchorId="2A8D3FDA" wp14:editId="2F1909C0">
+                <wp:simplePos x="0" y="0"/>
+                <wp:positionH relativeFrom="column">
+                  <wp:posOffset>2323465</wp:posOffset>
+                </wp:positionH>
+                <wp:positionV relativeFrom="paragraph">
+                  <wp:posOffset>1628140</wp:posOffset>
                 </wp:positionV>
                 <wp:extent cx="3823855" cy="23750"/>
                 <wp:effectExtent l="0" t="0" r="24765" b="33655"/>
                 <wp:wrapNone/>
-                <wp:docPr id="1005084419" name="Straight Connector 10"/>
+                <wp:docPr id="334433850" name="Straight Connector 10"/>
                 <wp:cNvGraphicFramePr/>
                 <a:graphic xmlns:a="http://schemas.openxmlformats.org/drawingml/2006/main">
                   <a:graphicData uri="http://schemas.microsoft.com/office/word/2010/wordprocessingShape">
@@ -703,7 +2994,7 @@
           </mc:Choice>
           <mc:Fallback>
             <w:pict>
-              <v:line w14:anchorId="41BF0E4E" id="Straight Connector 10" o:spid="_x0000_s1026" style="position:absolute;flip:y;z-index:251699200;visibility:visible;mso-wrap-style:square;mso-width-percent:0;mso-height-percent:0;mso-wrap-distance-left:9pt;mso-wrap-distance-top:0;mso-wrap-distance-right:9pt;mso-wrap-distance-bottom:0;mso-position-horizontal:absolute;mso-position-horizontal-relative:text;mso-position-vertical:absolute;mso-position-vertical-relative:text;mso-width-percent:0;mso-height-percent:0;mso-width-relative:margin;mso-height-relative:margin" from="179.35pt,380.3pt" to="480.45pt,382.15pt" o:gfxdata="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" strokecolor="#e7e6e6 [3214]" strokeweight=".5pt">
+              <v:line w14:anchorId="3C0BF6F4" id="Straight Connector 10" o:spid="_x0000_s1026" style="position:absolute;flip:y;z-index:251693056;visibility:visible;mso-wrap-style:square;mso-width-percent:0;mso-height-percent:0;mso-wrap-distance-left:9pt;mso-wrap-distance-top:0;mso-wrap-distance-right:9pt;mso-wrap-distance-bottom:0;mso-position-horizontal:absolute;mso-position-horizontal-relative:text;mso-position-vertical:absolute;mso-position-vertical-relative:text;mso-width-percent:0;mso-height-percent:0;mso-width-relative:margin;mso-height-relative:margin" from="182.95pt,128.2pt" to="484.05pt,130.05pt" o:gfxdata="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" strokecolor="#e7e6e6 [3214]" strokeweight=".5pt">
                 <v:stroke joinstyle="miter"/>
               </v:line>
             </w:pict>
@@ -717,7 +3008,119 @@
         <mc:AlternateContent>
           <mc:Choice Requires="wps">
             <w:drawing>
-              <wp:anchor distT="45720" distB="45720" distL="114300" distR="114300" simplePos="0" relativeHeight="251665408" behindDoc="0" locked="0" layoutInCell="1" allowOverlap="1" wp14:anchorId="21D64CC4" wp14:editId="59C9F39E">
+              <wp:anchor distT="45720" distB="45720" distL="114300" distR="114300" simplePos="0" relativeHeight="251691008" behindDoc="0" locked="0" layoutInCell="1" allowOverlap="1" wp14:anchorId="1BAF77BF" wp14:editId="4C61A358">
+                <wp:simplePos x="0" y="0"/>
+                <wp:positionH relativeFrom="column">
+                  <wp:posOffset>2357755</wp:posOffset>
+                </wp:positionH>
+                <wp:positionV relativeFrom="paragraph">
+                  <wp:posOffset>1352550</wp:posOffset>
+                </wp:positionV>
+                <wp:extent cx="2360930" cy="391795"/>
+                <wp:effectExtent l="0" t="0" r="0" b="0"/>
+                <wp:wrapSquare wrapText="bothSides"/>
+                <wp:docPr id="1301529062" name="Text Box 2"/>
+                <wp:cNvGraphicFramePr>
+                  <a:graphicFrameLocks xmlns:a="http://schemas.openxmlformats.org/drawingml/2006/main"/>
+                </wp:cNvGraphicFramePr>
+                <a:graphic xmlns:a="http://schemas.openxmlformats.org/drawingml/2006/main">
+                  <a:graphicData uri="http://schemas.microsoft.com/office/word/2010/wordprocessingShape">
+                    <wps:wsp>
+                      <wps:cNvSpPr txBox="1">
+                        <a:spLocks noChangeArrowheads="1"/>
+                      </wps:cNvSpPr>
+                      <wps:spPr bwMode="auto">
+                        <a:xfrm>
+                          <a:off x="0" y="0"/>
+                          <a:ext cx="2360930" cy="391795"/>
+                        </a:xfrm>
+                        <a:prstGeom prst="rect">
+                          <a:avLst/>
+                        </a:prstGeom>
+                        <a:noFill/>
+                        <a:ln w="9525">
+                          <a:noFill/>
+                          <a:miter lim="800000"/>
+                          <a:headEnd/>
+                          <a:tailEnd/>
+                        </a:ln>
+                      </wps:spPr>
+                      <wps:txbx>
+                        <w:txbxContent>
+                          <w:p>
+                            <w:pPr>
+                              <w:rPr>
+                                <w:sz w:val="28"/>
+                                <w:szCs w:val="28"/>
+                              </w:rPr>
+                            </w:pPr>
+                            <w:r>
+                              <w:rPr>
+                                <w:rFonts w:ascii="Aptos Narrow" w:hAnsi="Aptos Narrow" w:cstheme="minorHAnsi"/>
+                                <w:b/>
+                                <w:bCs/>
+                                <w:sz w:val="28"/>
+                                <w:szCs w:val="28"/>
+                              </w:rPr>
+                              <w:t>EDUCATION</w:t>
+                            </w:r>
+                          </w:p>
+                        </w:txbxContent>
+                      </wps:txbx>
+                      <wps:bodyPr rot="0" vert="horz" wrap="square" lIns="91440" tIns="45720" rIns="91440" bIns="45720" anchor="t" anchorCtr="0">
+                        <a:noAutofit/>
+                      </wps:bodyPr>
+                    </wps:wsp>
+                  </a:graphicData>
+                </a:graphic>
+                <wp14:sizeRelH relativeFrom="margin">
+                  <wp14:pctWidth>40000</wp14:pctWidth>
+                </wp14:sizeRelH>
+                <wp14:sizeRelV relativeFrom="margin">
+                  <wp14:pctHeight>0</wp14:pctHeight>
+                </wp14:sizeRelV>
+              </wp:anchor>
+            </w:drawing>
+          </mc:Choice>
+          <mc:Fallback>
+            <w:pict>
+              <v:shape w14:anchorId="1BAF77BF" id="_x0000_s1035" type="#_x0000_t202" style="position:absolute;margin-left:185.65pt;margin-top:106.5pt;width:185.9pt;height:30.85pt;z-index:251691008;visibility:visible;mso-wrap-style:square;mso-width-percent:400;mso-height-percent:0;mso-wrap-distance-left:9pt;mso-wrap-distance-top:3.6pt;mso-wrap-distance-right:9pt;mso-wrap-distance-bottom:3.6pt;mso-position-horizontal:absolute;mso-position-horizontal-relative:text;mso-position-vertical:absolute;mso-position-vertical-relative:text;mso-width-percent:400;mso-height-percent:0;mso-width-relative:margin;mso-height-relative:margin;v-text-anchor:top" o:gfxdata="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" filled="f" stroked="f">
+                <v:textbox>
+                  <w:txbxContent>
+                    <w:p>
+                      <w:pPr>
+                        <w:rPr>
+                          <w:sz w:val="28"/>
+                          <w:szCs w:val="28"/>
+                        </w:rPr>
+                      </w:pPr>
+                      <w:r>
+                        <w:rPr>
+                          <w:rFonts w:ascii="Aptos Narrow" w:hAnsi="Aptos Narrow" w:cstheme="minorHAnsi"/>
+                          <w:b/>
+                          <w:bCs/>
+                          <w:sz w:val="28"/>
+                          <w:szCs w:val="28"/>
+                        </w:rPr>
+                        <w:t>EDUCATION</w:t>
+                      </w:r>
+                    </w:p>
+                  </w:txbxContent>
+                </v:textbox>
+                <w10:wrap type="square"/>
+              </v:shape>
+            </w:pict>
+          </mc:Fallback>
+        </mc:AlternateContent>
+      </w:r>
+      <w:r>
+        <w:rPr>
+          <w:noProof/>
+        </w:rPr>
+        <mc:AlternateContent>
+          <mc:Choice Requires="wps">
+            <w:drawing>
+              <wp:anchor distT="45720" distB="45720" distL="114300" distR="114300" simplePos="0" relativeHeight="251665408" behindDoc="0" locked="0" layoutInCell="1" allowOverlap="1" wp14:anchorId="21D64CC4" wp14:editId="1FA016A6">
                 <wp:simplePos x="0" y="0"/>
                 <wp:positionH relativeFrom="margin">
                   <wp:posOffset>-792926</wp:posOffset>
@@ -990,23 +3393,15 @@
                                 <w:sz w:val="20"/>
                                 <w:szCs w:val="20"/>
                               </w:rPr>
-                              <w:t>https://www.linkedin.com/in/hashan</w:t>
-                            </w:r>
-                            <w:r>
-                              <w:rPr>
-                                <w:rFonts w:cstheme="minorHAnsi"/>
-                                <w:sz w:val="20"/>
-                                <w:szCs w:val="20"/>
-                              </w:rPr>
-                              <w:t>-</w:t>
-                            </w:r>
-                            <w:r>
-                              <w:rPr>
-                                <w:rFonts w:cstheme="minorHAnsi"/>
-                                <w:sz w:val="20"/>
-                                <w:szCs w:val="20"/>
-                              </w:rPr>
-                              <w:t>wijemanna-34b8ba27a/</w:t>
+                              <w:t>https://www.linkedin.com/in/h</w:t>
+                            </w:r>
+                            <w:r>
+                              <w:rPr>
+                                <w:rFonts w:cstheme="minorHAnsi"/>
+                                <w:sz w:val="20"/>
+                                <w:szCs w:val="20"/>
+                              </w:rPr>
+                              <w:t>swijemanna</w:t>
                             </w:r>
                           </w:p>
                           <w:p>
@@ -1162,10 +3557,12 @@
                             <w:r>
                               <w:rPr>
                                 <w:rFonts w:cstheme="minorHAnsi"/>
-                                <w:sz w:val="20"/>
-                                <w:szCs w:val="20"/>
-                              </w:rPr>
-                              <w:t>https://hashanwijemanna.github.io/Portfolio/</w:t>
+                                <w:b/>
+                                <w:bCs/>
+                                <w:sz w:val="20"/>
+                                <w:szCs w:val="20"/>
+                              </w:rPr>
+                              <w:t>Portfolio:</w:t>
                             </w:r>
                           </w:p>
                           <w:p>
@@ -1178,6 +3575,35 @@
                               </w:rPr>
                             </w:pPr>
                             <w:r>
+                              <w:rPr>
+                                <w:rFonts w:cstheme="minorHAnsi"/>
+                                <w:sz w:val="20"/>
+                                <w:szCs w:val="20"/>
+                              </w:rPr>
+                              <w:t>https://</w:t>
+                            </w:r>
+                            <w:r>
+                              <w:rPr>
+                                <w:rFonts w:cstheme="minorHAnsi"/>
+                                <w:sz w:val="20"/>
+                                <w:szCs w:val="20"/>
+                              </w:rPr>
+                              <w:t>hswijemanna.000webhost.com</w:t>
+                            </w:r>
+                          </w:p>
+                          <w:p>
+                            <w:pPr>
+                              <w:spacing w:line="240" w:lineRule="auto"/>
+                              <w:rPr>
+                                <w:rFonts w:cstheme="minorHAnsi"/>
+                                <w:sz w:val="20"/>
+                                <w:szCs w:val="20"/>
+                              </w:rPr>
+                            </w:pPr>
+                            <w:r>
+                              <w:rPr>
+                                <w:noProof/>
+                              </w:rPr>
                               <w:drawing>
                                 <wp:inline distT="0" distB="0" distL="0" distR="0" wp14:anchorId="2D237584" wp14:editId="492F5249">
                                   <wp:extent cx="182880" cy="182880"/>
@@ -1277,7 +3703,7 @@
           </mc:Choice>
           <mc:Fallback>
             <w:pict>
-              <v:shape w14:anchorId="21D64CC4" id="_x0000_s1029" type="#_x0000_t202" style="position:absolute;margin-left:-62.45pt;margin-top:103.6pt;width:228.15pt;height:187.9pt;z-index:251665408;visibility:visible;mso-wrap-style:square;mso-width-percent:0;mso-height-percent:0;mso-wrap-distance-left:9pt;mso-wrap-distance-top:3.6pt;mso-wrap-distance-right:9pt;mso-wrap-distance-bottom:3.6pt;mso-position-horizontal:absolute;mso-position-horizontal-relative:margin;mso-position-vertical:absolute;mso-position-vertical-relative:text;mso-width-percent:0;mso-height-percent:0;mso-width-relative:margin;mso-height-relative:margin;v-text-anchor:top" o:gfxdata="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" filled="f" stroked="f">
+              <v:shape w14:anchorId="21D64CC4" id="_x0000_s1036" type="#_x0000_t202" style="position:absolute;margin-left:-62.45pt;margin-top:103.6pt;width:228.15pt;height:187.9pt;z-index:251665408;visibility:visible;mso-wrap-style:square;mso-width-percent:0;mso-height-percent:0;mso-wrap-distance-left:9pt;mso-wrap-distance-top:3.6pt;mso-wrap-distance-right:9pt;mso-wrap-distance-bottom:3.6pt;mso-position-horizontal:absolute;mso-position-horizontal-relative:margin;mso-position-vertical:absolute;mso-position-vertical-relative:text;mso-width-percent:0;mso-height-percent:0;mso-width-relative:margin;mso-height-relative:margin;v-text-anchor:top" o:gfxdata="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" filled="f" stroked="f">
                 <v:textbox>
                   <w:txbxContent>
                     <w:p>
@@ -1514,23 +3940,15 @@
                           <w:sz w:val="20"/>
                           <w:szCs w:val="20"/>
                         </w:rPr>
-                        <w:t>https://www.linkedin.com/in/hashan</w:t>
-                      </w:r>
-                      <w:r>
-                        <w:rPr>
-                          <w:rFonts w:cstheme="minorHAnsi"/>
-                          <w:sz w:val="20"/>
-                          <w:szCs w:val="20"/>
-                        </w:rPr>
-                        <w:t>-</w:t>
-                      </w:r>
-                      <w:r>
-                        <w:rPr>
-                          <w:rFonts w:cstheme="minorHAnsi"/>
-                          <w:sz w:val="20"/>
-                          <w:szCs w:val="20"/>
-                        </w:rPr>
-                        <w:t>wijemanna-34b8ba27a/</w:t>
+                        <w:t>https://www.linkedin.com/in/h</w:t>
+                      </w:r>
+                      <w:r>
+                        <w:rPr>
+                          <w:rFonts w:cstheme="minorHAnsi"/>
+                          <w:sz w:val="20"/>
+                          <w:szCs w:val="20"/>
+                        </w:rPr>
+                        <w:t>swijemanna</w:t>
                       </w:r>
                     </w:p>
                     <w:p>
@@ -1686,10 +4104,12 @@
                       <w:r>
                         <w:rPr>
                           <w:rFonts w:cstheme="minorHAnsi"/>
-                          <w:sz w:val="20"/>
-                          <w:szCs w:val="20"/>
-                        </w:rPr>
-                        <w:t>https://hashanwijemanna.github.io/Portfolio/</w:t>
+                          <w:b/>
+                          <w:bCs/>
+                          <w:sz w:val="20"/>
+                          <w:szCs w:val="20"/>
+                        </w:rPr>
+                        <w:t>Portfolio:</w:t>
                       </w:r>
                     </w:p>
                     <w:p>
@@ -1702,6 +4122,35 @@
                         </w:rPr>
                       </w:pPr>
                       <w:r>
+                        <w:rPr>
+                          <w:rFonts w:cstheme="minorHAnsi"/>
+                          <w:sz w:val="20"/>
+                          <w:szCs w:val="20"/>
+                        </w:rPr>
+                        <w:t>https://</w:t>
+                      </w:r>
+                      <w:r>
+                        <w:rPr>
+                          <w:rFonts w:cstheme="minorHAnsi"/>
+                          <w:sz w:val="20"/>
+                          <w:szCs w:val="20"/>
+                        </w:rPr>
+                        <w:t>hswijemanna.000webhost.com</w:t>
+                      </w:r>
+                    </w:p>
+                    <w:p>
+                      <w:pPr>
+                        <w:spacing w:line="240" w:lineRule="auto"/>
+                        <w:rPr>
+                          <w:rFonts w:cstheme="minorHAnsi"/>
+                          <w:sz w:val="20"/>
+                          <w:szCs w:val="20"/>
+                        </w:rPr>
+                      </w:pPr>
+                      <w:r>
+                        <w:rPr>
+                          <w:noProof/>
+                        </w:rPr>
                         <w:drawing>
                           <wp:inline distT="0" distB="0" distL="0" distR="0" wp14:anchorId="2D237584" wp14:editId="492F5249">
                             <wp:extent cx="182880" cy="182880"/>
@@ -1797,7 +4246,7 @@
         <mc:AlternateContent>
           <mc:Choice Requires="wps">
             <w:drawing>
-              <wp:anchor distT="45720" distB="45720" distL="114300" distR="114300" simplePos="0" relativeHeight="251663360" behindDoc="0" locked="0" layoutInCell="1" allowOverlap="1" wp14:anchorId="6F38CDDA" wp14:editId="18199C78">
+              <wp:anchor distT="45720" distB="45720" distL="114300" distR="114300" simplePos="0" relativeHeight="251663360" behindDoc="0" locked="0" layoutInCell="1" allowOverlap="1" wp14:anchorId="6F38CDDA" wp14:editId="6A495100">
                 <wp:simplePos x="0" y="0"/>
                 <wp:positionH relativeFrom="column">
                   <wp:posOffset>-606236</wp:posOffset>
@@ -1877,7 +4326,7 @@
           </mc:Choice>
           <mc:Fallback>
             <w:pict>
-              <v:shape w14:anchorId="6F38CDDA" id="_x0000_s1030" type="#_x0000_t202" style="position:absolute;margin-left:-47.75pt;margin-top:48.55pt;width:185.9pt;height:110.6pt;z-index:251663360;visibility:visible;mso-wrap-style:square;mso-width-percent:400;mso-height-percent:200;mso-wrap-distance-left:9pt;mso-wrap-distance-top:3.6pt;mso-wrap-distance-right:9pt;mso-wrap-distance-bottom:3.6pt;mso-position-horizontal:absolute;mso-position-horizontal-relative:text;mso-position-vertical:absolute;mso-position-vertical-relative:text;mso-width-percent:400;mso-height-percent:200;mso-width-relative:margin;mso-height-relative:margin;v-text-anchor:top" o:gfxdata="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" filled="f" stroked="f">
+              <v:shape w14:anchorId="6F38CDDA" id="_x0000_s1037" type="#_x0000_t202" style="position:absolute;margin-left:-47.75pt;margin-top:48.55pt;width:185.9pt;height:110.6pt;z-index:251663360;visibility:visible;mso-wrap-style:square;mso-width-percent:400;mso-height-percent:200;mso-wrap-distance-left:9pt;mso-wrap-distance-top:3.6pt;mso-wrap-distance-right:9pt;mso-wrap-distance-bottom:3.6pt;mso-position-horizontal:absolute;mso-position-horizontal-relative:text;mso-position-vertical:absolute;mso-position-vertical-relative:text;mso-width-percent:400;mso-height-percent:200;mso-width-relative:margin;mso-height-relative:margin;v-text-anchor:top" o:gfxdata="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" filled="f" stroked="f">
                 <v:textbox style="mso-fit-shape-to-text:t">
                   <w:txbxContent>
                     <w:p>
@@ -1904,126 +4353,6 @@
                     </w:p>
                   </w:txbxContent>
                 </v:textbox>
-              </v:shape>
-            </w:pict>
-          </mc:Fallback>
-        </mc:AlternateContent>
-      </w:r>
-      <w:r>
-        <w:rPr>
-          <w:noProof/>
-        </w:rPr>
-        <mc:AlternateContent>
-          <mc:Choice Requires="wps">
-            <w:drawing>
-              <wp:anchor distT="45720" distB="45720" distL="114300" distR="114300" simplePos="0" relativeHeight="251668480" behindDoc="0" locked="0" layoutInCell="1" allowOverlap="1" wp14:anchorId="19C65676" wp14:editId="730317E4">
-                <wp:simplePos x="0" y="0"/>
-                <wp:positionH relativeFrom="column">
-                  <wp:posOffset>-545968</wp:posOffset>
-                </wp:positionH>
-                <wp:positionV relativeFrom="paragraph">
-                  <wp:posOffset>3679636</wp:posOffset>
-                </wp:positionV>
-                <wp:extent cx="2360930" cy="391795"/>
-                <wp:effectExtent l="0" t="0" r="0" b="0"/>
-                <wp:wrapSquare wrapText="bothSides"/>
-                <wp:docPr id="700928455" name="Text Box 2"/>
-                <wp:cNvGraphicFramePr>
-                  <a:graphicFrameLocks xmlns:a="http://schemas.openxmlformats.org/drawingml/2006/main"/>
-                </wp:cNvGraphicFramePr>
-                <a:graphic xmlns:a="http://schemas.openxmlformats.org/drawingml/2006/main">
-                  <a:graphicData uri="http://schemas.microsoft.com/office/word/2010/wordprocessingShape">
-                    <wps:wsp>
-                      <wps:cNvSpPr txBox="1">
-                        <a:spLocks noChangeArrowheads="1"/>
-                      </wps:cNvSpPr>
-                      <wps:spPr bwMode="auto">
-                        <a:xfrm>
-                          <a:off x="0" y="0"/>
-                          <a:ext cx="2360930" cy="391795"/>
-                        </a:xfrm>
-                        <a:prstGeom prst="rect">
-                          <a:avLst/>
-                        </a:prstGeom>
-                        <a:noFill/>
-                        <a:ln w="9525">
-                          <a:noFill/>
-                          <a:miter lim="800000"/>
-                          <a:headEnd/>
-                          <a:tailEnd/>
-                        </a:ln>
-                      </wps:spPr>
-                      <wps:txbx>
-                        <w:txbxContent>
-                          <w:p>
-                            <w:pPr>
-                              <w:rPr>
-                                <w:rFonts w:ascii="Aptos Narrow" w:hAnsi="Aptos Narrow" w:cstheme="minorHAnsi"/>
-                                <w:b/>
-                                <w:bCs/>
-                                <w:sz w:val="40"/>
-                                <w:szCs w:val="40"/>
-                              </w:rPr>
-                            </w:pPr>
-                            <w:r>
-                              <w:rPr>
-                                <w:rFonts w:ascii="Aptos Narrow" w:hAnsi="Aptos Narrow" w:cstheme="minorHAnsi"/>
-                                <w:b/>
-                                <w:bCs/>
-                                <w:sz w:val="40"/>
-                                <w:szCs w:val="40"/>
-                              </w:rPr>
-                              <w:t>Skills</w:t>
-                            </w:r>
-                          </w:p>
-                          <w:p/>
-                        </w:txbxContent>
-                      </wps:txbx>
-                      <wps:bodyPr rot="0" vert="horz" wrap="square" lIns="91440" tIns="45720" rIns="91440" bIns="45720" anchor="t" anchorCtr="0">
-                        <a:noAutofit/>
-                      </wps:bodyPr>
-                    </wps:wsp>
-                  </a:graphicData>
-                </a:graphic>
-                <wp14:sizeRelH relativeFrom="margin">
-                  <wp14:pctWidth>40000</wp14:pctWidth>
-                </wp14:sizeRelH>
-                <wp14:sizeRelV relativeFrom="margin">
-                  <wp14:pctHeight>0</wp14:pctHeight>
-                </wp14:sizeRelV>
-              </wp:anchor>
-            </w:drawing>
-          </mc:Choice>
-          <mc:Fallback>
-            <w:pict>
-              <v:shape w14:anchorId="19C65676" id="_x0000_s1031" type="#_x0000_t202" style="position:absolute;margin-left:-43pt;margin-top:289.75pt;width:185.9pt;height:30.85pt;z-index:251668480;visibility:visible;mso-wrap-style:square;mso-width-percent:400;mso-height-percent:0;mso-wrap-distance-left:9pt;mso-wrap-distance-top:3.6pt;mso-wrap-distance-right:9pt;mso-wrap-distance-bottom:3.6pt;mso-position-horizontal:absolute;mso-position-horizontal-relative:text;mso-position-vertical:absolute;mso-position-vertical-relative:text;mso-width-percent:400;mso-height-percent:0;mso-width-relative:margin;mso-height-relative:margin;v-text-anchor:top" o:gfxdata="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" filled="f" stroked="f">
-                <v:textbox>
-                  <w:txbxContent>
-                    <w:p>
-                      <w:pPr>
-                        <w:rPr>
-                          <w:rFonts w:ascii="Aptos Narrow" w:hAnsi="Aptos Narrow" w:cstheme="minorHAnsi"/>
-                          <w:b/>
-                          <w:bCs/>
-                          <w:sz w:val="40"/>
-                          <w:szCs w:val="40"/>
-                        </w:rPr>
-                      </w:pPr>
-                      <w:r>
-                        <w:rPr>
-                          <w:rFonts w:ascii="Aptos Narrow" w:hAnsi="Aptos Narrow" w:cstheme="minorHAnsi"/>
-                          <w:b/>
-                          <w:bCs/>
-                          <w:sz w:val="40"/>
-                          <w:szCs w:val="40"/>
-                        </w:rPr>
-                        <w:t>Skills</w:t>
-                      </w:r>
-                    </w:p>
-                    <w:p/>
-                  </w:txbxContent>
-                </v:textbox>
-                <w10:wrap type="square"/>
               </v:shape>
             </w:pict>
           </mc:Fallback>
@@ -2388,7 +4717,7 @@
           </mc:Choice>
           <mc:Fallback>
             <w:pict>
-              <v:shape w14:anchorId="05C5925B" id="_x0000_s1032" type="#_x0000_t202" style="position:absolute;margin-left:-44.8pt;margin-top:325.25pt;width:185.9pt;height:110.6pt;z-index:251670528;visibility:visible;mso-wrap-style:square;mso-width-percent:400;mso-height-percent:200;mso-wrap-distance-left:9pt;mso-wrap-distance-top:3.6pt;mso-wrap-distance-right:9pt;mso-wrap-distance-bottom:3.6pt;mso-position-horizontal:absolute;mso-position-horizontal-relative:text;mso-position-vertical:absolute;mso-position-vertical-relative:text;mso-width-percent:400;mso-height-percent:200;mso-width-relative:margin;mso-height-relative:margin;v-text-anchor:top" o:gfxdata="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" filled="f" stroked="f">
+              <v:shape w14:anchorId="05C5925B" id="_x0000_s1038" type="#_x0000_t202" style="position:absolute;margin-left:-44.8pt;margin-top:325.25pt;width:185.9pt;height:110.6pt;z-index:251670528;visibility:visible;mso-wrap-style:square;mso-width-percent:400;mso-height-percent:200;mso-wrap-distance-left:9pt;mso-wrap-distance-top:3.6pt;mso-wrap-distance-right:9pt;mso-wrap-distance-bottom:3.6pt;mso-position-horizontal:absolute;mso-position-horizontal-relative:text;mso-position-vertical:absolute;mso-position-vertical-relative:text;mso-width-percent:400;mso-height-percent:200;mso-width-relative:margin;mso-height-relative:margin;v-text-anchor:top" o:gfxdata="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" filled="f" stroked="f">
                 <v:textbox style="mso-fit-shape-to-text:t">
                   <w:txbxContent>
                     <w:p>
@@ -2706,7 +5035,7 @@
           </mc:Choice>
           <mc:Fallback>
             <w:pict>
-              <v:shape w14:anchorId="393CE133" id="_x0000_s1033" type="#_x0000_t202" style="position:absolute;margin-left:-44.85pt;margin-top:484.25pt;width:185.9pt;height:30.85pt;z-index:251672576;visibility:visible;mso-wrap-style:square;mso-width-percent:400;mso-height-percent:0;mso-wrap-distance-left:9pt;mso-wrap-distance-top:3.6pt;mso-wrap-distance-right:9pt;mso-wrap-distance-bottom:3.6pt;mso-position-horizontal:absolute;mso-position-horizontal-relative:text;mso-position-vertical:absolute;mso-position-vertical-relative:text;mso-width-percent:400;mso-height-percent:0;mso-width-relative:margin;mso-height-relative:margin;v-text-anchor:top" o:gfxdata="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" filled="f" stroked="f">
+              <v:shape w14:anchorId="393CE133" id="_x0000_s1039" type="#_x0000_t202" style="position:absolute;margin-left:-44.85pt;margin-top:484.25pt;width:185.9pt;height:30.85pt;z-index:251672576;visibility:visible;mso-wrap-style:square;mso-width-percent:400;mso-height-percent:0;mso-wrap-distance-left:9pt;mso-wrap-distance-top:3.6pt;mso-wrap-distance-right:9pt;mso-wrap-distance-bottom:3.6pt;mso-position-horizontal:absolute;mso-position-horizontal-relative:text;mso-position-vertical:absolute;mso-position-vertical-relative:text;mso-width-percent:400;mso-height-percent:0;mso-width-relative:margin;mso-height-relative:margin;v-text-anchor:top" o:gfxdata="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" filled="f" stroked="f">
                 <v:textbox>
                   <w:txbxContent>
                     <w:p>
@@ -2746,7 +5075,7 @@
         <mc:AlternateContent>
           <mc:Choice Requires="wps">
             <w:drawing>
-              <wp:anchor distT="0" distB="0" distL="114300" distR="114300" simplePos="0" relativeHeight="251674624" behindDoc="0" locked="0" layoutInCell="1" allowOverlap="1" wp14:anchorId="71299C31" wp14:editId="734E9514">
+              <wp:anchor distT="0" distB="0" distL="114300" distR="114300" simplePos="0" relativeHeight="251674624" behindDoc="0" locked="0" layoutInCell="1" allowOverlap="1" wp14:anchorId="71299C31" wp14:editId="09CE41D2">
                 <wp:simplePos x="0" y="0"/>
                 <wp:positionH relativeFrom="column">
                   <wp:posOffset>-641029</wp:posOffset>
@@ -2806,1415 +5135,7 @@
           </mc:Choice>
           <mc:Fallback>
             <w:pict>
-              <v:line w14:anchorId="4C1364B1" id="Straight Connector 10" o:spid="_x0000_s1026" style="position:absolute;z-index:251674624;visibility:visible;mso-wrap-style:square;mso-width-percent:0;mso-height-percent:0;mso-wrap-distance-left:9pt;mso-wrap-distance-top:0;mso-wrap-distance-right:9pt;mso-wrap-distance-bottom:0;mso-position-horizontal:absolute;mso-position-horizontal-relative:text;mso-position-vertical:absolute;mso-position-vertical-relative:text;mso-width-percent:0;mso-height-percent:0;mso-width-relative:margin;mso-height-relative:margin" from="-50.45pt,516.1pt" to="149.65pt,517.05pt" o:gfxdata="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" strokecolor="#e7e6e6 [3214]" strokeweight=".5pt">
-                <v:stroke joinstyle="miter"/>
-              </v:line>
-            </w:pict>
-          </mc:Fallback>
-        </mc:AlternateContent>
-      </w:r>
-      <w:r>
-        <w:rPr>
-          <w:noProof/>
-        </w:rPr>
-        <mc:AlternateContent>
-          <mc:Choice Requires="wps">
-            <w:drawing>
-              <wp:anchor distT="45720" distB="45720" distL="114300" distR="114300" simplePos="0" relativeHeight="251676672" behindDoc="0" locked="0" layoutInCell="1" allowOverlap="1" wp14:anchorId="0F90CFCB" wp14:editId="4C316BD1">
-                <wp:simplePos x="0" y="0"/>
-                <wp:positionH relativeFrom="column">
-                  <wp:posOffset>-569595</wp:posOffset>
-                </wp:positionH>
-                <wp:positionV relativeFrom="paragraph">
-                  <wp:posOffset>6588092</wp:posOffset>
-                </wp:positionV>
-                <wp:extent cx="2360930" cy="1404620"/>
-                <wp:effectExtent l="0" t="0" r="0" b="635"/>
-                <wp:wrapSquare wrapText="bothSides"/>
-                <wp:docPr id="1759278274" name="Text Box 2"/>
-                <wp:cNvGraphicFramePr>
-                  <a:graphicFrameLocks xmlns:a="http://schemas.openxmlformats.org/drawingml/2006/main"/>
-                </wp:cNvGraphicFramePr>
-                <a:graphic xmlns:a="http://schemas.openxmlformats.org/drawingml/2006/main">
-                  <a:graphicData uri="http://schemas.microsoft.com/office/word/2010/wordprocessingShape">
-                    <wps:wsp>
-                      <wps:cNvSpPr txBox="1">
-                        <a:spLocks noChangeArrowheads="1"/>
-                      </wps:cNvSpPr>
-                      <wps:spPr bwMode="auto">
-                        <a:xfrm>
-                          <a:off x="0" y="0"/>
-                          <a:ext cx="2360930" cy="1404620"/>
-                        </a:xfrm>
-                        <a:prstGeom prst="rect">
-                          <a:avLst/>
-                        </a:prstGeom>
-                        <a:noFill/>
-                        <a:ln w="9525">
-                          <a:noFill/>
-                          <a:miter lim="800000"/>
-                          <a:headEnd/>
-                          <a:tailEnd/>
-                        </a:ln>
-                      </wps:spPr>
-                      <wps:txbx>
-                        <w:txbxContent>
-                          <w:p>
-                            <w:pPr>
-                              <w:pStyle w:val="ListParagraph"/>
-                              <w:numPr>
-                                <w:ilvl w:val="0"/>
-                                <w:numId w:val="2"/>
-                              </w:numPr>
-                              <w:rPr>
-                                <w:rFonts w:cstheme="minorHAnsi"/>
-                                <w:sz w:val="20"/>
-                                <w:szCs w:val="20"/>
-                              </w:rPr>
-                            </w:pPr>
-                            <w:r>
-                              <w:rPr>
-                                <w:rFonts w:cstheme="minorHAnsi"/>
-                                <w:sz w:val="20"/>
-                                <w:szCs w:val="20"/>
-                              </w:rPr>
-                              <w:t>English</w:t>
-                            </w:r>
-                          </w:p>
-                          <w:p>
-                            <w:pPr>
-                              <w:pStyle w:val="ListParagraph"/>
-                              <w:numPr>
-                                <w:ilvl w:val="0"/>
-                                <w:numId w:val="2"/>
-                              </w:numPr>
-                              <w:rPr>
-                                <w:rFonts w:cstheme="minorHAnsi"/>
-                                <w:sz w:val="20"/>
-                                <w:szCs w:val="20"/>
-                              </w:rPr>
-                            </w:pPr>
-                            <w:r>
-                              <w:rPr>
-                                <w:rFonts w:cstheme="minorHAnsi"/>
-                                <w:sz w:val="20"/>
-                                <w:szCs w:val="20"/>
-                              </w:rPr>
-                              <w:t>Sinhala</w:t>
-                            </w:r>
-                          </w:p>
-                          <w:p>
-                            <w:pPr>
-                              <w:pStyle w:val="ListParagraph"/>
-                              <w:numPr>
-                                <w:ilvl w:val="0"/>
-                                <w:numId w:val="2"/>
-                              </w:numPr>
-                              <w:rPr>
-                                <w:rFonts w:cstheme="minorHAnsi"/>
-                                <w:sz w:val="20"/>
-                                <w:szCs w:val="20"/>
-                              </w:rPr>
-                            </w:pPr>
-                            <w:r>
-                              <w:rPr>
-                                <w:rFonts w:cstheme="minorHAnsi"/>
-                                <w:sz w:val="20"/>
-                                <w:szCs w:val="20"/>
-                              </w:rPr>
-                              <w:t>Tamil</w:t>
-                            </w:r>
-                          </w:p>
-                        </w:txbxContent>
-                      </wps:txbx>
-                      <wps:bodyPr rot="0" vert="horz" wrap="square" lIns="91440" tIns="45720" rIns="91440" bIns="45720" anchor="t" anchorCtr="0">
-                        <a:spAutoFit/>
-                      </wps:bodyPr>
-                    </wps:wsp>
-                  </a:graphicData>
-                </a:graphic>
-                <wp14:sizeRelH relativeFrom="margin">
-                  <wp14:pctWidth>40000</wp14:pctWidth>
-                </wp14:sizeRelH>
-                <wp14:sizeRelV relativeFrom="margin">
-                  <wp14:pctHeight>20000</wp14:pctHeight>
-                </wp14:sizeRelV>
-              </wp:anchor>
-            </w:drawing>
-          </mc:Choice>
-          <mc:Fallback>
-            <w:pict>
-              <v:shape w14:anchorId="0F90CFCB" id="_x0000_s1034" type="#_x0000_t202" style="position:absolute;margin-left:-44.85pt;margin-top:518.75pt;width:185.9pt;height:110.6pt;z-index:251676672;visibility:visible;mso-wrap-style:square;mso-width-percent:400;mso-height-percent:200;mso-wrap-distance-left:9pt;mso-wrap-distance-top:3.6pt;mso-wrap-distance-right:9pt;mso-wrap-distance-bottom:3.6pt;mso-position-horizontal:absolute;mso-position-horizontal-relative:text;mso-position-vertical:absolute;mso-position-vertical-relative:text;mso-width-percent:400;mso-height-percent:200;mso-width-relative:margin;mso-height-relative:margin;v-text-anchor:top" o:gfxdata="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" filled="f" stroked="f">
-                <v:textbox style="mso-fit-shape-to-text:t">
-                  <w:txbxContent>
-                    <w:p>
-                      <w:pPr>
-                        <w:pStyle w:val="ListParagraph"/>
-                        <w:numPr>
-                          <w:ilvl w:val="0"/>
-                          <w:numId w:val="2"/>
-                        </w:numPr>
-                        <w:rPr>
-                          <w:rFonts w:cstheme="minorHAnsi"/>
-                          <w:sz w:val="20"/>
-                          <w:szCs w:val="20"/>
-                        </w:rPr>
-                      </w:pPr>
-                      <w:r>
-                        <w:rPr>
-                          <w:rFonts w:cstheme="minorHAnsi"/>
-                          <w:sz w:val="20"/>
-                          <w:szCs w:val="20"/>
-                        </w:rPr>
-                        <w:t>English</w:t>
-                      </w:r>
-                    </w:p>
-                    <w:p>
-                      <w:pPr>
-                        <w:pStyle w:val="ListParagraph"/>
-                        <w:numPr>
-                          <w:ilvl w:val="0"/>
-                          <w:numId w:val="2"/>
-                        </w:numPr>
-                        <w:rPr>
-                          <w:rFonts w:cstheme="minorHAnsi"/>
-                          <w:sz w:val="20"/>
-                          <w:szCs w:val="20"/>
-                        </w:rPr>
-                      </w:pPr>
-                      <w:r>
-                        <w:rPr>
-                          <w:rFonts w:cstheme="minorHAnsi"/>
-                          <w:sz w:val="20"/>
-                          <w:szCs w:val="20"/>
-                        </w:rPr>
-                        <w:t>Sinhala</w:t>
-                      </w:r>
-                    </w:p>
-                    <w:p>
-                      <w:pPr>
-                        <w:pStyle w:val="ListParagraph"/>
-                        <w:numPr>
-                          <w:ilvl w:val="0"/>
-                          <w:numId w:val="2"/>
-                        </w:numPr>
-                        <w:rPr>
-                          <w:rFonts w:cstheme="minorHAnsi"/>
-                          <w:sz w:val="20"/>
-                          <w:szCs w:val="20"/>
-                        </w:rPr>
-                      </w:pPr>
-                      <w:r>
-                        <w:rPr>
-                          <w:rFonts w:cstheme="minorHAnsi"/>
-                          <w:sz w:val="20"/>
-                          <w:szCs w:val="20"/>
-                        </w:rPr>
-                        <w:t>Tamil</w:t>
-                      </w:r>
-                    </w:p>
-                  </w:txbxContent>
-                </v:textbox>
-                <w10:wrap type="square"/>
-              </v:shape>
-            </w:pict>
-          </mc:Fallback>
-        </mc:AlternateContent>
-      </w:r>
-      <w:r>
-        <w:rPr>
-          <w:noProof/>
-        </w:rPr>
-        <mc:AlternateContent>
-          <mc:Choice Requires="wps">
-            <w:drawing>
-              <wp:anchor distT="45720" distB="45720" distL="114300" distR="114300" simplePos="0" relativeHeight="251678720" behindDoc="0" locked="0" layoutInCell="1" allowOverlap="1" wp14:anchorId="1BA9ED42" wp14:editId="42B19ACD">
-                <wp:simplePos x="0" y="0"/>
-                <wp:positionH relativeFrom="column">
-                  <wp:posOffset>-640715</wp:posOffset>
-                </wp:positionH>
-                <wp:positionV relativeFrom="paragraph">
-                  <wp:posOffset>7264779</wp:posOffset>
-                </wp:positionV>
-                <wp:extent cx="2360930" cy="391795"/>
-                <wp:effectExtent l="0" t="0" r="0" b="0"/>
-                <wp:wrapSquare wrapText="bothSides"/>
-                <wp:docPr id="20666672" name="Text Box 2"/>
-                <wp:cNvGraphicFramePr>
-                  <a:graphicFrameLocks xmlns:a="http://schemas.openxmlformats.org/drawingml/2006/main"/>
-                </wp:cNvGraphicFramePr>
-                <a:graphic xmlns:a="http://schemas.openxmlformats.org/drawingml/2006/main">
-                  <a:graphicData uri="http://schemas.microsoft.com/office/word/2010/wordprocessingShape">
-                    <wps:wsp>
-                      <wps:cNvSpPr txBox="1">
-                        <a:spLocks noChangeArrowheads="1"/>
-                      </wps:cNvSpPr>
-                      <wps:spPr bwMode="auto">
-                        <a:xfrm>
-                          <a:off x="0" y="0"/>
-                          <a:ext cx="2360930" cy="391795"/>
-                        </a:xfrm>
-                        <a:prstGeom prst="rect">
-                          <a:avLst/>
-                        </a:prstGeom>
-                        <a:noFill/>
-                        <a:ln w="9525">
-                          <a:noFill/>
-                          <a:miter lim="800000"/>
-                          <a:headEnd/>
-                          <a:tailEnd/>
-                        </a:ln>
-                      </wps:spPr>
-                      <wps:txbx>
-                        <w:txbxContent>
-                          <w:p>
-                            <w:pPr>
-                              <w:rPr>
-                                <w:rFonts w:ascii="Aptos Narrow" w:hAnsi="Aptos Narrow" w:cstheme="minorHAnsi"/>
-                                <w:b/>
-                                <w:bCs/>
-                                <w:sz w:val="40"/>
-                                <w:szCs w:val="40"/>
-                              </w:rPr>
-                            </w:pPr>
-                            <w:r>
-                              <w:rPr>
-                                <w:rFonts w:ascii="Aptos Narrow" w:hAnsi="Aptos Narrow" w:cstheme="minorHAnsi"/>
-                                <w:b/>
-                                <w:bCs/>
-                                <w:sz w:val="40"/>
-                                <w:szCs w:val="40"/>
-                              </w:rPr>
-                              <w:t>Hobbies</w:t>
-                            </w:r>
-                          </w:p>
-                          <w:p/>
-                        </w:txbxContent>
-                      </wps:txbx>
-                      <wps:bodyPr rot="0" vert="horz" wrap="square" lIns="91440" tIns="45720" rIns="91440" bIns="45720" anchor="t" anchorCtr="0">
-                        <a:noAutofit/>
-                      </wps:bodyPr>
-                    </wps:wsp>
-                  </a:graphicData>
-                </a:graphic>
-                <wp14:sizeRelH relativeFrom="margin">
-                  <wp14:pctWidth>40000</wp14:pctWidth>
-                </wp14:sizeRelH>
-                <wp14:sizeRelV relativeFrom="margin">
-                  <wp14:pctHeight>0</wp14:pctHeight>
-                </wp14:sizeRelV>
-              </wp:anchor>
-            </w:drawing>
-          </mc:Choice>
-          <mc:Fallback>
-            <w:pict>
-              <v:shape w14:anchorId="1BA9ED42" id="_x0000_s1035" type="#_x0000_t202" style="position:absolute;margin-left:-50.45pt;margin-top:572.05pt;width:185.9pt;height:30.85pt;z-index:251678720;visibility:visible;mso-wrap-style:square;mso-width-percent:400;mso-height-percent:0;mso-wrap-distance-left:9pt;mso-wrap-distance-top:3.6pt;mso-wrap-distance-right:9pt;mso-wrap-distance-bottom:3.6pt;mso-position-horizontal:absolute;mso-position-horizontal-relative:text;mso-position-vertical:absolute;mso-position-vertical-relative:text;mso-width-percent:400;mso-height-percent:0;mso-width-relative:margin;mso-height-relative:margin;v-text-anchor:top" o:gfxdata="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" filled="f" stroked="f">
-                <v:textbox>
-                  <w:txbxContent>
-                    <w:p>
-                      <w:pPr>
-                        <w:rPr>
-                          <w:rFonts w:ascii="Aptos Narrow" w:hAnsi="Aptos Narrow" w:cstheme="minorHAnsi"/>
-                          <w:b/>
-                          <w:bCs/>
-                          <w:sz w:val="40"/>
-                          <w:szCs w:val="40"/>
-                        </w:rPr>
-                      </w:pPr>
-                      <w:r>
-                        <w:rPr>
-                          <w:rFonts w:ascii="Aptos Narrow" w:hAnsi="Aptos Narrow" w:cstheme="minorHAnsi"/>
-                          <w:b/>
-                          <w:bCs/>
-                          <w:sz w:val="40"/>
-                          <w:szCs w:val="40"/>
-                        </w:rPr>
-                        <w:t>Hobbies</w:t>
-                      </w:r>
-                    </w:p>
-                    <w:p/>
-                  </w:txbxContent>
-                </v:textbox>
-                <w10:wrap type="square"/>
-              </v:shape>
-            </w:pict>
-          </mc:Fallback>
-        </mc:AlternateContent>
-      </w:r>
-      <w:r>
-        <w:rPr>
-          <w:noProof/>
-        </w:rPr>
-        <mc:AlternateContent>
-          <mc:Choice Requires="wps">
-            <w:drawing>
-              <wp:anchor distT="0" distB="0" distL="114300" distR="114300" simplePos="0" relativeHeight="251680768" behindDoc="0" locked="0" layoutInCell="1" allowOverlap="1" wp14:anchorId="1E86F1E0" wp14:editId="3892F685">
-                <wp:simplePos x="0" y="0"/>
-                <wp:positionH relativeFrom="column">
-                  <wp:posOffset>-639982</wp:posOffset>
-                </wp:positionH>
-                <wp:positionV relativeFrom="paragraph">
-                  <wp:posOffset>7658389</wp:posOffset>
-                </wp:positionV>
-                <wp:extent cx="2541320" cy="12321"/>
-                <wp:effectExtent l="0" t="0" r="30480" b="26035"/>
-                <wp:wrapNone/>
-                <wp:docPr id="886124211" name="Straight Connector 10"/>
-                <wp:cNvGraphicFramePr/>
-                <a:graphic xmlns:a="http://schemas.openxmlformats.org/drawingml/2006/main">
-                  <a:graphicData uri="http://schemas.microsoft.com/office/word/2010/wordprocessingShape">
-                    <wps:wsp>
-                      <wps:cNvCnPr/>
-                      <wps:spPr>
-                        <a:xfrm>
-                          <a:off x="0" y="0"/>
-                          <a:ext cx="2541320" cy="12321"/>
-                        </a:xfrm>
-                        <a:prstGeom prst="line">
-                          <a:avLst/>
-                        </a:prstGeom>
-                        <a:ln>
-                          <a:solidFill>
-                            <a:schemeClr val="bg2"/>
-                          </a:solidFill>
-                        </a:ln>
-                      </wps:spPr>
-                      <wps:style>
-                        <a:lnRef idx="1">
-                          <a:schemeClr val="accent1"/>
-                        </a:lnRef>
-                        <a:fillRef idx="0">
-                          <a:schemeClr val="accent1"/>
-                        </a:fillRef>
-                        <a:effectRef idx="0">
-                          <a:schemeClr val="accent1"/>
-                        </a:effectRef>
-                        <a:fontRef idx="minor">
-                          <a:schemeClr val="tx1"/>
-                        </a:fontRef>
-                      </wps:style>
-                      <wps:bodyPr/>
-                    </wps:wsp>
-                  </a:graphicData>
-                </a:graphic>
-                <wp14:sizeRelH relativeFrom="margin">
-                  <wp14:pctWidth>0</wp14:pctWidth>
-                </wp14:sizeRelH>
-                <wp14:sizeRelV relativeFrom="margin">
-                  <wp14:pctHeight>0</wp14:pctHeight>
-                </wp14:sizeRelV>
-              </wp:anchor>
-            </w:drawing>
-          </mc:Choice>
-          <mc:Fallback>
-            <w:pict>
-              <v:line w14:anchorId="28AD11E5" id="Straight Connector 10" o:spid="_x0000_s1026" style="position:absolute;z-index:251680768;visibility:visible;mso-wrap-style:square;mso-width-percent:0;mso-height-percent:0;mso-wrap-distance-left:9pt;mso-wrap-distance-top:0;mso-wrap-distance-right:9pt;mso-wrap-distance-bottom:0;mso-position-horizontal:absolute;mso-position-horizontal-relative:text;mso-position-vertical:absolute;mso-position-vertical-relative:text;mso-width-percent:0;mso-height-percent:0;mso-width-relative:margin;mso-height-relative:margin" from="-50.4pt,603pt" to="149.7pt,603.95pt" o:gfxdata="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" strokecolor="#e7e6e6 [3214]" strokeweight=".5pt">
-                <v:stroke joinstyle="miter"/>
-              </v:line>
-            </w:pict>
-          </mc:Fallback>
-        </mc:AlternateContent>
-      </w:r>
-      <w:r>
-        <w:rPr>
-          <w:noProof/>
-        </w:rPr>
-        <mc:AlternateContent>
-          <mc:Choice Requires="wps">
-            <w:drawing>
-              <wp:anchor distT="45720" distB="45720" distL="114300" distR="114300" simplePos="0" relativeHeight="251682816" behindDoc="0" locked="0" layoutInCell="1" allowOverlap="1" wp14:anchorId="5DDCCC0F" wp14:editId="138C92BC">
-                <wp:simplePos x="0" y="0"/>
-                <wp:positionH relativeFrom="column">
-                  <wp:posOffset>-593279</wp:posOffset>
-                </wp:positionH>
-                <wp:positionV relativeFrom="paragraph">
-                  <wp:posOffset>7676449</wp:posOffset>
-                </wp:positionV>
-                <wp:extent cx="2360930" cy="1404620"/>
-                <wp:effectExtent l="0" t="0" r="0" b="635"/>
-                <wp:wrapSquare wrapText="bothSides"/>
-                <wp:docPr id="1855383840" name="Text Box 2"/>
-                <wp:cNvGraphicFramePr>
-                  <a:graphicFrameLocks xmlns:a="http://schemas.openxmlformats.org/drawingml/2006/main"/>
-                </wp:cNvGraphicFramePr>
-                <a:graphic xmlns:a="http://schemas.openxmlformats.org/drawingml/2006/main">
-                  <a:graphicData uri="http://schemas.microsoft.com/office/word/2010/wordprocessingShape">
-                    <wps:wsp>
-                      <wps:cNvSpPr txBox="1">
-                        <a:spLocks noChangeArrowheads="1"/>
-                      </wps:cNvSpPr>
-                      <wps:spPr bwMode="auto">
-                        <a:xfrm>
-                          <a:off x="0" y="0"/>
-                          <a:ext cx="2360930" cy="1404620"/>
-                        </a:xfrm>
-                        <a:prstGeom prst="rect">
-                          <a:avLst/>
-                        </a:prstGeom>
-                        <a:noFill/>
-                        <a:ln w="9525">
-                          <a:noFill/>
-                          <a:miter lim="800000"/>
-                          <a:headEnd/>
-                          <a:tailEnd/>
-                        </a:ln>
-                      </wps:spPr>
-                      <wps:txbx>
-                        <w:txbxContent>
-                          <w:p>
-                            <w:pPr>
-                              <w:pStyle w:val="ListParagraph"/>
-                              <w:numPr>
-                                <w:ilvl w:val="0"/>
-                                <w:numId w:val="2"/>
-                              </w:numPr>
-                              <w:rPr>
-                                <w:rFonts w:cstheme="minorHAnsi"/>
-                                <w:sz w:val="20"/>
-                                <w:szCs w:val="20"/>
-                              </w:rPr>
-                            </w:pPr>
-                            <w:r>
-                              <w:rPr>
-                                <w:rFonts w:cstheme="minorHAnsi"/>
-                                <w:sz w:val="20"/>
-                                <w:szCs w:val="20"/>
-                              </w:rPr>
-                              <w:t>Reading</w:t>
-                            </w:r>
-                          </w:p>
-                          <w:p>
-                            <w:pPr>
-                              <w:pStyle w:val="ListParagraph"/>
-                              <w:numPr>
-                                <w:ilvl w:val="0"/>
-                                <w:numId w:val="2"/>
-                              </w:numPr>
-                              <w:rPr>
-                                <w:rFonts w:cstheme="minorHAnsi"/>
-                                <w:sz w:val="20"/>
-                                <w:szCs w:val="20"/>
-                              </w:rPr>
-                            </w:pPr>
-                            <w:r>
-                              <w:rPr>
-                                <w:rFonts w:cstheme="minorHAnsi"/>
-                                <w:sz w:val="20"/>
-                                <w:szCs w:val="20"/>
-                              </w:rPr>
-                              <w:t>Listen to music</w:t>
-                            </w:r>
-                          </w:p>
-                          <w:p>
-                            <w:pPr>
-                              <w:pStyle w:val="ListParagraph"/>
-                              <w:numPr>
-                                <w:ilvl w:val="0"/>
-                                <w:numId w:val="2"/>
-                              </w:numPr>
-                              <w:rPr>
-                                <w:rFonts w:cstheme="minorHAnsi"/>
-                                <w:sz w:val="20"/>
-                                <w:szCs w:val="20"/>
-                              </w:rPr>
-                            </w:pPr>
-                            <w:r>
-                              <w:rPr>
-                                <w:rFonts w:cstheme="minorHAnsi"/>
-                                <w:sz w:val="20"/>
-                                <w:szCs w:val="20"/>
-                              </w:rPr>
-                              <w:t>Sports</w:t>
-                            </w:r>
-                          </w:p>
-                          <w:p>
-                            <w:pPr>
-                              <w:pStyle w:val="ListParagraph"/>
-                              <w:numPr>
-                                <w:ilvl w:val="0"/>
-                                <w:numId w:val="2"/>
-                              </w:numPr>
-                              <w:rPr>
-                                <w:rFonts w:cstheme="minorHAnsi"/>
-                                <w:sz w:val="20"/>
-                                <w:szCs w:val="20"/>
-                              </w:rPr>
-                            </w:pPr>
-                            <w:r>
-                              <w:rPr>
-                                <w:rFonts w:cstheme="minorHAnsi"/>
-                                <w:sz w:val="20"/>
-                                <w:szCs w:val="20"/>
-                              </w:rPr>
-                              <w:t>Self-Learning</w:t>
-                            </w:r>
-                          </w:p>
-                        </w:txbxContent>
-                      </wps:txbx>
-                      <wps:bodyPr rot="0" vert="horz" wrap="square" lIns="91440" tIns="45720" rIns="91440" bIns="45720" anchor="t" anchorCtr="0">
-                        <a:spAutoFit/>
-                      </wps:bodyPr>
-                    </wps:wsp>
-                  </a:graphicData>
-                </a:graphic>
-                <wp14:sizeRelH relativeFrom="margin">
-                  <wp14:pctWidth>40000</wp14:pctWidth>
-                </wp14:sizeRelH>
-                <wp14:sizeRelV relativeFrom="margin">
-                  <wp14:pctHeight>20000</wp14:pctHeight>
-                </wp14:sizeRelV>
-              </wp:anchor>
-            </w:drawing>
-          </mc:Choice>
-          <mc:Fallback>
-            <w:pict>
-              <v:shape w14:anchorId="5DDCCC0F" id="_x0000_s1036" type="#_x0000_t202" style="position:absolute;margin-left:-46.7pt;margin-top:604.45pt;width:185.9pt;height:110.6pt;z-index:251682816;visibility:visible;mso-wrap-style:square;mso-width-percent:400;mso-height-percent:200;mso-wrap-distance-left:9pt;mso-wrap-distance-top:3.6pt;mso-wrap-distance-right:9pt;mso-wrap-distance-bottom:3.6pt;mso-position-horizontal:absolute;mso-position-horizontal-relative:text;mso-position-vertical:absolute;mso-position-vertical-relative:text;mso-width-percent:400;mso-height-percent:200;mso-width-relative:margin;mso-height-relative:margin;v-text-anchor:top" o:gfxdata="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" filled="f" stroked="f">
-                <v:textbox style="mso-fit-shape-to-text:t">
-                  <w:txbxContent>
-                    <w:p>
-                      <w:pPr>
-                        <w:pStyle w:val="ListParagraph"/>
-                        <w:numPr>
-                          <w:ilvl w:val="0"/>
-                          <w:numId w:val="2"/>
-                        </w:numPr>
-                        <w:rPr>
-                          <w:rFonts w:cstheme="minorHAnsi"/>
-                          <w:sz w:val="20"/>
-                          <w:szCs w:val="20"/>
-                        </w:rPr>
-                      </w:pPr>
-                      <w:r>
-                        <w:rPr>
-                          <w:rFonts w:cstheme="minorHAnsi"/>
-                          <w:sz w:val="20"/>
-                          <w:szCs w:val="20"/>
-                        </w:rPr>
-                        <w:t>Reading</w:t>
-                      </w:r>
-                    </w:p>
-                    <w:p>
-                      <w:pPr>
-                        <w:pStyle w:val="ListParagraph"/>
-                        <w:numPr>
-                          <w:ilvl w:val="0"/>
-                          <w:numId w:val="2"/>
-                        </w:numPr>
-                        <w:rPr>
-                          <w:rFonts w:cstheme="minorHAnsi"/>
-                          <w:sz w:val="20"/>
-                          <w:szCs w:val="20"/>
-                        </w:rPr>
-                      </w:pPr>
-                      <w:r>
-                        <w:rPr>
-                          <w:rFonts w:cstheme="minorHAnsi"/>
-                          <w:sz w:val="20"/>
-                          <w:szCs w:val="20"/>
-                        </w:rPr>
-                        <w:t>Listen to music</w:t>
-                      </w:r>
-                    </w:p>
-                    <w:p>
-                      <w:pPr>
-                        <w:pStyle w:val="ListParagraph"/>
-                        <w:numPr>
-                          <w:ilvl w:val="0"/>
-                          <w:numId w:val="2"/>
-                        </w:numPr>
-                        <w:rPr>
-                          <w:rFonts w:cstheme="minorHAnsi"/>
-                          <w:sz w:val="20"/>
-                          <w:szCs w:val="20"/>
-                        </w:rPr>
-                      </w:pPr>
-                      <w:r>
-                        <w:rPr>
-                          <w:rFonts w:cstheme="minorHAnsi"/>
-                          <w:sz w:val="20"/>
-                          <w:szCs w:val="20"/>
-                        </w:rPr>
-                        <w:t>Sports</w:t>
-                      </w:r>
-                    </w:p>
-                    <w:p>
-                      <w:pPr>
-                        <w:pStyle w:val="ListParagraph"/>
-                        <w:numPr>
-                          <w:ilvl w:val="0"/>
-                          <w:numId w:val="2"/>
-                        </w:numPr>
-                        <w:rPr>
-                          <w:rFonts w:cstheme="minorHAnsi"/>
-                          <w:sz w:val="20"/>
-                          <w:szCs w:val="20"/>
-                        </w:rPr>
-                      </w:pPr>
-                      <w:r>
-                        <w:rPr>
-                          <w:rFonts w:cstheme="minorHAnsi"/>
-                          <w:sz w:val="20"/>
-                          <w:szCs w:val="20"/>
-                        </w:rPr>
-                        <w:t>Self-Learning</w:t>
-                      </w:r>
-                    </w:p>
-                  </w:txbxContent>
-                </v:textbox>
-                <w10:wrap type="square"/>
-              </v:shape>
-            </w:pict>
-          </mc:Fallback>
-        </mc:AlternateContent>
-      </w:r>
-      <w:r>
-        <w:rPr>
-          <w:noProof/>
-        </w:rPr>
-        <mc:AlternateContent>
-          <mc:Choice Requires="wps">
-            <w:drawing>
-              <wp:anchor distT="45720" distB="45720" distL="114300" distR="114300" simplePos="0" relativeHeight="251695104" behindDoc="0" locked="0" layoutInCell="1" allowOverlap="1" wp14:anchorId="1CE43784" wp14:editId="0DD60058">
-                <wp:simplePos x="0" y="0"/>
-                <wp:positionH relativeFrom="column">
-                  <wp:posOffset>2040436</wp:posOffset>
-                </wp:positionH>
-                <wp:positionV relativeFrom="paragraph">
-                  <wp:posOffset>2693250</wp:posOffset>
-                </wp:positionV>
-                <wp:extent cx="4215130" cy="1958975"/>
-                <wp:effectExtent l="0" t="0" r="0" b="3175"/>
-                <wp:wrapSquare wrapText="bothSides"/>
-                <wp:docPr id="293323940" name="Text Box 2"/>
-                <wp:cNvGraphicFramePr>
-                  <a:graphicFrameLocks xmlns:a="http://schemas.openxmlformats.org/drawingml/2006/main"/>
-                </wp:cNvGraphicFramePr>
-                <a:graphic xmlns:a="http://schemas.openxmlformats.org/drawingml/2006/main">
-                  <a:graphicData uri="http://schemas.microsoft.com/office/word/2010/wordprocessingShape">
-                    <wps:wsp>
-                      <wps:cNvSpPr txBox="1">
-                        <a:spLocks noChangeArrowheads="1"/>
-                      </wps:cNvSpPr>
-                      <wps:spPr bwMode="auto">
-                        <a:xfrm>
-                          <a:off x="0" y="0"/>
-                          <a:ext cx="4215130" cy="1958975"/>
-                        </a:xfrm>
-                        <a:prstGeom prst="rect">
-                          <a:avLst/>
-                        </a:prstGeom>
-                        <a:noFill/>
-                        <a:ln w="9525">
-                          <a:noFill/>
-                          <a:miter lim="800000"/>
-                          <a:headEnd/>
-                          <a:tailEnd/>
-                        </a:ln>
-                      </wps:spPr>
-                      <wps:txbx>
-                        <w:txbxContent>
-                          <w:p>
-                            <w:pPr>
-                              <w:pStyle w:val="ListParagraph"/>
-                              <w:numPr>
-                                <w:ilvl w:val="0"/>
-                                <w:numId w:val="3"/>
-                              </w:numPr>
-                              <w:jc w:val="both"/>
-                              <w:rPr>
-                                <w:rFonts w:cstheme="minorHAnsi"/>
-                                <w:sz w:val="24"/>
-                                <w:szCs w:val="24"/>
-                              </w:rPr>
-                            </w:pPr>
-                            <w:r>
-                              <w:rPr>
-                                <w:rFonts w:cstheme="minorHAnsi"/>
-                                <w:sz w:val="24"/>
-                                <w:szCs w:val="24"/>
-                              </w:rPr>
-                              <w:t xml:space="preserve">Undergraduate BSc (Hons) Computer Networks, Plymouth University, </w:t>
-                            </w:r>
-                            <w:proofErr w:type="gramStart"/>
-                            <w:r>
-                              <w:rPr>
-                                <w:rFonts w:cstheme="minorHAnsi"/>
-                                <w:sz w:val="24"/>
-                                <w:szCs w:val="24"/>
-                              </w:rPr>
-                              <w:t>UK  (</w:t>
-                            </w:r>
-                            <w:proofErr w:type="gramEnd"/>
-                            <w:r>
-                              <w:rPr>
-                                <w:rFonts w:cstheme="minorHAnsi"/>
-                                <w:sz w:val="24"/>
-                                <w:szCs w:val="24"/>
-                              </w:rPr>
-                              <w:t>Final Year</w:t>
-                            </w:r>
-                            <w:r>
-                              <w:rPr>
-                                <w:rFonts w:cstheme="minorHAnsi"/>
-                                <w:sz w:val="24"/>
-                                <w:szCs w:val="24"/>
-                              </w:rPr>
-                              <w:t xml:space="preserve"> - 2025</w:t>
-                            </w:r>
-                            <w:r>
-                              <w:rPr>
-                                <w:rFonts w:cstheme="minorHAnsi"/>
-                                <w:sz w:val="24"/>
-                                <w:szCs w:val="24"/>
-                              </w:rPr>
-                              <w:t>)</w:t>
-                            </w:r>
-                          </w:p>
-                          <w:p>
-                            <w:pPr>
-                              <w:pStyle w:val="ListParagraph"/>
-                              <w:numPr>
-                                <w:ilvl w:val="0"/>
-                                <w:numId w:val="3"/>
-                              </w:numPr>
-                              <w:jc w:val="both"/>
-                              <w:rPr>
-                                <w:rFonts w:cstheme="minorHAnsi"/>
-                                <w:sz w:val="24"/>
-                                <w:szCs w:val="24"/>
-                              </w:rPr>
-                            </w:pPr>
-                            <w:r>
-                              <w:rPr>
-                                <w:rFonts w:cstheme="minorHAnsi"/>
-                                <w:sz w:val="24"/>
-                                <w:szCs w:val="24"/>
-                              </w:rPr>
-                              <w:t xml:space="preserve">Advanced Certificate Course </w:t>
-                            </w:r>
-                            <w:r>
-                              <w:rPr>
-                                <w:rFonts w:cstheme="minorHAnsi"/>
-                                <w:sz w:val="24"/>
-                                <w:szCs w:val="24"/>
-                              </w:rPr>
-                              <w:t>in NSBM Green University</w:t>
-                            </w:r>
-                          </w:p>
-                          <w:p>
-                            <w:pPr>
-                              <w:pStyle w:val="ListParagraph"/>
-                              <w:numPr>
-                                <w:ilvl w:val="0"/>
-                                <w:numId w:val="3"/>
-                              </w:numPr>
-                              <w:jc w:val="both"/>
-                              <w:rPr>
-                                <w:rFonts w:cstheme="minorHAnsi"/>
-                                <w:sz w:val="24"/>
-                                <w:szCs w:val="24"/>
-                              </w:rPr>
-                            </w:pPr>
-                            <w:r>
-                              <w:rPr>
-                                <w:rFonts w:cstheme="minorHAnsi"/>
-                                <w:sz w:val="24"/>
-                                <w:szCs w:val="24"/>
-                              </w:rPr>
-                              <w:t>Participated in G.C.E. Advanced Level in 2021 at Taxila Central College (Mathematics, Physics, Chemistry)</w:t>
-                            </w:r>
-                          </w:p>
-                          <w:p>
-                            <w:pPr>
-                              <w:pStyle w:val="ListParagraph"/>
-                              <w:numPr>
-                                <w:ilvl w:val="0"/>
-                                <w:numId w:val="3"/>
-                              </w:numPr>
-                              <w:jc w:val="both"/>
-                              <w:rPr>
-                                <w:rFonts w:cstheme="minorHAnsi"/>
-                                <w:sz w:val="24"/>
-                                <w:szCs w:val="24"/>
-                              </w:rPr>
-                            </w:pPr>
-                            <w:r>
-                              <w:rPr>
-                                <w:rFonts w:cstheme="minorHAnsi"/>
-                                <w:sz w:val="24"/>
-                                <w:szCs w:val="24"/>
-                              </w:rPr>
-                              <w:t xml:space="preserve">G.C.E. Ordinary Level in 2018 at Taxila Central College (A-8, B-1 ‘Tamil’) </w:t>
-                            </w:r>
-                          </w:p>
-                        </w:txbxContent>
-                      </wps:txbx>
-                      <wps:bodyPr rot="0" vert="horz" wrap="square" lIns="91440" tIns="45720" rIns="91440" bIns="45720" anchor="t" anchorCtr="0">
-                        <a:noAutofit/>
-                      </wps:bodyPr>
-                    </wps:wsp>
-                  </a:graphicData>
-                </a:graphic>
-                <wp14:sizeRelH relativeFrom="margin">
-                  <wp14:pctWidth>0</wp14:pctWidth>
-                </wp14:sizeRelH>
-                <wp14:sizeRelV relativeFrom="margin">
-                  <wp14:pctHeight>0</wp14:pctHeight>
-                </wp14:sizeRelV>
-              </wp:anchor>
-            </w:drawing>
-          </mc:Choice>
-          <mc:Fallback>
-            <w:pict>
-              <v:shape w14:anchorId="1CE43784" id="_x0000_s1037" type="#_x0000_t202" style="position:absolute;margin-left:160.65pt;margin-top:212.05pt;width:331.9pt;height:154.25pt;z-index:251695104;visibility:visible;mso-wrap-style:square;mso-width-percent:0;mso-height-percent:0;mso-wrap-distance-left:9pt;mso-wrap-distance-top:3.6pt;mso-wrap-distance-right:9pt;mso-wrap-distance-bottom:3.6pt;mso-position-horizontal:absolute;mso-position-horizontal-relative:text;mso-position-vertical:absolute;mso-position-vertical-relative:text;mso-width-percent:0;mso-height-percent:0;mso-width-relative:margin;mso-height-relative:margin;v-text-anchor:top" o:gfxdata="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" filled="f" stroked="f">
-                <v:textbox>
-                  <w:txbxContent>
-                    <w:p>
-                      <w:pPr>
-                        <w:pStyle w:val="ListParagraph"/>
-                        <w:numPr>
-                          <w:ilvl w:val="0"/>
-                          <w:numId w:val="3"/>
-                        </w:numPr>
-                        <w:jc w:val="both"/>
-                        <w:rPr>
-                          <w:rFonts w:cstheme="minorHAnsi"/>
-                          <w:sz w:val="24"/>
-                          <w:szCs w:val="24"/>
-                        </w:rPr>
-                      </w:pPr>
-                      <w:r>
-                        <w:rPr>
-                          <w:rFonts w:cstheme="minorHAnsi"/>
-                          <w:sz w:val="24"/>
-                          <w:szCs w:val="24"/>
-                        </w:rPr>
-                        <w:t xml:space="preserve">Undergraduate BSc (Hons) Computer Networks, Plymouth University, </w:t>
-                      </w:r>
-                      <w:proofErr w:type="gramStart"/>
-                      <w:r>
-                        <w:rPr>
-                          <w:rFonts w:cstheme="minorHAnsi"/>
-                          <w:sz w:val="24"/>
-                          <w:szCs w:val="24"/>
-                        </w:rPr>
-                        <w:t>UK  (</w:t>
-                      </w:r>
-                      <w:proofErr w:type="gramEnd"/>
-                      <w:r>
-                        <w:rPr>
-                          <w:rFonts w:cstheme="minorHAnsi"/>
-                          <w:sz w:val="24"/>
-                          <w:szCs w:val="24"/>
-                        </w:rPr>
-                        <w:t>Final Year</w:t>
-                      </w:r>
-                      <w:r>
-                        <w:rPr>
-                          <w:rFonts w:cstheme="minorHAnsi"/>
-                          <w:sz w:val="24"/>
-                          <w:szCs w:val="24"/>
-                        </w:rPr>
-                        <w:t xml:space="preserve"> - 2025</w:t>
-                      </w:r>
-                      <w:r>
-                        <w:rPr>
-                          <w:rFonts w:cstheme="minorHAnsi"/>
-                          <w:sz w:val="24"/>
-                          <w:szCs w:val="24"/>
-                        </w:rPr>
-                        <w:t>)</w:t>
-                      </w:r>
-                    </w:p>
-                    <w:p>
-                      <w:pPr>
-                        <w:pStyle w:val="ListParagraph"/>
-                        <w:numPr>
-                          <w:ilvl w:val="0"/>
-                          <w:numId w:val="3"/>
-                        </w:numPr>
-                        <w:jc w:val="both"/>
-                        <w:rPr>
-                          <w:rFonts w:cstheme="minorHAnsi"/>
-                          <w:sz w:val="24"/>
-                          <w:szCs w:val="24"/>
-                        </w:rPr>
-                      </w:pPr>
-                      <w:r>
-                        <w:rPr>
-                          <w:rFonts w:cstheme="minorHAnsi"/>
-                          <w:sz w:val="24"/>
-                          <w:szCs w:val="24"/>
-                        </w:rPr>
-                        <w:t xml:space="preserve">Advanced Certificate Course </w:t>
-                      </w:r>
-                      <w:r>
-                        <w:rPr>
-                          <w:rFonts w:cstheme="minorHAnsi"/>
-                          <w:sz w:val="24"/>
-                          <w:szCs w:val="24"/>
-                        </w:rPr>
-                        <w:t>in NSBM Green University</w:t>
-                      </w:r>
-                    </w:p>
-                    <w:p>
-                      <w:pPr>
-                        <w:pStyle w:val="ListParagraph"/>
-                        <w:numPr>
-                          <w:ilvl w:val="0"/>
-                          <w:numId w:val="3"/>
-                        </w:numPr>
-                        <w:jc w:val="both"/>
-                        <w:rPr>
-                          <w:rFonts w:cstheme="minorHAnsi"/>
-                          <w:sz w:val="24"/>
-                          <w:szCs w:val="24"/>
-                        </w:rPr>
-                      </w:pPr>
-                      <w:r>
-                        <w:rPr>
-                          <w:rFonts w:cstheme="minorHAnsi"/>
-                          <w:sz w:val="24"/>
-                          <w:szCs w:val="24"/>
-                        </w:rPr>
-                        <w:t>Participated in G.C.E. Advanced Level in 2021 at Taxila Central College (Mathematics, Physics, Chemistry)</w:t>
-                      </w:r>
-                    </w:p>
-                    <w:p>
-                      <w:pPr>
-                        <w:pStyle w:val="ListParagraph"/>
-                        <w:numPr>
-                          <w:ilvl w:val="0"/>
-                          <w:numId w:val="3"/>
-                        </w:numPr>
-                        <w:jc w:val="both"/>
-                        <w:rPr>
-                          <w:rFonts w:cstheme="minorHAnsi"/>
-                          <w:sz w:val="24"/>
-                          <w:szCs w:val="24"/>
-                        </w:rPr>
-                      </w:pPr>
-                      <w:r>
-                        <w:rPr>
-                          <w:rFonts w:cstheme="minorHAnsi"/>
-                          <w:sz w:val="24"/>
-                          <w:szCs w:val="24"/>
-                        </w:rPr>
-                        <w:t xml:space="preserve">G.C.E. Ordinary Level in 2018 at Taxila Central College (A-8, B-1 ‘Tamil’) </w:t>
-                      </w:r>
-                    </w:p>
-                  </w:txbxContent>
-                </v:textbox>
-                <w10:wrap type="square"/>
-              </v:shape>
-            </w:pict>
-          </mc:Fallback>
-        </mc:AlternateContent>
-      </w:r>
-      <w:r>
-        <w:rPr>
-          <w:noProof/>
-        </w:rPr>
-        <mc:AlternateContent>
-          <mc:Choice Requires="wps">
-            <w:drawing>
-              <wp:anchor distT="0" distB="0" distL="114300" distR="114300" simplePos="0" relativeHeight="251693056" behindDoc="0" locked="0" layoutInCell="1" allowOverlap="1" wp14:anchorId="2A8D3FDA" wp14:editId="656D3744">
-                <wp:simplePos x="0" y="0"/>
-                <wp:positionH relativeFrom="column">
-                  <wp:posOffset>2266109</wp:posOffset>
-                </wp:positionH>
-                <wp:positionV relativeFrom="paragraph">
-                  <wp:posOffset>2656980</wp:posOffset>
-                </wp:positionV>
-                <wp:extent cx="3823855" cy="23750"/>
-                <wp:effectExtent l="0" t="0" r="24765" b="33655"/>
-                <wp:wrapNone/>
-                <wp:docPr id="334433850" name="Straight Connector 10"/>
-                <wp:cNvGraphicFramePr/>
-                <a:graphic xmlns:a="http://schemas.openxmlformats.org/drawingml/2006/main">
-                  <a:graphicData uri="http://schemas.microsoft.com/office/word/2010/wordprocessingShape">
-                    <wps:wsp>
-                      <wps:cNvCnPr/>
-                      <wps:spPr>
-                        <a:xfrm flipV="1">
-                          <a:off x="0" y="0"/>
-                          <a:ext cx="3823855" cy="23750"/>
-                        </a:xfrm>
-                        <a:prstGeom prst="line">
-                          <a:avLst/>
-                        </a:prstGeom>
-                        <a:ln>
-                          <a:solidFill>
-                            <a:schemeClr val="bg2"/>
-                          </a:solidFill>
-                        </a:ln>
-                      </wps:spPr>
-                      <wps:style>
-                        <a:lnRef idx="1">
-                          <a:schemeClr val="accent1"/>
-                        </a:lnRef>
-                        <a:fillRef idx="0">
-                          <a:schemeClr val="accent1"/>
-                        </a:fillRef>
-                        <a:effectRef idx="0">
-                          <a:schemeClr val="accent1"/>
-                        </a:effectRef>
-                        <a:fontRef idx="minor">
-                          <a:schemeClr val="tx1"/>
-                        </a:fontRef>
-                      </wps:style>
-                      <wps:bodyPr/>
-                    </wps:wsp>
-                  </a:graphicData>
-                </a:graphic>
-                <wp14:sizeRelH relativeFrom="margin">
-                  <wp14:pctWidth>0</wp14:pctWidth>
-                </wp14:sizeRelH>
-                <wp14:sizeRelV relativeFrom="margin">
-                  <wp14:pctHeight>0</wp14:pctHeight>
-                </wp14:sizeRelV>
-              </wp:anchor>
-            </w:drawing>
-          </mc:Choice>
-          <mc:Fallback>
-            <w:pict>
-              <v:line w14:anchorId="336C4B4F" id="Straight Connector 10" o:spid="_x0000_s1026" style="position:absolute;flip:y;z-index:251693056;visibility:visible;mso-wrap-style:square;mso-width-percent:0;mso-height-percent:0;mso-wrap-distance-left:9pt;mso-wrap-distance-top:0;mso-wrap-distance-right:9pt;mso-wrap-distance-bottom:0;mso-position-horizontal:absolute;mso-position-horizontal-relative:text;mso-position-vertical:absolute;mso-position-vertical-relative:text;mso-width-percent:0;mso-height-percent:0;mso-width-relative:margin;mso-height-relative:margin" from="178.45pt,209.2pt" to="479.55pt,211.05pt" o:gfxdata="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" strokecolor="#e7e6e6 [3214]" strokeweight=".5pt">
-                <v:stroke joinstyle="miter"/>
-              </v:line>
-            </w:pict>
-          </mc:Fallback>
-        </mc:AlternateContent>
-      </w:r>
-      <w:r>
-        <w:rPr>
-          <w:noProof/>
-        </w:rPr>
-        <mc:AlternateContent>
-          <mc:Choice Requires="wps">
-            <w:drawing>
-              <wp:anchor distT="45720" distB="45720" distL="114300" distR="114300" simplePos="0" relativeHeight="251691008" behindDoc="0" locked="0" layoutInCell="1" allowOverlap="1" wp14:anchorId="1BAF77BF" wp14:editId="68D4B0DA">
-                <wp:simplePos x="0" y="0"/>
-                <wp:positionH relativeFrom="column">
-                  <wp:posOffset>2386586</wp:posOffset>
-                </wp:positionH>
-                <wp:positionV relativeFrom="paragraph">
-                  <wp:posOffset>2267444</wp:posOffset>
-                </wp:positionV>
-                <wp:extent cx="2360930" cy="391795"/>
-                <wp:effectExtent l="0" t="0" r="0" b="0"/>
-                <wp:wrapSquare wrapText="bothSides"/>
-                <wp:docPr id="1301529062" name="Text Box 2"/>
-                <wp:cNvGraphicFramePr>
-                  <a:graphicFrameLocks xmlns:a="http://schemas.openxmlformats.org/drawingml/2006/main"/>
-                </wp:cNvGraphicFramePr>
-                <a:graphic xmlns:a="http://schemas.openxmlformats.org/drawingml/2006/main">
-                  <a:graphicData uri="http://schemas.microsoft.com/office/word/2010/wordprocessingShape">
-                    <wps:wsp>
-                      <wps:cNvSpPr txBox="1">
-                        <a:spLocks noChangeArrowheads="1"/>
-                      </wps:cNvSpPr>
-                      <wps:spPr bwMode="auto">
-                        <a:xfrm>
-                          <a:off x="0" y="0"/>
-                          <a:ext cx="2360930" cy="391795"/>
-                        </a:xfrm>
-                        <a:prstGeom prst="rect">
-                          <a:avLst/>
-                        </a:prstGeom>
-                        <a:noFill/>
-                        <a:ln w="9525">
-                          <a:noFill/>
-                          <a:miter lim="800000"/>
-                          <a:headEnd/>
-                          <a:tailEnd/>
-                        </a:ln>
-                      </wps:spPr>
-                      <wps:txbx>
-                        <w:txbxContent>
-                          <w:p>
-                            <w:r>
-                              <w:rPr>
-                                <w:rFonts w:ascii="Aptos Narrow" w:hAnsi="Aptos Narrow" w:cstheme="minorHAnsi"/>
-                                <w:b/>
-                                <w:bCs/>
-                                <w:sz w:val="40"/>
-                                <w:szCs w:val="40"/>
-                              </w:rPr>
-                              <w:t>EDUCATION</w:t>
-                            </w:r>
-                          </w:p>
-                        </w:txbxContent>
-                      </wps:txbx>
-                      <wps:bodyPr rot="0" vert="horz" wrap="square" lIns="91440" tIns="45720" rIns="91440" bIns="45720" anchor="t" anchorCtr="0">
-                        <a:noAutofit/>
-                      </wps:bodyPr>
-                    </wps:wsp>
-                  </a:graphicData>
-                </a:graphic>
-                <wp14:sizeRelH relativeFrom="margin">
-                  <wp14:pctWidth>40000</wp14:pctWidth>
-                </wp14:sizeRelH>
-                <wp14:sizeRelV relativeFrom="margin">
-                  <wp14:pctHeight>0</wp14:pctHeight>
-                </wp14:sizeRelV>
-              </wp:anchor>
-            </w:drawing>
-          </mc:Choice>
-          <mc:Fallback>
-            <w:pict>
-              <v:shape w14:anchorId="1BAF77BF" id="_x0000_s1038" type="#_x0000_t202" style="position:absolute;margin-left:187.9pt;margin-top:178.55pt;width:185.9pt;height:30.85pt;z-index:251691008;visibility:visible;mso-wrap-style:square;mso-width-percent:400;mso-height-percent:0;mso-wrap-distance-left:9pt;mso-wrap-distance-top:3.6pt;mso-wrap-distance-right:9pt;mso-wrap-distance-bottom:3.6pt;mso-position-horizontal:absolute;mso-position-horizontal-relative:text;mso-position-vertical:absolute;mso-position-vertical-relative:text;mso-width-percent:400;mso-height-percent:0;mso-width-relative:margin;mso-height-relative:margin;v-text-anchor:top" o:gfxdata="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" filled="f" stroked="f">
-                <v:textbox>
-                  <w:txbxContent>
-                    <w:p>
-                      <w:r>
-                        <w:rPr>
-                          <w:rFonts w:ascii="Aptos Narrow" w:hAnsi="Aptos Narrow" w:cstheme="minorHAnsi"/>
-                          <w:b/>
-                          <w:bCs/>
-                          <w:sz w:val="40"/>
-                          <w:szCs w:val="40"/>
-                        </w:rPr>
-                        <w:t>EDUCATION</w:t>
-                      </w:r>
-                    </w:p>
-                  </w:txbxContent>
-                </v:textbox>
-                <w10:wrap type="square"/>
-              </v:shape>
-            </w:pict>
-          </mc:Fallback>
-        </mc:AlternateContent>
-      </w:r>
-      <w:r>
-        <w:rPr>
-          <w:noProof/>
-        </w:rPr>
-        <mc:AlternateContent>
-          <mc:Choice Requires="wps">
-            <w:drawing>
-              <wp:anchor distT="45720" distB="45720" distL="114300" distR="114300" simplePos="0" relativeHeight="251688960" behindDoc="0" locked="0" layoutInCell="1" allowOverlap="1" wp14:anchorId="3E97C27A" wp14:editId="7AA92AAE">
-                <wp:simplePos x="0" y="0"/>
-                <wp:positionH relativeFrom="column">
-                  <wp:posOffset>2018665</wp:posOffset>
-                </wp:positionH>
-                <wp:positionV relativeFrom="paragraph">
-                  <wp:posOffset>153035</wp:posOffset>
-                </wp:positionV>
-                <wp:extent cx="4215130" cy="1958975"/>
-                <wp:effectExtent l="0" t="0" r="0" b="3175"/>
-                <wp:wrapSquare wrapText="bothSides"/>
-                <wp:docPr id="796188212" name="Text Box 2"/>
-                <wp:cNvGraphicFramePr>
-                  <a:graphicFrameLocks xmlns:a="http://schemas.openxmlformats.org/drawingml/2006/main"/>
-                </wp:cNvGraphicFramePr>
-                <a:graphic xmlns:a="http://schemas.openxmlformats.org/drawingml/2006/main">
-                  <a:graphicData uri="http://schemas.microsoft.com/office/word/2010/wordprocessingShape">
-                    <wps:wsp>
-                      <wps:cNvSpPr txBox="1">
-                        <a:spLocks noChangeArrowheads="1"/>
-                      </wps:cNvSpPr>
-                      <wps:spPr bwMode="auto">
-                        <a:xfrm>
-                          <a:off x="0" y="0"/>
-                          <a:ext cx="4215130" cy="1958975"/>
-                        </a:xfrm>
-                        <a:prstGeom prst="rect">
-                          <a:avLst/>
-                        </a:prstGeom>
-                        <a:noFill/>
-                        <a:ln w="9525">
-                          <a:noFill/>
-                          <a:miter lim="800000"/>
-                          <a:headEnd/>
-                          <a:tailEnd/>
-                        </a:ln>
-                      </wps:spPr>
-                      <wps:txbx>
-                        <w:txbxContent>
-                          <w:p>
-                            <w:pPr>
-                              <w:ind w:left="360"/>
-                              <w:jc w:val="both"/>
-                              <w:rPr>
-                                <w:rFonts w:cstheme="minorHAnsi"/>
-                                <w:sz w:val="24"/>
-                                <w:szCs w:val="24"/>
-                              </w:rPr>
-                            </w:pPr>
-                            <w:r>
-                              <w:rPr>
-                                <w:rFonts w:cstheme="minorHAnsi"/>
-                                <w:sz w:val="24"/>
-                                <w:szCs w:val="24"/>
-                              </w:rPr>
-                              <w:t xml:space="preserve">I am a self-motivated and </w:t>
-                            </w:r>
-                            <w:r>
-                              <w:rPr>
-                                <w:rFonts w:cstheme="minorHAnsi"/>
-                                <w:sz w:val="24"/>
-                                <w:szCs w:val="24"/>
-                              </w:rPr>
-                              <w:t>problem-solving</w:t>
-                            </w:r>
-                            <w:r>
-                              <w:rPr>
-                                <w:rFonts w:cstheme="minorHAnsi"/>
-                                <w:sz w:val="24"/>
-                                <w:szCs w:val="24"/>
-                              </w:rPr>
-                              <w:t xml:space="preserve"> undergraduate who is currently pursuing a Bachelors degree in Computer Networking offered by Plymouth University, UK. Have expertise in designing and developing web applications, mobile applications and networking systems. Also capable of managing databases.</w:t>
-                            </w:r>
-                            <w:r>
-                              <w:rPr>
-                                <w:rFonts w:cstheme="minorHAnsi"/>
-                                <w:sz w:val="24"/>
-                                <w:szCs w:val="24"/>
-                              </w:rPr>
-                              <w:t xml:space="preserve"> Always concentrates about the work which is doing and have better time planning. Comfortable working independently and always committed to provide a high-quality service.</w:t>
-                            </w:r>
-                          </w:p>
-                        </w:txbxContent>
-                      </wps:txbx>
-                      <wps:bodyPr rot="0" vert="horz" wrap="square" lIns="91440" tIns="45720" rIns="91440" bIns="45720" anchor="t" anchorCtr="0">
-                        <a:noAutofit/>
-                      </wps:bodyPr>
-                    </wps:wsp>
-                  </a:graphicData>
-                </a:graphic>
-                <wp14:sizeRelH relativeFrom="margin">
-                  <wp14:pctWidth>0</wp14:pctWidth>
-                </wp14:sizeRelH>
-                <wp14:sizeRelV relativeFrom="margin">
-                  <wp14:pctHeight>0</wp14:pctHeight>
-                </wp14:sizeRelV>
-              </wp:anchor>
-            </w:drawing>
-          </mc:Choice>
-          <mc:Fallback>
-            <w:pict>
-              <v:shape w14:anchorId="3E97C27A" id="_x0000_s1039" type="#_x0000_t202" style="position:absolute;margin-left:158.95pt;margin-top:12.05pt;width:331.9pt;height:154.25pt;z-index:251688960;visibility:visible;mso-wrap-style:square;mso-width-percent:0;mso-height-percent:0;mso-wrap-distance-left:9pt;mso-wrap-distance-top:3.6pt;mso-wrap-distance-right:9pt;mso-wrap-distance-bottom:3.6pt;mso-position-horizontal:absolute;mso-position-horizontal-relative:text;mso-position-vertical:absolute;mso-position-vertical-relative:text;mso-width-percent:0;mso-height-percent:0;mso-width-relative:margin;mso-height-relative:margin;v-text-anchor:top" o:gfxdata="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" filled="f" stroked="f">
-                <v:textbox>
-                  <w:txbxContent>
-                    <w:p>
-                      <w:pPr>
-                        <w:ind w:left="360"/>
-                        <w:jc w:val="both"/>
-                        <w:rPr>
-                          <w:rFonts w:cstheme="minorHAnsi"/>
-                          <w:sz w:val="24"/>
-                          <w:szCs w:val="24"/>
-                        </w:rPr>
-                      </w:pPr>
-                      <w:r>
-                        <w:rPr>
-                          <w:rFonts w:cstheme="minorHAnsi"/>
-                          <w:sz w:val="24"/>
-                          <w:szCs w:val="24"/>
-                        </w:rPr>
-                        <w:t xml:space="preserve">I am a self-motivated and </w:t>
-                      </w:r>
-                      <w:r>
-                        <w:rPr>
-                          <w:rFonts w:cstheme="minorHAnsi"/>
-                          <w:sz w:val="24"/>
-                          <w:szCs w:val="24"/>
-                        </w:rPr>
-                        <w:t>problem-solving</w:t>
-                      </w:r>
-                      <w:r>
-                        <w:rPr>
-                          <w:rFonts w:cstheme="minorHAnsi"/>
-                          <w:sz w:val="24"/>
-                          <w:szCs w:val="24"/>
-                        </w:rPr>
-                        <w:t xml:space="preserve"> undergraduate who is currently pursuing a Bachelors degree in Computer Networking offered by Plymouth University, UK. Have expertise in designing and developing web applications, mobile applications and networking systems. Also capable of managing databases.</w:t>
-                      </w:r>
-                      <w:r>
-                        <w:rPr>
-                          <w:rFonts w:cstheme="minorHAnsi"/>
-                          <w:sz w:val="24"/>
-                          <w:szCs w:val="24"/>
-                        </w:rPr>
-                        <w:t xml:space="preserve"> Always concentrates about the work which is doing and have better time planning. Comfortable working independently and always committed to provide a high-quality service.</w:t>
-                      </w:r>
-                    </w:p>
-                  </w:txbxContent>
-                </v:textbox>
-                <w10:wrap type="square"/>
-              </v:shape>
-            </w:pict>
-          </mc:Fallback>
-        </mc:AlternateContent>
-      </w:r>
-      <w:r>
-        <w:rPr>
-          <w:noProof/>
-        </w:rPr>
-        <mc:AlternateContent>
-          <mc:Choice Requires="wps">
-            <w:drawing>
-              <wp:anchor distT="0" distB="0" distL="114300" distR="114300" simplePos="0" relativeHeight="251686912" behindDoc="0" locked="0" layoutInCell="1" allowOverlap="1" wp14:anchorId="70290B00" wp14:editId="158F2409">
-                <wp:simplePos x="0" y="0"/>
-                <wp:positionH relativeFrom="column">
-                  <wp:posOffset>2339438</wp:posOffset>
-                </wp:positionH>
-                <wp:positionV relativeFrom="paragraph">
-                  <wp:posOffset>70511</wp:posOffset>
-                </wp:positionV>
-                <wp:extent cx="3823855" cy="23750"/>
-                <wp:effectExtent l="0" t="0" r="24765" b="33655"/>
-                <wp:wrapNone/>
-                <wp:docPr id="232339384" name="Straight Connector 10"/>
-                <wp:cNvGraphicFramePr/>
-                <a:graphic xmlns:a="http://schemas.openxmlformats.org/drawingml/2006/main">
-                  <a:graphicData uri="http://schemas.microsoft.com/office/word/2010/wordprocessingShape">
-                    <wps:wsp>
-                      <wps:cNvCnPr/>
-                      <wps:spPr>
-                        <a:xfrm flipV="1">
-                          <a:off x="0" y="0"/>
-                          <a:ext cx="3823855" cy="23750"/>
-                        </a:xfrm>
-                        <a:prstGeom prst="line">
-                          <a:avLst/>
-                        </a:prstGeom>
-                        <a:ln>
-                          <a:solidFill>
-                            <a:schemeClr val="bg2"/>
-                          </a:solidFill>
-                        </a:ln>
-                      </wps:spPr>
-                      <wps:style>
-                        <a:lnRef idx="1">
-                          <a:schemeClr val="accent1"/>
-                        </a:lnRef>
-                        <a:fillRef idx="0">
-                          <a:schemeClr val="accent1"/>
-                        </a:fillRef>
-                        <a:effectRef idx="0">
-                          <a:schemeClr val="accent1"/>
-                        </a:effectRef>
-                        <a:fontRef idx="minor">
-                          <a:schemeClr val="tx1"/>
-                        </a:fontRef>
-                      </wps:style>
-                      <wps:bodyPr/>
-                    </wps:wsp>
-                  </a:graphicData>
-                </a:graphic>
-                <wp14:sizeRelH relativeFrom="margin">
-                  <wp14:pctWidth>0</wp14:pctWidth>
-                </wp14:sizeRelH>
-                <wp14:sizeRelV relativeFrom="margin">
-                  <wp14:pctHeight>0</wp14:pctHeight>
-                </wp14:sizeRelV>
-              </wp:anchor>
-            </w:drawing>
-          </mc:Choice>
-          <mc:Fallback>
-            <w:pict>
-              <v:line w14:anchorId="2D218CCE" id="Straight Connector 10" o:spid="_x0000_s1026" style="position:absolute;flip:y;z-index:251686912;visibility:visible;mso-wrap-style:square;mso-width-percent:0;mso-height-percent:0;mso-wrap-distance-left:9pt;mso-wrap-distance-top:0;mso-wrap-distance-right:9pt;mso-wrap-distance-bottom:0;mso-position-horizontal:absolute;mso-position-horizontal-relative:text;mso-position-vertical:absolute;mso-position-vertical-relative:text;mso-width-percent:0;mso-height-percent:0;mso-width-relative:margin;mso-height-relative:margin" from="184.2pt,5.55pt" to="485.3pt,7.4pt" o:gfxdata="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" strokecolor="#e7e6e6 [3214]" strokeweight=".5pt">
+              <v:line w14:anchorId="25E426C0" id="Straight Connector 10" o:spid="_x0000_s1026" style="position:absolute;z-index:251674624;visibility:visible;mso-wrap-style:square;mso-width-percent:0;mso-height-percent:0;mso-wrap-distance-left:9pt;mso-wrap-distance-top:0;mso-wrap-distance-right:9pt;mso-wrap-distance-bottom:0;mso-position-horizontal:absolute;mso-position-horizontal-relative:text;mso-position-vertical:absolute;mso-position-vertical-relative:text;mso-width-percent:0;mso-height-percent:0;mso-width-relative:margin;mso-height-relative:margin" from="-50.45pt,516.1pt" to="149.65pt,517.05pt" o:gfxdata="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" strokecolor="#e7e6e6 [3214]" strokeweight=".5pt">
                 <v:stroke joinstyle="miter"/>
               </v:line>
             </w:pict>
@@ -4235,6 +5156,119 @@
 <file path=word/numbering.xml><?xml version="1.0" encoding="utf-8"?>
 <w:numbering xmlns:wpc="http://schemas.microsoft.com/office/word/2010/wordprocessingCanvas" xmlns:cx="http://schemas.microsoft.com/office/drawing/2014/chartex" xmlns:cx1="http://schemas.microsoft.com/office/drawing/2015/9/8/chartex" xmlns:cx2="http://schemas.microsoft.com/office/drawing/2015/10/21/chartex" xmlns:cx3="http://schemas.microsoft.com/office/drawing/2016/5/9/chartex" xmlns:cx4="http://schemas.microsoft.com/office/drawing/2016/5/10/chartex" xmlns:cx5="http://schemas.microsoft.com/office/drawing/2016/5/11/chartex" xmlns:cx6="http://schemas.microsoft.com/office/drawing/2016/5/12/chartex" xmlns:cx7="http://schemas.microsoft.com/office/drawing/2016/5/13/chartex" xmlns:cx8="http://schemas.microsoft.com/office/drawing/2016/5/14/chartex" xmlns:mc="http://schemas.openxmlformats.org/markup-compatibility/2006" xmlns:aink="http://schemas.microsoft.com/office/drawing/2016/ink" xmlns:am3d="http://schemas.microsoft.com/office/drawing/2017/model3d" xmlns:o="urn:schemas-microsoft-com:office:office" xmlns:oel="http://schemas.microsoft.com/office/2019/extlst" xmlns:r="http://schemas.openxmlformats.org/officeDocument/2006/relationships" xmlns:m="http://schemas.openxmlformats.org/officeDocument/2006/math" xmlns:v="urn:schemas-microsoft-com:vml" xmlns:wp14="http://schemas.microsoft.com/office/word/2010/wordprocessingDrawing" xmlns:wp="http://schemas.openxmlformats.org/drawingml/2006/wordprocessingDrawing" xmlns:w10="urn:schemas-microsoft-com:office:word" xmlns:w="http://schemas.openxmlformats.org/wordprocessingml/2006/main" xmlns:w14="http://schemas.microsoft.com/office/word/2010/wordml" xmlns:w15="http://schemas.microsoft.com/office/word/2012/wordml" xmlns:w16cex="http://schemas.microsoft.com/office/word/2018/wordml/cex" xmlns:w16cid="http://schemas.microsoft.com/office/word/2016/wordml/cid" xmlns:w16="http://schemas.microsoft.com/office/word/2018/wordml" xmlns:w16du="http://schemas.microsoft.com/office/word/2023/wordml/word16du" xmlns:w16sdtdh="http://schemas.microsoft.com/office/word/2020/wordml/sdtdatahash" xmlns:w16se="http://schemas.microsoft.com/office/word/2015/wordml/symex" xmlns:wpg="http://schemas.microsoft.com/office/word/2010/wordprocessingGroup" xmlns:wpi="http://schemas.microsoft.com/office/word/2010/wordprocessingInk" xmlns:wne="http://schemas.microsoft.com/office/word/2006/wordml" xmlns:wps="http://schemas.microsoft.com/office/word/2010/wordprocessingShape" mc:Ignorable="w14 w15 w16se w16cid w16 w16cex w16sdtdh w16du wp14">
   <w:abstractNum w:abstractNumId="0" w15:restartNumberingAfterBreak="0">
+    <w:nsid w:val="23A827EC"/>
+    <w:multiLevelType w:val="hybridMultilevel"/>
+    <w:tmpl w:val="7FE29C14"/>
+    <w:lvl w:ilvl="0" w:tplc="04090001">
+      <w:start w:val="1"/>
+      <w:numFmt w:val="bullet"/>
+      <w:lvlText w:val=""/>
+      <w:lvlJc w:val="left"/>
+      <w:pPr>
+        <w:ind w:left="720" w:hanging="360"/>
+      </w:pPr>
+      <w:rPr>
+        <w:rFonts w:ascii="Symbol" w:hAnsi="Symbol" w:hint="default"/>
+      </w:rPr>
+    </w:lvl>
+    <w:lvl w:ilvl="1" w:tplc="04090003" w:tentative="1">
+      <w:start w:val="1"/>
+      <w:numFmt w:val="bullet"/>
+      <w:lvlText w:val="o"/>
+      <w:lvlJc w:val="left"/>
+      <w:pPr>
+        <w:ind w:left="1440" w:hanging="360"/>
+      </w:pPr>
+      <w:rPr>
+        <w:rFonts w:ascii="Courier New" w:hAnsi="Courier New" w:cs="Courier New" w:hint="default"/>
+      </w:rPr>
+    </w:lvl>
+    <w:lvl w:ilvl="2" w:tplc="04090005" w:tentative="1">
+      <w:start w:val="1"/>
+      <w:numFmt w:val="bullet"/>
+      <w:lvlText w:val=""/>
+      <w:lvlJc w:val="left"/>
+      <w:pPr>
+        <w:ind w:left="2160" w:hanging="360"/>
+      </w:pPr>
+      <w:rPr>
+        <w:rFonts w:ascii="Wingdings" w:hAnsi="Wingdings" w:hint="default"/>
+      </w:rPr>
+    </w:lvl>
+    <w:lvl w:ilvl="3" w:tplc="04090001" w:tentative="1">
+      <w:start w:val="1"/>
+      <w:numFmt w:val="bullet"/>
+      <w:lvlText w:val=""/>
+      <w:lvlJc w:val="left"/>
+      <w:pPr>
+        <w:ind w:left="2880" w:hanging="360"/>
+      </w:pPr>
+      <w:rPr>
+        <w:rFonts w:ascii="Symbol" w:hAnsi="Symbol" w:hint="default"/>
+      </w:rPr>
+    </w:lvl>
+    <w:lvl w:ilvl="4" w:tplc="04090003" w:tentative="1">
+      <w:start w:val="1"/>
+      <w:numFmt w:val="bullet"/>
+      <w:lvlText w:val="o"/>
+      <w:lvlJc w:val="left"/>
+      <w:pPr>
+        <w:ind w:left="3600" w:hanging="360"/>
+      </w:pPr>
+      <w:rPr>
+        <w:rFonts w:ascii="Courier New" w:hAnsi="Courier New" w:cs="Courier New" w:hint="default"/>
+      </w:rPr>
+    </w:lvl>
+    <w:lvl w:ilvl="5" w:tplc="04090005" w:tentative="1">
+      <w:start w:val="1"/>
+      <w:numFmt w:val="bullet"/>
+      <w:lvlText w:val=""/>
+      <w:lvlJc w:val="left"/>
+      <w:pPr>
+        <w:ind w:left="4320" w:hanging="360"/>
+      </w:pPr>
+      <w:rPr>
+        <w:rFonts w:ascii="Wingdings" w:hAnsi="Wingdings" w:hint="default"/>
+      </w:rPr>
+    </w:lvl>
+    <w:lvl w:ilvl="6" w:tplc="04090001" w:tentative="1">
+      <w:start w:val="1"/>
+      <w:numFmt w:val="bullet"/>
+      <w:lvlText w:val=""/>
+      <w:lvlJc w:val="left"/>
+      <w:pPr>
+        <w:ind w:left="5040" w:hanging="360"/>
+      </w:pPr>
+      <w:rPr>
+        <w:rFonts w:ascii="Symbol" w:hAnsi="Symbol" w:hint="default"/>
+      </w:rPr>
+    </w:lvl>
+    <w:lvl w:ilvl="7" w:tplc="04090003" w:tentative="1">
+      <w:start w:val="1"/>
+      <w:numFmt w:val="bullet"/>
+      <w:lvlText w:val="o"/>
+      <w:lvlJc w:val="left"/>
+      <w:pPr>
+        <w:ind w:left="5760" w:hanging="360"/>
+      </w:pPr>
+      <w:rPr>
+        <w:rFonts w:ascii="Courier New" w:hAnsi="Courier New" w:cs="Courier New" w:hint="default"/>
+      </w:rPr>
+    </w:lvl>
+    <w:lvl w:ilvl="8" w:tplc="04090005" w:tentative="1">
+      <w:start w:val="1"/>
+      <w:numFmt w:val="bullet"/>
+      <w:lvlText w:val=""/>
+      <w:lvlJc w:val="left"/>
+      <w:pPr>
+        <w:ind w:left="6480" w:hanging="360"/>
+      </w:pPr>
+      <w:rPr>
+        <w:rFonts w:ascii="Wingdings" w:hAnsi="Wingdings" w:hint="default"/>
+      </w:rPr>
+    </w:lvl>
+  </w:abstractNum>
+  <w:abstractNum w:abstractNumId="1" w15:restartNumberingAfterBreak="0">
     <w:nsid w:val="417C6E06"/>
     <w:multiLevelType w:val="hybridMultilevel"/>
     <w:tmpl w:val="51BE6FBC"/>
@@ -4346,7 +5380,7 @@
       </w:rPr>
     </w:lvl>
   </w:abstractNum>
-  <w:abstractNum w:abstractNumId="1" w15:restartNumberingAfterBreak="0">
+  <w:abstractNum w:abstractNumId="2" w15:restartNumberingAfterBreak="0">
     <w:nsid w:val="61501784"/>
     <w:multiLevelType w:val="hybridMultilevel"/>
     <w:tmpl w:val="0406B6CE"/>
@@ -4458,7 +5492,7 @@
       </w:rPr>
     </w:lvl>
   </w:abstractNum>
-  <w:abstractNum w:abstractNumId="2" w15:restartNumberingAfterBreak="0">
+  <w:abstractNum w:abstractNumId="3" w15:restartNumberingAfterBreak="0">
     <w:nsid w:val="64402D06"/>
     <w:multiLevelType w:val="hybridMultilevel"/>
     <w:tmpl w:val="1B7CD0E2"/>
@@ -4571,12 +5605,15 @@
     </w:lvl>
   </w:abstractNum>
   <w:num w:numId="1" w16cid:durableId="330377108">
+    <w:abstractNumId w:val="3"/>
+  </w:num>
+  <w:num w:numId="2" w16cid:durableId="673801872">
     <w:abstractNumId w:val="2"/>
   </w:num>
-  <w:num w:numId="2" w16cid:durableId="673801872">
+  <w:num w:numId="3" w16cid:durableId="1866090555">
     <w:abstractNumId w:val="1"/>
   </w:num>
-  <w:num w:numId="3" w16cid:durableId="1866090555">
+  <w:num w:numId="4" w16cid:durableId="320891508">
     <w:abstractNumId w:val="0"/>
   </w:num>
 </w:numbering>
@@ -4983,9 +6020,32 @@
     <w:name w:val="Normal"/>
     <w:qFormat/>
   </w:style>
+  <w:style w:type="paragraph" w:styleId="Heading4">
+    <w:name w:val="heading 4"/>
+    <w:basedOn w:val="Normal"/>
+    <w:link w:val="Heading4Char"/>
+    <w:uiPriority w:val="9"/>
+    <w:qFormat/>
+    <w:rsid w:val="00731D39"/>
+    <w:pPr>
+      <w:spacing w:before="100" w:beforeAutospacing="1" w:after="100" w:afterAutospacing="1" w:line="240" w:lineRule="auto"/>
+      <w:outlineLvl w:val="3"/>
+    </w:pPr>
+    <w:rPr>
+      <w:rFonts w:ascii="Times New Roman" w:eastAsia="Times New Roman" w:hAnsi="Times New Roman" w:cs="Times New Roman"/>
+      <w:b/>
+      <w:bCs/>
+      <w:kern w:val="0"/>
+      <w:sz w:val="24"/>
+      <w:szCs w:val="24"/>
+      <w:lang w:bidi="si-LK"/>
+      <w14:ligatures w14:val="none"/>
+    </w:rPr>
+  </w:style>
   <w:style w:type="character" w:default="1" w:styleId="DefaultParagraphFont">
     <w:name w:val="Default Paragraph Font"/>
     <w:uiPriority w:val="1"/>
+    <w:semiHidden/>
     <w:unhideWhenUsed/>
   </w:style>
   <w:style w:type="table" w:default="1" w:styleId="TableNormal">
@@ -5042,6 +6102,23 @@
       <w:ind w:left="720"/>
       <w:contextualSpacing/>
     </w:pPr>
+  </w:style>
+  <w:style w:type="character" w:customStyle="1" w:styleId="Heading4Char">
+    <w:name w:val="Heading 4 Char"/>
+    <w:basedOn w:val="DefaultParagraphFont"/>
+    <w:link w:val="Heading4"/>
+    <w:uiPriority w:val="9"/>
+    <w:rsid w:val="00731D39"/>
+    <w:rPr>
+      <w:rFonts w:ascii="Times New Roman" w:eastAsia="Times New Roman" w:hAnsi="Times New Roman" w:cs="Times New Roman"/>
+      <w:b/>
+      <w:bCs/>
+      <w:kern w:val="0"/>
+      <w:sz w:val="24"/>
+      <w:szCs w:val="24"/>
+      <w:lang w:bidi="si-LK"/>
+      <w14:ligatures w14:val="none"/>
+    </w:rPr>
   </w:style>
 </w:styles>
 </file>

--- a/Portfolio/assets/files/CV.docx
+++ b/Portfolio/assets/files/CV.docx
@@ -813,6 +813,1158 @@
         <mc:AlternateContent>
           <mc:Choice Requires="wps">
             <w:drawing>
+              <wp:anchor distT="45720" distB="45720" distL="114300" distR="114300" simplePos="0" relativeHeight="251665408" behindDoc="0" locked="0" layoutInCell="1" allowOverlap="1" wp14:anchorId="21D64CC4" wp14:editId="34D02A21">
+                <wp:simplePos x="0" y="0"/>
+                <wp:positionH relativeFrom="margin">
+                  <wp:posOffset>-790575</wp:posOffset>
+                </wp:positionH>
+                <wp:positionV relativeFrom="paragraph">
+                  <wp:posOffset>1313815</wp:posOffset>
+                </wp:positionV>
+                <wp:extent cx="2897505" cy="2466975"/>
+                <wp:effectExtent l="0" t="0" r="0" b="0"/>
+                <wp:wrapSquare wrapText="bothSides"/>
+                <wp:docPr id="1195253880" name="Text Box 2"/>
+                <wp:cNvGraphicFramePr>
+                  <a:graphicFrameLocks xmlns:a="http://schemas.openxmlformats.org/drawingml/2006/main"/>
+                </wp:cNvGraphicFramePr>
+                <a:graphic xmlns:a="http://schemas.openxmlformats.org/drawingml/2006/main">
+                  <a:graphicData uri="http://schemas.microsoft.com/office/word/2010/wordprocessingShape">
+                    <wps:wsp>
+                      <wps:cNvSpPr txBox="1">
+                        <a:spLocks noChangeArrowheads="1"/>
+                      </wps:cNvSpPr>
+                      <wps:spPr bwMode="auto">
+                        <a:xfrm>
+                          <a:off x="0" y="0"/>
+                          <a:ext cx="2897505" cy="2466975"/>
+                        </a:xfrm>
+                        <a:prstGeom prst="rect">
+                          <a:avLst/>
+                        </a:prstGeom>
+                        <a:noFill/>
+                        <a:ln w="9525">
+                          <a:noFill/>
+                          <a:miter lim="800000"/>
+                          <a:headEnd/>
+                          <a:tailEnd/>
+                        </a:ln>
+                      </wps:spPr>
+                      <wps:txbx>
+                        <w:txbxContent>
+                          <w:p>
+                            <w:pPr>
+                              <w:spacing w:line="240" w:lineRule="auto"/>
+                              <w:rPr>
+                                <w:rFonts w:cstheme="minorHAnsi"/>
+                                <w:sz w:val="20"/>
+                                <w:szCs w:val="20"/>
+                              </w:rPr>
+                            </w:pPr>
+                            <w:r>
+                              <w:rPr>
+                                <w:rFonts w:cstheme="minorHAnsi"/>
+                                <w:noProof/>
+                                <w:sz w:val="20"/>
+                                <w:szCs w:val="20"/>
+                              </w:rPr>
+                              <w:drawing>
+                                <wp:inline distT="0" distB="0" distL="0" distR="0" wp14:anchorId="64579FF9" wp14:editId="6A5F10AB">
+                                  <wp:extent cx="206734" cy="206734"/>
+                                  <wp:effectExtent l="0" t="0" r="3175" b="3175"/>
+                                  <wp:docPr id="1382058559" name="Graphic 6" descr="Speaker Phone"/>
+                                  <wp:cNvGraphicFramePr>
+                                    <a:graphicFrameLocks xmlns:a="http://schemas.openxmlformats.org/drawingml/2006/main" noChangeAspect="1"/>
+                                  </wp:cNvGraphicFramePr>
+                                  <a:graphic xmlns:a="http://schemas.openxmlformats.org/drawingml/2006/main">
+                                    <a:graphicData uri="http://schemas.openxmlformats.org/drawingml/2006/picture">
+                                      <pic:pic xmlns:pic="http://schemas.openxmlformats.org/drawingml/2006/picture">
+                                        <pic:nvPicPr>
+                                          <pic:cNvPr id="1382058559" name="Graphic 1382058559" descr="Speaker Phone"/>
+                                          <pic:cNvPicPr/>
+                                        </pic:nvPicPr>
+                                        <pic:blipFill>
+                                          <a:blip r:embed="rId6">
+                                            <a:extLst>
+                                              <a:ext uri="{28A0092B-C50C-407E-A947-70E740481C1C}">
+                                                <a14:useLocalDpi xmlns:a14="http://schemas.microsoft.com/office/drawing/2010/main" val="0"/>
+                                              </a:ext>
+                                              <a:ext uri="{96DAC541-7B7A-43D3-8B79-37D633B846F1}">
+                                                <asvg:svgBlip xmlns:asvg="http://schemas.microsoft.com/office/drawing/2016/SVG/main" r:embed="rId7"/>
+                                              </a:ext>
+                                            </a:extLst>
+                                          </a:blip>
+                                          <a:stretch>
+                                            <a:fillRect/>
+                                          </a:stretch>
+                                        </pic:blipFill>
+                                        <pic:spPr>
+                                          <a:xfrm>
+                                            <a:off x="0" y="0"/>
+                                            <a:ext cx="214361" cy="214361"/>
+                                          </a:xfrm>
+                                          <a:prstGeom prst="rect">
+                                            <a:avLst/>
+                                          </a:prstGeom>
+                                        </pic:spPr>
+                                      </pic:pic>
+                                    </a:graphicData>
+                                  </a:graphic>
+                                </wp:inline>
+                              </w:drawing>
+                            </w:r>
+                            <w:r>
+                              <w:rPr>
+                                <w:rFonts w:cstheme="minorHAnsi"/>
+                                <w:sz w:val="20"/>
+                                <w:szCs w:val="20"/>
+                              </w:rPr>
+                              <w:t xml:space="preserve">  </w:t>
+                            </w:r>
+                            <w:r>
+                              <w:rPr>
+                                <w:rFonts w:cstheme="minorHAnsi"/>
+                                <w:sz w:val="20"/>
+                                <w:szCs w:val="20"/>
+                              </w:rPr>
+                              <w:t>+94768497721</w:t>
+                            </w:r>
+                          </w:p>
+                          <w:p>
+                            <w:pPr>
+                              <w:spacing w:line="240" w:lineRule="auto"/>
+                              <w:rPr>
+                                <w:rFonts w:cstheme="minorHAnsi"/>
+                                <w:sz w:val="20"/>
+                                <w:szCs w:val="20"/>
+                              </w:rPr>
+                            </w:pPr>
+                            <w:r>
+                              <w:rPr>
+                                <w:rFonts w:cstheme="minorHAnsi"/>
+                                <w:noProof/>
+                                <w:sz w:val="20"/>
+                                <w:szCs w:val="20"/>
+                              </w:rPr>
+                              <w:drawing>
+                                <wp:inline distT="0" distB="0" distL="0" distR="0" wp14:anchorId="2A74B08F" wp14:editId="0A59DD3F">
+                                  <wp:extent cx="214685" cy="214685"/>
+                                  <wp:effectExtent l="0" t="0" r="0" b="0"/>
+                                  <wp:docPr id="79801740" name="Graphic 7" descr="Email"/>
+                                  <wp:cNvGraphicFramePr>
+                                    <a:graphicFrameLocks xmlns:a="http://schemas.openxmlformats.org/drawingml/2006/main" noChangeAspect="1"/>
+                                  </wp:cNvGraphicFramePr>
+                                  <a:graphic xmlns:a="http://schemas.openxmlformats.org/drawingml/2006/main">
+                                    <a:graphicData uri="http://schemas.openxmlformats.org/drawingml/2006/picture">
+                                      <pic:pic xmlns:pic="http://schemas.openxmlformats.org/drawingml/2006/picture">
+                                        <pic:nvPicPr>
+                                          <pic:cNvPr id="79801740" name="Graphic 79801740" descr="Email"/>
+                                          <pic:cNvPicPr/>
+                                        </pic:nvPicPr>
+                                        <pic:blipFill>
+                                          <a:blip r:embed="rId8">
+                                            <a:extLst>
+                                              <a:ext uri="{28A0092B-C50C-407E-A947-70E740481C1C}">
+                                                <a14:useLocalDpi xmlns:a14="http://schemas.microsoft.com/office/drawing/2010/main" val="0"/>
+                                              </a:ext>
+                                              <a:ext uri="{96DAC541-7B7A-43D3-8B79-37D633B846F1}">
+                                                <asvg:svgBlip xmlns:asvg="http://schemas.microsoft.com/office/drawing/2016/SVG/main" r:embed="rId9"/>
+                                              </a:ext>
+                                            </a:extLst>
+                                          </a:blip>
+                                          <a:stretch>
+                                            <a:fillRect/>
+                                          </a:stretch>
+                                        </pic:blipFill>
+                                        <pic:spPr>
+                                          <a:xfrm>
+                                            <a:off x="0" y="0"/>
+                                            <a:ext cx="221268" cy="221268"/>
+                                          </a:xfrm>
+                                          <a:prstGeom prst="rect">
+                                            <a:avLst/>
+                                          </a:prstGeom>
+                                        </pic:spPr>
+                                      </pic:pic>
+                                    </a:graphicData>
+                                  </a:graphic>
+                                </wp:inline>
+                              </w:drawing>
+                            </w:r>
+                            <w:r>
+                              <w:rPr>
+                                <w:rFonts w:cstheme="minorHAnsi"/>
+                                <w:sz w:val="20"/>
+                                <w:szCs w:val="20"/>
+                              </w:rPr>
+                              <w:t xml:space="preserve">  </w:t>
+                            </w:r>
+                            <w:r>
+                              <w:rPr>
+                                <w:rFonts w:cstheme="minorHAnsi"/>
+                                <w:sz w:val="20"/>
+                                <w:szCs w:val="20"/>
+                              </w:rPr>
+                              <w:t>h</w:t>
+                            </w:r>
+                            <w:r>
+                              <w:rPr>
+                                <w:rFonts w:cstheme="minorHAnsi"/>
+                                <w:sz w:val="20"/>
+                                <w:szCs w:val="20"/>
+                              </w:rPr>
+                              <w:t>ashanwijemanna2002@gmail.com</w:t>
+                            </w:r>
+                          </w:p>
+                          <w:p>
+                            <w:pPr>
+                              <w:spacing w:line="240" w:lineRule="auto"/>
+                              <w:rPr>
+                                <w:rFonts w:cstheme="minorHAnsi"/>
+                                <w:sz w:val="20"/>
+                                <w:szCs w:val="20"/>
+                              </w:rPr>
+                            </w:pPr>
+                            <w:r>
+                              <w:rPr>
+                                <w:rFonts w:cstheme="minorHAnsi"/>
+                                <w:noProof/>
+                                <w:sz w:val="20"/>
+                                <w:szCs w:val="20"/>
+                              </w:rPr>
+                              <w:drawing>
+                                <wp:inline distT="0" distB="0" distL="0" distR="0" wp14:anchorId="192070BB" wp14:editId="6C83A745">
+                                  <wp:extent cx="190005" cy="190005"/>
+                                  <wp:effectExtent l="0" t="0" r="635" b="635"/>
+                                  <wp:docPr id="2009966837" name="Picture 11"/>
+                                  <wp:cNvGraphicFramePr>
+                                    <a:graphicFrameLocks xmlns:a="http://schemas.openxmlformats.org/drawingml/2006/main" noChangeAspect="1"/>
+                                  </wp:cNvGraphicFramePr>
+                                  <a:graphic xmlns:a="http://schemas.openxmlformats.org/drawingml/2006/main">
+                                    <a:graphicData uri="http://schemas.openxmlformats.org/drawingml/2006/picture">
+                                      <pic:pic xmlns:pic="http://schemas.openxmlformats.org/drawingml/2006/picture">
+                                        <pic:nvPicPr>
+                                          <pic:cNvPr id="2009966837" name="Picture 2009966837"/>
+                                          <pic:cNvPicPr/>
+                                        </pic:nvPicPr>
+                                        <pic:blipFill>
+                                          <a:blip r:embed="rId10">
+                                            <a:extLst>
+                                              <a:ext uri="{28A0092B-C50C-407E-A947-70E740481C1C}">
+                                                <a14:useLocalDpi xmlns:a14="http://schemas.microsoft.com/office/drawing/2010/main" val="0"/>
+                                              </a:ext>
+                                              <a:ext uri="{837473B0-CC2E-450A-ABE3-18F120FF3D39}">
+                                                <a1611:picAttrSrcUrl xmlns:a1611="http://schemas.microsoft.com/office/drawing/2016/11/main" r:id="rId11"/>
+                                              </a:ext>
+                                            </a:extLst>
+                                          </a:blip>
+                                          <a:stretch>
+                                            <a:fillRect/>
+                                          </a:stretch>
+                                        </pic:blipFill>
+                                        <pic:spPr>
+                                          <a:xfrm>
+                                            <a:off x="0" y="0"/>
+                                            <a:ext cx="198078" cy="198078"/>
+                                          </a:xfrm>
+                                          <a:prstGeom prst="rect">
+                                            <a:avLst/>
+                                          </a:prstGeom>
+                                        </pic:spPr>
+                                      </pic:pic>
+                                    </a:graphicData>
+                                  </a:graphic>
+                                </wp:inline>
+                              </w:drawing>
+                            </w:r>
+                            <w:r>
+                              <w:rPr>
+                                <w:rFonts w:cstheme="minorHAnsi"/>
+                                <w:sz w:val="20"/>
+                                <w:szCs w:val="20"/>
+                              </w:rPr>
+                              <w:t xml:space="preserve">  </w:t>
+                            </w:r>
+                            <w:r>
+                              <w:rPr>
+                                <w:rFonts w:cstheme="minorHAnsi"/>
+                                <w:sz w:val="20"/>
+                                <w:szCs w:val="20"/>
+                              </w:rPr>
+                              <w:t>https://www.linkedin.com/in/h</w:t>
+                            </w:r>
+                            <w:r>
+                              <w:rPr>
+                                <w:rFonts w:cstheme="minorHAnsi"/>
+                                <w:sz w:val="20"/>
+                                <w:szCs w:val="20"/>
+                              </w:rPr>
+                              <w:t>swijemanna</w:t>
+                            </w:r>
+                          </w:p>
+                          <w:p>
+                            <w:pPr>
+                              <w:spacing w:line="240" w:lineRule="auto"/>
+                              <w:rPr>
+                                <w:rFonts w:cstheme="minorHAnsi"/>
+                                <w:sz w:val="20"/>
+                                <w:szCs w:val="20"/>
+                              </w:rPr>
+                            </w:pPr>
+                            <w:r>
+                              <w:rPr>
+                                <w:rFonts w:cstheme="minorHAnsi"/>
+                                <w:noProof/>
+                                <w:sz w:val="20"/>
+                                <w:szCs w:val="20"/>
+                              </w:rPr>
+                              <w:drawing>
+                                <wp:inline distT="0" distB="0" distL="0" distR="0" wp14:anchorId="70B4A832" wp14:editId="33F751BE">
+                                  <wp:extent cx="178130" cy="178130"/>
+                                  <wp:effectExtent l="0" t="0" r="0" b="0"/>
+                                  <wp:docPr id="784215304" name="Picture 12"/>
+                                  <wp:cNvGraphicFramePr>
+                                    <a:graphicFrameLocks xmlns:a="http://schemas.openxmlformats.org/drawingml/2006/main" noChangeAspect="1"/>
+                                  </wp:cNvGraphicFramePr>
+                                  <a:graphic xmlns:a="http://schemas.openxmlformats.org/drawingml/2006/main">
+                                    <a:graphicData uri="http://schemas.openxmlformats.org/drawingml/2006/picture">
+                                      <pic:pic xmlns:pic="http://schemas.openxmlformats.org/drawingml/2006/picture">
+                                        <pic:nvPicPr>
+                                          <pic:cNvPr id="784215304" name="Picture 784215304"/>
+                                          <pic:cNvPicPr/>
+                                        </pic:nvPicPr>
+                                        <pic:blipFill>
+                                          <a:blip r:embed="rId12">
+                                            <a:extLst>
+                                              <a:ext uri="{28A0092B-C50C-407E-A947-70E740481C1C}">
+                                                <a14:useLocalDpi xmlns:a14="http://schemas.microsoft.com/office/drawing/2010/main" val="0"/>
+                                              </a:ext>
+                                              <a:ext uri="{837473B0-CC2E-450A-ABE3-18F120FF3D39}">
+                                                <a1611:picAttrSrcUrl xmlns:a1611="http://schemas.microsoft.com/office/drawing/2016/11/main" r:id="rId13"/>
+                                              </a:ext>
+                                            </a:extLst>
+                                          </a:blip>
+                                          <a:stretch>
+                                            <a:fillRect/>
+                                          </a:stretch>
+                                        </pic:blipFill>
+                                        <pic:spPr>
+                                          <a:xfrm>
+                                            <a:off x="0" y="0"/>
+                                            <a:ext cx="183222" cy="183222"/>
+                                          </a:xfrm>
+                                          <a:prstGeom prst="rect">
+                                            <a:avLst/>
+                                          </a:prstGeom>
+                                        </pic:spPr>
+                                      </pic:pic>
+                                    </a:graphicData>
+                                  </a:graphic>
+                                </wp:inline>
+                              </w:drawing>
+                            </w:r>
+                            <w:r>
+                              <w:rPr>
+                                <w:rFonts w:cstheme="minorHAnsi"/>
+                                <w:sz w:val="20"/>
+                                <w:szCs w:val="20"/>
+                              </w:rPr>
+                              <w:t xml:space="preserve">  </w:t>
+                            </w:r>
+                            <w:hyperlink r:id="rId14" w:history="1">
+                              <w:r>
+                                <w:rPr>
+                                  <w:rStyle w:val="Hyperlink"/>
+                                  <w:rFonts w:cstheme="minorHAnsi"/>
+                                  <w:sz w:val="20"/>
+                                  <w:szCs w:val="20"/>
+                                </w:rPr>
+                                <w:t>https://github.com/hashanwijemanna</w:t>
+                              </w:r>
+                            </w:hyperlink>
+                          </w:p>
+                          <w:p>
+                            <w:pPr>
+                              <w:spacing w:line="240" w:lineRule="auto"/>
+                              <w:rPr>
+                                <w:rFonts w:cstheme="minorHAnsi"/>
+                                <w:sz w:val="20"/>
+                                <w:szCs w:val="20"/>
+                              </w:rPr>
+                            </w:pPr>
+                            <w:r>
+                              <w:rPr>
+                                <w:rFonts w:cstheme="minorHAnsi"/>
+                                <w:noProof/>
+                                <w:sz w:val="20"/>
+                                <w:szCs w:val="20"/>
+                              </w:rPr>
+                              <w:drawing>
+                                <wp:inline distT="0" distB="0" distL="0" distR="0" wp14:anchorId="0D898D62" wp14:editId="4A21718A">
+                                  <wp:extent cx="225631" cy="225631"/>
+                                  <wp:effectExtent l="0" t="0" r="3175" b="3175"/>
+                                  <wp:docPr id="1269793993" name="Graphic 13" descr="Link"/>
+                                  <wp:cNvGraphicFramePr>
+                                    <a:graphicFrameLocks xmlns:a="http://schemas.openxmlformats.org/drawingml/2006/main" noChangeAspect="1"/>
+                                  </wp:cNvGraphicFramePr>
+                                  <a:graphic xmlns:a="http://schemas.openxmlformats.org/drawingml/2006/main">
+                                    <a:graphicData uri="http://schemas.openxmlformats.org/drawingml/2006/picture">
+                                      <pic:pic xmlns:pic="http://schemas.openxmlformats.org/drawingml/2006/picture">
+                                        <pic:nvPicPr>
+                                          <pic:cNvPr id="1269793993" name="Graphic 1269793993" descr="Link"/>
+                                          <pic:cNvPicPr/>
+                                        </pic:nvPicPr>
+                                        <pic:blipFill>
+                                          <a:blip r:embed="rId15">
+                                            <a:extLst>
+                                              <a:ext uri="{28A0092B-C50C-407E-A947-70E740481C1C}">
+                                                <a14:useLocalDpi xmlns:a14="http://schemas.microsoft.com/office/drawing/2010/main" val="0"/>
+                                              </a:ext>
+                                              <a:ext uri="{96DAC541-7B7A-43D3-8B79-37D633B846F1}">
+                                                <asvg:svgBlip xmlns:asvg="http://schemas.microsoft.com/office/drawing/2016/SVG/main" r:embed="rId16"/>
+                                              </a:ext>
+                                            </a:extLst>
+                                          </a:blip>
+                                          <a:stretch>
+                                            <a:fillRect/>
+                                          </a:stretch>
+                                        </pic:blipFill>
+                                        <pic:spPr>
+                                          <a:xfrm>
+                                            <a:off x="0" y="0"/>
+                                            <a:ext cx="229973" cy="229973"/>
+                                          </a:xfrm>
+                                          <a:prstGeom prst="rect">
+                                            <a:avLst/>
+                                          </a:prstGeom>
+                                        </pic:spPr>
+                                      </pic:pic>
+                                    </a:graphicData>
+                                  </a:graphic>
+                                </wp:inline>
+                              </w:drawing>
+                            </w:r>
+                            <w:r>
+                              <w:rPr>
+                                <w:rFonts w:cstheme="minorHAnsi"/>
+                                <w:sz w:val="20"/>
+                                <w:szCs w:val="20"/>
+                              </w:rPr>
+                              <w:t xml:space="preserve">  </w:t>
+                            </w:r>
+                            <w:r>
+                              <w:rPr>
+                                <w:rFonts w:cstheme="minorHAnsi"/>
+                                <w:b/>
+                                <w:bCs/>
+                                <w:sz w:val="20"/>
+                                <w:szCs w:val="20"/>
+                              </w:rPr>
+                              <w:t>Portfolio:</w:t>
+                            </w:r>
+                          </w:p>
+                          <w:p>
+                            <w:pPr>
+                              <w:spacing w:line="240" w:lineRule="auto"/>
+                              <w:rPr>
+                                <w:rFonts w:cstheme="minorHAnsi"/>
+                                <w:sz w:val="20"/>
+                                <w:szCs w:val="20"/>
+                              </w:rPr>
+                            </w:pPr>
+                            <w:r>
+                              <w:rPr>
+                                <w:rFonts w:cstheme="minorHAnsi"/>
+                                <w:sz w:val="20"/>
+                                <w:szCs w:val="20"/>
+                              </w:rPr>
+                              <w:t>https://</w:t>
+                            </w:r>
+                            <w:r>
+                              <w:rPr>
+                                <w:rFonts w:cstheme="minorHAnsi"/>
+                                <w:sz w:val="20"/>
+                                <w:szCs w:val="20"/>
+                              </w:rPr>
+                              <w:t>hs</w:t>
+                            </w:r>
+                            <w:r>
+                              <w:rPr>
+                                <w:rFonts w:cstheme="minorHAnsi"/>
+                                <w:sz w:val="20"/>
+                                <w:szCs w:val="20"/>
+                              </w:rPr>
+                              <w:t>-wijemanna.web.app</w:t>
+                            </w:r>
+                          </w:p>
+                          <w:p>
+                            <w:pPr>
+                              <w:spacing w:line="240" w:lineRule="auto"/>
+                              <w:rPr>
+                                <w:rFonts w:cstheme="minorHAnsi"/>
+                                <w:sz w:val="20"/>
+                                <w:szCs w:val="20"/>
+                              </w:rPr>
+                            </w:pPr>
+                            <w:r>
+                              <w:rPr>
+                                <w:noProof/>
+                              </w:rPr>
+                              <w:drawing>
+                                <wp:inline distT="0" distB="0" distL="0" distR="0" wp14:anchorId="2D237584" wp14:editId="492F5249">
+                                  <wp:extent cx="182880" cy="182880"/>
+                                  <wp:effectExtent l="0" t="0" r="7620" b="7620"/>
+                                  <wp:docPr id="975460150" name="Graphic 8" descr="Mailbox"/>
+                                  <wp:cNvGraphicFramePr>
+                                    <a:graphicFrameLocks xmlns:a="http://schemas.openxmlformats.org/drawingml/2006/main" noChangeAspect="1"/>
+                                  </wp:cNvGraphicFramePr>
+                                  <a:graphic xmlns:a="http://schemas.openxmlformats.org/drawingml/2006/main">
+                                    <a:graphicData uri="http://schemas.openxmlformats.org/drawingml/2006/picture">
+                                      <pic:pic xmlns:pic="http://schemas.openxmlformats.org/drawingml/2006/picture">
+                                        <pic:nvPicPr>
+                                          <pic:cNvPr id="975460150" name="Graphic 975460150" descr="Mailbox"/>
+                                          <pic:cNvPicPr/>
+                                        </pic:nvPicPr>
+                                        <pic:blipFill>
+                                          <a:blip r:embed="rId17">
+                                            <a:extLst>
+                                              <a:ext uri="{28A0092B-C50C-407E-A947-70E740481C1C}">
+                                                <a14:useLocalDpi xmlns:a14="http://schemas.microsoft.com/office/drawing/2010/main" val="0"/>
+                                              </a:ext>
+                                              <a:ext uri="{96DAC541-7B7A-43D3-8B79-37D633B846F1}">
+                                                <asvg:svgBlip xmlns:asvg="http://schemas.microsoft.com/office/drawing/2016/SVG/main" r:embed="rId18"/>
+                                              </a:ext>
+                                            </a:extLst>
+                                          </a:blip>
+                                          <a:stretch>
+                                            <a:fillRect/>
+                                          </a:stretch>
+                                        </pic:blipFill>
+                                        <pic:spPr>
+                                          <a:xfrm>
+                                            <a:off x="0" y="0"/>
+                                            <a:ext cx="187112" cy="187112"/>
+                                          </a:xfrm>
+                                          <a:prstGeom prst="rect">
+                                            <a:avLst/>
+                                          </a:prstGeom>
+                                        </pic:spPr>
+                                      </pic:pic>
+                                    </a:graphicData>
+                                  </a:graphic>
+                                </wp:inline>
+                              </w:drawing>
+                            </w:r>
+                            <w:r>
+                              <w:rPr>
+                                <w:rFonts w:cstheme="minorHAnsi"/>
+                                <w:sz w:val="20"/>
+                                <w:szCs w:val="20"/>
+                              </w:rPr>
+                              <w:t xml:space="preserve">  108/24, Munamalgahawatta </w:t>
+                            </w:r>
+                            <w:proofErr w:type="gramStart"/>
+                            <w:r>
+                              <w:rPr>
+                                <w:rFonts w:cstheme="minorHAnsi"/>
+                                <w:sz w:val="20"/>
+                                <w:szCs w:val="20"/>
+                              </w:rPr>
+                              <w:t xml:space="preserve">RD,   </w:t>
+                            </w:r>
+                            <w:proofErr w:type="gramEnd"/>
+                            <w:r>
+                              <w:rPr>
+                                <w:rFonts w:cstheme="minorHAnsi"/>
+                                <w:sz w:val="20"/>
+                                <w:szCs w:val="20"/>
+                              </w:rPr>
+                              <w:t xml:space="preserve">     Honnanthara South, Kesbewa</w:t>
+                            </w:r>
+                            <w:r>
+                              <w:rPr>
+                                <w:rFonts w:cstheme="minorHAnsi"/>
+                                <w:sz w:val="20"/>
+                                <w:szCs w:val="20"/>
+                              </w:rPr>
+                              <w:t>, Sri Lanka</w:t>
+                            </w:r>
+                          </w:p>
+                        </w:txbxContent>
+                      </wps:txbx>
+                      <wps:bodyPr rot="0" vert="horz" wrap="square" lIns="91440" tIns="45720" rIns="91440" bIns="45720" anchor="t" anchorCtr="0">
+                        <a:noAutofit/>
+                      </wps:bodyPr>
+                    </wps:wsp>
+                  </a:graphicData>
+                </a:graphic>
+                <wp14:sizeRelH relativeFrom="margin">
+                  <wp14:pctWidth>0</wp14:pctWidth>
+                </wp14:sizeRelH>
+                <wp14:sizeRelV relativeFrom="margin">
+                  <wp14:pctHeight>0</wp14:pctHeight>
+                </wp14:sizeRelV>
+              </wp:anchor>
+            </w:drawing>
+          </mc:Choice>
+          <mc:Fallback>
+            <w:pict>
+              <v:shape w14:anchorId="21D64CC4" id="_x0000_s1028" type="#_x0000_t202" style="position:absolute;margin-left:-62.25pt;margin-top:103.45pt;width:228.15pt;height:194.25pt;z-index:251665408;visibility:visible;mso-wrap-style:square;mso-width-percent:0;mso-height-percent:0;mso-wrap-distance-left:9pt;mso-wrap-distance-top:3.6pt;mso-wrap-distance-right:9pt;mso-wrap-distance-bottom:3.6pt;mso-position-horizontal:absolute;mso-position-horizontal-relative:margin;mso-position-vertical:absolute;mso-position-vertical-relative:text;mso-width-percent:0;mso-height-percent:0;mso-width-relative:margin;mso-height-relative:margin;v-text-anchor:top" o:gfxdata="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" filled="f" stroked="f">
+                <v:textbox>
+                  <w:txbxContent>
+                    <w:p>
+                      <w:pPr>
+                        <w:spacing w:line="240" w:lineRule="auto"/>
+                        <w:rPr>
+                          <w:rFonts w:cstheme="minorHAnsi"/>
+                          <w:sz w:val="20"/>
+                          <w:szCs w:val="20"/>
+                        </w:rPr>
+                      </w:pPr>
+                      <w:r>
+                        <w:rPr>
+                          <w:rFonts w:cstheme="minorHAnsi"/>
+                          <w:noProof/>
+                          <w:sz w:val="20"/>
+                          <w:szCs w:val="20"/>
+                        </w:rPr>
+                        <w:drawing>
+                          <wp:inline distT="0" distB="0" distL="0" distR="0" wp14:anchorId="64579FF9" wp14:editId="6A5F10AB">
+                            <wp:extent cx="206734" cy="206734"/>
+                            <wp:effectExtent l="0" t="0" r="3175" b="3175"/>
+                            <wp:docPr id="1382058559" name="Graphic 6" descr="Speaker Phone"/>
+                            <wp:cNvGraphicFramePr>
+                              <a:graphicFrameLocks xmlns:a="http://schemas.openxmlformats.org/drawingml/2006/main" noChangeAspect="1"/>
+                            </wp:cNvGraphicFramePr>
+                            <a:graphic xmlns:a="http://schemas.openxmlformats.org/drawingml/2006/main">
+                              <a:graphicData uri="http://schemas.openxmlformats.org/drawingml/2006/picture">
+                                <pic:pic xmlns:pic="http://schemas.openxmlformats.org/drawingml/2006/picture">
+                                  <pic:nvPicPr>
+                                    <pic:cNvPr id="1382058559" name="Graphic 1382058559" descr="Speaker Phone"/>
+                                    <pic:cNvPicPr/>
+                                  </pic:nvPicPr>
+                                  <pic:blipFill>
+                                    <a:blip r:embed="rId6">
+                                      <a:extLst>
+                                        <a:ext uri="{28A0092B-C50C-407E-A947-70E740481C1C}">
+                                          <a14:useLocalDpi xmlns:a14="http://schemas.microsoft.com/office/drawing/2010/main" val="0"/>
+                                        </a:ext>
+                                        <a:ext uri="{96DAC541-7B7A-43D3-8B79-37D633B846F1}">
+                                          <asvg:svgBlip xmlns:asvg="http://schemas.microsoft.com/office/drawing/2016/SVG/main" r:embed="rId7"/>
+                                        </a:ext>
+                                      </a:extLst>
+                                    </a:blip>
+                                    <a:stretch>
+                                      <a:fillRect/>
+                                    </a:stretch>
+                                  </pic:blipFill>
+                                  <pic:spPr>
+                                    <a:xfrm>
+                                      <a:off x="0" y="0"/>
+                                      <a:ext cx="214361" cy="214361"/>
+                                    </a:xfrm>
+                                    <a:prstGeom prst="rect">
+                                      <a:avLst/>
+                                    </a:prstGeom>
+                                  </pic:spPr>
+                                </pic:pic>
+                              </a:graphicData>
+                            </a:graphic>
+                          </wp:inline>
+                        </w:drawing>
+                      </w:r>
+                      <w:r>
+                        <w:rPr>
+                          <w:rFonts w:cstheme="minorHAnsi"/>
+                          <w:sz w:val="20"/>
+                          <w:szCs w:val="20"/>
+                        </w:rPr>
+                        <w:t xml:space="preserve">  </w:t>
+                      </w:r>
+                      <w:r>
+                        <w:rPr>
+                          <w:rFonts w:cstheme="minorHAnsi"/>
+                          <w:sz w:val="20"/>
+                          <w:szCs w:val="20"/>
+                        </w:rPr>
+                        <w:t>+94768497721</w:t>
+                      </w:r>
+                    </w:p>
+                    <w:p>
+                      <w:pPr>
+                        <w:spacing w:line="240" w:lineRule="auto"/>
+                        <w:rPr>
+                          <w:rFonts w:cstheme="minorHAnsi"/>
+                          <w:sz w:val="20"/>
+                          <w:szCs w:val="20"/>
+                        </w:rPr>
+                      </w:pPr>
+                      <w:r>
+                        <w:rPr>
+                          <w:rFonts w:cstheme="minorHAnsi"/>
+                          <w:noProof/>
+                          <w:sz w:val="20"/>
+                          <w:szCs w:val="20"/>
+                        </w:rPr>
+                        <w:drawing>
+                          <wp:inline distT="0" distB="0" distL="0" distR="0" wp14:anchorId="2A74B08F" wp14:editId="0A59DD3F">
+                            <wp:extent cx="214685" cy="214685"/>
+                            <wp:effectExtent l="0" t="0" r="0" b="0"/>
+                            <wp:docPr id="79801740" name="Graphic 7" descr="Email"/>
+                            <wp:cNvGraphicFramePr>
+                              <a:graphicFrameLocks xmlns:a="http://schemas.openxmlformats.org/drawingml/2006/main" noChangeAspect="1"/>
+                            </wp:cNvGraphicFramePr>
+                            <a:graphic xmlns:a="http://schemas.openxmlformats.org/drawingml/2006/main">
+                              <a:graphicData uri="http://schemas.openxmlformats.org/drawingml/2006/picture">
+                                <pic:pic xmlns:pic="http://schemas.openxmlformats.org/drawingml/2006/picture">
+                                  <pic:nvPicPr>
+                                    <pic:cNvPr id="79801740" name="Graphic 79801740" descr="Email"/>
+                                    <pic:cNvPicPr/>
+                                  </pic:nvPicPr>
+                                  <pic:blipFill>
+                                    <a:blip r:embed="rId8">
+                                      <a:extLst>
+                                        <a:ext uri="{28A0092B-C50C-407E-A947-70E740481C1C}">
+                                          <a14:useLocalDpi xmlns:a14="http://schemas.microsoft.com/office/drawing/2010/main" val="0"/>
+                                        </a:ext>
+                                        <a:ext uri="{96DAC541-7B7A-43D3-8B79-37D633B846F1}">
+                                          <asvg:svgBlip xmlns:asvg="http://schemas.microsoft.com/office/drawing/2016/SVG/main" r:embed="rId9"/>
+                                        </a:ext>
+                                      </a:extLst>
+                                    </a:blip>
+                                    <a:stretch>
+                                      <a:fillRect/>
+                                    </a:stretch>
+                                  </pic:blipFill>
+                                  <pic:spPr>
+                                    <a:xfrm>
+                                      <a:off x="0" y="0"/>
+                                      <a:ext cx="221268" cy="221268"/>
+                                    </a:xfrm>
+                                    <a:prstGeom prst="rect">
+                                      <a:avLst/>
+                                    </a:prstGeom>
+                                  </pic:spPr>
+                                </pic:pic>
+                              </a:graphicData>
+                            </a:graphic>
+                          </wp:inline>
+                        </w:drawing>
+                      </w:r>
+                      <w:r>
+                        <w:rPr>
+                          <w:rFonts w:cstheme="minorHAnsi"/>
+                          <w:sz w:val="20"/>
+                          <w:szCs w:val="20"/>
+                        </w:rPr>
+                        <w:t xml:space="preserve">  </w:t>
+                      </w:r>
+                      <w:r>
+                        <w:rPr>
+                          <w:rFonts w:cstheme="minorHAnsi"/>
+                          <w:sz w:val="20"/>
+                          <w:szCs w:val="20"/>
+                        </w:rPr>
+                        <w:t>h</w:t>
+                      </w:r>
+                      <w:r>
+                        <w:rPr>
+                          <w:rFonts w:cstheme="minorHAnsi"/>
+                          <w:sz w:val="20"/>
+                          <w:szCs w:val="20"/>
+                        </w:rPr>
+                        <w:t>ashanwijemanna2002@gmail.com</w:t>
+                      </w:r>
+                    </w:p>
+                    <w:p>
+                      <w:pPr>
+                        <w:spacing w:line="240" w:lineRule="auto"/>
+                        <w:rPr>
+                          <w:rFonts w:cstheme="minorHAnsi"/>
+                          <w:sz w:val="20"/>
+                          <w:szCs w:val="20"/>
+                        </w:rPr>
+                      </w:pPr>
+                      <w:r>
+                        <w:rPr>
+                          <w:rFonts w:cstheme="minorHAnsi"/>
+                          <w:noProof/>
+                          <w:sz w:val="20"/>
+                          <w:szCs w:val="20"/>
+                        </w:rPr>
+                        <w:drawing>
+                          <wp:inline distT="0" distB="0" distL="0" distR="0" wp14:anchorId="192070BB" wp14:editId="6C83A745">
+                            <wp:extent cx="190005" cy="190005"/>
+                            <wp:effectExtent l="0" t="0" r="635" b="635"/>
+                            <wp:docPr id="2009966837" name="Picture 11"/>
+                            <wp:cNvGraphicFramePr>
+                              <a:graphicFrameLocks xmlns:a="http://schemas.openxmlformats.org/drawingml/2006/main" noChangeAspect="1"/>
+                            </wp:cNvGraphicFramePr>
+                            <a:graphic xmlns:a="http://schemas.openxmlformats.org/drawingml/2006/main">
+                              <a:graphicData uri="http://schemas.openxmlformats.org/drawingml/2006/picture">
+                                <pic:pic xmlns:pic="http://schemas.openxmlformats.org/drawingml/2006/picture">
+                                  <pic:nvPicPr>
+                                    <pic:cNvPr id="2009966837" name="Picture 2009966837"/>
+                                    <pic:cNvPicPr/>
+                                  </pic:nvPicPr>
+                                  <pic:blipFill>
+                                    <a:blip r:embed="rId10">
+                                      <a:extLst>
+                                        <a:ext uri="{28A0092B-C50C-407E-A947-70E740481C1C}">
+                                          <a14:useLocalDpi xmlns:a14="http://schemas.microsoft.com/office/drawing/2010/main" val="0"/>
+                                        </a:ext>
+                                        <a:ext uri="{837473B0-CC2E-450A-ABE3-18F120FF3D39}">
+                                          <a1611:picAttrSrcUrl xmlns:a1611="http://schemas.microsoft.com/office/drawing/2016/11/main" r:id="rId11"/>
+                                        </a:ext>
+                                      </a:extLst>
+                                    </a:blip>
+                                    <a:stretch>
+                                      <a:fillRect/>
+                                    </a:stretch>
+                                  </pic:blipFill>
+                                  <pic:spPr>
+                                    <a:xfrm>
+                                      <a:off x="0" y="0"/>
+                                      <a:ext cx="198078" cy="198078"/>
+                                    </a:xfrm>
+                                    <a:prstGeom prst="rect">
+                                      <a:avLst/>
+                                    </a:prstGeom>
+                                  </pic:spPr>
+                                </pic:pic>
+                              </a:graphicData>
+                            </a:graphic>
+                          </wp:inline>
+                        </w:drawing>
+                      </w:r>
+                      <w:r>
+                        <w:rPr>
+                          <w:rFonts w:cstheme="minorHAnsi"/>
+                          <w:sz w:val="20"/>
+                          <w:szCs w:val="20"/>
+                        </w:rPr>
+                        <w:t xml:space="preserve">  </w:t>
+                      </w:r>
+                      <w:r>
+                        <w:rPr>
+                          <w:rFonts w:cstheme="minorHAnsi"/>
+                          <w:sz w:val="20"/>
+                          <w:szCs w:val="20"/>
+                        </w:rPr>
+                        <w:t>https://www.linkedin.com/in/h</w:t>
+                      </w:r>
+                      <w:r>
+                        <w:rPr>
+                          <w:rFonts w:cstheme="minorHAnsi"/>
+                          <w:sz w:val="20"/>
+                          <w:szCs w:val="20"/>
+                        </w:rPr>
+                        <w:t>swijemanna</w:t>
+                      </w:r>
+                    </w:p>
+                    <w:p>
+                      <w:pPr>
+                        <w:spacing w:line="240" w:lineRule="auto"/>
+                        <w:rPr>
+                          <w:rFonts w:cstheme="minorHAnsi"/>
+                          <w:sz w:val="20"/>
+                          <w:szCs w:val="20"/>
+                        </w:rPr>
+                      </w:pPr>
+                      <w:r>
+                        <w:rPr>
+                          <w:rFonts w:cstheme="minorHAnsi"/>
+                          <w:noProof/>
+                          <w:sz w:val="20"/>
+                          <w:szCs w:val="20"/>
+                        </w:rPr>
+                        <w:drawing>
+                          <wp:inline distT="0" distB="0" distL="0" distR="0" wp14:anchorId="70B4A832" wp14:editId="33F751BE">
+                            <wp:extent cx="178130" cy="178130"/>
+                            <wp:effectExtent l="0" t="0" r="0" b="0"/>
+                            <wp:docPr id="784215304" name="Picture 12"/>
+                            <wp:cNvGraphicFramePr>
+                              <a:graphicFrameLocks xmlns:a="http://schemas.openxmlformats.org/drawingml/2006/main" noChangeAspect="1"/>
+                            </wp:cNvGraphicFramePr>
+                            <a:graphic xmlns:a="http://schemas.openxmlformats.org/drawingml/2006/main">
+                              <a:graphicData uri="http://schemas.openxmlformats.org/drawingml/2006/picture">
+                                <pic:pic xmlns:pic="http://schemas.openxmlformats.org/drawingml/2006/picture">
+                                  <pic:nvPicPr>
+                                    <pic:cNvPr id="784215304" name="Picture 784215304"/>
+                                    <pic:cNvPicPr/>
+                                  </pic:nvPicPr>
+                                  <pic:blipFill>
+                                    <a:blip r:embed="rId12">
+                                      <a:extLst>
+                                        <a:ext uri="{28A0092B-C50C-407E-A947-70E740481C1C}">
+                                          <a14:useLocalDpi xmlns:a14="http://schemas.microsoft.com/office/drawing/2010/main" val="0"/>
+                                        </a:ext>
+                                        <a:ext uri="{837473B0-CC2E-450A-ABE3-18F120FF3D39}">
+                                          <a1611:picAttrSrcUrl xmlns:a1611="http://schemas.microsoft.com/office/drawing/2016/11/main" r:id="rId13"/>
+                                        </a:ext>
+                                      </a:extLst>
+                                    </a:blip>
+                                    <a:stretch>
+                                      <a:fillRect/>
+                                    </a:stretch>
+                                  </pic:blipFill>
+                                  <pic:spPr>
+                                    <a:xfrm>
+                                      <a:off x="0" y="0"/>
+                                      <a:ext cx="183222" cy="183222"/>
+                                    </a:xfrm>
+                                    <a:prstGeom prst="rect">
+                                      <a:avLst/>
+                                    </a:prstGeom>
+                                  </pic:spPr>
+                                </pic:pic>
+                              </a:graphicData>
+                            </a:graphic>
+                          </wp:inline>
+                        </w:drawing>
+                      </w:r>
+                      <w:r>
+                        <w:rPr>
+                          <w:rFonts w:cstheme="minorHAnsi"/>
+                          <w:sz w:val="20"/>
+                          <w:szCs w:val="20"/>
+                        </w:rPr>
+                        <w:t xml:space="preserve">  </w:t>
+                      </w:r>
+                      <w:hyperlink r:id="rId19" w:history="1">
+                        <w:r>
+                          <w:rPr>
+                            <w:rStyle w:val="Hyperlink"/>
+                            <w:rFonts w:cstheme="minorHAnsi"/>
+                            <w:sz w:val="20"/>
+                            <w:szCs w:val="20"/>
+                          </w:rPr>
+                          <w:t>https://github.com/hashanwijemanna</w:t>
+                        </w:r>
+                      </w:hyperlink>
+                    </w:p>
+                    <w:p>
+                      <w:pPr>
+                        <w:spacing w:line="240" w:lineRule="auto"/>
+                        <w:rPr>
+                          <w:rFonts w:cstheme="minorHAnsi"/>
+                          <w:sz w:val="20"/>
+                          <w:szCs w:val="20"/>
+                        </w:rPr>
+                      </w:pPr>
+                      <w:r>
+                        <w:rPr>
+                          <w:rFonts w:cstheme="minorHAnsi"/>
+                          <w:noProof/>
+                          <w:sz w:val="20"/>
+                          <w:szCs w:val="20"/>
+                        </w:rPr>
+                        <w:drawing>
+                          <wp:inline distT="0" distB="0" distL="0" distR="0" wp14:anchorId="0D898D62" wp14:editId="4A21718A">
+                            <wp:extent cx="225631" cy="225631"/>
+                            <wp:effectExtent l="0" t="0" r="3175" b="3175"/>
+                            <wp:docPr id="1269793993" name="Graphic 13" descr="Link"/>
+                            <wp:cNvGraphicFramePr>
+                              <a:graphicFrameLocks xmlns:a="http://schemas.openxmlformats.org/drawingml/2006/main" noChangeAspect="1"/>
+                            </wp:cNvGraphicFramePr>
+                            <a:graphic xmlns:a="http://schemas.openxmlformats.org/drawingml/2006/main">
+                              <a:graphicData uri="http://schemas.openxmlformats.org/drawingml/2006/picture">
+                                <pic:pic xmlns:pic="http://schemas.openxmlformats.org/drawingml/2006/picture">
+                                  <pic:nvPicPr>
+                                    <pic:cNvPr id="1269793993" name="Graphic 1269793993" descr="Link"/>
+                                    <pic:cNvPicPr/>
+                                  </pic:nvPicPr>
+                                  <pic:blipFill>
+                                    <a:blip r:embed="rId15">
+                                      <a:extLst>
+                                        <a:ext uri="{28A0092B-C50C-407E-A947-70E740481C1C}">
+                                          <a14:useLocalDpi xmlns:a14="http://schemas.microsoft.com/office/drawing/2010/main" val="0"/>
+                                        </a:ext>
+                                        <a:ext uri="{96DAC541-7B7A-43D3-8B79-37D633B846F1}">
+                                          <asvg:svgBlip xmlns:asvg="http://schemas.microsoft.com/office/drawing/2016/SVG/main" r:embed="rId16"/>
+                                        </a:ext>
+                                      </a:extLst>
+                                    </a:blip>
+                                    <a:stretch>
+                                      <a:fillRect/>
+                                    </a:stretch>
+                                  </pic:blipFill>
+                                  <pic:spPr>
+                                    <a:xfrm>
+                                      <a:off x="0" y="0"/>
+                                      <a:ext cx="229973" cy="229973"/>
+                                    </a:xfrm>
+                                    <a:prstGeom prst="rect">
+                                      <a:avLst/>
+                                    </a:prstGeom>
+                                  </pic:spPr>
+                                </pic:pic>
+                              </a:graphicData>
+                            </a:graphic>
+                          </wp:inline>
+                        </w:drawing>
+                      </w:r>
+                      <w:r>
+                        <w:rPr>
+                          <w:rFonts w:cstheme="minorHAnsi"/>
+                          <w:sz w:val="20"/>
+                          <w:szCs w:val="20"/>
+                        </w:rPr>
+                        <w:t xml:space="preserve">  </w:t>
+                      </w:r>
+                      <w:r>
+                        <w:rPr>
+                          <w:rFonts w:cstheme="minorHAnsi"/>
+                          <w:b/>
+                          <w:bCs/>
+                          <w:sz w:val="20"/>
+                          <w:szCs w:val="20"/>
+                        </w:rPr>
+                        <w:t>Portfolio:</w:t>
+                      </w:r>
+                    </w:p>
+                    <w:p>
+                      <w:pPr>
+                        <w:spacing w:line="240" w:lineRule="auto"/>
+                        <w:rPr>
+                          <w:rFonts w:cstheme="minorHAnsi"/>
+                          <w:sz w:val="20"/>
+                          <w:szCs w:val="20"/>
+                        </w:rPr>
+                      </w:pPr>
+                      <w:r>
+                        <w:rPr>
+                          <w:rFonts w:cstheme="minorHAnsi"/>
+                          <w:sz w:val="20"/>
+                          <w:szCs w:val="20"/>
+                        </w:rPr>
+                        <w:t>https://</w:t>
+                      </w:r>
+                      <w:r>
+                        <w:rPr>
+                          <w:rFonts w:cstheme="minorHAnsi"/>
+                          <w:sz w:val="20"/>
+                          <w:szCs w:val="20"/>
+                        </w:rPr>
+                        <w:t>hs</w:t>
+                      </w:r>
+                      <w:r>
+                        <w:rPr>
+                          <w:rFonts w:cstheme="minorHAnsi"/>
+                          <w:sz w:val="20"/>
+                          <w:szCs w:val="20"/>
+                        </w:rPr>
+                        <w:t>-wijemanna.web.app</w:t>
+                      </w:r>
+                    </w:p>
+                    <w:p>
+                      <w:pPr>
+                        <w:spacing w:line="240" w:lineRule="auto"/>
+                        <w:rPr>
+                          <w:rFonts w:cstheme="minorHAnsi"/>
+                          <w:sz w:val="20"/>
+                          <w:szCs w:val="20"/>
+                        </w:rPr>
+                      </w:pPr>
+                      <w:r>
+                        <w:rPr>
+                          <w:noProof/>
+                        </w:rPr>
+                        <w:drawing>
+                          <wp:inline distT="0" distB="0" distL="0" distR="0" wp14:anchorId="2D237584" wp14:editId="492F5249">
+                            <wp:extent cx="182880" cy="182880"/>
+                            <wp:effectExtent l="0" t="0" r="7620" b="7620"/>
+                            <wp:docPr id="975460150" name="Graphic 8" descr="Mailbox"/>
+                            <wp:cNvGraphicFramePr>
+                              <a:graphicFrameLocks xmlns:a="http://schemas.openxmlformats.org/drawingml/2006/main" noChangeAspect="1"/>
+                            </wp:cNvGraphicFramePr>
+                            <a:graphic xmlns:a="http://schemas.openxmlformats.org/drawingml/2006/main">
+                              <a:graphicData uri="http://schemas.openxmlformats.org/drawingml/2006/picture">
+                                <pic:pic xmlns:pic="http://schemas.openxmlformats.org/drawingml/2006/picture">
+                                  <pic:nvPicPr>
+                                    <pic:cNvPr id="975460150" name="Graphic 975460150" descr="Mailbox"/>
+                                    <pic:cNvPicPr/>
+                                  </pic:nvPicPr>
+                                  <pic:blipFill>
+                                    <a:blip r:embed="rId17">
+                                      <a:extLst>
+                                        <a:ext uri="{28A0092B-C50C-407E-A947-70E740481C1C}">
+                                          <a14:useLocalDpi xmlns:a14="http://schemas.microsoft.com/office/drawing/2010/main" val="0"/>
+                                        </a:ext>
+                                        <a:ext uri="{96DAC541-7B7A-43D3-8B79-37D633B846F1}">
+                                          <asvg:svgBlip xmlns:asvg="http://schemas.microsoft.com/office/drawing/2016/SVG/main" r:embed="rId18"/>
+                                        </a:ext>
+                                      </a:extLst>
+                                    </a:blip>
+                                    <a:stretch>
+                                      <a:fillRect/>
+                                    </a:stretch>
+                                  </pic:blipFill>
+                                  <pic:spPr>
+                                    <a:xfrm>
+                                      <a:off x="0" y="0"/>
+                                      <a:ext cx="187112" cy="187112"/>
+                                    </a:xfrm>
+                                    <a:prstGeom prst="rect">
+                                      <a:avLst/>
+                                    </a:prstGeom>
+                                  </pic:spPr>
+                                </pic:pic>
+                              </a:graphicData>
+                            </a:graphic>
+                          </wp:inline>
+                        </w:drawing>
+                      </w:r>
+                      <w:r>
+                        <w:rPr>
+                          <w:rFonts w:cstheme="minorHAnsi"/>
+                          <w:sz w:val="20"/>
+                          <w:szCs w:val="20"/>
+                        </w:rPr>
+                        <w:t xml:space="preserve">  108/24, Munamalgahawatta </w:t>
+                      </w:r>
+                      <w:proofErr w:type="gramStart"/>
+                      <w:r>
+                        <w:rPr>
+                          <w:rFonts w:cstheme="minorHAnsi"/>
+                          <w:sz w:val="20"/>
+                          <w:szCs w:val="20"/>
+                        </w:rPr>
+                        <w:t xml:space="preserve">RD,   </w:t>
+                      </w:r>
+                      <w:proofErr w:type="gramEnd"/>
+                      <w:r>
+                        <w:rPr>
+                          <w:rFonts w:cstheme="minorHAnsi"/>
+                          <w:sz w:val="20"/>
+                          <w:szCs w:val="20"/>
+                        </w:rPr>
+                        <w:t xml:space="preserve">     Honnanthara South, Kesbewa</w:t>
+                      </w:r>
+                      <w:r>
+                        <w:rPr>
+                          <w:rFonts w:cstheme="minorHAnsi"/>
+                          <w:sz w:val="20"/>
+                          <w:szCs w:val="20"/>
+                        </w:rPr>
+                        <w:t>, Sri Lanka</w:t>
+                      </w:r>
+                    </w:p>
+                  </w:txbxContent>
+                </v:textbox>
+                <w10:wrap type="square" anchorx="margin"/>
+              </v:shape>
+            </w:pict>
+          </mc:Fallback>
+        </mc:AlternateContent>
+      </w:r>
+      <w:r>
+        <w:rPr>
+          <w:noProof/>
+        </w:rPr>
+        <mc:AlternateContent>
+          <mc:Choice Requires="wps">
+            <w:drawing>
               <wp:anchor distT="45720" distB="45720" distL="114300" distR="114300" simplePos="0" relativeHeight="251668480" behindDoc="0" locked="0" layoutInCell="1" allowOverlap="1" wp14:anchorId="19C65676" wp14:editId="3DB49BD6">
                 <wp:simplePos x="0" y="0"/>
                 <wp:positionH relativeFrom="column">
@@ -893,7 +2045,7 @@
           </mc:Choice>
           <mc:Fallback>
             <w:pict>
-              <v:shape w14:anchorId="19C65676" id="_x0000_s1028" type="#_x0000_t202" style="position:absolute;margin-left:-43.7pt;margin-top:291.1pt;width:185.9pt;height:30.85pt;z-index:251668480;visibility:visible;mso-wrap-style:square;mso-width-percent:400;mso-height-percent:0;mso-wrap-distance-left:9pt;mso-wrap-distance-top:3.6pt;mso-wrap-distance-right:9pt;mso-wrap-distance-bottom:3.6pt;mso-position-horizontal:absolute;mso-position-horizontal-relative:text;mso-position-vertical:absolute;mso-position-vertical-relative:text;mso-width-percent:400;mso-height-percent:0;mso-width-relative:margin;mso-height-relative:margin;v-text-anchor:top" o:gfxdata="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" filled="f" stroked="f">
+              <v:shape w14:anchorId="19C65676" id="_x0000_s1029" type="#_x0000_t202" style="position:absolute;margin-left:-43.7pt;margin-top:291.1pt;width:185.9pt;height:30.85pt;z-index:251668480;visibility:visible;mso-wrap-style:square;mso-width-percent:400;mso-height-percent:0;mso-wrap-distance-left:9pt;mso-wrap-distance-top:3.6pt;mso-wrap-distance-right:9pt;mso-wrap-distance-bottom:3.6pt;mso-position-horizontal:absolute;mso-position-horizontal-relative:text;mso-position-vertical:absolute;mso-position-vertical-relative:text;mso-width-percent:400;mso-height-percent:0;mso-width-relative:margin;mso-height-relative:margin;v-text-anchor:top" o:gfxdata="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" filled="f" stroked="f">
                 <v:textbox>
                   <w:txbxContent>
                     <w:p>
@@ -1267,7 +2419,7 @@
           </mc:Choice>
           <mc:Fallback>
             <w:pict>
-              <v:shape w14:anchorId="0510CC51" id="_x0000_s1029" type="#_x0000_t202" style="position:absolute;margin-left:183.75pt;margin-top:385.5pt;width:322.5pt;height:160.5pt;z-index:251705344;visibility:visible;mso-wrap-style:square;mso-width-percent:0;mso-height-percent:0;mso-wrap-distance-left:9pt;mso-wrap-distance-top:3.6pt;mso-wrap-distance-right:9pt;mso-wrap-distance-bottom:3.6pt;mso-position-horizontal:absolute;mso-position-horizontal-relative:text;mso-position-vertical:absolute;mso-position-vertical-relative:text;mso-width-percent:0;mso-height-percent:0;mso-width-relative:margin;mso-height-relative:margin;v-text-anchor:top" o:gfxdata="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" filled="f" stroked="f">
+              <v:shape w14:anchorId="0510CC51" id="_x0000_s1030" type="#_x0000_t202" style="position:absolute;margin-left:183.75pt;margin-top:385.5pt;width:322.5pt;height:160.5pt;z-index:251705344;visibility:visible;mso-wrap-style:square;mso-width-percent:0;mso-height-percent:0;mso-wrap-distance-left:9pt;mso-wrap-distance-top:3.6pt;mso-wrap-distance-right:9pt;mso-wrap-distance-bottom:3.6pt;mso-position-horizontal:absolute;mso-position-horizontal-relative:text;mso-position-vertical:absolute;mso-position-vertical-relative:text;mso-width-percent:0;mso-height-percent:0;mso-width-relative:margin;mso-height-relative:margin;v-text-anchor:top" o:gfxdata="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" filled="f" stroked="f">
                 <v:textbox>
                   <w:txbxContent>
                     <w:p>
@@ -1637,7 +2789,7 @@
           </mc:Choice>
           <mc:Fallback>
             <w:pict>
-              <v:shape w14:anchorId="2A197605" id="_x0000_s1030" type="#_x0000_t202" style="position:absolute;margin-left:190.45pt;margin-top:357pt;width:293.6pt;height:30.85pt;z-index:251703296;visibility:visible;mso-wrap-style:square;mso-width-percent:0;mso-height-percent:0;mso-wrap-distance-left:9pt;mso-wrap-distance-top:3.6pt;mso-wrap-distance-right:9pt;mso-wrap-distance-bottom:3.6pt;mso-position-horizontal:absolute;mso-position-horizontal-relative:text;mso-position-vertical:absolute;mso-position-vertical-relative:text;mso-width-percent:0;mso-height-percent:0;mso-width-relative:margin;mso-height-relative:margin;v-text-anchor:top" o:gfxdata="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" filled="f" stroked="f">
+              <v:shape w14:anchorId="2A197605" id="_x0000_s1031" type="#_x0000_t202" style="position:absolute;margin-left:190.45pt;margin-top:357pt;width:293.6pt;height:30.85pt;z-index:251703296;visibility:visible;mso-wrap-style:square;mso-width-percent:0;mso-height-percent:0;mso-wrap-distance-left:9pt;mso-wrap-distance-top:3.6pt;mso-wrap-distance-right:9pt;mso-wrap-distance-bottom:3.6pt;mso-position-horizontal:absolute;mso-position-horizontal-relative:text;mso-position-vertical:absolute;mso-position-vertical-relative:text;mso-width-percent:0;mso-height-percent:0;mso-width-relative:margin;mso-height-relative:margin;v-text-anchor:top" o:gfxdata="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" filled="f" stroked="f">
                 <v:textbox>
                   <w:txbxContent>
                     <w:p>
@@ -1937,7 +3089,7 @@
           </mc:Choice>
           <mc:Fallback>
             <w:pict>
-              <v:shape w14:anchorId="0F90CFCB" id="_x0000_s1031" type="#_x0000_t202" style="position:absolute;margin-left:-45.75pt;margin-top:518.25pt;width:185.9pt;height:128.25pt;z-index:251676672;visibility:visible;mso-wrap-style:square;mso-width-percent:400;mso-height-percent:0;mso-wrap-distance-left:9pt;mso-wrap-distance-top:3.6pt;mso-wrap-distance-right:9pt;mso-wrap-distance-bottom:3.6pt;mso-position-horizontal:absolute;mso-position-horizontal-relative:text;mso-position-vertical:absolute;mso-position-vertical-relative:text;mso-width-percent:400;mso-height-percent:0;mso-width-relative:margin;mso-height-relative:margin;v-text-anchor:top" o:gfxdata="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" filled="f" stroked="f">
+              <v:shape w14:anchorId="0F90CFCB" id="_x0000_s1032" type="#_x0000_t202" style="position:absolute;margin-left:-45.75pt;margin-top:518.25pt;width:185.9pt;height:128.25pt;z-index:251676672;visibility:visible;mso-wrap-style:square;mso-width-percent:400;mso-height-percent:0;mso-wrap-distance-left:9pt;mso-wrap-distance-top:3.6pt;mso-wrap-distance-right:9pt;mso-wrap-distance-bottom:3.6pt;mso-position-horizontal:absolute;mso-position-horizontal-relative:text;mso-position-vertical:absolute;mso-position-vertical-relative:text;mso-width-percent:400;mso-height-percent:0;mso-width-relative:margin;mso-height-relative:margin;v-text-anchor:top" o:gfxdata="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" filled="f" stroked="f">
                 <v:textbox>
                   <w:txbxContent>
                     <w:p>
@@ -2328,7 +3480,7 @@
           </mc:Choice>
           <mc:Fallback>
             <w:pict>
-              <v:shape w14:anchorId="5DDCCC0F" id="_x0000_s1032" type="#_x0000_t202" style="position:absolute;margin-left:186pt;margin-top:255pt;width:185.9pt;height:80.25pt;z-index:251682816;visibility:visible;mso-wrap-style:square;mso-width-percent:400;mso-height-percent:0;mso-wrap-distance-left:9pt;mso-wrap-distance-top:3.6pt;mso-wrap-distance-right:9pt;mso-wrap-distance-bottom:3.6pt;mso-position-horizontal:absolute;mso-position-horizontal-relative:text;mso-position-vertical:absolute;mso-position-vertical-relative:text;mso-width-percent:400;mso-height-percent:0;mso-width-relative:margin;mso-height-relative:margin;v-text-anchor:top" o:gfxdata="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" filled="f" stroked="f">
+              <v:shape w14:anchorId="5DDCCC0F" id="_x0000_s1033" type="#_x0000_t202" style="position:absolute;margin-left:186pt;margin-top:255pt;width:185.9pt;height:80.25pt;z-index:251682816;visibility:visible;mso-wrap-style:square;mso-width-percent:400;mso-height-percent:0;mso-wrap-distance-left:9pt;mso-wrap-distance-top:3.6pt;mso-wrap-distance-right:9pt;mso-wrap-distance-bottom:3.6pt;mso-position-horizontal:absolute;mso-position-horizontal-relative:text;mso-position-vertical:absolute;mso-position-vertical-relative:text;mso-width-percent:400;mso-height-percent:0;mso-width-relative:margin;mso-height-relative:margin;v-text-anchor:top" o:gfxdata="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" filled="f" stroked="f">
                 <v:textbox>
                   <w:txbxContent>
                     <w:p>
@@ -2543,7 +3695,7 @@
           </mc:Choice>
           <mc:Fallback>
             <w:pict>
-              <v:shape w14:anchorId="1BA9ED42" id="_x0000_s1033" type="#_x0000_t202" style="position:absolute;margin-left:186.55pt;margin-top:230.5pt;width:185.9pt;height:30.85pt;z-index:251678720;visibility:visible;mso-wrap-style:square;mso-width-percent:400;mso-height-percent:0;mso-wrap-distance-left:9pt;mso-wrap-distance-top:3.6pt;mso-wrap-distance-right:9pt;mso-wrap-distance-bottom:3.6pt;mso-position-horizontal:absolute;mso-position-horizontal-relative:text;mso-position-vertical:absolute;mso-position-vertical-relative:text;mso-width-percent:400;mso-height-percent:0;mso-width-relative:margin;mso-height-relative:margin;v-text-anchor:top" o:gfxdata="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" filled="f" stroked="f">
+              <v:shape w14:anchorId="1BA9ED42" id="_x0000_s1034" type="#_x0000_t202" style="position:absolute;margin-left:186.55pt;margin-top:230.5pt;width:185.9pt;height:30.85pt;z-index:251678720;visibility:visible;mso-wrap-style:square;mso-width-percent:400;mso-height-percent:0;mso-wrap-distance-left:9pt;mso-wrap-distance-top:3.6pt;mso-wrap-distance-right:9pt;mso-wrap-distance-bottom:3.6pt;mso-position-horizontal:absolute;mso-position-horizontal-relative:text;mso-position-vertical:absolute;mso-position-vertical-relative:text;mso-width-percent:400;mso-height-percent:0;mso-width-relative:margin;mso-height-relative:margin;v-text-anchor:top" o:gfxdata="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" filled="f" stroked="f">
                 <v:textbox>
                   <w:txbxContent>
                     <w:p>
@@ -2782,7 +3934,7 @@
           </mc:Choice>
           <mc:Fallback>
             <w:pict>
-              <v:shape w14:anchorId="1CE43784" id="_x0000_s1034" type="#_x0000_t202" style="position:absolute;margin-left:166.85pt;margin-top:128.25pt;width:326.3pt;height:101.25pt;z-index:251695104;visibility:visible;mso-wrap-style:square;mso-width-percent:0;mso-height-percent:0;mso-wrap-distance-left:9pt;mso-wrap-distance-top:3.6pt;mso-wrap-distance-right:9pt;mso-wrap-distance-bottom:3.6pt;mso-position-horizontal:absolute;mso-position-horizontal-relative:text;mso-position-vertical:absolute;mso-position-vertical-relative:text;mso-width-percent:0;mso-height-percent:0;mso-width-relative:margin;mso-height-relative:margin;v-text-anchor:top" o:gfxdata="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" filled="f" stroked="f">
+              <v:shape w14:anchorId="1CE43784" id="_x0000_s1035" type="#_x0000_t202" style="position:absolute;margin-left:166.85pt;margin-top:128.25pt;width:326.3pt;height:101.25pt;z-index:251695104;visibility:visible;mso-wrap-style:square;mso-width-percent:0;mso-height-percent:0;mso-wrap-distance-left:9pt;mso-wrap-distance-top:3.6pt;mso-wrap-distance-right:9pt;mso-wrap-distance-bottom:3.6pt;mso-position-horizontal:absolute;mso-position-horizontal-relative:text;mso-position-vertical:absolute;mso-position-vertical-relative:text;mso-width-percent:0;mso-height-percent:0;mso-width-relative:margin;mso-height-relative:margin;v-text-anchor:top" o:gfxdata="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" filled="f" stroked="f">
                 <v:textbox>
                   <w:txbxContent>
                     <w:p>
@@ -3008,7 +4160,7 @@
         <mc:AlternateContent>
           <mc:Choice Requires="wps">
             <w:drawing>
-              <wp:anchor distT="45720" distB="45720" distL="114300" distR="114300" simplePos="0" relativeHeight="251691008" behindDoc="0" locked="0" layoutInCell="1" allowOverlap="1" wp14:anchorId="1BAF77BF" wp14:editId="4C61A358">
+              <wp:anchor distT="45720" distB="45720" distL="114300" distR="114300" simplePos="0" relativeHeight="251691008" behindDoc="0" locked="0" layoutInCell="1" allowOverlap="1" wp14:anchorId="1BAF77BF" wp14:editId="6695F9EE">
                 <wp:simplePos x="0" y="0"/>
                 <wp:positionH relativeFrom="column">
                   <wp:posOffset>2357755</wp:posOffset>
@@ -3084,7 +4236,7 @@
           </mc:Choice>
           <mc:Fallback>
             <w:pict>
-              <v:shape w14:anchorId="1BAF77BF" id="_x0000_s1035" type="#_x0000_t202" style="position:absolute;margin-left:185.65pt;margin-top:106.5pt;width:185.9pt;height:30.85pt;z-index:251691008;visibility:visible;mso-wrap-style:square;mso-width-percent:400;mso-height-percent:0;mso-wrap-distance-left:9pt;mso-wrap-distance-top:3.6pt;mso-wrap-distance-right:9pt;mso-wrap-distance-bottom:3.6pt;mso-position-horizontal:absolute;mso-position-horizontal-relative:text;mso-position-vertical:absolute;mso-position-vertical-relative:text;mso-width-percent:400;mso-height-percent:0;mso-width-relative:margin;mso-height-relative:margin;v-text-anchor:top" o:gfxdata="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" filled="f" stroked="f">
+              <v:shape w14:anchorId="1BAF77BF" id="_x0000_s1036" type="#_x0000_t202" style="position:absolute;margin-left:185.65pt;margin-top:106.5pt;width:185.9pt;height:30.85pt;z-index:251691008;visibility:visible;mso-wrap-style:square;mso-width-percent:400;mso-height-percent:0;mso-wrap-distance-left:9pt;mso-wrap-distance-top:3.6pt;mso-wrap-distance-right:9pt;mso-wrap-distance-bottom:3.6pt;mso-position-horizontal:absolute;mso-position-horizontal-relative:text;mso-position-vertical:absolute;mso-position-vertical-relative:text;mso-width-percent:400;mso-height-percent:0;mso-width-relative:margin;mso-height-relative:margin;v-text-anchor:top" o:gfxdata="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" filled="f" stroked="f">
                 <v:textbox>
                   <w:txbxContent>
                     <w:p>
@@ -3108,1132 +4260,6 @@
                   </w:txbxContent>
                 </v:textbox>
                 <w10:wrap type="square"/>
-              </v:shape>
-            </w:pict>
-          </mc:Fallback>
-        </mc:AlternateContent>
-      </w:r>
-      <w:r>
-        <w:rPr>
-          <w:noProof/>
-        </w:rPr>
-        <mc:AlternateContent>
-          <mc:Choice Requires="wps">
-            <w:drawing>
-              <wp:anchor distT="45720" distB="45720" distL="114300" distR="114300" simplePos="0" relativeHeight="251665408" behindDoc="0" locked="0" layoutInCell="1" allowOverlap="1" wp14:anchorId="21D64CC4" wp14:editId="1FA016A6">
-                <wp:simplePos x="0" y="0"/>
-                <wp:positionH relativeFrom="margin">
-                  <wp:posOffset>-792926</wp:posOffset>
-                </wp:positionH>
-                <wp:positionV relativeFrom="paragraph">
-                  <wp:posOffset>1315844</wp:posOffset>
-                </wp:positionV>
-                <wp:extent cx="2897505" cy="2386330"/>
-                <wp:effectExtent l="0" t="0" r="0" b="0"/>
-                <wp:wrapSquare wrapText="bothSides"/>
-                <wp:docPr id="1195253880" name="Text Box 2"/>
-                <wp:cNvGraphicFramePr>
-                  <a:graphicFrameLocks xmlns:a="http://schemas.openxmlformats.org/drawingml/2006/main"/>
-                </wp:cNvGraphicFramePr>
-                <a:graphic xmlns:a="http://schemas.openxmlformats.org/drawingml/2006/main">
-                  <a:graphicData uri="http://schemas.microsoft.com/office/word/2010/wordprocessingShape">
-                    <wps:wsp>
-                      <wps:cNvSpPr txBox="1">
-                        <a:spLocks noChangeArrowheads="1"/>
-                      </wps:cNvSpPr>
-                      <wps:spPr bwMode="auto">
-                        <a:xfrm>
-                          <a:off x="0" y="0"/>
-                          <a:ext cx="2897505" cy="2386330"/>
-                        </a:xfrm>
-                        <a:prstGeom prst="rect">
-                          <a:avLst/>
-                        </a:prstGeom>
-                        <a:noFill/>
-                        <a:ln w="9525">
-                          <a:noFill/>
-                          <a:miter lim="800000"/>
-                          <a:headEnd/>
-                          <a:tailEnd/>
-                        </a:ln>
-                      </wps:spPr>
-                      <wps:txbx>
-                        <w:txbxContent>
-                          <w:p>
-                            <w:pPr>
-                              <w:spacing w:line="240" w:lineRule="auto"/>
-                              <w:rPr>
-                                <w:rFonts w:cstheme="minorHAnsi"/>
-                                <w:sz w:val="20"/>
-                                <w:szCs w:val="20"/>
-                              </w:rPr>
-                            </w:pPr>
-                            <w:r>
-                              <w:rPr>
-                                <w:rFonts w:cstheme="minorHAnsi"/>
-                                <w:noProof/>
-                                <w:sz w:val="20"/>
-                                <w:szCs w:val="20"/>
-                              </w:rPr>
-                              <w:drawing>
-                                <wp:inline distT="0" distB="0" distL="0" distR="0" wp14:anchorId="64579FF9" wp14:editId="6A5F10AB">
-                                  <wp:extent cx="206734" cy="206734"/>
-                                  <wp:effectExtent l="0" t="0" r="3175" b="3175"/>
-                                  <wp:docPr id="1382058559" name="Graphic 6" descr="Speaker Phone"/>
-                                  <wp:cNvGraphicFramePr>
-                                    <a:graphicFrameLocks xmlns:a="http://schemas.openxmlformats.org/drawingml/2006/main" noChangeAspect="1"/>
-                                  </wp:cNvGraphicFramePr>
-                                  <a:graphic xmlns:a="http://schemas.openxmlformats.org/drawingml/2006/main">
-                                    <a:graphicData uri="http://schemas.openxmlformats.org/drawingml/2006/picture">
-                                      <pic:pic xmlns:pic="http://schemas.openxmlformats.org/drawingml/2006/picture">
-                                        <pic:nvPicPr>
-                                          <pic:cNvPr id="1382058559" name="Graphic 1382058559" descr="Speaker Phone"/>
-                                          <pic:cNvPicPr/>
-                                        </pic:nvPicPr>
-                                        <pic:blipFill>
-                                          <a:blip r:embed="rId6">
-                                            <a:extLst>
-                                              <a:ext uri="{28A0092B-C50C-407E-A947-70E740481C1C}">
-                                                <a14:useLocalDpi xmlns:a14="http://schemas.microsoft.com/office/drawing/2010/main" val="0"/>
-                                              </a:ext>
-                                              <a:ext uri="{96DAC541-7B7A-43D3-8B79-37D633B846F1}">
-                                                <asvg:svgBlip xmlns:asvg="http://schemas.microsoft.com/office/drawing/2016/SVG/main" r:embed="rId7"/>
-                                              </a:ext>
-                                            </a:extLst>
-                                          </a:blip>
-                                          <a:stretch>
-                                            <a:fillRect/>
-                                          </a:stretch>
-                                        </pic:blipFill>
-                                        <pic:spPr>
-                                          <a:xfrm>
-                                            <a:off x="0" y="0"/>
-                                            <a:ext cx="214361" cy="214361"/>
-                                          </a:xfrm>
-                                          <a:prstGeom prst="rect">
-                                            <a:avLst/>
-                                          </a:prstGeom>
-                                        </pic:spPr>
-                                      </pic:pic>
-                                    </a:graphicData>
-                                  </a:graphic>
-                                </wp:inline>
-                              </w:drawing>
-                            </w:r>
-                            <w:r>
-                              <w:rPr>
-                                <w:rFonts w:cstheme="minorHAnsi"/>
-                                <w:sz w:val="20"/>
-                                <w:szCs w:val="20"/>
-                              </w:rPr>
-                              <w:t xml:space="preserve">  </w:t>
-                            </w:r>
-                            <w:r>
-                              <w:rPr>
-                                <w:rFonts w:cstheme="minorHAnsi"/>
-                                <w:sz w:val="20"/>
-                                <w:szCs w:val="20"/>
-                              </w:rPr>
-                              <w:t>+94768497721</w:t>
-                            </w:r>
-                          </w:p>
-                          <w:p>
-                            <w:pPr>
-                              <w:spacing w:line="240" w:lineRule="auto"/>
-                              <w:rPr>
-                                <w:rFonts w:cstheme="minorHAnsi"/>
-                                <w:sz w:val="20"/>
-                                <w:szCs w:val="20"/>
-                              </w:rPr>
-                            </w:pPr>
-                            <w:r>
-                              <w:rPr>
-                                <w:rFonts w:cstheme="minorHAnsi"/>
-                                <w:noProof/>
-                                <w:sz w:val="20"/>
-                                <w:szCs w:val="20"/>
-                              </w:rPr>
-                              <w:drawing>
-                                <wp:inline distT="0" distB="0" distL="0" distR="0" wp14:anchorId="2A74B08F" wp14:editId="0A59DD3F">
-                                  <wp:extent cx="214685" cy="214685"/>
-                                  <wp:effectExtent l="0" t="0" r="0" b="0"/>
-                                  <wp:docPr id="79801740" name="Graphic 7" descr="Email"/>
-                                  <wp:cNvGraphicFramePr>
-                                    <a:graphicFrameLocks xmlns:a="http://schemas.openxmlformats.org/drawingml/2006/main" noChangeAspect="1"/>
-                                  </wp:cNvGraphicFramePr>
-                                  <a:graphic xmlns:a="http://schemas.openxmlformats.org/drawingml/2006/main">
-                                    <a:graphicData uri="http://schemas.openxmlformats.org/drawingml/2006/picture">
-                                      <pic:pic xmlns:pic="http://schemas.openxmlformats.org/drawingml/2006/picture">
-                                        <pic:nvPicPr>
-                                          <pic:cNvPr id="79801740" name="Graphic 79801740" descr="Email"/>
-                                          <pic:cNvPicPr/>
-                                        </pic:nvPicPr>
-                                        <pic:blipFill>
-                                          <a:blip r:embed="rId8">
-                                            <a:extLst>
-                                              <a:ext uri="{28A0092B-C50C-407E-A947-70E740481C1C}">
-                                                <a14:useLocalDpi xmlns:a14="http://schemas.microsoft.com/office/drawing/2010/main" val="0"/>
-                                              </a:ext>
-                                              <a:ext uri="{96DAC541-7B7A-43D3-8B79-37D633B846F1}">
-                                                <asvg:svgBlip xmlns:asvg="http://schemas.microsoft.com/office/drawing/2016/SVG/main" r:embed="rId9"/>
-                                              </a:ext>
-                                            </a:extLst>
-                                          </a:blip>
-                                          <a:stretch>
-                                            <a:fillRect/>
-                                          </a:stretch>
-                                        </pic:blipFill>
-                                        <pic:spPr>
-                                          <a:xfrm>
-                                            <a:off x="0" y="0"/>
-                                            <a:ext cx="221268" cy="221268"/>
-                                          </a:xfrm>
-                                          <a:prstGeom prst="rect">
-                                            <a:avLst/>
-                                          </a:prstGeom>
-                                        </pic:spPr>
-                                      </pic:pic>
-                                    </a:graphicData>
-                                  </a:graphic>
-                                </wp:inline>
-                              </w:drawing>
-                            </w:r>
-                            <w:r>
-                              <w:rPr>
-                                <w:rFonts w:cstheme="minorHAnsi"/>
-                                <w:sz w:val="20"/>
-                                <w:szCs w:val="20"/>
-                              </w:rPr>
-                              <w:t xml:space="preserve">  </w:t>
-                            </w:r>
-                            <w:hyperlink r:id="rId10" w:history="1">
-                              <w:r>
-                                <w:rPr>
-                                  <w:rStyle w:val="Hyperlink"/>
-                                  <w:rFonts w:cstheme="minorHAnsi"/>
-                                  <w:sz w:val="20"/>
-                                  <w:szCs w:val="20"/>
-                                </w:rPr>
-                                <w:t>hswijemanna@outlook.com</w:t>
-                              </w:r>
-                            </w:hyperlink>
-                          </w:p>
-                          <w:p>
-                            <w:pPr>
-                              <w:spacing w:line="240" w:lineRule="auto"/>
-                              <w:rPr>
-                                <w:rFonts w:cstheme="minorHAnsi"/>
-                                <w:sz w:val="20"/>
-                                <w:szCs w:val="20"/>
-                              </w:rPr>
-                            </w:pPr>
-                            <w:r>
-                              <w:rPr>
-                                <w:rFonts w:cstheme="minorHAnsi"/>
-                                <w:noProof/>
-                                <w:sz w:val="20"/>
-                                <w:szCs w:val="20"/>
-                              </w:rPr>
-                              <w:drawing>
-                                <wp:inline distT="0" distB="0" distL="0" distR="0" wp14:anchorId="192070BB" wp14:editId="6C83A745">
-                                  <wp:extent cx="190005" cy="190005"/>
-                                  <wp:effectExtent l="0" t="0" r="635" b="635"/>
-                                  <wp:docPr id="2009966837" name="Picture 11"/>
-                                  <wp:cNvGraphicFramePr>
-                                    <a:graphicFrameLocks xmlns:a="http://schemas.openxmlformats.org/drawingml/2006/main" noChangeAspect="1"/>
-                                  </wp:cNvGraphicFramePr>
-                                  <a:graphic xmlns:a="http://schemas.openxmlformats.org/drawingml/2006/main">
-                                    <a:graphicData uri="http://schemas.openxmlformats.org/drawingml/2006/picture">
-                                      <pic:pic xmlns:pic="http://schemas.openxmlformats.org/drawingml/2006/picture">
-                                        <pic:nvPicPr>
-                                          <pic:cNvPr id="2009966837" name="Picture 2009966837"/>
-                                          <pic:cNvPicPr/>
-                                        </pic:nvPicPr>
-                                        <pic:blipFill>
-                                          <a:blip r:embed="rId11">
-                                            <a:extLst>
-                                              <a:ext uri="{28A0092B-C50C-407E-A947-70E740481C1C}">
-                                                <a14:useLocalDpi xmlns:a14="http://schemas.microsoft.com/office/drawing/2010/main" val="0"/>
-                                              </a:ext>
-                                              <a:ext uri="{837473B0-CC2E-450A-ABE3-18F120FF3D39}">
-                                                <a1611:picAttrSrcUrl xmlns:a1611="http://schemas.microsoft.com/office/drawing/2016/11/main" r:id="rId12"/>
-                                              </a:ext>
-                                            </a:extLst>
-                                          </a:blip>
-                                          <a:stretch>
-                                            <a:fillRect/>
-                                          </a:stretch>
-                                        </pic:blipFill>
-                                        <pic:spPr>
-                                          <a:xfrm>
-                                            <a:off x="0" y="0"/>
-                                            <a:ext cx="198078" cy="198078"/>
-                                          </a:xfrm>
-                                          <a:prstGeom prst="rect">
-                                            <a:avLst/>
-                                          </a:prstGeom>
-                                        </pic:spPr>
-                                      </pic:pic>
-                                    </a:graphicData>
-                                  </a:graphic>
-                                </wp:inline>
-                              </w:drawing>
-                            </w:r>
-                            <w:r>
-                              <w:rPr>
-                                <w:rFonts w:cstheme="minorHAnsi"/>
-                                <w:sz w:val="20"/>
-                                <w:szCs w:val="20"/>
-                              </w:rPr>
-                              <w:t xml:space="preserve">  </w:t>
-                            </w:r>
-                            <w:r>
-                              <w:rPr>
-                                <w:rFonts w:cstheme="minorHAnsi"/>
-                                <w:sz w:val="20"/>
-                                <w:szCs w:val="20"/>
-                              </w:rPr>
-                              <w:t>https://www.linkedin.com/in/h</w:t>
-                            </w:r>
-                            <w:r>
-                              <w:rPr>
-                                <w:rFonts w:cstheme="minorHAnsi"/>
-                                <w:sz w:val="20"/>
-                                <w:szCs w:val="20"/>
-                              </w:rPr>
-                              <w:t>swijemanna</w:t>
-                            </w:r>
-                          </w:p>
-                          <w:p>
-                            <w:pPr>
-                              <w:spacing w:line="240" w:lineRule="auto"/>
-                              <w:rPr>
-                                <w:rFonts w:cstheme="minorHAnsi"/>
-                                <w:sz w:val="20"/>
-                                <w:szCs w:val="20"/>
-                              </w:rPr>
-                            </w:pPr>
-                            <w:r>
-                              <w:rPr>
-                                <w:rFonts w:cstheme="minorHAnsi"/>
-                                <w:noProof/>
-                                <w:sz w:val="20"/>
-                                <w:szCs w:val="20"/>
-                              </w:rPr>
-                              <w:drawing>
-                                <wp:inline distT="0" distB="0" distL="0" distR="0" wp14:anchorId="70B4A832" wp14:editId="33F751BE">
-                                  <wp:extent cx="178130" cy="178130"/>
-                                  <wp:effectExtent l="0" t="0" r="0" b="0"/>
-                                  <wp:docPr id="784215304" name="Picture 12"/>
-                                  <wp:cNvGraphicFramePr>
-                                    <a:graphicFrameLocks xmlns:a="http://schemas.openxmlformats.org/drawingml/2006/main" noChangeAspect="1"/>
-                                  </wp:cNvGraphicFramePr>
-                                  <a:graphic xmlns:a="http://schemas.openxmlformats.org/drawingml/2006/main">
-                                    <a:graphicData uri="http://schemas.openxmlformats.org/drawingml/2006/picture">
-                                      <pic:pic xmlns:pic="http://schemas.openxmlformats.org/drawingml/2006/picture">
-                                        <pic:nvPicPr>
-                                          <pic:cNvPr id="784215304" name="Picture 784215304"/>
-                                          <pic:cNvPicPr/>
-                                        </pic:nvPicPr>
-                                        <pic:blipFill>
-                                          <a:blip r:embed="rId13">
-                                            <a:extLst>
-                                              <a:ext uri="{28A0092B-C50C-407E-A947-70E740481C1C}">
-                                                <a14:useLocalDpi xmlns:a14="http://schemas.microsoft.com/office/drawing/2010/main" val="0"/>
-                                              </a:ext>
-                                              <a:ext uri="{837473B0-CC2E-450A-ABE3-18F120FF3D39}">
-                                                <a1611:picAttrSrcUrl xmlns:a1611="http://schemas.microsoft.com/office/drawing/2016/11/main" r:id="rId14"/>
-                                              </a:ext>
-                                            </a:extLst>
-                                          </a:blip>
-                                          <a:stretch>
-                                            <a:fillRect/>
-                                          </a:stretch>
-                                        </pic:blipFill>
-                                        <pic:spPr>
-                                          <a:xfrm>
-                                            <a:off x="0" y="0"/>
-                                            <a:ext cx="183222" cy="183222"/>
-                                          </a:xfrm>
-                                          <a:prstGeom prst="rect">
-                                            <a:avLst/>
-                                          </a:prstGeom>
-                                        </pic:spPr>
-                                      </pic:pic>
-                                    </a:graphicData>
-                                  </a:graphic>
-                                </wp:inline>
-                              </w:drawing>
-                            </w:r>
-                            <w:r>
-                              <w:rPr>
-                                <w:rFonts w:cstheme="minorHAnsi"/>
-                                <w:sz w:val="20"/>
-                                <w:szCs w:val="20"/>
-                              </w:rPr>
-                              <w:t xml:space="preserve">  </w:t>
-                            </w:r>
-                            <w:hyperlink r:id="rId15" w:history="1">
-                              <w:r>
-                                <w:rPr>
-                                  <w:rStyle w:val="Hyperlink"/>
-                                  <w:rFonts w:cstheme="minorHAnsi"/>
-                                  <w:sz w:val="20"/>
-                                  <w:szCs w:val="20"/>
-                                </w:rPr>
-                                <w:t>https://github.com/hashanwijemanna</w:t>
-                              </w:r>
-                            </w:hyperlink>
-                          </w:p>
-                          <w:p>
-                            <w:pPr>
-                              <w:spacing w:line="240" w:lineRule="auto"/>
-                              <w:rPr>
-                                <w:rFonts w:cstheme="minorHAnsi"/>
-                                <w:sz w:val="20"/>
-                                <w:szCs w:val="20"/>
-                              </w:rPr>
-                            </w:pPr>
-                            <w:r>
-                              <w:rPr>
-                                <w:rFonts w:cstheme="minorHAnsi"/>
-                                <w:noProof/>
-                                <w:sz w:val="20"/>
-                                <w:szCs w:val="20"/>
-                              </w:rPr>
-                              <w:drawing>
-                                <wp:inline distT="0" distB="0" distL="0" distR="0" wp14:anchorId="0D898D62" wp14:editId="4A21718A">
-                                  <wp:extent cx="225631" cy="225631"/>
-                                  <wp:effectExtent l="0" t="0" r="3175" b="3175"/>
-                                  <wp:docPr id="1269793993" name="Graphic 13" descr="Link"/>
-                                  <wp:cNvGraphicFramePr>
-                                    <a:graphicFrameLocks xmlns:a="http://schemas.openxmlformats.org/drawingml/2006/main" noChangeAspect="1"/>
-                                  </wp:cNvGraphicFramePr>
-                                  <a:graphic xmlns:a="http://schemas.openxmlformats.org/drawingml/2006/main">
-                                    <a:graphicData uri="http://schemas.openxmlformats.org/drawingml/2006/picture">
-                                      <pic:pic xmlns:pic="http://schemas.openxmlformats.org/drawingml/2006/picture">
-                                        <pic:nvPicPr>
-                                          <pic:cNvPr id="1269793993" name="Graphic 1269793993" descr="Link"/>
-                                          <pic:cNvPicPr/>
-                                        </pic:nvPicPr>
-                                        <pic:blipFill>
-                                          <a:blip r:embed="rId16">
-                                            <a:extLst>
-                                              <a:ext uri="{28A0092B-C50C-407E-A947-70E740481C1C}">
-                                                <a14:useLocalDpi xmlns:a14="http://schemas.microsoft.com/office/drawing/2010/main" val="0"/>
-                                              </a:ext>
-                                              <a:ext uri="{96DAC541-7B7A-43D3-8B79-37D633B846F1}">
-                                                <asvg:svgBlip xmlns:asvg="http://schemas.microsoft.com/office/drawing/2016/SVG/main" r:embed="rId17"/>
-                                              </a:ext>
-                                            </a:extLst>
-                                          </a:blip>
-                                          <a:stretch>
-                                            <a:fillRect/>
-                                          </a:stretch>
-                                        </pic:blipFill>
-                                        <pic:spPr>
-                                          <a:xfrm>
-                                            <a:off x="0" y="0"/>
-                                            <a:ext cx="229973" cy="229973"/>
-                                          </a:xfrm>
-                                          <a:prstGeom prst="rect">
-                                            <a:avLst/>
-                                          </a:prstGeom>
-                                        </pic:spPr>
-                                      </pic:pic>
-                                    </a:graphicData>
-                                  </a:graphic>
-                                </wp:inline>
-                              </w:drawing>
-                            </w:r>
-                            <w:r>
-                              <w:rPr>
-                                <w:rFonts w:cstheme="minorHAnsi"/>
-                                <w:sz w:val="20"/>
-                                <w:szCs w:val="20"/>
-                              </w:rPr>
-                              <w:t xml:space="preserve">  </w:t>
-                            </w:r>
-                            <w:r>
-                              <w:rPr>
-                                <w:rFonts w:cstheme="minorHAnsi"/>
-                                <w:b/>
-                                <w:bCs/>
-                                <w:sz w:val="20"/>
-                                <w:szCs w:val="20"/>
-                              </w:rPr>
-                              <w:t>Portfolio:</w:t>
-                            </w:r>
-                          </w:p>
-                          <w:p>
-                            <w:pPr>
-                              <w:spacing w:line="240" w:lineRule="auto"/>
-                              <w:rPr>
-                                <w:rFonts w:cstheme="minorHAnsi"/>
-                                <w:sz w:val="20"/>
-                                <w:szCs w:val="20"/>
-                              </w:rPr>
-                            </w:pPr>
-                            <w:r>
-                              <w:rPr>
-                                <w:rFonts w:cstheme="minorHAnsi"/>
-                                <w:sz w:val="20"/>
-                                <w:szCs w:val="20"/>
-                              </w:rPr>
-                              <w:t>https://</w:t>
-                            </w:r>
-                            <w:r>
-                              <w:rPr>
-                                <w:rFonts w:cstheme="minorHAnsi"/>
-                                <w:sz w:val="20"/>
-                                <w:szCs w:val="20"/>
-                              </w:rPr>
-                              <w:t>hswijemanna.000webhost.com</w:t>
-                            </w:r>
-                          </w:p>
-                          <w:p>
-                            <w:pPr>
-                              <w:spacing w:line="240" w:lineRule="auto"/>
-                              <w:rPr>
-                                <w:rFonts w:cstheme="minorHAnsi"/>
-                                <w:sz w:val="20"/>
-                                <w:szCs w:val="20"/>
-                              </w:rPr>
-                            </w:pPr>
-                            <w:r>
-                              <w:rPr>
-                                <w:noProof/>
-                              </w:rPr>
-                              <w:drawing>
-                                <wp:inline distT="0" distB="0" distL="0" distR="0" wp14:anchorId="2D237584" wp14:editId="492F5249">
-                                  <wp:extent cx="182880" cy="182880"/>
-                                  <wp:effectExtent l="0" t="0" r="7620" b="7620"/>
-                                  <wp:docPr id="975460150" name="Graphic 8" descr="Mailbox"/>
-                                  <wp:cNvGraphicFramePr>
-                                    <a:graphicFrameLocks xmlns:a="http://schemas.openxmlformats.org/drawingml/2006/main" noChangeAspect="1"/>
-                                  </wp:cNvGraphicFramePr>
-                                  <a:graphic xmlns:a="http://schemas.openxmlformats.org/drawingml/2006/main">
-                                    <a:graphicData uri="http://schemas.openxmlformats.org/drawingml/2006/picture">
-                                      <pic:pic xmlns:pic="http://schemas.openxmlformats.org/drawingml/2006/picture">
-                                        <pic:nvPicPr>
-                                          <pic:cNvPr id="975460150" name="Graphic 975460150" descr="Mailbox"/>
-                                          <pic:cNvPicPr/>
-                                        </pic:nvPicPr>
-                                        <pic:blipFill>
-                                          <a:blip r:embed="rId18">
-                                            <a:extLst>
-                                              <a:ext uri="{28A0092B-C50C-407E-A947-70E740481C1C}">
-                                                <a14:useLocalDpi xmlns:a14="http://schemas.microsoft.com/office/drawing/2010/main" val="0"/>
-                                              </a:ext>
-                                              <a:ext uri="{96DAC541-7B7A-43D3-8B79-37D633B846F1}">
-                                                <asvg:svgBlip xmlns:asvg="http://schemas.microsoft.com/office/drawing/2016/SVG/main" r:embed="rId19"/>
-                                              </a:ext>
-                                            </a:extLst>
-                                          </a:blip>
-                                          <a:stretch>
-                                            <a:fillRect/>
-                                          </a:stretch>
-                                        </pic:blipFill>
-                                        <pic:spPr>
-                                          <a:xfrm>
-                                            <a:off x="0" y="0"/>
-                                            <a:ext cx="187112" cy="187112"/>
-                                          </a:xfrm>
-                                          <a:prstGeom prst="rect">
-                                            <a:avLst/>
-                                          </a:prstGeom>
-                                        </pic:spPr>
-                                      </pic:pic>
-                                    </a:graphicData>
-                                  </a:graphic>
-                                </wp:inline>
-                              </w:drawing>
-                            </w:r>
-                            <w:r>
-                              <w:rPr>
-                                <w:rFonts w:cstheme="minorHAnsi"/>
-                                <w:sz w:val="20"/>
-                                <w:szCs w:val="20"/>
-                              </w:rPr>
-                              <w:t xml:space="preserve">  108/24, Munamalgahawatta </w:t>
-                            </w:r>
-                            <w:proofErr w:type="gramStart"/>
-                            <w:r>
-                              <w:rPr>
-                                <w:rFonts w:cstheme="minorHAnsi"/>
-                                <w:sz w:val="20"/>
-                                <w:szCs w:val="20"/>
-                              </w:rPr>
-                              <w:t xml:space="preserve">RD,   </w:t>
-                            </w:r>
-                            <w:proofErr w:type="gramEnd"/>
-                            <w:r>
-                              <w:rPr>
-                                <w:rFonts w:cstheme="minorHAnsi"/>
-                                <w:sz w:val="20"/>
-                                <w:szCs w:val="20"/>
-                              </w:rPr>
-                              <w:t xml:space="preserve">     Honnanthara South, Kesbewa</w:t>
-                            </w:r>
-                            <w:r>
-                              <w:rPr>
-                                <w:rFonts w:cstheme="minorHAnsi"/>
-                                <w:sz w:val="20"/>
-                                <w:szCs w:val="20"/>
-                              </w:rPr>
-                              <w:t>, Sri Lanka</w:t>
-                            </w:r>
-                          </w:p>
-                        </w:txbxContent>
-                      </wps:txbx>
-                      <wps:bodyPr rot="0" vert="horz" wrap="square" lIns="91440" tIns="45720" rIns="91440" bIns="45720" anchor="t" anchorCtr="0">
-                        <a:noAutofit/>
-                      </wps:bodyPr>
-                    </wps:wsp>
-                  </a:graphicData>
-                </a:graphic>
-                <wp14:sizeRelH relativeFrom="margin">
-                  <wp14:pctWidth>0</wp14:pctWidth>
-                </wp14:sizeRelH>
-                <wp14:sizeRelV relativeFrom="margin">
-                  <wp14:pctHeight>0</wp14:pctHeight>
-                </wp14:sizeRelV>
-              </wp:anchor>
-            </w:drawing>
-          </mc:Choice>
-          <mc:Fallback>
-            <w:pict>
-              <v:shape w14:anchorId="21D64CC4" id="_x0000_s1036" type="#_x0000_t202" style="position:absolute;margin-left:-62.45pt;margin-top:103.6pt;width:228.15pt;height:187.9pt;z-index:251665408;visibility:visible;mso-wrap-style:square;mso-width-percent:0;mso-height-percent:0;mso-wrap-distance-left:9pt;mso-wrap-distance-top:3.6pt;mso-wrap-distance-right:9pt;mso-wrap-distance-bottom:3.6pt;mso-position-horizontal:absolute;mso-position-horizontal-relative:margin;mso-position-vertical:absolute;mso-position-vertical-relative:text;mso-width-percent:0;mso-height-percent:0;mso-width-relative:margin;mso-height-relative:margin;v-text-anchor:top" o:gfxdata="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" filled="f" stroked="f">
-                <v:textbox>
-                  <w:txbxContent>
-                    <w:p>
-                      <w:pPr>
-                        <w:spacing w:line="240" w:lineRule="auto"/>
-                        <w:rPr>
-                          <w:rFonts w:cstheme="minorHAnsi"/>
-                          <w:sz w:val="20"/>
-                          <w:szCs w:val="20"/>
-                        </w:rPr>
-                      </w:pPr>
-                      <w:r>
-                        <w:rPr>
-                          <w:rFonts w:cstheme="minorHAnsi"/>
-                          <w:noProof/>
-                          <w:sz w:val="20"/>
-                          <w:szCs w:val="20"/>
-                        </w:rPr>
-                        <w:drawing>
-                          <wp:inline distT="0" distB="0" distL="0" distR="0" wp14:anchorId="64579FF9" wp14:editId="6A5F10AB">
-                            <wp:extent cx="206734" cy="206734"/>
-                            <wp:effectExtent l="0" t="0" r="3175" b="3175"/>
-                            <wp:docPr id="1382058559" name="Graphic 6" descr="Speaker Phone"/>
-                            <wp:cNvGraphicFramePr>
-                              <a:graphicFrameLocks xmlns:a="http://schemas.openxmlformats.org/drawingml/2006/main" noChangeAspect="1"/>
-                            </wp:cNvGraphicFramePr>
-                            <a:graphic xmlns:a="http://schemas.openxmlformats.org/drawingml/2006/main">
-                              <a:graphicData uri="http://schemas.openxmlformats.org/drawingml/2006/picture">
-                                <pic:pic xmlns:pic="http://schemas.openxmlformats.org/drawingml/2006/picture">
-                                  <pic:nvPicPr>
-                                    <pic:cNvPr id="1382058559" name="Graphic 1382058559" descr="Speaker Phone"/>
-                                    <pic:cNvPicPr/>
-                                  </pic:nvPicPr>
-                                  <pic:blipFill>
-                                    <a:blip r:embed="rId6">
-                                      <a:extLst>
-                                        <a:ext uri="{28A0092B-C50C-407E-A947-70E740481C1C}">
-                                          <a14:useLocalDpi xmlns:a14="http://schemas.microsoft.com/office/drawing/2010/main" val="0"/>
-                                        </a:ext>
-                                        <a:ext uri="{96DAC541-7B7A-43D3-8B79-37D633B846F1}">
-                                          <asvg:svgBlip xmlns:asvg="http://schemas.microsoft.com/office/drawing/2016/SVG/main" r:embed="rId7"/>
-                                        </a:ext>
-                                      </a:extLst>
-                                    </a:blip>
-                                    <a:stretch>
-                                      <a:fillRect/>
-                                    </a:stretch>
-                                  </pic:blipFill>
-                                  <pic:spPr>
-                                    <a:xfrm>
-                                      <a:off x="0" y="0"/>
-                                      <a:ext cx="214361" cy="214361"/>
-                                    </a:xfrm>
-                                    <a:prstGeom prst="rect">
-                                      <a:avLst/>
-                                    </a:prstGeom>
-                                  </pic:spPr>
-                                </pic:pic>
-                              </a:graphicData>
-                            </a:graphic>
-                          </wp:inline>
-                        </w:drawing>
-                      </w:r>
-                      <w:r>
-                        <w:rPr>
-                          <w:rFonts w:cstheme="minorHAnsi"/>
-                          <w:sz w:val="20"/>
-                          <w:szCs w:val="20"/>
-                        </w:rPr>
-                        <w:t xml:space="preserve">  </w:t>
-                      </w:r>
-                      <w:r>
-                        <w:rPr>
-                          <w:rFonts w:cstheme="minorHAnsi"/>
-                          <w:sz w:val="20"/>
-                          <w:szCs w:val="20"/>
-                        </w:rPr>
-                        <w:t>+94768497721</w:t>
-                      </w:r>
-                    </w:p>
-                    <w:p>
-                      <w:pPr>
-                        <w:spacing w:line="240" w:lineRule="auto"/>
-                        <w:rPr>
-                          <w:rFonts w:cstheme="minorHAnsi"/>
-                          <w:sz w:val="20"/>
-                          <w:szCs w:val="20"/>
-                        </w:rPr>
-                      </w:pPr>
-                      <w:r>
-                        <w:rPr>
-                          <w:rFonts w:cstheme="minorHAnsi"/>
-                          <w:noProof/>
-                          <w:sz w:val="20"/>
-                          <w:szCs w:val="20"/>
-                        </w:rPr>
-                        <w:drawing>
-                          <wp:inline distT="0" distB="0" distL="0" distR="0" wp14:anchorId="2A74B08F" wp14:editId="0A59DD3F">
-                            <wp:extent cx="214685" cy="214685"/>
-                            <wp:effectExtent l="0" t="0" r="0" b="0"/>
-                            <wp:docPr id="79801740" name="Graphic 7" descr="Email"/>
-                            <wp:cNvGraphicFramePr>
-                              <a:graphicFrameLocks xmlns:a="http://schemas.openxmlformats.org/drawingml/2006/main" noChangeAspect="1"/>
-                            </wp:cNvGraphicFramePr>
-                            <a:graphic xmlns:a="http://schemas.openxmlformats.org/drawingml/2006/main">
-                              <a:graphicData uri="http://schemas.openxmlformats.org/drawingml/2006/picture">
-                                <pic:pic xmlns:pic="http://schemas.openxmlformats.org/drawingml/2006/picture">
-                                  <pic:nvPicPr>
-                                    <pic:cNvPr id="79801740" name="Graphic 79801740" descr="Email"/>
-                                    <pic:cNvPicPr/>
-                                  </pic:nvPicPr>
-                                  <pic:blipFill>
-                                    <a:blip r:embed="rId8">
-                                      <a:extLst>
-                                        <a:ext uri="{28A0092B-C50C-407E-A947-70E740481C1C}">
-                                          <a14:useLocalDpi xmlns:a14="http://schemas.microsoft.com/office/drawing/2010/main" val="0"/>
-                                        </a:ext>
-                                        <a:ext uri="{96DAC541-7B7A-43D3-8B79-37D633B846F1}">
-                                          <asvg:svgBlip xmlns:asvg="http://schemas.microsoft.com/office/drawing/2016/SVG/main" r:embed="rId9"/>
-                                        </a:ext>
-                                      </a:extLst>
-                                    </a:blip>
-                                    <a:stretch>
-                                      <a:fillRect/>
-                                    </a:stretch>
-                                  </pic:blipFill>
-                                  <pic:spPr>
-                                    <a:xfrm>
-                                      <a:off x="0" y="0"/>
-                                      <a:ext cx="221268" cy="221268"/>
-                                    </a:xfrm>
-                                    <a:prstGeom prst="rect">
-                                      <a:avLst/>
-                                    </a:prstGeom>
-                                  </pic:spPr>
-                                </pic:pic>
-                              </a:graphicData>
-                            </a:graphic>
-                          </wp:inline>
-                        </w:drawing>
-                      </w:r>
-                      <w:r>
-                        <w:rPr>
-                          <w:rFonts w:cstheme="minorHAnsi"/>
-                          <w:sz w:val="20"/>
-                          <w:szCs w:val="20"/>
-                        </w:rPr>
-                        <w:t xml:space="preserve">  </w:t>
-                      </w:r>
-                      <w:hyperlink r:id="rId20" w:history="1">
-                        <w:r>
-                          <w:rPr>
-                            <w:rStyle w:val="Hyperlink"/>
-                            <w:rFonts w:cstheme="minorHAnsi"/>
-                            <w:sz w:val="20"/>
-                            <w:szCs w:val="20"/>
-                          </w:rPr>
-                          <w:t>hswijemanna@outlook.com</w:t>
-                        </w:r>
-                      </w:hyperlink>
-                    </w:p>
-                    <w:p>
-                      <w:pPr>
-                        <w:spacing w:line="240" w:lineRule="auto"/>
-                        <w:rPr>
-                          <w:rFonts w:cstheme="minorHAnsi"/>
-                          <w:sz w:val="20"/>
-                          <w:szCs w:val="20"/>
-                        </w:rPr>
-                      </w:pPr>
-                      <w:r>
-                        <w:rPr>
-                          <w:rFonts w:cstheme="minorHAnsi"/>
-                          <w:noProof/>
-                          <w:sz w:val="20"/>
-                          <w:szCs w:val="20"/>
-                        </w:rPr>
-                        <w:drawing>
-                          <wp:inline distT="0" distB="0" distL="0" distR="0" wp14:anchorId="192070BB" wp14:editId="6C83A745">
-                            <wp:extent cx="190005" cy="190005"/>
-                            <wp:effectExtent l="0" t="0" r="635" b="635"/>
-                            <wp:docPr id="2009966837" name="Picture 11"/>
-                            <wp:cNvGraphicFramePr>
-                              <a:graphicFrameLocks xmlns:a="http://schemas.openxmlformats.org/drawingml/2006/main" noChangeAspect="1"/>
-                            </wp:cNvGraphicFramePr>
-                            <a:graphic xmlns:a="http://schemas.openxmlformats.org/drawingml/2006/main">
-                              <a:graphicData uri="http://schemas.openxmlformats.org/drawingml/2006/picture">
-                                <pic:pic xmlns:pic="http://schemas.openxmlformats.org/drawingml/2006/picture">
-                                  <pic:nvPicPr>
-                                    <pic:cNvPr id="2009966837" name="Picture 2009966837"/>
-                                    <pic:cNvPicPr/>
-                                  </pic:nvPicPr>
-                                  <pic:blipFill>
-                                    <a:blip r:embed="rId11">
-                                      <a:extLst>
-                                        <a:ext uri="{28A0092B-C50C-407E-A947-70E740481C1C}">
-                                          <a14:useLocalDpi xmlns:a14="http://schemas.microsoft.com/office/drawing/2010/main" val="0"/>
-                                        </a:ext>
-                                        <a:ext uri="{837473B0-CC2E-450A-ABE3-18F120FF3D39}">
-                                          <a1611:picAttrSrcUrl xmlns:a1611="http://schemas.microsoft.com/office/drawing/2016/11/main" r:id="rId12"/>
-                                        </a:ext>
-                                      </a:extLst>
-                                    </a:blip>
-                                    <a:stretch>
-                                      <a:fillRect/>
-                                    </a:stretch>
-                                  </pic:blipFill>
-                                  <pic:spPr>
-                                    <a:xfrm>
-                                      <a:off x="0" y="0"/>
-                                      <a:ext cx="198078" cy="198078"/>
-                                    </a:xfrm>
-                                    <a:prstGeom prst="rect">
-                                      <a:avLst/>
-                                    </a:prstGeom>
-                                  </pic:spPr>
-                                </pic:pic>
-                              </a:graphicData>
-                            </a:graphic>
-                          </wp:inline>
-                        </w:drawing>
-                      </w:r>
-                      <w:r>
-                        <w:rPr>
-                          <w:rFonts w:cstheme="minorHAnsi"/>
-                          <w:sz w:val="20"/>
-                          <w:szCs w:val="20"/>
-                        </w:rPr>
-                        <w:t xml:space="preserve">  </w:t>
-                      </w:r>
-                      <w:r>
-                        <w:rPr>
-                          <w:rFonts w:cstheme="minorHAnsi"/>
-                          <w:sz w:val="20"/>
-                          <w:szCs w:val="20"/>
-                        </w:rPr>
-                        <w:t>https://www.linkedin.com/in/h</w:t>
-                      </w:r>
-                      <w:r>
-                        <w:rPr>
-                          <w:rFonts w:cstheme="minorHAnsi"/>
-                          <w:sz w:val="20"/>
-                          <w:szCs w:val="20"/>
-                        </w:rPr>
-                        <w:t>swijemanna</w:t>
-                      </w:r>
-                    </w:p>
-                    <w:p>
-                      <w:pPr>
-                        <w:spacing w:line="240" w:lineRule="auto"/>
-                        <w:rPr>
-                          <w:rFonts w:cstheme="minorHAnsi"/>
-                          <w:sz w:val="20"/>
-                          <w:szCs w:val="20"/>
-                        </w:rPr>
-                      </w:pPr>
-                      <w:r>
-                        <w:rPr>
-                          <w:rFonts w:cstheme="minorHAnsi"/>
-                          <w:noProof/>
-                          <w:sz w:val="20"/>
-                          <w:szCs w:val="20"/>
-                        </w:rPr>
-                        <w:drawing>
-                          <wp:inline distT="0" distB="0" distL="0" distR="0" wp14:anchorId="70B4A832" wp14:editId="33F751BE">
-                            <wp:extent cx="178130" cy="178130"/>
-                            <wp:effectExtent l="0" t="0" r="0" b="0"/>
-                            <wp:docPr id="784215304" name="Picture 12"/>
-                            <wp:cNvGraphicFramePr>
-                              <a:graphicFrameLocks xmlns:a="http://schemas.openxmlformats.org/drawingml/2006/main" noChangeAspect="1"/>
-                            </wp:cNvGraphicFramePr>
-                            <a:graphic xmlns:a="http://schemas.openxmlformats.org/drawingml/2006/main">
-                              <a:graphicData uri="http://schemas.openxmlformats.org/drawingml/2006/picture">
-                                <pic:pic xmlns:pic="http://schemas.openxmlformats.org/drawingml/2006/picture">
-                                  <pic:nvPicPr>
-                                    <pic:cNvPr id="784215304" name="Picture 784215304"/>
-                                    <pic:cNvPicPr/>
-                                  </pic:nvPicPr>
-                                  <pic:blipFill>
-                                    <a:blip r:embed="rId13">
-                                      <a:extLst>
-                                        <a:ext uri="{28A0092B-C50C-407E-A947-70E740481C1C}">
-                                          <a14:useLocalDpi xmlns:a14="http://schemas.microsoft.com/office/drawing/2010/main" val="0"/>
-                                        </a:ext>
-                                        <a:ext uri="{837473B0-CC2E-450A-ABE3-18F120FF3D39}">
-                                          <a1611:picAttrSrcUrl xmlns:a1611="http://schemas.microsoft.com/office/drawing/2016/11/main" r:id="rId14"/>
-                                        </a:ext>
-                                      </a:extLst>
-                                    </a:blip>
-                                    <a:stretch>
-                                      <a:fillRect/>
-                                    </a:stretch>
-                                  </pic:blipFill>
-                                  <pic:spPr>
-                                    <a:xfrm>
-                                      <a:off x="0" y="0"/>
-                                      <a:ext cx="183222" cy="183222"/>
-                                    </a:xfrm>
-                                    <a:prstGeom prst="rect">
-                                      <a:avLst/>
-                                    </a:prstGeom>
-                                  </pic:spPr>
-                                </pic:pic>
-                              </a:graphicData>
-                            </a:graphic>
-                          </wp:inline>
-                        </w:drawing>
-                      </w:r>
-                      <w:r>
-                        <w:rPr>
-                          <w:rFonts w:cstheme="minorHAnsi"/>
-                          <w:sz w:val="20"/>
-                          <w:szCs w:val="20"/>
-                        </w:rPr>
-                        <w:t xml:space="preserve">  </w:t>
-                      </w:r>
-                      <w:hyperlink r:id="rId21" w:history="1">
-                        <w:r>
-                          <w:rPr>
-                            <w:rStyle w:val="Hyperlink"/>
-                            <w:rFonts w:cstheme="minorHAnsi"/>
-                            <w:sz w:val="20"/>
-                            <w:szCs w:val="20"/>
-                          </w:rPr>
-                          <w:t>https://github.com/hashanwijemanna</w:t>
-                        </w:r>
-                      </w:hyperlink>
-                    </w:p>
-                    <w:p>
-                      <w:pPr>
-                        <w:spacing w:line="240" w:lineRule="auto"/>
-                        <w:rPr>
-                          <w:rFonts w:cstheme="minorHAnsi"/>
-                          <w:sz w:val="20"/>
-                          <w:szCs w:val="20"/>
-                        </w:rPr>
-                      </w:pPr>
-                      <w:r>
-                        <w:rPr>
-                          <w:rFonts w:cstheme="minorHAnsi"/>
-                          <w:noProof/>
-                          <w:sz w:val="20"/>
-                          <w:szCs w:val="20"/>
-                        </w:rPr>
-                        <w:drawing>
-                          <wp:inline distT="0" distB="0" distL="0" distR="0" wp14:anchorId="0D898D62" wp14:editId="4A21718A">
-                            <wp:extent cx="225631" cy="225631"/>
-                            <wp:effectExtent l="0" t="0" r="3175" b="3175"/>
-                            <wp:docPr id="1269793993" name="Graphic 13" descr="Link"/>
-                            <wp:cNvGraphicFramePr>
-                              <a:graphicFrameLocks xmlns:a="http://schemas.openxmlformats.org/drawingml/2006/main" noChangeAspect="1"/>
-                            </wp:cNvGraphicFramePr>
-                            <a:graphic xmlns:a="http://schemas.openxmlformats.org/drawingml/2006/main">
-                              <a:graphicData uri="http://schemas.openxmlformats.org/drawingml/2006/picture">
-                                <pic:pic xmlns:pic="http://schemas.openxmlformats.org/drawingml/2006/picture">
-                                  <pic:nvPicPr>
-                                    <pic:cNvPr id="1269793993" name="Graphic 1269793993" descr="Link"/>
-                                    <pic:cNvPicPr/>
-                                  </pic:nvPicPr>
-                                  <pic:blipFill>
-                                    <a:blip r:embed="rId16">
-                                      <a:extLst>
-                                        <a:ext uri="{28A0092B-C50C-407E-A947-70E740481C1C}">
-                                          <a14:useLocalDpi xmlns:a14="http://schemas.microsoft.com/office/drawing/2010/main" val="0"/>
-                                        </a:ext>
-                                        <a:ext uri="{96DAC541-7B7A-43D3-8B79-37D633B846F1}">
-                                          <asvg:svgBlip xmlns:asvg="http://schemas.microsoft.com/office/drawing/2016/SVG/main" r:embed="rId17"/>
-                                        </a:ext>
-                                      </a:extLst>
-                                    </a:blip>
-                                    <a:stretch>
-                                      <a:fillRect/>
-                                    </a:stretch>
-                                  </pic:blipFill>
-                                  <pic:spPr>
-                                    <a:xfrm>
-                                      <a:off x="0" y="0"/>
-                                      <a:ext cx="229973" cy="229973"/>
-                                    </a:xfrm>
-                                    <a:prstGeom prst="rect">
-                                      <a:avLst/>
-                                    </a:prstGeom>
-                                  </pic:spPr>
-                                </pic:pic>
-                              </a:graphicData>
-                            </a:graphic>
-                          </wp:inline>
-                        </w:drawing>
-                      </w:r>
-                      <w:r>
-                        <w:rPr>
-                          <w:rFonts w:cstheme="minorHAnsi"/>
-                          <w:sz w:val="20"/>
-                          <w:szCs w:val="20"/>
-                        </w:rPr>
-                        <w:t xml:space="preserve">  </w:t>
-                      </w:r>
-                      <w:r>
-                        <w:rPr>
-                          <w:rFonts w:cstheme="minorHAnsi"/>
-                          <w:b/>
-                          <w:bCs/>
-                          <w:sz w:val="20"/>
-                          <w:szCs w:val="20"/>
-                        </w:rPr>
-                        <w:t>Portfolio:</w:t>
-                      </w:r>
-                    </w:p>
-                    <w:p>
-                      <w:pPr>
-                        <w:spacing w:line="240" w:lineRule="auto"/>
-                        <w:rPr>
-                          <w:rFonts w:cstheme="minorHAnsi"/>
-                          <w:sz w:val="20"/>
-                          <w:szCs w:val="20"/>
-                        </w:rPr>
-                      </w:pPr>
-                      <w:r>
-                        <w:rPr>
-                          <w:rFonts w:cstheme="minorHAnsi"/>
-                          <w:sz w:val="20"/>
-                          <w:szCs w:val="20"/>
-                        </w:rPr>
-                        <w:t>https://</w:t>
-                      </w:r>
-                      <w:r>
-                        <w:rPr>
-                          <w:rFonts w:cstheme="minorHAnsi"/>
-                          <w:sz w:val="20"/>
-                          <w:szCs w:val="20"/>
-                        </w:rPr>
-                        <w:t>hswijemanna.000webhost.com</w:t>
-                      </w:r>
-                    </w:p>
-                    <w:p>
-                      <w:pPr>
-                        <w:spacing w:line="240" w:lineRule="auto"/>
-                        <w:rPr>
-                          <w:rFonts w:cstheme="minorHAnsi"/>
-                          <w:sz w:val="20"/>
-                          <w:szCs w:val="20"/>
-                        </w:rPr>
-                      </w:pPr>
-                      <w:r>
-                        <w:rPr>
-                          <w:noProof/>
-                        </w:rPr>
-                        <w:drawing>
-                          <wp:inline distT="0" distB="0" distL="0" distR="0" wp14:anchorId="2D237584" wp14:editId="492F5249">
-                            <wp:extent cx="182880" cy="182880"/>
-                            <wp:effectExtent l="0" t="0" r="7620" b="7620"/>
-                            <wp:docPr id="975460150" name="Graphic 8" descr="Mailbox"/>
-                            <wp:cNvGraphicFramePr>
-                              <a:graphicFrameLocks xmlns:a="http://schemas.openxmlformats.org/drawingml/2006/main" noChangeAspect="1"/>
-                            </wp:cNvGraphicFramePr>
-                            <a:graphic xmlns:a="http://schemas.openxmlformats.org/drawingml/2006/main">
-                              <a:graphicData uri="http://schemas.openxmlformats.org/drawingml/2006/picture">
-                                <pic:pic xmlns:pic="http://schemas.openxmlformats.org/drawingml/2006/picture">
-                                  <pic:nvPicPr>
-                                    <pic:cNvPr id="975460150" name="Graphic 975460150" descr="Mailbox"/>
-                                    <pic:cNvPicPr/>
-                                  </pic:nvPicPr>
-                                  <pic:blipFill>
-                                    <a:blip r:embed="rId18">
-                                      <a:extLst>
-                                        <a:ext uri="{28A0092B-C50C-407E-A947-70E740481C1C}">
-                                          <a14:useLocalDpi xmlns:a14="http://schemas.microsoft.com/office/drawing/2010/main" val="0"/>
-                                        </a:ext>
-                                        <a:ext uri="{96DAC541-7B7A-43D3-8B79-37D633B846F1}">
-                                          <asvg:svgBlip xmlns:asvg="http://schemas.microsoft.com/office/drawing/2016/SVG/main" r:embed="rId19"/>
-                                        </a:ext>
-                                      </a:extLst>
-                                    </a:blip>
-                                    <a:stretch>
-                                      <a:fillRect/>
-                                    </a:stretch>
-                                  </pic:blipFill>
-                                  <pic:spPr>
-                                    <a:xfrm>
-                                      <a:off x="0" y="0"/>
-                                      <a:ext cx="187112" cy="187112"/>
-                                    </a:xfrm>
-                                    <a:prstGeom prst="rect">
-                                      <a:avLst/>
-                                    </a:prstGeom>
-                                  </pic:spPr>
-                                </pic:pic>
-                              </a:graphicData>
-                            </a:graphic>
-                          </wp:inline>
-                        </w:drawing>
-                      </w:r>
-                      <w:r>
-                        <w:rPr>
-                          <w:rFonts w:cstheme="minorHAnsi"/>
-                          <w:sz w:val="20"/>
-                          <w:szCs w:val="20"/>
-                        </w:rPr>
-                        <w:t xml:space="preserve">  108/24, Munamalgahawatta </w:t>
-                      </w:r>
-                      <w:proofErr w:type="gramStart"/>
-                      <w:r>
-                        <w:rPr>
-                          <w:rFonts w:cstheme="minorHAnsi"/>
-                          <w:sz w:val="20"/>
-                          <w:szCs w:val="20"/>
-                        </w:rPr>
-                        <w:t xml:space="preserve">RD,   </w:t>
-                      </w:r>
-                      <w:proofErr w:type="gramEnd"/>
-                      <w:r>
-                        <w:rPr>
-                          <w:rFonts w:cstheme="minorHAnsi"/>
-                          <w:sz w:val="20"/>
-                          <w:szCs w:val="20"/>
-                        </w:rPr>
-                        <w:t xml:space="preserve">     Honnanthara South, Kesbewa</w:t>
-                      </w:r>
-                      <w:r>
-                        <w:rPr>
-                          <w:rFonts w:cstheme="minorHAnsi"/>
-                          <w:sz w:val="20"/>
-                          <w:szCs w:val="20"/>
-                        </w:rPr>
-                        <w:t>, Sri Lanka</w:t>
-                      </w:r>
-                    </w:p>
-                  </w:txbxContent>
-                </v:textbox>
-                <w10:wrap type="square" anchorx="margin"/>
               </v:shape>
             </w:pict>
           </mc:Fallback>

--- a/Portfolio/assets/files/CV.docx
+++ b/Portfolio/assets/files/CV.docx
@@ -10,397 +10,7 @@
         <mc:AlternateContent>
           <mc:Choice Requires="wps">
             <w:drawing>
-              <wp:anchor distT="45720" distB="45720" distL="114300" distR="114300" simplePos="0" relativeHeight="251688960" behindDoc="0" locked="0" layoutInCell="1" allowOverlap="1" wp14:anchorId="3E97C27A" wp14:editId="4DA98407">
-                <wp:simplePos x="0" y="0"/>
-                <wp:positionH relativeFrom="column">
-                  <wp:posOffset>2028825</wp:posOffset>
-                </wp:positionH>
-                <wp:positionV relativeFrom="paragraph">
-                  <wp:posOffset>285750</wp:posOffset>
-                </wp:positionV>
-                <wp:extent cx="4215130" cy="1247775"/>
-                <wp:effectExtent l="0" t="0" r="0" b="0"/>
-                <wp:wrapSquare wrapText="bothSides"/>
-                <wp:docPr id="796188212" name="Text Box 2"/>
-                <wp:cNvGraphicFramePr>
-                  <a:graphicFrameLocks xmlns:a="http://schemas.openxmlformats.org/drawingml/2006/main"/>
-                </wp:cNvGraphicFramePr>
-                <a:graphic xmlns:a="http://schemas.openxmlformats.org/drawingml/2006/main">
-                  <a:graphicData uri="http://schemas.microsoft.com/office/word/2010/wordprocessingShape">
-                    <wps:wsp>
-                      <wps:cNvSpPr txBox="1">
-                        <a:spLocks noChangeArrowheads="1"/>
-                      </wps:cNvSpPr>
-                      <wps:spPr bwMode="auto">
-                        <a:xfrm>
-                          <a:off x="0" y="0"/>
-                          <a:ext cx="4215130" cy="1247775"/>
-                        </a:xfrm>
-                        <a:prstGeom prst="rect">
-                          <a:avLst/>
-                        </a:prstGeom>
-                        <a:noFill/>
-                        <a:ln w="9525">
-                          <a:noFill/>
-                          <a:miter lim="800000"/>
-                          <a:headEnd/>
-                          <a:tailEnd/>
-                        </a:ln>
-                      </wps:spPr>
-                      <wps:txbx>
-                        <w:txbxContent>
-                          <w:p>
-                            <w:pPr>
-                              <w:ind w:left="360"/>
-                              <w:jc w:val="both"/>
-                              <w:rPr>
-                                <w:rFonts w:cstheme="minorHAnsi"/>
-                                <w:sz w:val="20"/>
-                                <w:szCs w:val="20"/>
-                              </w:rPr>
-                            </w:pPr>
-                            <w:r>
-                              <w:rPr>
-                                <w:rFonts w:cstheme="minorHAnsi"/>
-                                <w:sz w:val="20"/>
-                                <w:szCs w:val="20"/>
-                              </w:rPr>
-                              <w:t xml:space="preserve">I am a self-motivated and </w:t>
-                            </w:r>
-                            <w:r>
-                              <w:rPr>
-                                <w:rFonts w:cstheme="minorHAnsi"/>
-                                <w:sz w:val="20"/>
-                                <w:szCs w:val="20"/>
-                              </w:rPr>
-                              <w:t>problem-solving</w:t>
-                            </w:r>
-                            <w:r>
-                              <w:rPr>
-                                <w:rFonts w:cstheme="minorHAnsi"/>
-                                <w:sz w:val="20"/>
-                                <w:szCs w:val="20"/>
-                              </w:rPr>
-                              <w:t xml:space="preserve"> undergraduate who is currently pursuing a </w:t>
-                            </w:r>
-                            <w:r>
-                              <w:rPr>
-                                <w:rFonts w:cstheme="minorHAnsi"/>
-                                <w:sz w:val="20"/>
-                                <w:szCs w:val="20"/>
-                              </w:rPr>
-                              <w:t>bachelor’s degree in computer</w:t>
-                            </w:r>
-                            <w:r>
-                              <w:rPr>
-                                <w:rFonts w:cstheme="minorHAnsi"/>
-                                <w:sz w:val="20"/>
-                                <w:szCs w:val="20"/>
-                              </w:rPr>
-                              <w:t xml:space="preserve"> </w:t>
-                            </w:r>
-                            <w:r>
-                              <w:rPr>
-                                <w:rFonts w:cstheme="minorHAnsi"/>
-                                <w:sz w:val="20"/>
-                                <w:szCs w:val="20"/>
-                              </w:rPr>
-                              <w:t>n</w:t>
-                            </w:r>
-                            <w:r>
-                              <w:rPr>
-                                <w:rFonts w:cstheme="minorHAnsi"/>
-                                <w:sz w:val="20"/>
-                                <w:szCs w:val="20"/>
-                              </w:rPr>
-                              <w:t>etworking offered by Plymouth University, UK. Have expertise in designing and developing web applications, mobile applications</w:t>
-                            </w:r>
-                            <w:r>
-                              <w:rPr>
-                                <w:rFonts w:cstheme="minorHAnsi"/>
-                                <w:sz w:val="20"/>
-                                <w:szCs w:val="20"/>
-                              </w:rPr>
-                              <w:t>,</w:t>
-                            </w:r>
-                            <w:r>
-                              <w:rPr>
-                                <w:rFonts w:cstheme="minorHAnsi"/>
-                                <w:sz w:val="20"/>
-                                <w:szCs w:val="20"/>
-                              </w:rPr>
-                              <w:t xml:space="preserve"> and networking systems. Also capable of managing databases.</w:t>
-                            </w:r>
-                            <w:r>
-                              <w:rPr>
-                                <w:rFonts w:cstheme="minorHAnsi"/>
-                                <w:sz w:val="20"/>
-                                <w:szCs w:val="20"/>
-                              </w:rPr>
-                              <w:t xml:space="preserve"> Always </w:t>
-                            </w:r>
-                            <w:r>
-                              <w:rPr>
-                                <w:rFonts w:cstheme="minorHAnsi"/>
-                                <w:sz w:val="20"/>
-                                <w:szCs w:val="20"/>
-                              </w:rPr>
-                              <w:t>concentrate</w:t>
-                            </w:r>
-                            <w:r>
-                              <w:rPr>
-                                <w:rFonts w:cstheme="minorHAnsi"/>
-                                <w:sz w:val="20"/>
-                                <w:szCs w:val="20"/>
-                              </w:rPr>
-                              <w:t xml:space="preserve"> </w:t>
-                            </w:r>
-                            <w:r>
-                              <w:rPr>
-                                <w:rFonts w:cstheme="minorHAnsi"/>
-                                <w:sz w:val="20"/>
-                                <w:szCs w:val="20"/>
-                              </w:rPr>
-                              <w:t>on</w:t>
-                            </w:r>
-                            <w:r>
-                              <w:rPr>
-                                <w:rFonts w:cstheme="minorHAnsi"/>
-                                <w:sz w:val="20"/>
-                                <w:szCs w:val="20"/>
-                              </w:rPr>
-                              <w:t xml:space="preserve"> the work </w:t>
-                            </w:r>
-                            <w:r>
-                              <w:rPr>
-                                <w:rFonts w:cstheme="minorHAnsi"/>
-                                <w:sz w:val="20"/>
-                                <w:szCs w:val="20"/>
-                              </w:rPr>
-                              <w:t>that</w:t>
-                            </w:r>
-                            <w:r>
-                              <w:rPr>
-                                <w:rFonts w:cstheme="minorHAnsi"/>
-                                <w:sz w:val="20"/>
-                                <w:szCs w:val="20"/>
-                              </w:rPr>
-                              <w:t xml:space="preserve"> is doing and have better time planning. Comfortable working independently and always committed to </w:t>
-                            </w:r>
-                            <w:r>
-                              <w:rPr>
-                                <w:rFonts w:cstheme="minorHAnsi"/>
-                                <w:sz w:val="20"/>
-                                <w:szCs w:val="20"/>
-                              </w:rPr>
-                              <w:t>providing</w:t>
-                            </w:r>
-                            <w:r>
-                              <w:rPr>
-                                <w:rFonts w:cstheme="minorHAnsi"/>
-                                <w:sz w:val="20"/>
-                                <w:szCs w:val="20"/>
-                              </w:rPr>
-                              <w:t xml:space="preserve"> a high-quality service.</w:t>
-                            </w:r>
-                          </w:p>
-                        </w:txbxContent>
-                      </wps:txbx>
-                      <wps:bodyPr rot="0" vert="horz" wrap="square" lIns="91440" tIns="45720" rIns="91440" bIns="45720" anchor="t" anchorCtr="0">
-                        <a:noAutofit/>
-                      </wps:bodyPr>
-                    </wps:wsp>
-                  </a:graphicData>
-                </a:graphic>
-                <wp14:sizeRelH relativeFrom="margin">
-                  <wp14:pctWidth>0</wp14:pctWidth>
-                </wp14:sizeRelH>
-                <wp14:sizeRelV relativeFrom="margin">
-                  <wp14:pctHeight>0</wp14:pctHeight>
-                </wp14:sizeRelV>
-              </wp:anchor>
-            </w:drawing>
-          </mc:Choice>
-          <mc:Fallback>
-            <w:pict>
-              <v:shapetype w14:anchorId="3E97C27A" id="_x0000_t202" coordsize="21600,21600" o:spt="202" path="m,l,21600r21600,l21600,xe">
-                <v:stroke joinstyle="miter"/>
-                <v:path gradientshapeok="t" o:connecttype="rect"/>
-              </v:shapetype>
-              <v:shape id="Text Box 2" o:spid="_x0000_s1026" type="#_x0000_t202" style="position:absolute;margin-left:159.75pt;margin-top:22.5pt;width:331.9pt;height:98.25pt;z-index:251688960;visibility:visible;mso-wrap-style:square;mso-width-percent:0;mso-height-percent:0;mso-wrap-distance-left:9pt;mso-wrap-distance-top:3.6pt;mso-wrap-distance-right:9pt;mso-wrap-distance-bottom:3.6pt;mso-position-horizontal:absolute;mso-position-horizontal-relative:text;mso-position-vertical:absolute;mso-position-vertical-relative:text;mso-width-percent:0;mso-height-percent:0;mso-width-relative:margin;mso-height-relative:margin;v-text-anchor:top" o:gfxdata="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" filled="f" stroked="f">
-                <v:textbox>
-                  <w:txbxContent>
-                    <w:p>
-                      <w:pPr>
-                        <w:ind w:left="360"/>
-                        <w:jc w:val="both"/>
-                        <w:rPr>
-                          <w:rFonts w:cstheme="minorHAnsi"/>
-                          <w:sz w:val="20"/>
-                          <w:szCs w:val="20"/>
-                        </w:rPr>
-                      </w:pPr>
-                      <w:r>
-                        <w:rPr>
-                          <w:rFonts w:cstheme="minorHAnsi"/>
-                          <w:sz w:val="20"/>
-                          <w:szCs w:val="20"/>
-                        </w:rPr>
-                        <w:t xml:space="preserve">I am a self-motivated and </w:t>
-                      </w:r>
-                      <w:r>
-                        <w:rPr>
-                          <w:rFonts w:cstheme="minorHAnsi"/>
-                          <w:sz w:val="20"/>
-                          <w:szCs w:val="20"/>
-                        </w:rPr>
-                        <w:t>problem-solving</w:t>
-                      </w:r>
-                      <w:r>
-                        <w:rPr>
-                          <w:rFonts w:cstheme="minorHAnsi"/>
-                          <w:sz w:val="20"/>
-                          <w:szCs w:val="20"/>
-                        </w:rPr>
-                        <w:t xml:space="preserve"> undergraduate who is currently pursuing a </w:t>
-                      </w:r>
-                      <w:r>
-                        <w:rPr>
-                          <w:rFonts w:cstheme="minorHAnsi"/>
-                          <w:sz w:val="20"/>
-                          <w:szCs w:val="20"/>
-                        </w:rPr>
-                        <w:t>bachelor’s degree in computer</w:t>
-                      </w:r>
-                      <w:r>
-                        <w:rPr>
-                          <w:rFonts w:cstheme="minorHAnsi"/>
-                          <w:sz w:val="20"/>
-                          <w:szCs w:val="20"/>
-                        </w:rPr>
-                        <w:t xml:space="preserve"> </w:t>
-                      </w:r>
-                      <w:r>
-                        <w:rPr>
-                          <w:rFonts w:cstheme="minorHAnsi"/>
-                          <w:sz w:val="20"/>
-                          <w:szCs w:val="20"/>
-                        </w:rPr>
-                        <w:t>n</w:t>
-                      </w:r>
-                      <w:r>
-                        <w:rPr>
-                          <w:rFonts w:cstheme="minorHAnsi"/>
-                          <w:sz w:val="20"/>
-                          <w:szCs w:val="20"/>
-                        </w:rPr>
-                        <w:t>etworking offered by Plymouth University, UK. Have expertise in designing and developing web applications, mobile applications</w:t>
-                      </w:r>
-                      <w:r>
-                        <w:rPr>
-                          <w:rFonts w:cstheme="minorHAnsi"/>
-                          <w:sz w:val="20"/>
-                          <w:szCs w:val="20"/>
-                        </w:rPr>
-                        <w:t>,</w:t>
-                      </w:r>
-                      <w:r>
-                        <w:rPr>
-                          <w:rFonts w:cstheme="minorHAnsi"/>
-                          <w:sz w:val="20"/>
-                          <w:szCs w:val="20"/>
-                        </w:rPr>
-                        <w:t xml:space="preserve"> and networking systems. Also capable of managing databases.</w:t>
-                      </w:r>
-                      <w:r>
-                        <w:rPr>
-                          <w:rFonts w:cstheme="minorHAnsi"/>
-                          <w:sz w:val="20"/>
-                          <w:szCs w:val="20"/>
-                        </w:rPr>
-                        <w:t xml:space="preserve"> Always </w:t>
-                      </w:r>
-                      <w:r>
-                        <w:rPr>
-                          <w:rFonts w:cstheme="minorHAnsi"/>
-                          <w:sz w:val="20"/>
-                          <w:szCs w:val="20"/>
-                        </w:rPr>
-                        <w:t>concentrate</w:t>
-                      </w:r>
-                      <w:r>
-                        <w:rPr>
-                          <w:rFonts w:cstheme="minorHAnsi"/>
-                          <w:sz w:val="20"/>
-                          <w:szCs w:val="20"/>
-                        </w:rPr>
-                        <w:t xml:space="preserve"> </w:t>
-                      </w:r>
-                      <w:r>
-                        <w:rPr>
-                          <w:rFonts w:cstheme="minorHAnsi"/>
-                          <w:sz w:val="20"/>
-                          <w:szCs w:val="20"/>
-                        </w:rPr>
-                        <w:t>on</w:t>
-                      </w:r>
-                      <w:r>
-                        <w:rPr>
-                          <w:rFonts w:cstheme="minorHAnsi"/>
-                          <w:sz w:val="20"/>
-                          <w:szCs w:val="20"/>
-                        </w:rPr>
-                        <w:t xml:space="preserve"> the work </w:t>
-                      </w:r>
-                      <w:r>
-                        <w:rPr>
-                          <w:rFonts w:cstheme="minorHAnsi"/>
-                          <w:sz w:val="20"/>
-                          <w:szCs w:val="20"/>
-                        </w:rPr>
-                        <w:t>that</w:t>
-                      </w:r>
-                      <w:r>
-                        <w:rPr>
-                          <w:rFonts w:cstheme="minorHAnsi"/>
-                          <w:sz w:val="20"/>
-                          <w:szCs w:val="20"/>
-                        </w:rPr>
-                        <w:t xml:space="preserve"> is doing and have better time planning. Comfortable working independently and always committed to </w:t>
-                      </w:r>
-                      <w:r>
-                        <w:rPr>
-                          <w:rFonts w:cstheme="minorHAnsi"/>
-                          <w:sz w:val="20"/>
-                          <w:szCs w:val="20"/>
-                        </w:rPr>
-                        <w:t>providing</w:t>
-                      </w:r>
-                      <w:r>
-                        <w:rPr>
-                          <w:rFonts w:cstheme="minorHAnsi"/>
-                          <w:sz w:val="20"/>
-                          <w:szCs w:val="20"/>
-                        </w:rPr>
-                        <w:t xml:space="preserve"> a high-quality service.</w:t>
-                      </w:r>
-                    </w:p>
-                  </w:txbxContent>
-                </v:textbox>
-                <w10:wrap type="square"/>
-              </v:shape>
-            </w:pict>
-          </mc:Fallback>
-        </mc:AlternateContent>
-      </w:r>
-      <w:r>
-        <w:rPr>
-          <w:noProof/>
-        </w:rPr>
-        <mc:AlternateContent>
-          <mc:Choice Requires="wps">
-            <w:drawing>
-              <wp:anchor distT="0" distB="0" distL="114300" distR="114300" simplePos="0" relativeHeight="251686912" behindDoc="0" locked="0" layoutInCell="1" allowOverlap="1" wp14:anchorId="70290B00" wp14:editId="4E034C77">
+              <wp:anchor distT="0" distB="0" distL="114300" distR="114300" simplePos="0" relativeHeight="251686912" behindDoc="0" locked="0" layoutInCell="1" allowOverlap="1" wp14:anchorId="70290B00" wp14:editId="5C96DE58">
                 <wp:simplePos x="0" y="0"/>
                 <wp:positionH relativeFrom="column">
                   <wp:posOffset>2329815</wp:posOffset>
@@ -460,7 +70,7 @@
           </mc:Choice>
           <mc:Fallback>
             <w:pict>
-              <v:line w14:anchorId="7ACB1F49" id="Straight Connector 10" o:spid="_x0000_s1026" style="position:absolute;flip:y;z-index:251686912;visibility:visible;mso-wrap-style:square;mso-width-percent:0;mso-height-percent:0;mso-wrap-distance-left:9pt;mso-wrap-distance-top:0;mso-wrap-distance-right:9pt;mso-wrap-distance-bottom:0;mso-position-horizontal:absolute;mso-position-horizontal-relative:text;mso-position-vertical:absolute;mso-position-vertical-relative:text;mso-width-percent:0;mso-height-percent:0;mso-width-relative:margin;mso-height-relative:margin" from="183.45pt,22.8pt" to="484.55pt,24.65pt" o:gfxdata="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" strokecolor="#e7e6e6 [3214]" strokeweight=".5pt">
+              <v:line w14:anchorId="57B0FEBE" id="Straight Connector 10" o:spid="_x0000_s1026" style="position:absolute;flip:y;z-index:251686912;visibility:visible;mso-wrap-style:square;mso-width-percent:0;mso-height-percent:0;mso-wrap-distance-left:9pt;mso-wrap-distance-top:0;mso-wrap-distance-right:9pt;mso-wrap-distance-bottom:0;mso-position-horizontal:absolute;mso-position-horizontal-relative:text;mso-position-vertical:absolute;mso-position-vertical-relative:text;mso-width-percent:0;mso-height-percent:0;mso-width-relative:margin;mso-height-relative:margin" from="183.45pt,22.8pt" to="484.55pt,24.65pt" o:gfxdata="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" strokecolor="#e7e6e6 [3214]" strokeweight=".5pt">
                 <v:stroke joinstyle="miter"/>
               </v:line>
             </w:pict>
@@ -550,7 +160,11 @@
           </mc:Choice>
           <mc:Fallback>
             <w:pict>
-              <v:shape w14:anchorId="7E303CB4" id="_x0000_s1027" type="#_x0000_t202" style="position:absolute;margin-left:185.35pt;margin-top:0;width:185.9pt;height:30.85pt;z-index:251684864;visibility:visible;mso-wrap-style:square;mso-width-percent:400;mso-height-percent:0;mso-wrap-distance-left:9pt;mso-wrap-distance-top:3.6pt;mso-wrap-distance-right:9pt;mso-wrap-distance-bottom:3.6pt;mso-position-horizontal:absolute;mso-position-horizontal-relative:text;mso-position-vertical:absolute;mso-position-vertical-relative:text;mso-width-percent:400;mso-height-percent:0;mso-width-relative:margin;mso-height-relative:margin;v-text-anchor:top" o:gfxdata="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" filled="f" stroked="f">
+              <v:shapetype w14:anchorId="7E303CB4" id="_x0000_t202" coordsize="21600,21600" o:spt="202" path="m,l,21600r21600,l21600,xe">
+                <v:stroke joinstyle="miter"/>
+                <v:path gradientshapeok="t" o:connecttype="rect"/>
+              </v:shapetype>
+              <v:shape id="Text Box 2" o:spid="_x0000_s1026" type="#_x0000_t202" style="position:absolute;margin-left:185.35pt;margin-top:0;width:185.9pt;height:30.85pt;z-index:251684864;visibility:visible;mso-wrap-style:square;mso-width-percent:400;mso-height-percent:0;mso-wrap-distance-left:9pt;mso-wrap-distance-top:3.6pt;mso-wrap-distance-right:9pt;mso-wrap-distance-bottom:3.6pt;mso-position-horizontal:absolute;mso-position-horizontal-relative:text;mso-position-vertical:absolute;mso-position-vertical-relative:text;mso-width-percent:400;mso-height-percent:0;mso-width-relative:margin;mso-height-relative:margin;v-text-anchor:top" o:gfxdata="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" filled="f" stroked="f">
                 <v:textbox>
                   <w:txbxContent>
                     <w:p>
@@ -647,7 +261,7 @@
         <mc:AlternateContent>
           <mc:Choice Requires="wps">
             <w:drawing>
-              <wp:anchor distT="0" distB="0" distL="114300" distR="114300" simplePos="0" relativeHeight="251660288" behindDoc="0" locked="0" layoutInCell="1" allowOverlap="1" wp14:anchorId="4359267F" wp14:editId="028C46B1">
+              <wp:anchor distT="0" distB="0" distL="114300" distR="114300" simplePos="0" relativeHeight="251660288" behindDoc="0" locked="0" layoutInCell="1" allowOverlap="1" wp14:anchorId="4359267F" wp14:editId="36774B1D">
                 <wp:simplePos x="0" y="0"/>
                 <wp:positionH relativeFrom="page">
                   <wp:align>right</wp:align>
@@ -676,8 +290,19 @@
                           </a:avLst>
                         </a:prstGeom>
                         <a:solidFill>
-                          <a:schemeClr val="accent1"/>
+                          <a:schemeClr val="accent5">
+                            <a:lumMod val="40000"/>
+                            <a:lumOff val="60000"/>
+                          </a:schemeClr>
                         </a:solidFill>
+                        <a:ln>
+                          <a:solidFill>
+                            <a:schemeClr val="accent5">
+                              <a:lumMod val="40000"/>
+                              <a:lumOff val="60000"/>
+                            </a:schemeClr>
+                          </a:solidFill>
+                        </a:ln>
                       </wps:spPr>
                       <wps:style>
                         <a:lnRef idx="2">
@@ -715,7 +340,7 @@
           </mc:Choice>
           <mc:Fallback>
             <w:pict>
-              <v:shape w14:anchorId="5C6B0AB9" id="Half Frame 3" o:spid="_x0000_s1026" style="position:absolute;margin-left:140.3pt;margin-top:-71.9pt;width:191.5pt;height:247.65pt;flip:x;z-index:251660288;visibility:visible;mso-wrap-style:square;mso-width-percent:0;mso-height-percent:0;mso-wrap-distance-left:9pt;mso-wrap-distance-top:0;mso-wrap-distance-right:9pt;mso-wrap-distance-bottom:0;mso-position-horizontal:right;mso-position-horizontal-relative:page;mso-position-vertical:absolute;mso-position-vertical-relative:text;mso-width-percent:0;mso-height-percent:0;mso-width-relative:margin;mso-height-relative:margin;v-text-anchor:middle" coordsize="2432050,3145155" o:gfxdata="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" path="m,l2432050,,2207183,290800r-1953350,l253833,2816895,,3145155,,xe" fillcolor="#4472c4 [3204]" strokecolor="#09101d [484]" strokeweight="1pt">
+              <v:shape w14:anchorId="2BDB9398" id="Half Frame 3" o:spid="_x0000_s1026" style="position:absolute;margin-left:140.3pt;margin-top:-71.9pt;width:191.5pt;height:247.65pt;flip:x;z-index:251660288;visibility:visible;mso-wrap-style:square;mso-width-percent:0;mso-height-percent:0;mso-wrap-distance-left:9pt;mso-wrap-distance-top:0;mso-wrap-distance-right:9pt;mso-wrap-distance-bottom:0;mso-position-horizontal:right;mso-position-horizontal-relative:page;mso-position-vertical:absolute;mso-position-vertical-relative:text;mso-width-percent:0;mso-height-percent:0;mso-width-relative:margin;mso-height-relative:margin;v-text-anchor:middle" coordsize="2432050,3145155" o:gfxdata="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" path="m,l2432050,,2207183,290800r-1953350,l253833,2816895,,3145155,,xe" fillcolor="#bdd6ee [1304]" strokecolor="#bdd6ee [1304]" strokeweight="1pt">
                 <v:stroke joinstyle="miter"/>
                 <v:path arrowok="t" o:connecttype="custom" o:connectlocs="0,0;2432050,0;2207183,290800;253833,290800;253833,2816895;0,3145155;0,0" o:connectangles="0,0,0,0,0,0,0"/>
                 <w10:wrap anchorx="page"/>
@@ -732,7 +357,7 @@
         <mc:AlternateContent>
           <mc:Choice Requires="wps">
             <w:drawing>
-              <wp:anchor distT="0" distB="0" distL="114300" distR="114300" simplePos="0" relativeHeight="251659264" behindDoc="0" locked="0" layoutInCell="1" allowOverlap="1" wp14:anchorId="7A317D25" wp14:editId="3B312E96">
+              <wp:anchor distT="0" distB="0" distL="114300" distR="114300" simplePos="0" relativeHeight="251659264" behindDoc="0" locked="0" layoutInCell="1" allowOverlap="1" wp14:anchorId="7A317D25" wp14:editId="437E601D">
                 <wp:simplePos x="0" y="0"/>
                 <wp:positionH relativeFrom="page">
                   <wp:align>left</wp:align>
@@ -758,8 +383,19 @@
                           <a:avLst/>
                         </a:prstGeom>
                         <a:solidFill>
-                          <a:schemeClr val="accent1"/>
+                          <a:schemeClr val="accent5">
+                            <a:lumMod val="60000"/>
+                            <a:lumOff val="40000"/>
+                          </a:schemeClr>
                         </a:solidFill>
+                        <a:ln>
+                          <a:solidFill>
+                            <a:schemeClr val="accent5">
+                              <a:lumMod val="40000"/>
+                              <a:lumOff val="60000"/>
+                            </a:schemeClr>
+                          </a:solidFill>
+                        </a:ln>
                       </wps:spPr>
                       <wps:style>
                         <a:lnRef idx="2">
@@ -797,7 +433,7 @@
           </mc:Choice>
           <mc:Fallback>
             <w:pict>
-              <v:rect w14:anchorId="675A719F" id="Rectangle 2" o:spid="_x0000_s1026" style="position:absolute;margin-left:0;margin-top:-72.35pt;width:238.85pt;height:850.3pt;z-index:251659264;visibility:visible;mso-wrap-style:square;mso-width-percent:0;mso-height-percent:0;mso-wrap-distance-left:9pt;mso-wrap-distance-top:0;mso-wrap-distance-right:9pt;mso-wrap-distance-bottom:0;mso-position-horizontal:left;mso-position-horizontal-relative:page;mso-position-vertical:absolute;mso-position-vertical-relative:text;mso-width-percent:0;mso-height-percent:0;mso-width-relative:margin;mso-height-relative:margin;v-text-anchor:middle" o:gfxdata="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" fillcolor="#4472c4 [3204]" strokecolor="#09101d [484]" strokeweight="1pt">
+              <v:rect w14:anchorId="7B7DC8F5" id="Rectangle 2" o:spid="_x0000_s1026" style="position:absolute;margin-left:0;margin-top:-72.35pt;width:238.85pt;height:850.3pt;z-index:251659264;visibility:visible;mso-wrap-style:square;mso-width-percent:0;mso-height-percent:0;mso-wrap-distance-left:9pt;mso-wrap-distance-top:0;mso-wrap-distance-right:9pt;mso-wrap-distance-bottom:0;mso-position-horizontal:left;mso-position-horizontal-relative:page;mso-position-vertical:absolute;mso-position-vertical-relative:text;mso-width-percent:0;mso-height-percent:0;mso-width-relative:margin;mso-height-relative:margin;v-text-anchor:middle" o:gfxdata="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" fillcolor="#9cc2e5 [1944]" strokecolor="#bdd6ee [1304]" strokeweight="1pt">
                 <w10:wrap anchorx="page"/>
               </v:rect>
             </w:pict>
@@ -813,7 +449,3862 @@
         <mc:AlternateContent>
           <mc:Choice Requires="wps">
             <w:drawing>
-              <wp:anchor distT="45720" distB="45720" distL="114300" distR="114300" simplePos="0" relativeHeight="251665408" behindDoc="0" locked="0" layoutInCell="1" allowOverlap="1" wp14:anchorId="21D64CC4" wp14:editId="34D02A21">
+              <wp:anchor distT="45720" distB="45720" distL="114300" distR="114300" simplePos="0" relativeHeight="251717632" behindDoc="0" locked="0" layoutInCell="1" allowOverlap="1" wp14:anchorId="6BA06A45" wp14:editId="278D2EEA">
+                <wp:simplePos x="0" y="0"/>
+                <wp:positionH relativeFrom="column">
+                  <wp:posOffset>4366260</wp:posOffset>
+                </wp:positionH>
+                <wp:positionV relativeFrom="paragraph">
+                  <wp:posOffset>6781800</wp:posOffset>
+                </wp:positionV>
+                <wp:extent cx="1790700" cy="1495425"/>
+                <wp:effectExtent l="0" t="0" r="0" b="0"/>
+                <wp:wrapSquare wrapText="bothSides"/>
+                <wp:docPr id="1371245334" name="Text Box 2"/>
+                <wp:cNvGraphicFramePr>
+                  <a:graphicFrameLocks xmlns:a="http://schemas.openxmlformats.org/drawingml/2006/main"/>
+                </wp:cNvGraphicFramePr>
+                <a:graphic xmlns:a="http://schemas.openxmlformats.org/drawingml/2006/main">
+                  <a:graphicData uri="http://schemas.microsoft.com/office/word/2010/wordprocessingShape">
+                    <wps:wsp>
+                      <wps:cNvSpPr txBox="1">
+                        <a:spLocks noChangeArrowheads="1"/>
+                      </wps:cNvSpPr>
+                      <wps:spPr bwMode="auto">
+                        <a:xfrm>
+                          <a:off x="0" y="0"/>
+                          <a:ext cx="1790700" cy="1495425"/>
+                        </a:xfrm>
+                        <a:prstGeom prst="rect">
+                          <a:avLst/>
+                        </a:prstGeom>
+                        <a:noFill/>
+                        <a:ln w="9525">
+                          <a:noFill/>
+                          <a:miter lim="800000"/>
+                          <a:headEnd/>
+                          <a:tailEnd/>
+                        </a:ln>
+                      </wps:spPr>
+                      <wps:txbx>
+                        <w:txbxContent>
+                          <w:p>
+                            <w:pPr>
+                              <w:spacing w:after="100" w:afterAutospacing="1" w:line="240" w:lineRule="auto"/>
+                              <w:outlineLvl w:val="3"/>
+                              <w:rPr>
+                                <w:rFonts w:ascii="Arial" w:eastAsia="Times New Roman" w:hAnsi="Arial" w:cs="Arial"/>
+                                <w:b/>
+                                <w:bCs/>
+                                <w:color w:val="000000"/>
+                                <w:kern w:val="0"/>
+                                <w:sz w:val="18"/>
+                                <w:szCs w:val="18"/>
+                                <w:lang w:val="en-GB" w:bidi="si-LK"/>
+                                <w14:ligatures w14:val="none"/>
+                              </w:rPr>
+                            </w:pPr>
+                            <w:r>
+                              <w:rPr>
+                                <w:rFonts w:ascii="Arial" w:eastAsia="Times New Roman" w:hAnsi="Arial" w:cs="Arial"/>
+                                <w:b/>
+                                <w:bCs/>
+                                <w:color w:val="000000"/>
+                                <w:kern w:val="0"/>
+                                <w:sz w:val="18"/>
+                                <w:szCs w:val="18"/>
+                                <w:lang w:val="en-GB" w:bidi="si-LK"/>
+                                <w14:ligatures w14:val="none"/>
+                              </w:rPr>
+                              <w:t>Huvini Hasadara</w:t>
+                            </w:r>
+                          </w:p>
+                          <w:p>
+                            <w:pPr>
+                              <w:spacing w:after="100" w:afterAutospacing="1" w:line="240" w:lineRule="auto"/>
+                              <w:outlineLvl w:val="3"/>
+                              <w:rPr>
+                                <w:rFonts w:ascii="Arial" w:eastAsia="Times New Roman" w:hAnsi="Arial" w:cs="Arial"/>
+                                <w:color w:val="000000"/>
+                                <w:kern w:val="0"/>
+                                <w:sz w:val="18"/>
+                                <w:szCs w:val="18"/>
+                                <w:lang w:val="en-GB" w:bidi="si-LK"/>
+                                <w14:ligatures w14:val="none"/>
+                              </w:rPr>
+                            </w:pPr>
+                            <w:r>
+                              <w:rPr>
+                                <w:rFonts w:ascii="Arial" w:eastAsia="Times New Roman" w:hAnsi="Arial" w:cs="Arial"/>
+                                <w:color w:val="000000"/>
+                                <w:kern w:val="0"/>
+                                <w:sz w:val="18"/>
+                                <w:szCs w:val="18"/>
+                                <w:lang w:val="en-GB" w:bidi="si-LK"/>
+                                <w14:ligatures w14:val="none"/>
+                              </w:rPr>
+                              <w:t>Business Analyst</w:t>
+                            </w:r>
+                            <w:r>
+                              <w:rPr>
+                                <w:rFonts w:ascii="Arial" w:eastAsia="Times New Roman" w:hAnsi="Arial" w:cs="Arial"/>
+                                <w:color w:val="000000"/>
+                                <w:kern w:val="0"/>
+                                <w:sz w:val="18"/>
+                                <w:szCs w:val="18"/>
+                                <w:lang w:val="en-GB" w:bidi="si-LK"/>
+                                <w14:ligatures w14:val="none"/>
+                              </w:rPr>
+                              <w:t>, Admin Division,</w:t>
+                            </w:r>
+                          </w:p>
+                          <w:p>
+                            <w:pPr>
+                              <w:spacing w:after="100" w:afterAutospacing="1" w:line="240" w:lineRule="auto"/>
+                              <w:outlineLvl w:val="3"/>
+                              <w:rPr>
+                                <w:rFonts w:ascii="Arial" w:eastAsia="Times New Roman" w:hAnsi="Arial" w:cs="Arial"/>
+                                <w:color w:val="000000"/>
+                                <w:kern w:val="0"/>
+                                <w:sz w:val="18"/>
+                                <w:szCs w:val="18"/>
+                                <w:lang w:bidi="si-LK"/>
+                                <w14:ligatures w14:val="none"/>
+                              </w:rPr>
+                            </w:pPr>
+                            <w:r>
+                              <w:rPr>
+                                <w:rFonts w:ascii="Arial" w:eastAsia="Times New Roman" w:hAnsi="Arial" w:cs="Arial"/>
+                                <w:color w:val="000000"/>
+                                <w:kern w:val="0"/>
+                                <w:sz w:val="18"/>
+                                <w:szCs w:val="18"/>
+                                <w:lang w:bidi="si-LK"/>
+                                <w14:ligatures w14:val="none"/>
+                              </w:rPr>
+                              <w:t>NSBM Green University</w:t>
+                            </w:r>
+                          </w:p>
+                          <w:p>
+                            <w:pPr>
+                              <w:spacing w:after="100" w:afterAutospacing="1" w:line="240" w:lineRule="auto"/>
+                              <w:outlineLvl w:val="3"/>
+                              <w:rPr>
+                                <w:rFonts w:ascii="Arial" w:eastAsia="Times New Roman" w:hAnsi="Arial" w:cs="Arial"/>
+                                <w:color w:val="000000"/>
+                                <w:kern w:val="0"/>
+                                <w:sz w:val="18"/>
+                                <w:szCs w:val="18"/>
+                                <w:lang w:bidi="si-LK"/>
+                                <w14:ligatures w14:val="none"/>
+                              </w:rPr>
+                            </w:pPr>
+                            <w:r>
+                              <w:rPr>
+                                <w:rFonts w:ascii="Arial" w:eastAsia="Times New Roman" w:hAnsi="Arial" w:cs="Arial"/>
+                                <w:color w:val="000000"/>
+                                <w:kern w:val="0"/>
+                                <w:sz w:val="18"/>
+                                <w:szCs w:val="18"/>
+                                <w:lang w:bidi="si-LK"/>
+                                <w14:ligatures w14:val="none"/>
+                              </w:rPr>
+                              <w:t xml:space="preserve">Contact: </w:t>
+                            </w:r>
+                            <w:r>
+                              <w:rPr>
+                                <w:rFonts w:ascii="Arial" w:eastAsia="Times New Roman" w:hAnsi="Arial" w:cs="Arial"/>
+                                <w:color w:val="000000"/>
+                                <w:kern w:val="0"/>
+                                <w:sz w:val="18"/>
+                                <w:szCs w:val="18"/>
+                                <w:lang w:bidi="si-LK"/>
+                                <w14:ligatures w14:val="none"/>
+                              </w:rPr>
+                              <w:t xml:space="preserve">       huvini.h@nsbm.ac.lk</w:t>
+                            </w:r>
+                          </w:p>
+                          <w:p>
+                            <w:pPr>
+                              <w:spacing w:after="100" w:afterAutospacing="1" w:line="240" w:lineRule="auto"/>
+                              <w:outlineLvl w:val="3"/>
+                              <w:rPr>
+                                <w:rFonts w:ascii="Arial" w:eastAsia="Times New Roman" w:hAnsi="Arial" w:cs="Arial"/>
+                                <w:color w:val="000000"/>
+                                <w:kern w:val="0"/>
+                                <w:sz w:val="18"/>
+                                <w:szCs w:val="18"/>
+                                <w:lang w:bidi="si-LK"/>
+                                <w14:ligatures w14:val="none"/>
+                              </w:rPr>
+                            </w:pPr>
+                          </w:p>
+                        </w:txbxContent>
+                      </wps:txbx>
+                      <wps:bodyPr rot="0" vert="horz" wrap="square" lIns="91440" tIns="45720" rIns="91440" bIns="45720" anchor="t" anchorCtr="0">
+                        <a:noAutofit/>
+                      </wps:bodyPr>
+                    </wps:wsp>
+                  </a:graphicData>
+                </a:graphic>
+                <wp14:sizeRelH relativeFrom="margin">
+                  <wp14:pctWidth>0</wp14:pctWidth>
+                </wp14:sizeRelH>
+                <wp14:sizeRelV relativeFrom="margin">
+                  <wp14:pctHeight>0</wp14:pctHeight>
+                </wp14:sizeRelV>
+              </wp:anchor>
+            </w:drawing>
+          </mc:Choice>
+          <mc:Fallback>
+            <w:pict>
+              <v:shape w14:anchorId="6BA06A45" id="_x0000_s1027" type="#_x0000_t202" style="position:absolute;margin-left:343.8pt;margin-top:534pt;width:141pt;height:117.75pt;z-index:251717632;visibility:visible;mso-wrap-style:square;mso-width-percent:0;mso-height-percent:0;mso-wrap-distance-left:9pt;mso-wrap-distance-top:3.6pt;mso-wrap-distance-right:9pt;mso-wrap-distance-bottom:3.6pt;mso-position-horizontal:absolute;mso-position-horizontal-relative:text;mso-position-vertical:absolute;mso-position-vertical-relative:text;mso-width-percent:0;mso-height-percent:0;mso-width-relative:margin;mso-height-relative:margin;v-text-anchor:top" o:gfxdata="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" filled="f" stroked="f">
+                <v:textbox>
+                  <w:txbxContent>
+                    <w:p>
+                      <w:pPr>
+                        <w:spacing w:after="100" w:afterAutospacing="1" w:line="240" w:lineRule="auto"/>
+                        <w:outlineLvl w:val="3"/>
+                        <w:rPr>
+                          <w:rFonts w:ascii="Arial" w:eastAsia="Times New Roman" w:hAnsi="Arial" w:cs="Arial"/>
+                          <w:b/>
+                          <w:bCs/>
+                          <w:color w:val="000000"/>
+                          <w:kern w:val="0"/>
+                          <w:sz w:val="18"/>
+                          <w:szCs w:val="18"/>
+                          <w:lang w:val="en-GB" w:bidi="si-LK"/>
+                          <w14:ligatures w14:val="none"/>
+                        </w:rPr>
+                      </w:pPr>
+                      <w:r>
+                        <w:rPr>
+                          <w:rFonts w:ascii="Arial" w:eastAsia="Times New Roman" w:hAnsi="Arial" w:cs="Arial"/>
+                          <w:b/>
+                          <w:bCs/>
+                          <w:color w:val="000000"/>
+                          <w:kern w:val="0"/>
+                          <w:sz w:val="18"/>
+                          <w:szCs w:val="18"/>
+                          <w:lang w:val="en-GB" w:bidi="si-LK"/>
+                          <w14:ligatures w14:val="none"/>
+                        </w:rPr>
+                        <w:t>Huvini Hasadara</w:t>
+                      </w:r>
+                    </w:p>
+                    <w:p>
+                      <w:pPr>
+                        <w:spacing w:after="100" w:afterAutospacing="1" w:line="240" w:lineRule="auto"/>
+                        <w:outlineLvl w:val="3"/>
+                        <w:rPr>
+                          <w:rFonts w:ascii="Arial" w:eastAsia="Times New Roman" w:hAnsi="Arial" w:cs="Arial"/>
+                          <w:color w:val="000000"/>
+                          <w:kern w:val="0"/>
+                          <w:sz w:val="18"/>
+                          <w:szCs w:val="18"/>
+                          <w:lang w:val="en-GB" w:bidi="si-LK"/>
+                          <w14:ligatures w14:val="none"/>
+                        </w:rPr>
+                      </w:pPr>
+                      <w:r>
+                        <w:rPr>
+                          <w:rFonts w:ascii="Arial" w:eastAsia="Times New Roman" w:hAnsi="Arial" w:cs="Arial"/>
+                          <w:color w:val="000000"/>
+                          <w:kern w:val="0"/>
+                          <w:sz w:val="18"/>
+                          <w:szCs w:val="18"/>
+                          <w:lang w:val="en-GB" w:bidi="si-LK"/>
+                          <w14:ligatures w14:val="none"/>
+                        </w:rPr>
+                        <w:t>Business Analyst</w:t>
+                      </w:r>
+                      <w:r>
+                        <w:rPr>
+                          <w:rFonts w:ascii="Arial" w:eastAsia="Times New Roman" w:hAnsi="Arial" w:cs="Arial"/>
+                          <w:color w:val="000000"/>
+                          <w:kern w:val="0"/>
+                          <w:sz w:val="18"/>
+                          <w:szCs w:val="18"/>
+                          <w:lang w:val="en-GB" w:bidi="si-LK"/>
+                          <w14:ligatures w14:val="none"/>
+                        </w:rPr>
+                        <w:t>, Admin Division,</w:t>
+                      </w:r>
+                    </w:p>
+                    <w:p>
+                      <w:pPr>
+                        <w:spacing w:after="100" w:afterAutospacing="1" w:line="240" w:lineRule="auto"/>
+                        <w:outlineLvl w:val="3"/>
+                        <w:rPr>
+                          <w:rFonts w:ascii="Arial" w:eastAsia="Times New Roman" w:hAnsi="Arial" w:cs="Arial"/>
+                          <w:color w:val="000000"/>
+                          <w:kern w:val="0"/>
+                          <w:sz w:val="18"/>
+                          <w:szCs w:val="18"/>
+                          <w:lang w:bidi="si-LK"/>
+                          <w14:ligatures w14:val="none"/>
+                        </w:rPr>
+                      </w:pPr>
+                      <w:r>
+                        <w:rPr>
+                          <w:rFonts w:ascii="Arial" w:eastAsia="Times New Roman" w:hAnsi="Arial" w:cs="Arial"/>
+                          <w:color w:val="000000"/>
+                          <w:kern w:val="0"/>
+                          <w:sz w:val="18"/>
+                          <w:szCs w:val="18"/>
+                          <w:lang w:bidi="si-LK"/>
+                          <w14:ligatures w14:val="none"/>
+                        </w:rPr>
+                        <w:t>NSBM Green University</w:t>
+                      </w:r>
+                    </w:p>
+                    <w:p>
+                      <w:pPr>
+                        <w:spacing w:after="100" w:afterAutospacing="1" w:line="240" w:lineRule="auto"/>
+                        <w:outlineLvl w:val="3"/>
+                        <w:rPr>
+                          <w:rFonts w:ascii="Arial" w:eastAsia="Times New Roman" w:hAnsi="Arial" w:cs="Arial"/>
+                          <w:color w:val="000000"/>
+                          <w:kern w:val="0"/>
+                          <w:sz w:val="18"/>
+                          <w:szCs w:val="18"/>
+                          <w:lang w:bidi="si-LK"/>
+                          <w14:ligatures w14:val="none"/>
+                        </w:rPr>
+                      </w:pPr>
+                      <w:r>
+                        <w:rPr>
+                          <w:rFonts w:ascii="Arial" w:eastAsia="Times New Roman" w:hAnsi="Arial" w:cs="Arial"/>
+                          <w:color w:val="000000"/>
+                          <w:kern w:val="0"/>
+                          <w:sz w:val="18"/>
+                          <w:szCs w:val="18"/>
+                          <w:lang w:bidi="si-LK"/>
+                          <w14:ligatures w14:val="none"/>
+                        </w:rPr>
+                        <w:t xml:space="preserve">Contact: </w:t>
+                      </w:r>
+                      <w:r>
+                        <w:rPr>
+                          <w:rFonts w:ascii="Arial" w:eastAsia="Times New Roman" w:hAnsi="Arial" w:cs="Arial"/>
+                          <w:color w:val="000000"/>
+                          <w:kern w:val="0"/>
+                          <w:sz w:val="18"/>
+                          <w:szCs w:val="18"/>
+                          <w:lang w:bidi="si-LK"/>
+                          <w14:ligatures w14:val="none"/>
+                        </w:rPr>
+                        <w:t xml:space="preserve">       huvini.h@nsbm.ac.lk</w:t>
+                      </w:r>
+                    </w:p>
+                    <w:p>
+                      <w:pPr>
+                        <w:spacing w:after="100" w:afterAutospacing="1" w:line="240" w:lineRule="auto"/>
+                        <w:outlineLvl w:val="3"/>
+                        <w:rPr>
+                          <w:rFonts w:ascii="Arial" w:eastAsia="Times New Roman" w:hAnsi="Arial" w:cs="Arial"/>
+                          <w:color w:val="000000"/>
+                          <w:kern w:val="0"/>
+                          <w:sz w:val="18"/>
+                          <w:szCs w:val="18"/>
+                          <w:lang w:bidi="si-LK"/>
+                          <w14:ligatures w14:val="none"/>
+                        </w:rPr>
+                      </w:pPr>
+                    </w:p>
+                  </w:txbxContent>
+                </v:textbox>
+                <w10:wrap type="square"/>
+              </v:shape>
+            </w:pict>
+          </mc:Fallback>
+        </mc:AlternateContent>
+      </w:r>
+      <w:r>
+        <w:rPr>
+          <w:noProof/>
+        </w:rPr>
+        <mc:AlternateContent>
+          <mc:Choice Requires="wps">
+            <w:drawing>
+              <wp:anchor distT="45720" distB="45720" distL="114300" distR="114300" simplePos="0" relativeHeight="251709440" behindDoc="0" locked="0" layoutInCell="1" allowOverlap="1" wp14:anchorId="58A10379" wp14:editId="46C26207">
+                <wp:simplePos x="0" y="0"/>
+                <wp:positionH relativeFrom="column">
+                  <wp:posOffset>2352675</wp:posOffset>
+                </wp:positionH>
+                <wp:positionV relativeFrom="paragraph">
+                  <wp:posOffset>6781800</wp:posOffset>
+                </wp:positionV>
+                <wp:extent cx="1790700" cy="1495425"/>
+                <wp:effectExtent l="0" t="0" r="0" b="0"/>
+                <wp:wrapSquare wrapText="bothSides"/>
+                <wp:docPr id="778327527" name="Text Box 2"/>
+                <wp:cNvGraphicFramePr>
+                  <a:graphicFrameLocks xmlns:a="http://schemas.openxmlformats.org/drawingml/2006/main"/>
+                </wp:cNvGraphicFramePr>
+                <a:graphic xmlns:a="http://schemas.openxmlformats.org/drawingml/2006/main">
+                  <a:graphicData uri="http://schemas.microsoft.com/office/word/2010/wordprocessingShape">
+                    <wps:wsp>
+                      <wps:cNvSpPr txBox="1">
+                        <a:spLocks noChangeArrowheads="1"/>
+                      </wps:cNvSpPr>
+                      <wps:spPr bwMode="auto">
+                        <a:xfrm>
+                          <a:off x="0" y="0"/>
+                          <a:ext cx="1790700" cy="1495425"/>
+                        </a:xfrm>
+                        <a:prstGeom prst="rect">
+                          <a:avLst/>
+                        </a:prstGeom>
+                        <a:noFill/>
+                        <a:ln w="9525">
+                          <a:noFill/>
+                          <a:miter lim="800000"/>
+                          <a:headEnd/>
+                          <a:tailEnd/>
+                        </a:ln>
+                      </wps:spPr>
+                      <wps:txbx>
+                        <w:txbxContent>
+                          <w:p>
+                            <w:pPr>
+                              <w:spacing w:after="100" w:afterAutospacing="1" w:line="240" w:lineRule="auto"/>
+                              <w:outlineLvl w:val="3"/>
+                              <w:rPr>
+                                <w:rFonts w:ascii="Arial" w:eastAsia="Times New Roman" w:hAnsi="Arial" w:cs="Arial"/>
+                                <w:b/>
+                                <w:bCs/>
+                                <w:color w:val="000000"/>
+                                <w:kern w:val="0"/>
+                                <w:sz w:val="18"/>
+                                <w:szCs w:val="18"/>
+                                <w:lang w:val="en-GB" w:bidi="si-LK"/>
+                                <w14:ligatures w14:val="none"/>
+                              </w:rPr>
+                            </w:pPr>
+                            <w:r>
+                              <w:rPr>
+                                <w:rFonts w:ascii="Arial" w:eastAsia="Times New Roman" w:hAnsi="Arial" w:cs="Arial"/>
+                                <w:b/>
+                                <w:bCs/>
+                                <w:color w:val="000000"/>
+                                <w:kern w:val="0"/>
+                                <w:sz w:val="18"/>
+                                <w:szCs w:val="18"/>
+                                <w:lang w:val="en-GB" w:bidi="si-LK"/>
+                                <w14:ligatures w14:val="none"/>
+                              </w:rPr>
+                              <w:t>Dr. Pabudi T Abeyrathne</w:t>
+                            </w:r>
+                          </w:p>
+                          <w:p>
+                            <w:pPr>
+                              <w:spacing w:after="100" w:afterAutospacing="1" w:line="240" w:lineRule="auto"/>
+                              <w:outlineLvl w:val="3"/>
+                              <w:rPr>
+                                <w:rFonts w:ascii="Arial" w:eastAsia="Times New Roman" w:hAnsi="Arial" w:cs="Arial"/>
+                                <w:color w:val="000000"/>
+                                <w:kern w:val="0"/>
+                                <w:sz w:val="18"/>
+                                <w:szCs w:val="18"/>
+                                <w:lang w:bidi="si-LK"/>
+                                <w14:ligatures w14:val="none"/>
+                              </w:rPr>
+                            </w:pPr>
+                            <w:r>
+                              <w:rPr>
+                                <w:rFonts w:ascii="Arial" w:eastAsia="Times New Roman" w:hAnsi="Arial" w:cs="Arial"/>
+                                <w:color w:val="000000"/>
+                                <w:kern w:val="0"/>
+                                <w:sz w:val="18"/>
+                                <w:szCs w:val="18"/>
+                                <w:lang w:bidi="si-LK"/>
+                                <w14:ligatures w14:val="none"/>
+                              </w:rPr>
+                              <w:t>Department of Network and Security, Faculty of Computing</w:t>
+                            </w:r>
+                            <w:r>
+                              <w:rPr>
+                                <w:rFonts w:ascii="Arial" w:eastAsia="Times New Roman" w:hAnsi="Arial" w:cs="Arial"/>
+                                <w:color w:val="000000"/>
+                                <w:kern w:val="0"/>
+                                <w:sz w:val="18"/>
+                                <w:szCs w:val="18"/>
+                                <w:lang w:bidi="si-LK"/>
+                                <w14:ligatures w14:val="none"/>
+                              </w:rPr>
+                              <w:t>,</w:t>
+                            </w:r>
+                          </w:p>
+                          <w:p>
+                            <w:pPr>
+                              <w:spacing w:after="100" w:afterAutospacing="1" w:line="240" w:lineRule="auto"/>
+                              <w:outlineLvl w:val="3"/>
+                              <w:rPr>
+                                <w:rFonts w:ascii="Arial" w:eastAsia="Times New Roman" w:hAnsi="Arial" w:cs="Arial"/>
+                                <w:color w:val="000000"/>
+                                <w:kern w:val="0"/>
+                                <w:sz w:val="18"/>
+                                <w:szCs w:val="18"/>
+                                <w:lang w:bidi="si-LK"/>
+                                <w14:ligatures w14:val="none"/>
+                              </w:rPr>
+                            </w:pPr>
+                            <w:r>
+                              <w:rPr>
+                                <w:rFonts w:ascii="Arial" w:eastAsia="Times New Roman" w:hAnsi="Arial" w:cs="Arial"/>
+                                <w:color w:val="000000"/>
+                                <w:kern w:val="0"/>
+                                <w:sz w:val="18"/>
+                                <w:szCs w:val="18"/>
+                                <w:lang w:bidi="si-LK"/>
+                                <w14:ligatures w14:val="none"/>
+                              </w:rPr>
+                              <w:t>NSBM Green University</w:t>
+                            </w:r>
+                          </w:p>
+                          <w:p>
+                            <w:pPr>
+                              <w:spacing w:after="100" w:afterAutospacing="1" w:line="240" w:lineRule="auto"/>
+                              <w:outlineLvl w:val="3"/>
+                              <w:rPr>
+                                <w:rFonts w:ascii="Arial" w:eastAsia="Times New Roman" w:hAnsi="Arial" w:cs="Arial"/>
+                                <w:color w:val="000000"/>
+                                <w:kern w:val="0"/>
+                                <w:sz w:val="18"/>
+                                <w:szCs w:val="18"/>
+                                <w:lang w:bidi="si-LK"/>
+                                <w14:ligatures w14:val="none"/>
+                              </w:rPr>
+                            </w:pPr>
+                            <w:r>
+                              <w:rPr>
+                                <w:rFonts w:ascii="Arial" w:eastAsia="Times New Roman" w:hAnsi="Arial" w:cs="Arial"/>
+                                <w:color w:val="000000"/>
+                                <w:kern w:val="0"/>
+                                <w:sz w:val="18"/>
+                                <w:szCs w:val="18"/>
+                                <w:lang w:bidi="si-LK"/>
+                                <w14:ligatures w14:val="none"/>
+                              </w:rPr>
+                              <w:t>Contact: +94778290490</w:t>
+                            </w:r>
+                            <w:r>
+                              <w:rPr>
+                                <w:rFonts w:ascii="Arial" w:eastAsia="Times New Roman" w:hAnsi="Arial" w:cs="Arial"/>
+                                <w:color w:val="000000"/>
+                                <w:kern w:val="0"/>
+                                <w:sz w:val="18"/>
+                                <w:szCs w:val="18"/>
+                                <w:lang w:bidi="si-LK"/>
+                                <w14:ligatures w14:val="none"/>
+                              </w:rPr>
+                              <w:t xml:space="preserve">        </w:t>
+                            </w:r>
+                            <w:r>
+                              <w:rPr>
+                                <w:rFonts w:ascii="Arial" w:eastAsia="Times New Roman" w:hAnsi="Arial" w:cs="Arial"/>
+                                <w:color w:val="000000"/>
+                                <w:kern w:val="0"/>
+                                <w:sz w:val="18"/>
+                                <w:szCs w:val="18"/>
+                                <w:lang w:bidi="si-LK"/>
+                                <w14:ligatures w14:val="none"/>
+                              </w:rPr>
+                              <w:t>pabudi.a@nsbm.ac.lk</w:t>
+                            </w:r>
+                          </w:p>
+                          <w:p>
+                            <w:pPr>
+                              <w:spacing w:after="100" w:afterAutospacing="1" w:line="240" w:lineRule="auto"/>
+                              <w:outlineLvl w:val="3"/>
+                              <w:rPr>
+                                <w:rFonts w:ascii="Arial" w:eastAsia="Times New Roman" w:hAnsi="Arial" w:cs="Arial"/>
+                                <w:color w:val="000000"/>
+                                <w:kern w:val="0"/>
+                                <w:sz w:val="18"/>
+                                <w:szCs w:val="18"/>
+                                <w:lang w:bidi="si-LK"/>
+                                <w14:ligatures w14:val="none"/>
+                              </w:rPr>
+                            </w:pPr>
+                          </w:p>
+                        </w:txbxContent>
+                      </wps:txbx>
+                      <wps:bodyPr rot="0" vert="horz" wrap="square" lIns="91440" tIns="45720" rIns="91440" bIns="45720" anchor="t" anchorCtr="0">
+                        <a:noAutofit/>
+                      </wps:bodyPr>
+                    </wps:wsp>
+                  </a:graphicData>
+                </a:graphic>
+                <wp14:sizeRelH relativeFrom="margin">
+                  <wp14:pctWidth>0</wp14:pctWidth>
+                </wp14:sizeRelH>
+                <wp14:sizeRelV relativeFrom="margin">
+                  <wp14:pctHeight>0</wp14:pctHeight>
+                </wp14:sizeRelV>
+              </wp:anchor>
+            </w:drawing>
+          </mc:Choice>
+          <mc:Fallback>
+            <w:pict>
+              <v:shape w14:anchorId="58A10379" id="_x0000_s1028" type="#_x0000_t202" style="position:absolute;margin-left:185.25pt;margin-top:534pt;width:141pt;height:117.75pt;z-index:251709440;visibility:visible;mso-wrap-style:square;mso-width-percent:0;mso-height-percent:0;mso-wrap-distance-left:9pt;mso-wrap-distance-top:3.6pt;mso-wrap-distance-right:9pt;mso-wrap-distance-bottom:3.6pt;mso-position-horizontal:absolute;mso-position-horizontal-relative:text;mso-position-vertical:absolute;mso-position-vertical-relative:text;mso-width-percent:0;mso-height-percent:0;mso-width-relative:margin;mso-height-relative:margin;v-text-anchor:top" o:gfxdata="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" filled="f" stroked="f">
+                <v:textbox>
+                  <w:txbxContent>
+                    <w:p>
+                      <w:pPr>
+                        <w:spacing w:after="100" w:afterAutospacing="1" w:line="240" w:lineRule="auto"/>
+                        <w:outlineLvl w:val="3"/>
+                        <w:rPr>
+                          <w:rFonts w:ascii="Arial" w:eastAsia="Times New Roman" w:hAnsi="Arial" w:cs="Arial"/>
+                          <w:b/>
+                          <w:bCs/>
+                          <w:color w:val="000000"/>
+                          <w:kern w:val="0"/>
+                          <w:sz w:val="18"/>
+                          <w:szCs w:val="18"/>
+                          <w:lang w:val="en-GB" w:bidi="si-LK"/>
+                          <w14:ligatures w14:val="none"/>
+                        </w:rPr>
+                      </w:pPr>
+                      <w:r>
+                        <w:rPr>
+                          <w:rFonts w:ascii="Arial" w:eastAsia="Times New Roman" w:hAnsi="Arial" w:cs="Arial"/>
+                          <w:b/>
+                          <w:bCs/>
+                          <w:color w:val="000000"/>
+                          <w:kern w:val="0"/>
+                          <w:sz w:val="18"/>
+                          <w:szCs w:val="18"/>
+                          <w:lang w:val="en-GB" w:bidi="si-LK"/>
+                          <w14:ligatures w14:val="none"/>
+                        </w:rPr>
+                        <w:t>Dr. Pabudi T Abeyrathne</w:t>
+                      </w:r>
+                    </w:p>
+                    <w:p>
+                      <w:pPr>
+                        <w:spacing w:after="100" w:afterAutospacing="1" w:line="240" w:lineRule="auto"/>
+                        <w:outlineLvl w:val="3"/>
+                        <w:rPr>
+                          <w:rFonts w:ascii="Arial" w:eastAsia="Times New Roman" w:hAnsi="Arial" w:cs="Arial"/>
+                          <w:color w:val="000000"/>
+                          <w:kern w:val="0"/>
+                          <w:sz w:val="18"/>
+                          <w:szCs w:val="18"/>
+                          <w:lang w:bidi="si-LK"/>
+                          <w14:ligatures w14:val="none"/>
+                        </w:rPr>
+                      </w:pPr>
+                      <w:r>
+                        <w:rPr>
+                          <w:rFonts w:ascii="Arial" w:eastAsia="Times New Roman" w:hAnsi="Arial" w:cs="Arial"/>
+                          <w:color w:val="000000"/>
+                          <w:kern w:val="0"/>
+                          <w:sz w:val="18"/>
+                          <w:szCs w:val="18"/>
+                          <w:lang w:bidi="si-LK"/>
+                          <w14:ligatures w14:val="none"/>
+                        </w:rPr>
+                        <w:t>Department of Network and Security, Faculty of Computing</w:t>
+                      </w:r>
+                      <w:r>
+                        <w:rPr>
+                          <w:rFonts w:ascii="Arial" w:eastAsia="Times New Roman" w:hAnsi="Arial" w:cs="Arial"/>
+                          <w:color w:val="000000"/>
+                          <w:kern w:val="0"/>
+                          <w:sz w:val="18"/>
+                          <w:szCs w:val="18"/>
+                          <w:lang w:bidi="si-LK"/>
+                          <w14:ligatures w14:val="none"/>
+                        </w:rPr>
+                        <w:t>,</w:t>
+                      </w:r>
+                    </w:p>
+                    <w:p>
+                      <w:pPr>
+                        <w:spacing w:after="100" w:afterAutospacing="1" w:line="240" w:lineRule="auto"/>
+                        <w:outlineLvl w:val="3"/>
+                        <w:rPr>
+                          <w:rFonts w:ascii="Arial" w:eastAsia="Times New Roman" w:hAnsi="Arial" w:cs="Arial"/>
+                          <w:color w:val="000000"/>
+                          <w:kern w:val="0"/>
+                          <w:sz w:val="18"/>
+                          <w:szCs w:val="18"/>
+                          <w:lang w:bidi="si-LK"/>
+                          <w14:ligatures w14:val="none"/>
+                        </w:rPr>
+                      </w:pPr>
+                      <w:r>
+                        <w:rPr>
+                          <w:rFonts w:ascii="Arial" w:eastAsia="Times New Roman" w:hAnsi="Arial" w:cs="Arial"/>
+                          <w:color w:val="000000"/>
+                          <w:kern w:val="0"/>
+                          <w:sz w:val="18"/>
+                          <w:szCs w:val="18"/>
+                          <w:lang w:bidi="si-LK"/>
+                          <w14:ligatures w14:val="none"/>
+                        </w:rPr>
+                        <w:t>NSBM Green University</w:t>
+                      </w:r>
+                    </w:p>
+                    <w:p>
+                      <w:pPr>
+                        <w:spacing w:after="100" w:afterAutospacing="1" w:line="240" w:lineRule="auto"/>
+                        <w:outlineLvl w:val="3"/>
+                        <w:rPr>
+                          <w:rFonts w:ascii="Arial" w:eastAsia="Times New Roman" w:hAnsi="Arial" w:cs="Arial"/>
+                          <w:color w:val="000000"/>
+                          <w:kern w:val="0"/>
+                          <w:sz w:val="18"/>
+                          <w:szCs w:val="18"/>
+                          <w:lang w:bidi="si-LK"/>
+                          <w14:ligatures w14:val="none"/>
+                        </w:rPr>
+                      </w:pPr>
+                      <w:r>
+                        <w:rPr>
+                          <w:rFonts w:ascii="Arial" w:eastAsia="Times New Roman" w:hAnsi="Arial" w:cs="Arial"/>
+                          <w:color w:val="000000"/>
+                          <w:kern w:val="0"/>
+                          <w:sz w:val="18"/>
+                          <w:szCs w:val="18"/>
+                          <w:lang w:bidi="si-LK"/>
+                          <w14:ligatures w14:val="none"/>
+                        </w:rPr>
+                        <w:t>Contact: +94778290490</w:t>
+                      </w:r>
+                      <w:r>
+                        <w:rPr>
+                          <w:rFonts w:ascii="Arial" w:eastAsia="Times New Roman" w:hAnsi="Arial" w:cs="Arial"/>
+                          <w:color w:val="000000"/>
+                          <w:kern w:val="0"/>
+                          <w:sz w:val="18"/>
+                          <w:szCs w:val="18"/>
+                          <w:lang w:bidi="si-LK"/>
+                          <w14:ligatures w14:val="none"/>
+                        </w:rPr>
+                        <w:t xml:space="preserve">        </w:t>
+                      </w:r>
+                      <w:r>
+                        <w:rPr>
+                          <w:rFonts w:ascii="Arial" w:eastAsia="Times New Roman" w:hAnsi="Arial" w:cs="Arial"/>
+                          <w:color w:val="000000"/>
+                          <w:kern w:val="0"/>
+                          <w:sz w:val="18"/>
+                          <w:szCs w:val="18"/>
+                          <w:lang w:bidi="si-LK"/>
+                          <w14:ligatures w14:val="none"/>
+                        </w:rPr>
+                        <w:t>pabudi.a@nsbm.ac.lk</w:t>
+                      </w:r>
+                    </w:p>
+                    <w:p>
+                      <w:pPr>
+                        <w:spacing w:after="100" w:afterAutospacing="1" w:line="240" w:lineRule="auto"/>
+                        <w:outlineLvl w:val="3"/>
+                        <w:rPr>
+                          <w:rFonts w:ascii="Arial" w:eastAsia="Times New Roman" w:hAnsi="Arial" w:cs="Arial"/>
+                          <w:color w:val="000000"/>
+                          <w:kern w:val="0"/>
+                          <w:sz w:val="18"/>
+                          <w:szCs w:val="18"/>
+                          <w:lang w:bidi="si-LK"/>
+                          <w14:ligatures w14:val="none"/>
+                        </w:rPr>
+                      </w:pPr>
+                    </w:p>
+                  </w:txbxContent>
+                </v:textbox>
+                <w10:wrap type="square"/>
+              </v:shape>
+            </w:pict>
+          </mc:Fallback>
+        </mc:AlternateContent>
+      </w:r>
+      <w:r>
+        <w:rPr>
+          <w:noProof/>
+        </w:rPr>
+        <mc:AlternateContent>
+          <mc:Choice Requires="wps">
+            <w:drawing>
+              <wp:anchor distT="45720" distB="45720" distL="114300" distR="114300" simplePos="0" relativeHeight="251705344" behindDoc="0" locked="0" layoutInCell="1" allowOverlap="1" wp14:anchorId="0510CC51" wp14:editId="0ADF98DA">
+                <wp:simplePos x="0" y="0"/>
+                <wp:positionH relativeFrom="column">
+                  <wp:posOffset>2333625</wp:posOffset>
+                </wp:positionH>
+                <wp:positionV relativeFrom="paragraph">
+                  <wp:posOffset>4476750</wp:posOffset>
+                </wp:positionV>
+                <wp:extent cx="4095750" cy="2038350"/>
+                <wp:effectExtent l="0" t="0" r="0" b="0"/>
+                <wp:wrapSquare wrapText="bothSides"/>
+                <wp:docPr id="1076354807" name="Text Box 2"/>
+                <wp:cNvGraphicFramePr>
+                  <a:graphicFrameLocks xmlns:a="http://schemas.openxmlformats.org/drawingml/2006/main"/>
+                </wp:cNvGraphicFramePr>
+                <a:graphic xmlns:a="http://schemas.openxmlformats.org/drawingml/2006/main">
+                  <a:graphicData uri="http://schemas.microsoft.com/office/word/2010/wordprocessingShape">
+                    <wps:wsp>
+                      <wps:cNvSpPr txBox="1">
+                        <a:spLocks noChangeArrowheads="1"/>
+                      </wps:cNvSpPr>
+                      <wps:spPr bwMode="auto">
+                        <a:xfrm>
+                          <a:off x="0" y="0"/>
+                          <a:ext cx="4095750" cy="2038350"/>
+                        </a:xfrm>
+                        <a:prstGeom prst="rect">
+                          <a:avLst/>
+                        </a:prstGeom>
+                        <a:noFill/>
+                        <a:ln w="9525">
+                          <a:noFill/>
+                          <a:miter lim="800000"/>
+                          <a:headEnd/>
+                          <a:tailEnd/>
+                        </a:ln>
+                      </wps:spPr>
+                      <wps:txbx>
+                        <w:txbxContent>
+                          <w:p>
+                            <w:pPr>
+                              <w:spacing w:after="100" w:afterAutospacing="1" w:line="240" w:lineRule="auto"/>
+                              <w:outlineLvl w:val="3"/>
+                              <w:rPr>
+                                <w:rFonts w:ascii="Arial" w:eastAsia="Times New Roman" w:hAnsi="Arial" w:cs="Arial"/>
+                                <w:color w:val="000000"/>
+                                <w:kern w:val="0"/>
+                                <w:sz w:val="20"/>
+                                <w:szCs w:val="20"/>
+                                <w:lang w:bidi="si-LK"/>
+                                <w14:ligatures w14:val="none"/>
+                              </w:rPr>
+                            </w:pPr>
+                            <w:r>
+                              <w:rPr>
+                                <w:rFonts w:ascii="Arial" w:eastAsia="Times New Roman" w:hAnsi="Arial" w:cs="Arial"/>
+                                <w:color w:val="000000"/>
+                                <w:kern w:val="0"/>
+                                <w:sz w:val="20"/>
+                                <w:szCs w:val="20"/>
+                                <w:lang w:bidi="si-LK"/>
+                                <w14:ligatures w14:val="none"/>
+                              </w:rPr>
+                              <w:t>“Programming Foundations: Fundamentals” (LinkedIn learning)</w:t>
+                            </w:r>
+                          </w:p>
+                          <w:p>
+                            <w:pPr>
+                              <w:pStyle w:val="Heading4"/>
+                              <w:spacing w:before="0" w:beforeAutospacing="0"/>
+                              <w:rPr>
+                                <w:rFonts w:ascii="Arial" w:hAnsi="Arial" w:cs="Arial"/>
+                                <w:b w:val="0"/>
+                                <w:bCs w:val="0"/>
+                                <w:color w:val="000000"/>
+                                <w:sz w:val="20"/>
+                                <w:szCs w:val="20"/>
+                              </w:rPr>
+                            </w:pPr>
+                            <w:r>
+                              <w:rPr>
+                                <w:rFonts w:ascii="Arial" w:hAnsi="Arial" w:cs="Arial"/>
+                                <w:b w:val="0"/>
+                                <w:bCs w:val="0"/>
+                                <w:color w:val="000000"/>
+                                <w:sz w:val="20"/>
+                                <w:szCs w:val="20"/>
+                              </w:rPr>
+                              <w:t>“Programming Foundations: Databases” (LinkedIn learning)</w:t>
+                            </w:r>
+                          </w:p>
+                          <w:p>
+                            <w:pPr>
+                              <w:pStyle w:val="Heading4"/>
+                              <w:spacing w:before="0" w:beforeAutospacing="0"/>
+                              <w:rPr>
+                                <w:rFonts w:ascii="Arial" w:hAnsi="Arial" w:cs="Arial"/>
+                                <w:b w:val="0"/>
+                                <w:bCs w:val="0"/>
+                                <w:color w:val="000000"/>
+                                <w:sz w:val="20"/>
+                                <w:szCs w:val="20"/>
+                              </w:rPr>
+                            </w:pPr>
+                            <w:r>
+                              <w:rPr>
+                                <w:rFonts w:ascii="Arial" w:hAnsi="Arial" w:cs="Arial"/>
+                                <w:b w:val="0"/>
+                                <w:bCs w:val="0"/>
+                                <w:color w:val="000000"/>
+                                <w:sz w:val="20"/>
+                                <w:szCs w:val="20"/>
+                              </w:rPr>
+                              <w:t>“HTML Essential Training”</w:t>
+                            </w:r>
+                            <w:r>
+                              <w:rPr>
+                                <w:rFonts w:ascii="Arial" w:hAnsi="Arial" w:cs="Arial"/>
+                                <w:b w:val="0"/>
+                                <w:bCs w:val="0"/>
+                                <w:color w:val="000000"/>
+                                <w:sz w:val="20"/>
+                                <w:szCs w:val="20"/>
+                              </w:rPr>
+                              <w:t xml:space="preserve"> (LinkedIn learning)</w:t>
+                            </w:r>
+                          </w:p>
+                          <w:p>
+                            <w:pPr>
+                              <w:pStyle w:val="Heading4"/>
+                              <w:spacing w:before="0" w:beforeAutospacing="0"/>
+                              <w:rPr>
+                                <w:rFonts w:ascii="Arial" w:hAnsi="Arial" w:cs="Arial"/>
+                                <w:b w:val="0"/>
+                                <w:bCs w:val="0"/>
+                                <w:color w:val="000000"/>
+                                <w:sz w:val="20"/>
+                                <w:szCs w:val="20"/>
+                              </w:rPr>
+                            </w:pPr>
+                            <w:r>
+                              <w:rPr>
+                                <w:rFonts w:ascii="Arial" w:hAnsi="Arial" w:cs="Arial"/>
+                                <w:b w:val="0"/>
+                                <w:bCs w:val="0"/>
+                                <w:color w:val="000000"/>
+                                <w:sz w:val="20"/>
+                                <w:szCs w:val="20"/>
+                              </w:rPr>
+                              <w:t>“Succeeding in Web Development: Full Stack and Front End”</w:t>
+                            </w:r>
+                            <w:r>
+                              <w:rPr>
+                                <w:rFonts w:ascii="Arial" w:hAnsi="Arial" w:cs="Arial"/>
+                                <w:b w:val="0"/>
+                                <w:bCs w:val="0"/>
+                                <w:color w:val="000000"/>
+                                <w:sz w:val="20"/>
+                                <w:szCs w:val="20"/>
+                              </w:rPr>
+                              <w:t xml:space="preserve"> (LinkedIn learning)</w:t>
+                            </w:r>
+                          </w:p>
+                          <w:p>
+                            <w:pPr>
+                              <w:pStyle w:val="Heading4"/>
+                              <w:spacing w:before="0" w:beforeAutospacing="0"/>
+                              <w:rPr>
+                                <w:rFonts w:ascii="Arial" w:hAnsi="Arial" w:cs="Arial"/>
+                                <w:b w:val="0"/>
+                                <w:bCs w:val="0"/>
+                                <w:color w:val="000000"/>
+                                <w:sz w:val="20"/>
+                                <w:szCs w:val="20"/>
+                              </w:rPr>
+                            </w:pPr>
+                            <w:r>
+                              <w:rPr>
+                                <w:rFonts w:ascii="Arial" w:hAnsi="Arial" w:cs="Arial"/>
+                                <w:b w:val="0"/>
+                                <w:bCs w:val="0"/>
+                                <w:color w:val="000000"/>
+                                <w:sz w:val="20"/>
+                                <w:szCs w:val="20"/>
+                              </w:rPr>
+                              <w:t>Introduction to Ethical Hacking</w:t>
+                            </w:r>
+                            <w:r>
+                              <w:rPr>
+                                <w:rFonts w:ascii="Arial" w:hAnsi="Arial" w:cs="Arial"/>
+                                <w:b w:val="0"/>
+                                <w:bCs w:val="0"/>
+                                <w:color w:val="000000"/>
+                                <w:sz w:val="20"/>
+                                <w:szCs w:val="20"/>
+                              </w:rPr>
+                              <w:t xml:space="preserve"> (LinkedIn learning)</w:t>
+                            </w:r>
+                          </w:p>
+                          <w:p>
+                            <w:pPr>
+                              <w:pStyle w:val="Heading4"/>
+                              <w:spacing w:before="0" w:beforeAutospacing="0"/>
+                              <w:rPr>
+                                <w:rFonts w:ascii="Arial" w:hAnsi="Arial" w:cs="Arial"/>
+                                <w:b w:val="0"/>
+                                <w:bCs w:val="0"/>
+                                <w:color w:val="000000"/>
+                                <w:sz w:val="20"/>
+                                <w:szCs w:val="20"/>
+                              </w:rPr>
+                            </w:pPr>
+                            <w:r>
+                              <w:rPr>
+                                <w:rFonts w:ascii="Arial" w:hAnsi="Arial" w:cs="Arial"/>
+                                <w:b w:val="0"/>
+                                <w:bCs w:val="0"/>
+                                <w:color w:val="000000"/>
+                                <w:sz w:val="20"/>
+                                <w:szCs w:val="20"/>
+                              </w:rPr>
+                              <w:t xml:space="preserve">“Ethical Hacking: Foot </w:t>
+                            </w:r>
+                            <w:r>
+                              <w:rPr>
+                                <w:rFonts w:ascii="Arial" w:hAnsi="Arial" w:cs="Arial"/>
+                                <w:b w:val="0"/>
+                                <w:bCs w:val="0"/>
+                                <w:color w:val="000000"/>
+                                <w:sz w:val="20"/>
+                                <w:szCs w:val="20"/>
+                              </w:rPr>
+                              <w:t>Printing</w:t>
+                            </w:r>
+                            <w:r>
+                              <w:rPr>
+                                <w:rFonts w:ascii="Arial" w:hAnsi="Arial" w:cs="Arial"/>
+                                <w:b w:val="0"/>
+                                <w:bCs w:val="0"/>
+                                <w:color w:val="000000"/>
+                                <w:sz w:val="20"/>
+                                <w:szCs w:val="20"/>
+                              </w:rPr>
+                              <w:t xml:space="preserve"> and Reconnaissance”</w:t>
+                            </w:r>
+                          </w:p>
+                          <w:p>
+                            <w:pPr>
+                              <w:pStyle w:val="Heading4"/>
+                              <w:spacing w:before="0" w:beforeAutospacing="0"/>
+                              <w:rPr>
+                                <w:rFonts w:ascii="Arial" w:hAnsi="Arial" w:cs="Arial"/>
+                                <w:b w:val="0"/>
+                                <w:bCs w:val="0"/>
+                                <w:color w:val="000000"/>
+                                <w:sz w:val="20"/>
+                                <w:szCs w:val="20"/>
+                              </w:rPr>
+                            </w:pPr>
+                          </w:p>
+                          <w:p>
+                            <w:pPr>
+                              <w:pStyle w:val="Heading4"/>
+                              <w:spacing w:before="0" w:beforeAutospacing="0"/>
+                              <w:rPr>
+                                <w:rFonts w:ascii="Arial" w:hAnsi="Arial" w:cs="Arial"/>
+                                <w:b w:val="0"/>
+                                <w:bCs w:val="0"/>
+                                <w:color w:val="000000"/>
+                                <w:sz w:val="20"/>
+                                <w:szCs w:val="20"/>
+                              </w:rPr>
+                            </w:pPr>
+                          </w:p>
+                          <w:p>
+                            <w:pPr>
+                              <w:pStyle w:val="Heading4"/>
+                              <w:spacing w:before="0" w:beforeAutospacing="0"/>
+                              <w:rPr>
+                                <w:rFonts w:ascii="Arial" w:hAnsi="Arial" w:cs="Arial"/>
+                                <w:color w:val="000000"/>
+                                <w:sz w:val="20"/>
+                                <w:szCs w:val="20"/>
+                              </w:rPr>
+                            </w:pPr>
+                          </w:p>
+                          <w:p>
+                            <w:pPr>
+                              <w:pStyle w:val="Heading4"/>
+                              <w:spacing w:before="0" w:beforeAutospacing="0"/>
+                              <w:rPr>
+                                <w:rFonts w:ascii="Arial" w:hAnsi="Arial" w:cs="Arial"/>
+                                <w:b w:val="0"/>
+                                <w:bCs w:val="0"/>
+                                <w:color w:val="000000"/>
+                                <w:sz w:val="20"/>
+                                <w:szCs w:val="20"/>
+                              </w:rPr>
+                            </w:pPr>
+                          </w:p>
+                          <w:p>
+                            <w:pPr>
+                              <w:spacing w:after="100" w:afterAutospacing="1" w:line="240" w:lineRule="auto"/>
+                              <w:outlineLvl w:val="3"/>
+                              <w:rPr>
+                                <w:rFonts w:ascii="Arial" w:eastAsia="Times New Roman" w:hAnsi="Arial" w:cs="Arial"/>
+                                <w:color w:val="000000"/>
+                                <w:kern w:val="0"/>
+                                <w:sz w:val="20"/>
+                                <w:szCs w:val="20"/>
+                                <w:lang w:bidi="si-LK"/>
+                                <w14:ligatures w14:val="none"/>
+                              </w:rPr>
+                            </w:pPr>
+                          </w:p>
+                        </w:txbxContent>
+                      </wps:txbx>
+                      <wps:bodyPr rot="0" vert="horz" wrap="square" lIns="91440" tIns="45720" rIns="91440" bIns="45720" anchor="t" anchorCtr="0">
+                        <a:noAutofit/>
+                      </wps:bodyPr>
+                    </wps:wsp>
+                  </a:graphicData>
+                </a:graphic>
+                <wp14:sizeRelH relativeFrom="margin">
+                  <wp14:pctWidth>0</wp14:pctWidth>
+                </wp14:sizeRelH>
+                <wp14:sizeRelV relativeFrom="margin">
+                  <wp14:pctHeight>0</wp14:pctHeight>
+                </wp14:sizeRelV>
+              </wp:anchor>
+            </w:drawing>
+          </mc:Choice>
+          <mc:Fallback>
+            <w:pict>
+              <v:shape w14:anchorId="0510CC51" id="_x0000_s1029" type="#_x0000_t202" style="position:absolute;margin-left:183.75pt;margin-top:352.5pt;width:322.5pt;height:160.5pt;z-index:251705344;visibility:visible;mso-wrap-style:square;mso-width-percent:0;mso-height-percent:0;mso-wrap-distance-left:9pt;mso-wrap-distance-top:3.6pt;mso-wrap-distance-right:9pt;mso-wrap-distance-bottom:3.6pt;mso-position-horizontal:absolute;mso-position-horizontal-relative:text;mso-position-vertical:absolute;mso-position-vertical-relative:text;mso-width-percent:0;mso-height-percent:0;mso-width-relative:margin;mso-height-relative:margin;v-text-anchor:top" o:gfxdata="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" filled="f" stroked="f">
+                <v:textbox>
+                  <w:txbxContent>
+                    <w:p>
+                      <w:pPr>
+                        <w:spacing w:after="100" w:afterAutospacing="1" w:line="240" w:lineRule="auto"/>
+                        <w:outlineLvl w:val="3"/>
+                        <w:rPr>
+                          <w:rFonts w:ascii="Arial" w:eastAsia="Times New Roman" w:hAnsi="Arial" w:cs="Arial"/>
+                          <w:color w:val="000000"/>
+                          <w:kern w:val="0"/>
+                          <w:sz w:val="20"/>
+                          <w:szCs w:val="20"/>
+                          <w:lang w:bidi="si-LK"/>
+                          <w14:ligatures w14:val="none"/>
+                        </w:rPr>
+                      </w:pPr>
+                      <w:r>
+                        <w:rPr>
+                          <w:rFonts w:ascii="Arial" w:eastAsia="Times New Roman" w:hAnsi="Arial" w:cs="Arial"/>
+                          <w:color w:val="000000"/>
+                          <w:kern w:val="0"/>
+                          <w:sz w:val="20"/>
+                          <w:szCs w:val="20"/>
+                          <w:lang w:bidi="si-LK"/>
+                          <w14:ligatures w14:val="none"/>
+                        </w:rPr>
+                        <w:t>“Programming Foundations: Fundamentals” (LinkedIn learning)</w:t>
+                      </w:r>
+                    </w:p>
+                    <w:p>
+                      <w:pPr>
+                        <w:pStyle w:val="Heading4"/>
+                        <w:spacing w:before="0" w:beforeAutospacing="0"/>
+                        <w:rPr>
+                          <w:rFonts w:ascii="Arial" w:hAnsi="Arial" w:cs="Arial"/>
+                          <w:b w:val="0"/>
+                          <w:bCs w:val="0"/>
+                          <w:color w:val="000000"/>
+                          <w:sz w:val="20"/>
+                          <w:szCs w:val="20"/>
+                        </w:rPr>
+                      </w:pPr>
+                      <w:r>
+                        <w:rPr>
+                          <w:rFonts w:ascii="Arial" w:hAnsi="Arial" w:cs="Arial"/>
+                          <w:b w:val="0"/>
+                          <w:bCs w:val="0"/>
+                          <w:color w:val="000000"/>
+                          <w:sz w:val="20"/>
+                          <w:szCs w:val="20"/>
+                        </w:rPr>
+                        <w:t>“Programming Foundations: Databases” (LinkedIn learning)</w:t>
+                      </w:r>
+                    </w:p>
+                    <w:p>
+                      <w:pPr>
+                        <w:pStyle w:val="Heading4"/>
+                        <w:spacing w:before="0" w:beforeAutospacing="0"/>
+                        <w:rPr>
+                          <w:rFonts w:ascii="Arial" w:hAnsi="Arial" w:cs="Arial"/>
+                          <w:b w:val="0"/>
+                          <w:bCs w:val="0"/>
+                          <w:color w:val="000000"/>
+                          <w:sz w:val="20"/>
+                          <w:szCs w:val="20"/>
+                        </w:rPr>
+                      </w:pPr>
+                      <w:r>
+                        <w:rPr>
+                          <w:rFonts w:ascii="Arial" w:hAnsi="Arial" w:cs="Arial"/>
+                          <w:b w:val="0"/>
+                          <w:bCs w:val="0"/>
+                          <w:color w:val="000000"/>
+                          <w:sz w:val="20"/>
+                          <w:szCs w:val="20"/>
+                        </w:rPr>
+                        <w:t>“HTML Essential Training”</w:t>
+                      </w:r>
+                      <w:r>
+                        <w:rPr>
+                          <w:rFonts w:ascii="Arial" w:hAnsi="Arial" w:cs="Arial"/>
+                          <w:b w:val="0"/>
+                          <w:bCs w:val="0"/>
+                          <w:color w:val="000000"/>
+                          <w:sz w:val="20"/>
+                          <w:szCs w:val="20"/>
+                        </w:rPr>
+                        <w:t xml:space="preserve"> (LinkedIn learning)</w:t>
+                      </w:r>
+                    </w:p>
+                    <w:p>
+                      <w:pPr>
+                        <w:pStyle w:val="Heading4"/>
+                        <w:spacing w:before="0" w:beforeAutospacing="0"/>
+                        <w:rPr>
+                          <w:rFonts w:ascii="Arial" w:hAnsi="Arial" w:cs="Arial"/>
+                          <w:b w:val="0"/>
+                          <w:bCs w:val="0"/>
+                          <w:color w:val="000000"/>
+                          <w:sz w:val="20"/>
+                          <w:szCs w:val="20"/>
+                        </w:rPr>
+                      </w:pPr>
+                      <w:r>
+                        <w:rPr>
+                          <w:rFonts w:ascii="Arial" w:hAnsi="Arial" w:cs="Arial"/>
+                          <w:b w:val="0"/>
+                          <w:bCs w:val="0"/>
+                          <w:color w:val="000000"/>
+                          <w:sz w:val="20"/>
+                          <w:szCs w:val="20"/>
+                        </w:rPr>
+                        <w:t>“Succeeding in Web Development: Full Stack and Front End”</w:t>
+                      </w:r>
+                      <w:r>
+                        <w:rPr>
+                          <w:rFonts w:ascii="Arial" w:hAnsi="Arial" w:cs="Arial"/>
+                          <w:b w:val="0"/>
+                          <w:bCs w:val="0"/>
+                          <w:color w:val="000000"/>
+                          <w:sz w:val="20"/>
+                          <w:szCs w:val="20"/>
+                        </w:rPr>
+                        <w:t xml:space="preserve"> (LinkedIn learning)</w:t>
+                      </w:r>
+                    </w:p>
+                    <w:p>
+                      <w:pPr>
+                        <w:pStyle w:val="Heading4"/>
+                        <w:spacing w:before="0" w:beforeAutospacing="0"/>
+                        <w:rPr>
+                          <w:rFonts w:ascii="Arial" w:hAnsi="Arial" w:cs="Arial"/>
+                          <w:b w:val="0"/>
+                          <w:bCs w:val="0"/>
+                          <w:color w:val="000000"/>
+                          <w:sz w:val="20"/>
+                          <w:szCs w:val="20"/>
+                        </w:rPr>
+                      </w:pPr>
+                      <w:r>
+                        <w:rPr>
+                          <w:rFonts w:ascii="Arial" w:hAnsi="Arial" w:cs="Arial"/>
+                          <w:b w:val="0"/>
+                          <w:bCs w:val="0"/>
+                          <w:color w:val="000000"/>
+                          <w:sz w:val="20"/>
+                          <w:szCs w:val="20"/>
+                        </w:rPr>
+                        <w:t>Introduction to Ethical Hacking</w:t>
+                      </w:r>
+                      <w:r>
+                        <w:rPr>
+                          <w:rFonts w:ascii="Arial" w:hAnsi="Arial" w:cs="Arial"/>
+                          <w:b w:val="0"/>
+                          <w:bCs w:val="0"/>
+                          <w:color w:val="000000"/>
+                          <w:sz w:val="20"/>
+                          <w:szCs w:val="20"/>
+                        </w:rPr>
+                        <w:t xml:space="preserve"> (LinkedIn learning)</w:t>
+                      </w:r>
+                    </w:p>
+                    <w:p>
+                      <w:pPr>
+                        <w:pStyle w:val="Heading4"/>
+                        <w:spacing w:before="0" w:beforeAutospacing="0"/>
+                        <w:rPr>
+                          <w:rFonts w:ascii="Arial" w:hAnsi="Arial" w:cs="Arial"/>
+                          <w:b w:val="0"/>
+                          <w:bCs w:val="0"/>
+                          <w:color w:val="000000"/>
+                          <w:sz w:val="20"/>
+                          <w:szCs w:val="20"/>
+                        </w:rPr>
+                      </w:pPr>
+                      <w:r>
+                        <w:rPr>
+                          <w:rFonts w:ascii="Arial" w:hAnsi="Arial" w:cs="Arial"/>
+                          <w:b w:val="0"/>
+                          <w:bCs w:val="0"/>
+                          <w:color w:val="000000"/>
+                          <w:sz w:val="20"/>
+                          <w:szCs w:val="20"/>
+                        </w:rPr>
+                        <w:t xml:space="preserve">“Ethical Hacking: Foot </w:t>
+                      </w:r>
+                      <w:r>
+                        <w:rPr>
+                          <w:rFonts w:ascii="Arial" w:hAnsi="Arial" w:cs="Arial"/>
+                          <w:b w:val="0"/>
+                          <w:bCs w:val="0"/>
+                          <w:color w:val="000000"/>
+                          <w:sz w:val="20"/>
+                          <w:szCs w:val="20"/>
+                        </w:rPr>
+                        <w:t>Printing</w:t>
+                      </w:r>
+                      <w:r>
+                        <w:rPr>
+                          <w:rFonts w:ascii="Arial" w:hAnsi="Arial" w:cs="Arial"/>
+                          <w:b w:val="0"/>
+                          <w:bCs w:val="0"/>
+                          <w:color w:val="000000"/>
+                          <w:sz w:val="20"/>
+                          <w:szCs w:val="20"/>
+                        </w:rPr>
+                        <w:t xml:space="preserve"> and Reconnaissance”</w:t>
+                      </w:r>
+                    </w:p>
+                    <w:p>
+                      <w:pPr>
+                        <w:pStyle w:val="Heading4"/>
+                        <w:spacing w:before="0" w:beforeAutospacing="0"/>
+                        <w:rPr>
+                          <w:rFonts w:ascii="Arial" w:hAnsi="Arial" w:cs="Arial"/>
+                          <w:b w:val="0"/>
+                          <w:bCs w:val="0"/>
+                          <w:color w:val="000000"/>
+                          <w:sz w:val="20"/>
+                          <w:szCs w:val="20"/>
+                        </w:rPr>
+                      </w:pPr>
+                    </w:p>
+                    <w:p>
+                      <w:pPr>
+                        <w:pStyle w:val="Heading4"/>
+                        <w:spacing w:before="0" w:beforeAutospacing="0"/>
+                        <w:rPr>
+                          <w:rFonts w:ascii="Arial" w:hAnsi="Arial" w:cs="Arial"/>
+                          <w:b w:val="0"/>
+                          <w:bCs w:val="0"/>
+                          <w:color w:val="000000"/>
+                          <w:sz w:val="20"/>
+                          <w:szCs w:val="20"/>
+                        </w:rPr>
+                      </w:pPr>
+                    </w:p>
+                    <w:p>
+                      <w:pPr>
+                        <w:pStyle w:val="Heading4"/>
+                        <w:spacing w:before="0" w:beforeAutospacing="0"/>
+                        <w:rPr>
+                          <w:rFonts w:ascii="Arial" w:hAnsi="Arial" w:cs="Arial"/>
+                          <w:color w:val="000000"/>
+                          <w:sz w:val="20"/>
+                          <w:szCs w:val="20"/>
+                        </w:rPr>
+                      </w:pPr>
+                    </w:p>
+                    <w:p>
+                      <w:pPr>
+                        <w:pStyle w:val="Heading4"/>
+                        <w:spacing w:before="0" w:beforeAutospacing="0"/>
+                        <w:rPr>
+                          <w:rFonts w:ascii="Arial" w:hAnsi="Arial" w:cs="Arial"/>
+                          <w:b w:val="0"/>
+                          <w:bCs w:val="0"/>
+                          <w:color w:val="000000"/>
+                          <w:sz w:val="20"/>
+                          <w:szCs w:val="20"/>
+                        </w:rPr>
+                      </w:pPr>
+                    </w:p>
+                    <w:p>
+                      <w:pPr>
+                        <w:spacing w:after="100" w:afterAutospacing="1" w:line="240" w:lineRule="auto"/>
+                        <w:outlineLvl w:val="3"/>
+                        <w:rPr>
+                          <w:rFonts w:ascii="Arial" w:eastAsia="Times New Roman" w:hAnsi="Arial" w:cs="Arial"/>
+                          <w:color w:val="000000"/>
+                          <w:kern w:val="0"/>
+                          <w:sz w:val="20"/>
+                          <w:szCs w:val="20"/>
+                          <w:lang w:bidi="si-LK"/>
+                          <w14:ligatures w14:val="none"/>
+                        </w:rPr>
+                      </w:pPr>
+                    </w:p>
+                  </w:txbxContent>
+                </v:textbox>
+                <w10:wrap type="square"/>
+              </v:shape>
+            </w:pict>
+          </mc:Fallback>
+        </mc:AlternateContent>
+      </w:r>
+      <w:r>
+        <w:rPr>
+          <w:noProof/>
+        </w:rPr>
+        <mc:AlternateContent>
+          <mc:Choice Requires="wps">
+            <w:drawing>
+              <wp:anchor distT="45720" distB="45720" distL="114300" distR="114300" simplePos="0" relativeHeight="251703296" behindDoc="0" locked="0" layoutInCell="1" allowOverlap="1" wp14:anchorId="2A197605" wp14:editId="54396124">
+                <wp:simplePos x="0" y="0"/>
+                <wp:positionH relativeFrom="column">
+                  <wp:posOffset>2418080</wp:posOffset>
+                </wp:positionH>
+                <wp:positionV relativeFrom="paragraph">
+                  <wp:posOffset>4200525</wp:posOffset>
+                </wp:positionV>
+                <wp:extent cx="3728720" cy="391795"/>
+                <wp:effectExtent l="0" t="0" r="0" b="0"/>
+                <wp:wrapSquare wrapText="bothSides"/>
+                <wp:docPr id="530637702" name="Text Box 2"/>
+                <wp:cNvGraphicFramePr>
+                  <a:graphicFrameLocks xmlns:a="http://schemas.openxmlformats.org/drawingml/2006/main"/>
+                </wp:cNvGraphicFramePr>
+                <a:graphic xmlns:a="http://schemas.openxmlformats.org/drawingml/2006/main">
+                  <a:graphicData uri="http://schemas.microsoft.com/office/word/2010/wordprocessingShape">
+                    <wps:wsp>
+                      <wps:cNvSpPr txBox="1">
+                        <a:spLocks noChangeArrowheads="1"/>
+                      </wps:cNvSpPr>
+                      <wps:spPr bwMode="auto">
+                        <a:xfrm>
+                          <a:off x="0" y="0"/>
+                          <a:ext cx="3728720" cy="391795"/>
+                        </a:xfrm>
+                        <a:prstGeom prst="rect">
+                          <a:avLst/>
+                        </a:prstGeom>
+                        <a:noFill/>
+                        <a:ln w="9525">
+                          <a:noFill/>
+                          <a:miter lim="800000"/>
+                          <a:headEnd/>
+                          <a:tailEnd/>
+                        </a:ln>
+                      </wps:spPr>
+                      <wps:txbx>
+                        <w:txbxContent>
+                          <w:p>
+                            <w:pPr>
+                              <w:rPr>
+                                <w:sz w:val="28"/>
+                                <w:szCs w:val="28"/>
+                              </w:rPr>
+                            </w:pPr>
+                            <w:r>
+                              <w:rPr>
+                                <w:rFonts w:ascii="Aptos Narrow" w:hAnsi="Aptos Narrow" w:cstheme="minorHAnsi"/>
+                                <w:b/>
+                                <w:bCs/>
+                                <w:sz w:val="28"/>
+                                <w:szCs w:val="28"/>
+                              </w:rPr>
+                              <w:t>CERTIFICATES</w:t>
+                            </w:r>
+                          </w:p>
+                        </w:txbxContent>
+                      </wps:txbx>
+                      <wps:bodyPr rot="0" vert="horz" wrap="square" lIns="91440" tIns="45720" rIns="91440" bIns="45720" anchor="t" anchorCtr="0">
+                        <a:noAutofit/>
+                      </wps:bodyPr>
+                    </wps:wsp>
+                  </a:graphicData>
+                </a:graphic>
+                <wp14:sizeRelH relativeFrom="margin">
+                  <wp14:pctWidth>0</wp14:pctWidth>
+                </wp14:sizeRelH>
+                <wp14:sizeRelV relativeFrom="margin">
+                  <wp14:pctHeight>0</wp14:pctHeight>
+                </wp14:sizeRelV>
+              </wp:anchor>
+            </w:drawing>
+          </mc:Choice>
+          <mc:Fallback>
+            <w:pict>
+              <v:shape w14:anchorId="2A197605" id="_x0000_s1030" type="#_x0000_t202" style="position:absolute;margin-left:190.4pt;margin-top:330.75pt;width:293.6pt;height:30.85pt;z-index:251703296;visibility:visible;mso-wrap-style:square;mso-width-percent:0;mso-height-percent:0;mso-wrap-distance-left:9pt;mso-wrap-distance-top:3.6pt;mso-wrap-distance-right:9pt;mso-wrap-distance-bottom:3.6pt;mso-position-horizontal:absolute;mso-position-horizontal-relative:text;mso-position-vertical:absolute;mso-position-vertical-relative:text;mso-width-percent:0;mso-height-percent:0;mso-width-relative:margin;mso-height-relative:margin;v-text-anchor:top" o:gfxdata="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" filled="f" stroked="f">
+                <v:textbox>
+                  <w:txbxContent>
+                    <w:p>
+                      <w:pPr>
+                        <w:rPr>
+                          <w:sz w:val="28"/>
+                          <w:szCs w:val="28"/>
+                        </w:rPr>
+                      </w:pPr>
+                      <w:r>
+                        <w:rPr>
+                          <w:rFonts w:ascii="Aptos Narrow" w:hAnsi="Aptos Narrow" w:cstheme="minorHAnsi"/>
+                          <w:b/>
+                          <w:bCs/>
+                          <w:sz w:val="28"/>
+                          <w:szCs w:val="28"/>
+                        </w:rPr>
+                        <w:t>CERTIFICATES</w:t>
+                      </w:r>
+                    </w:p>
+                  </w:txbxContent>
+                </v:textbox>
+                <w10:wrap type="square"/>
+              </v:shape>
+            </w:pict>
+          </mc:Fallback>
+        </mc:AlternateContent>
+      </w:r>
+      <w:r>
+        <w:rPr>
+          <w:noProof/>
+        </w:rPr>
+        <mc:AlternateContent>
+          <mc:Choice Requires="wps">
+            <w:drawing>
+              <wp:anchor distT="45720" distB="45720" distL="114300" distR="114300" simplePos="0" relativeHeight="251678720" behindDoc="0" locked="0" layoutInCell="1" allowOverlap="1" wp14:anchorId="1BA9ED42" wp14:editId="7F8B12DD">
+                <wp:simplePos x="0" y="0"/>
+                <wp:positionH relativeFrom="column">
+                  <wp:posOffset>2386965</wp:posOffset>
+                </wp:positionH>
+                <wp:positionV relativeFrom="paragraph">
+                  <wp:posOffset>2809240</wp:posOffset>
+                </wp:positionV>
+                <wp:extent cx="2360930" cy="391795"/>
+                <wp:effectExtent l="0" t="0" r="0" b="0"/>
+                <wp:wrapSquare wrapText="bothSides"/>
+                <wp:docPr id="20666672" name="Text Box 2"/>
+                <wp:cNvGraphicFramePr>
+                  <a:graphicFrameLocks xmlns:a="http://schemas.openxmlformats.org/drawingml/2006/main"/>
+                </wp:cNvGraphicFramePr>
+                <a:graphic xmlns:a="http://schemas.openxmlformats.org/drawingml/2006/main">
+                  <a:graphicData uri="http://schemas.microsoft.com/office/word/2010/wordprocessingShape">
+                    <wps:wsp>
+                      <wps:cNvSpPr txBox="1">
+                        <a:spLocks noChangeArrowheads="1"/>
+                      </wps:cNvSpPr>
+                      <wps:spPr bwMode="auto">
+                        <a:xfrm>
+                          <a:off x="0" y="0"/>
+                          <a:ext cx="2360930" cy="391795"/>
+                        </a:xfrm>
+                        <a:prstGeom prst="rect">
+                          <a:avLst/>
+                        </a:prstGeom>
+                        <a:noFill/>
+                        <a:ln w="9525">
+                          <a:noFill/>
+                          <a:miter lim="800000"/>
+                          <a:headEnd/>
+                          <a:tailEnd/>
+                        </a:ln>
+                      </wps:spPr>
+                      <wps:txbx>
+                        <w:txbxContent>
+                          <w:p>
+                            <w:pPr>
+                              <w:rPr>
+                                <w:rFonts w:ascii="Aptos Narrow" w:hAnsi="Aptos Narrow" w:cstheme="minorHAnsi"/>
+                                <w:b/>
+                                <w:bCs/>
+                                <w:sz w:val="28"/>
+                                <w:szCs w:val="28"/>
+                              </w:rPr>
+                            </w:pPr>
+                            <w:r>
+                              <w:rPr>
+                                <w:rFonts w:ascii="Aptos Narrow" w:hAnsi="Aptos Narrow" w:cstheme="minorHAnsi"/>
+                                <w:b/>
+                                <w:bCs/>
+                                <w:sz w:val="28"/>
+                                <w:szCs w:val="28"/>
+                              </w:rPr>
+                              <w:t>Platforms</w:t>
+                            </w:r>
+                          </w:p>
+                          <w:p>
+                            <w:pPr>
+                              <w:rPr>
+                                <w:sz w:val="28"/>
+                                <w:szCs w:val="28"/>
+                              </w:rPr>
+                            </w:pPr>
+                          </w:p>
+                        </w:txbxContent>
+                      </wps:txbx>
+                      <wps:bodyPr rot="0" vert="horz" wrap="square" lIns="91440" tIns="45720" rIns="91440" bIns="45720" anchor="t" anchorCtr="0">
+                        <a:noAutofit/>
+                      </wps:bodyPr>
+                    </wps:wsp>
+                  </a:graphicData>
+                </a:graphic>
+                <wp14:sizeRelH relativeFrom="margin">
+                  <wp14:pctWidth>40000</wp14:pctWidth>
+                </wp14:sizeRelH>
+                <wp14:sizeRelV relativeFrom="margin">
+                  <wp14:pctHeight>0</wp14:pctHeight>
+                </wp14:sizeRelV>
+              </wp:anchor>
+            </w:drawing>
+          </mc:Choice>
+          <mc:Fallback>
+            <w:pict>
+              <v:shape w14:anchorId="1BA9ED42" id="_x0000_s1031" type="#_x0000_t202" style="position:absolute;margin-left:187.95pt;margin-top:221.2pt;width:185.9pt;height:30.85pt;z-index:251678720;visibility:visible;mso-wrap-style:square;mso-width-percent:400;mso-height-percent:0;mso-wrap-distance-left:9pt;mso-wrap-distance-top:3.6pt;mso-wrap-distance-right:9pt;mso-wrap-distance-bottom:3.6pt;mso-position-horizontal:absolute;mso-position-horizontal-relative:text;mso-position-vertical:absolute;mso-position-vertical-relative:text;mso-width-percent:400;mso-height-percent:0;mso-width-relative:margin;mso-height-relative:margin;v-text-anchor:top" o:gfxdata="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" filled="f" stroked="f">
+                <v:textbox>
+                  <w:txbxContent>
+                    <w:p>
+                      <w:pPr>
+                        <w:rPr>
+                          <w:rFonts w:ascii="Aptos Narrow" w:hAnsi="Aptos Narrow" w:cstheme="minorHAnsi"/>
+                          <w:b/>
+                          <w:bCs/>
+                          <w:sz w:val="28"/>
+                          <w:szCs w:val="28"/>
+                        </w:rPr>
+                      </w:pPr>
+                      <w:r>
+                        <w:rPr>
+                          <w:rFonts w:ascii="Aptos Narrow" w:hAnsi="Aptos Narrow" w:cstheme="minorHAnsi"/>
+                          <w:b/>
+                          <w:bCs/>
+                          <w:sz w:val="28"/>
+                          <w:szCs w:val="28"/>
+                        </w:rPr>
+                        <w:t>Platforms</w:t>
+                      </w:r>
+                    </w:p>
+                    <w:p>
+                      <w:pPr>
+                        <w:rPr>
+                          <w:sz w:val="28"/>
+                          <w:szCs w:val="28"/>
+                        </w:rPr>
+                      </w:pPr>
+                    </w:p>
+                  </w:txbxContent>
+                </v:textbox>
+                <w10:wrap type="square"/>
+              </v:shape>
+            </w:pict>
+          </mc:Fallback>
+        </mc:AlternateContent>
+      </w:r>
+      <w:r>
+        <w:rPr>
+          <w:noProof/>
+        </w:rPr>
+        <mc:AlternateContent>
+          <mc:Choice Requires="wps">
+            <w:drawing>
+              <wp:anchor distT="45720" distB="45720" distL="114300" distR="114300" simplePos="0" relativeHeight="251695104" behindDoc="0" locked="0" layoutInCell="1" allowOverlap="1" wp14:anchorId="1CE43784" wp14:editId="50D23075">
+                <wp:simplePos x="0" y="0"/>
+                <wp:positionH relativeFrom="column">
+                  <wp:posOffset>2138045</wp:posOffset>
+                </wp:positionH>
+                <wp:positionV relativeFrom="paragraph">
+                  <wp:posOffset>1652270</wp:posOffset>
+                </wp:positionV>
+                <wp:extent cx="4144010" cy="1285875"/>
+                <wp:effectExtent l="0" t="0" r="0" b="0"/>
+                <wp:wrapSquare wrapText="bothSides"/>
+                <wp:docPr id="293323940" name="Text Box 2"/>
+                <wp:cNvGraphicFramePr>
+                  <a:graphicFrameLocks xmlns:a="http://schemas.openxmlformats.org/drawingml/2006/main"/>
+                </wp:cNvGraphicFramePr>
+                <a:graphic xmlns:a="http://schemas.openxmlformats.org/drawingml/2006/main">
+                  <a:graphicData uri="http://schemas.microsoft.com/office/word/2010/wordprocessingShape">
+                    <wps:wsp>
+                      <wps:cNvSpPr txBox="1">
+                        <a:spLocks noChangeArrowheads="1"/>
+                      </wps:cNvSpPr>
+                      <wps:spPr bwMode="auto">
+                        <a:xfrm>
+                          <a:off x="0" y="0"/>
+                          <a:ext cx="4144010" cy="1285875"/>
+                        </a:xfrm>
+                        <a:prstGeom prst="rect">
+                          <a:avLst/>
+                        </a:prstGeom>
+                        <a:noFill/>
+                        <a:ln w="9525">
+                          <a:noFill/>
+                          <a:miter lim="800000"/>
+                          <a:headEnd/>
+                          <a:tailEnd/>
+                        </a:ln>
+                      </wps:spPr>
+                      <wps:txbx>
+                        <w:txbxContent>
+                          <w:p>
+                            <w:pPr>
+                              <w:pStyle w:val="ListParagraph"/>
+                              <w:numPr>
+                                <w:ilvl w:val="0"/>
+                                <w:numId w:val="3"/>
+                              </w:numPr>
+                              <w:jc w:val="both"/>
+                              <w:rPr>
+                                <w:rFonts w:cstheme="minorHAnsi"/>
+                                <w:sz w:val="20"/>
+                                <w:szCs w:val="20"/>
+                              </w:rPr>
+                            </w:pPr>
+                            <w:r>
+                              <w:rPr>
+                                <w:rFonts w:cstheme="minorHAnsi"/>
+                                <w:sz w:val="20"/>
+                                <w:szCs w:val="20"/>
+                              </w:rPr>
+                              <w:t xml:space="preserve">Undergraduate BSc (Hons) Computer Networks, Plymouth University, </w:t>
+                            </w:r>
+                            <w:r>
+                              <w:rPr>
+                                <w:rFonts w:cstheme="minorHAnsi"/>
+                                <w:sz w:val="20"/>
+                                <w:szCs w:val="20"/>
+                              </w:rPr>
+                              <w:t>UK (</w:t>
+                            </w:r>
+                            <w:r>
+                              <w:rPr>
+                                <w:rFonts w:cstheme="minorHAnsi"/>
+                                <w:sz w:val="20"/>
+                                <w:szCs w:val="20"/>
+                              </w:rPr>
+                              <w:t>Final Year</w:t>
+                            </w:r>
+                            <w:r>
+                              <w:rPr>
+                                <w:rFonts w:cstheme="minorHAnsi"/>
+                                <w:sz w:val="20"/>
+                                <w:szCs w:val="20"/>
+                              </w:rPr>
+                              <w:t xml:space="preserve"> - 2025</w:t>
+                            </w:r>
+                            <w:r>
+                              <w:rPr>
+                                <w:rFonts w:cstheme="minorHAnsi"/>
+                                <w:sz w:val="20"/>
+                                <w:szCs w:val="20"/>
+                              </w:rPr>
+                              <w:t>)</w:t>
+                            </w:r>
+                          </w:p>
+                          <w:p>
+                            <w:pPr>
+                              <w:pStyle w:val="ListParagraph"/>
+                              <w:numPr>
+                                <w:ilvl w:val="0"/>
+                                <w:numId w:val="3"/>
+                              </w:numPr>
+                              <w:jc w:val="both"/>
+                              <w:rPr>
+                                <w:rFonts w:cstheme="minorHAnsi"/>
+                                <w:sz w:val="20"/>
+                                <w:szCs w:val="20"/>
+                              </w:rPr>
+                            </w:pPr>
+                            <w:r>
+                              <w:rPr>
+                                <w:rFonts w:cstheme="minorHAnsi"/>
+                                <w:sz w:val="20"/>
+                                <w:szCs w:val="20"/>
+                              </w:rPr>
+                              <w:t xml:space="preserve">Advanced Certificate Course </w:t>
+                            </w:r>
+                            <w:r>
+                              <w:rPr>
+                                <w:rFonts w:cstheme="minorHAnsi"/>
+                                <w:sz w:val="20"/>
+                                <w:szCs w:val="20"/>
+                              </w:rPr>
+                              <w:t>in NSBM Green University</w:t>
+                            </w:r>
+                          </w:p>
+                          <w:p>
+                            <w:pPr>
+                              <w:pStyle w:val="ListParagraph"/>
+                              <w:numPr>
+                                <w:ilvl w:val="0"/>
+                                <w:numId w:val="3"/>
+                              </w:numPr>
+                              <w:jc w:val="both"/>
+                              <w:rPr>
+                                <w:rFonts w:cstheme="minorHAnsi"/>
+                                <w:sz w:val="20"/>
+                                <w:szCs w:val="20"/>
+                              </w:rPr>
+                            </w:pPr>
+                            <w:r>
+                              <w:rPr>
+                                <w:rFonts w:cstheme="minorHAnsi"/>
+                                <w:sz w:val="20"/>
+                                <w:szCs w:val="20"/>
+                              </w:rPr>
+                              <w:t>Participated in G.C.E. Advanced Level in 2021 at Taxila Central College (Mathematics, Physics, Chemistry)</w:t>
+                            </w:r>
+                          </w:p>
+                          <w:p>
+                            <w:pPr>
+                              <w:pStyle w:val="ListParagraph"/>
+                              <w:numPr>
+                                <w:ilvl w:val="0"/>
+                                <w:numId w:val="3"/>
+                              </w:numPr>
+                              <w:jc w:val="both"/>
+                              <w:rPr>
+                                <w:rFonts w:cstheme="minorHAnsi"/>
+                                <w:sz w:val="20"/>
+                                <w:szCs w:val="20"/>
+                              </w:rPr>
+                            </w:pPr>
+                            <w:r>
+                              <w:rPr>
+                                <w:rFonts w:cstheme="minorHAnsi"/>
+                                <w:sz w:val="20"/>
+                                <w:szCs w:val="20"/>
+                              </w:rPr>
+                              <w:t>G.C.E. Ordinary Level in 2018 at Taxila Central College (A-8, B-1 ‘Tamil’)</w:t>
+                            </w:r>
+                          </w:p>
+                        </w:txbxContent>
+                      </wps:txbx>
+                      <wps:bodyPr rot="0" vert="horz" wrap="square" lIns="91440" tIns="45720" rIns="91440" bIns="45720" anchor="t" anchorCtr="0">
+                        <a:noAutofit/>
+                      </wps:bodyPr>
+                    </wps:wsp>
+                  </a:graphicData>
+                </a:graphic>
+                <wp14:sizeRelH relativeFrom="margin">
+                  <wp14:pctWidth>0</wp14:pctWidth>
+                </wp14:sizeRelH>
+                <wp14:sizeRelV relativeFrom="margin">
+                  <wp14:pctHeight>0</wp14:pctHeight>
+                </wp14:sizeRelV>
+              </wp:anchor>
+            </w:drawing>
+          </mc:Choice>
+          <mc:Fallback>
+            <w:pict>
+              <v:shape w14:anchorId="1CE43784" id="_x0000_s1032" type="#_x0000_t202" style="position:absolute;margin-left:168.35pt;margin-top:130.1pt;width:326.3pt;height:101.25pt;z-index:251695104;visibility:visible;mso-wrap-style:square;mso-width-percent:0;mso-height-percent:0;mso-wrap-distance-left:9pt;mso-wrap-distance-top:3.6pt;mso-wrap-distance-right:9pt;mso-wrap-distance-bottom:3.6pt;mso-position-horizontal:absolute;mso-position-horizontal-relative:text;mso-position-vertical:absolute;mso-position-vertical-relative:text;mso-width-percent:0;mso-height-percent:0;mso-width-relative:margin;mso-height-relative:margin;v-text-anchor:top" o:gfxdata="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" filled="f" stroked="f">
+                <v:textbox>
+                  <w:txbxContent>
+                    <w:p>
+                      <w:pPr>
+                        <w:pStyle w:val="ListParagraph"/>
+                        <w:numPr>
+                          <w:ilvl w:val="0"/>
+                          <w:numId w:val="3"/>
+                        </w:numPr>
+                        <w:jc w:val="both"/>
+                        <w:rPr>
+                          <w:rFonts w:cstheme="minorHAnsi"/>
+                          <w:sz w:val="20"/>
+                          <w:szCs w:val="20"/>
+                        </w:rPr>
+                      </w:pPr>
+                      <w:r>
+                        <w:rPr>
+                          <w:rFonts w:cstheme="minorHAnsi"/>
+                          <w:sz w:val="20"/>
+                          <w:szCs w:val="20"/>
+                        </w:rPr>
+                        <w:t xml:space="preserve">Undergraduate BSc (Hons) Computer Networks, Plymouth University, </w:t>
+                      </w:r>
+                      <w:r>
+                        <w:rPr>
+                          <w:rFonts w:cstheme="minorHAnsi"/>
+                          <w:sz w:val="20"/>
+                          <w:szCs w:val="20"/>
+                        </w:rPr>
+                        <w:t>UK (</w:t>
+                      </w:r>
+                      <w:r>
+                        <w:rPr>
+                          <w:rFonts w:cstheme="minorHAnsi"/>
+                          <w:sz w:val="20"/>
+                          <w:szCs w:val="20"/>
+                        </w:rPr>
+                        <w:t>Final Year</w:t>
+                      </w:r>
+                      <w:r>
+                        <w:rPr>
+                          <w:rFonts w:cstheme="minorHAnsi"/>
+                          <w:sz w:val="20"/>
+                          <w:szCs w:val="20"/>
+                        </w:rPr>
+                        <w:t xml:space="preserve"> - 2025</w:t>
+                      </w:r>
+                      <w:r>
+                        <w:rPr>
+                          <w:rFonts w:cstheme="minorHAnsi"/>
+                          <w:sz w:val="20"/>
+                          <w:szCs w:val="20"/>
+                        </w:rPr>
+                        <w:t>)</w:t>
+                      </w:r>
+                    </w:p>
+                    <w:p>
+                      <w:pPr>
+                        <w:pStyle w:val="ListParagraph"/>
+                        <w:numPr>
+                          <w:ilvl w:val="0"/>
+                          <w:numId w:val="3"/>
+                        </w:numPr>
+                        <w:jc w:val="both"/>
+                        <w:rPr>
+                          <w:rFonts w:cstheme="minorHAnsi"/>
+                          <w:sz w:val="20"/>
+                          <w:szCs w:val="20"/>
+                        </w:rPr>
+                      </w:pPr>
+                      <w:r>
+                        <w:rPr>
+                          <w:rFonts w:cstheme="minorHAnsi"/>
+                          <w:sz w:val="20"/>
+                          <w:szCs w:val="20"/>
+                        </w:rPr>
+                        <w:t xml:space="preserve">Advanced Certificate Course </w:t>
+                      </w:r>
+                      <w:r>
+                        <w:rPr>
+                          <w:rFonts w:cstheme="minorHAnsi"/>
+                          <w:sz w:val="20"/>
+                          <w:szCs w:val="20"/>
+                        </w:rPr>
+                        <w:t>in NSBM Green University</w:t>
+                      </w:r>
+                    </w:p>
+                    <w:p>
+                      <w:pPr>
+                        <w:pStyle w:val="ListParagraph"/>
+                        <w:numPr>
+                          <w:ilvl w:val="0"/>
+                          <w:numId w:val="3"/>
+                        </w:numPr>
+                        <w:jc w:val="both"/>
+                        <w:rPr>
+                          <w:rFonts w:cstheme="minorHAnsi"/>
+                          <w:sz w:val="20"/>
+                          <w:szCs w:val="20"/>
+                        </w:rPr>
+                      </w:pPr>
+                      <w:r>
+                        <w:rPr>
+                          <w:rFonts w:cstheme="minorHAnsi"/>
+                          <w:sz w:val="20"/>
+                          <w:szCs w:val="20"/>
+                        </w:rPr>
+                        <w:t>Participated in G.C.E. Advanced Level in 2021 at Taxila Central College (Mathematics, Physics, Chemistry)</w:t>
+                      </w:r>
+                    </w:p>
+                    <w:p>
+                      <w:pPr>
+                        <w:pStyle w:val="ListParagraph"/>
+                        <w:numPr>
+                          <w:ilvl w:val="0"/>
+                          <w:numId w:val="3"/>
+                        </w:numPr>
+                        <w:jc w:val="both"/>
+                        <w:rPr>
+                          <w:rFonts w:cstheme="minorHAnsi"/>
+                          <w:sz w:val="20"/>
+                          <w:szCs w:val="20"/>
+                        </w:rPr>
+                      </w:pPr>
+                      <w:r>
+                        <w:rPr>
+                          <w:rFonts w:cstheme="minorHAnsi"/>
+                          <w:sz w:val="20"/>
+                          <w:szCs w:val="20"/>
+                        </w:rPr>
+                        <w:t>G.C.E. Ordinary Level in 2018 at Taxila Central College (A-8, B-1 ‘Tamil’)</w:t>
+                      </w:r>
+                    </w:p>
+                  </w:txbxContent>
+                </v:textbox>
+                <w10:wrap type="square"/>
+              </v:shape>
+            </w:pict>
+          </mc:Fallback>
+        </mc:AlternateContent>
+      </w:r>
+      <w:r>
+        <w:rPr>
+          <w:noProof/>
+        </w:rPr>
+        <mc:AlternateContent>
+          <mc:Choice Requires="wps">
+            <w:drawing>
+              <wp:anchor distT="0" distB="0" distL="114300" distR="114300" simplePos="0" relativeHeight="251715584" behindDoc="0" locked="0" layoutInCell="1" allowOverlap="1" wp14:anchorId="6FDBE832" wp14:editId="20B02DE4">
+                <wp:simplePos x="0" y="0"/>
+                <wp:positionH relativeFrom="column">
+                  <wp:posOffset>2371725</wp:posOffset>
+                </wp:positionH>
+                <wp:positionV relativeFrom="paragraph">
+                  <wp:posOffset>6743700</wp:posOffset>
+                </wp:positionV>
+                <wp:extent cx="3823855" cy="23750"/>
+                <wp:effectExtent l="0" t="0" r="24765" b="33655"/>
+                <wp:wrapNone/>
+                <wp:docPr id="1785994747" name="Straight Connector 10"/>
+                <wp:cNvGraphicFramePr/>
+                <a:graphic xmlns:a="http://schemas.openxmlformats.org/drawingml/2006/main">
+                  <a:graphicData uri="http://schemas.microsoft.com/office/word/2010/wordprocessingShape">
+                    <wps:wsp>
+                      <wps:cNvCnPr/>
+                      <wps:spPr>
+                        <a:xfrm flipV="1">
+                          <a:off x="0" y="0"/>
+                          <a:ext cx="3823855" cy="23750"/>
+                        </a:xfrm>
+                        <a:prstGeom prst="line">
+                          <a:avLst/>
+                        </a:prstGeom>
+                        <a:ln>
+                          <a:solidFill>
+                            <a:schemeClr val="bg2"/>
+                          </a:solidFill>
+                        </a:ln>
+                      </wps:spPr>
+                      <wps:style>
+                        <a:lnRef idx="1">
+                          <a:schemeClr val="accent1"/>
+                        </a:lnRef>
+                        <a:fillRef idx="0">
+                          <a:schemeClr val="accent1"/>
+                        </a:fillRef>
+                        <a:effectRef idx="0">
+                          <a:schemeClr val="accent1"/>
+                        </a:effectRef>
+                        <a:fontRef idx="minor">
+                          <a:schemeClr val="tx1"/>
+                        </a:fontRef>
+                      </wps:style>
+                      <wps:bodyPr/>
+                    </wps:wsp>
+                  </a:graphicData>
+                </a:graphic>
+                <wp14:sizeRelH relativeFrom="margin">
+                  <wp14:pctWidth>0</wp14:pctWidth>
+                </wp14:sizeRelH>
+                <wp14:sizeRelV relativeFrom="margin">
+                  <wp14:pctHeight>0</wp14:pctHeight>
+                </wp14:sizeRelV>
+              </wp:anchor>
+            </w:drawing>
+          </mc:Choice>
+          <mc:Fallback>
+            <w:pict>
+              <v:line w14:anchorId="246990AD" id="Straight Connector 10" o:spid="_x0000_s1026" style="position:absolute;flip:y;z-index:251715584;visibility:visible;mso-wrap-style:square;mso-width-percent:0;mso-height-percent:0;mso-wrap-distance-left:9pt;mso-wrap-distance-top:0;mso-wrap-distance-right:9pt;mso-wrap-distance-bottom:0;mso-position-horizontal:absolute;mso-position-horizontal-relative:text;mso-position-vertical:absolute;mso-position-vertical-relative:text;mso-width-percent:0;mso-height-percent:0;mso-width-relative:margin;mso-height-relative:margin" from="186.75pt,531pt" to="487.85pt,532.85pt" o:gfxdata="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" strokecolor="#e7e6e6 [3214]" strokeweight=".5pt">
+                <v:stroke joinstyle="miter"/>
+              </v:line>
+            </w:pict>
+          </mc:Fallback>
+        </mc:AlternateContent>
+      </w:r>
+      <w:r>
+        <w:rPr>
+          <w:noProof/>
+        </w:rPr>
+        <mc:AlternateContent>
+          <mc:Choice Requires="wps">
+            <w:drawing>
+              <wp:anchor distT="0" distB="0" distL="114300" distR="114300" simplePos="0" relativeHeight="251713536" behindDoc="0" locked="0" layoutInCell="1" allowOverlap="1" wp14:anchorId="581611AE" wp14:editId="350AFA68">
+                <wp:simplePos x="0" y="0"/>
+                <wp:positionH relativeFrom="column">
+                  <wp:posOffset>2352675</wp:posOffset>
+                </wp:positionH>
+                <wp:positionV relativeFrom="paragraph">
+                  <wp:posOffset>4486275</wp:posOffset>
+                </wp:positionV>
+                <wp:extent cx="3823855" cy="23750"/>
+                <wp:effectExtent l="0" t="0" r="24765" b="33655"/>
+                <wp:wrapNone/>
+                <wp:docPr id="853757101" name="Straight Connector 10"/>
+                <wp:cNvGraphicFramePr/>
+                <a:graphic xmlns:a="http://schemas.openxmlformats.org/drawingml/2006/main">
+                  <a:graphicData uri="http://schemas.microsoft.com/office/word/2010/wordprocessingShape">
+                    <wps:wsp>
+                      <wps:cNvCnPr/>
+                      <wps:spPr>
+                        <a:xfrm flipV="1">
+                          <a:off x="0" y="0"/>
+                          <a:ext cx="3823855" cy="23750"/>
+                        </a:xfrm>
+                        <a:prstGeom prst="line">
+                          <a:avLst/>
+                        </a:prstGeom>
+                        <a:ln>
+                          <a:solidFill>
+                            <a:schemeClr val="bg2"/>
+                          </a:solidFill>
+                        </a:ln>
+                      </wps:spPr>
+                      <wps:style>
+                        <a:lnRef idx="1">
+                          <a:schemeClr val="accent1"/>
+                        </a:lnRef>
+                        <a:fillRef idx="0">
+                          <a:schemeClr val="accent1"/>
+                        </a:fillRef>
+                        <a:effectRef idx="0">
+                          <a:schemeClr val="accent1"/>
+                        </a:effectRef>
+                        <a:fontRef idx="minor">
+                          <a:schemeClr val="tx1"/>
+                        </a:fontRef>
+                      </wps:style>
+                      <wps:bodyPr/>
+                    </wps:wsp>
+                  </a:graphicData>
+                </a:graphic>
+                <wp14:sizeRelH relativeFrom="margin">
+                  <wp14:pctWidth>0</wp14:pctWidth>
+                </wp14:sizeRelH>
+                <wp14:sizeRelV relativeFrom="margin">
+                  <wp14:pctHeight>0</wp14:pctHeight>
+                </wp14:sizeRelV>
+              </wp:anchor>
+            </w:drawing>
+          </mc:Choice>
+          <mc:Fallback>
+            <w:pict>
+              <v:line w14:anchorId="270A9F82" id="Straight Connector 10" o:spid="_x0000_s1026" style="position:absolute;flip:y;z-index:251713536;visibility:visible;mso-wrap-style:square;mso-width-percent:0;mso-height-percent:0;mso-wrap-distance-left:9pt;mso-wrap-distance-top:0;mso-wrap-distance-right:9pt;mso-wrap-distance-bottom:0;mso-position-horizontal:absolute;mso-position-horizontal-relative:text;mso-position-vertical:absolute;mso-position-vertical-relative:text;mso-width-percent:0;mso-height-percent:0;mso-width-relative:margin;mso-height-relative:margin" from="185.25pt,353.25pt" to="486.35pt,355.1pt" o:gfxdata="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" strokecolor="#e7e6e6 [3214]" strokeweight=".5pt">
+                <v:stroke joinstyle="miter"/>
+              </v:line>
+            </w:pict>
+          </mc:Fallback>
+        </mc:AlternateContent>
+      </w:r>
+      <w:r>
+        <w:rPr>
+          <w:noProof/>
+        </w:rPr>
+        <mc:AlternateContent>
+          <mc:Choice Requires="wps">
+            <w:drawing>
+              <wp:anchor distT="0" distB="0" distL="114300" distR="114300" simplePos="0" relativeHeight="251711488" behindDoc="0" locked="0" layoutInCell="1" allowOverlap="1" wp14:anchorId="15BEEAC2" wp14:editId="2417A932">
+                <wp:simplePos x="0" y="0"/>
+                <wp:positionH relativeFrom="column">
+                  <wp:posOffset>2324100</wp:posOffset>
+                </wp:positionH>
+                <wp:positionV relativeFrom="paragraph">
+                  <wp:posOffset>3062605</wp:posOffset>
+                </wp:positionV>
+                <wp:extent cx="3823855" cy="23750"/>
+                <wp:effectExtent l="0" t="0" r="24765" b="33655"/>
+                <wp:wrapNone/>
+                <wp:docPr id="129357677" name="Straight Connector 10"/>
+                <wp:cNvGraphicFramePr/>
+                <a:graphic xmlns:a="http://schemas.openxmlformats.org/drawingml/2006/main">
+                  <a:graphicData uri="http://schemas.microsoft.com/office/word/2010/wordprocessingShape">
+                    <wps:wsp>
+                      <wps:cNvCnPr/>
+                      <wps:spPr>
+                        <a:xfrm flipV="1">
+                          <a:off x="0" y="0"/>
+                          <a:ext cx="3823855" cy="23750"/>
+                        </a:xfrm>
+                        <a:prstGeom prst="line">
+                          <a:avLst/>
+                        </a:prstGeom>
+                        <a:ln>
+                          <a:solidFill>
+                            <a:schemeClr val="bg2"/>
+                          </a:solidFill>
+                        </a:ln>
+                      </wps:spPr>
+                      <wps:style>
+                        <a:lnRef idx="1">
+                          <a:schemeClr val="accent1"/>
+                        </a:lnRef>
+                        <a:fillRef idx="0">
+                          <a:schemeClr val="accent1"/>
+                        </a:fillRef>
+                        <a:effectRef idx="0">
+                          <a:schemeClr val="accent1"/>
+                        </a:effectRef>
+                        <a:fontRef idx="minor">
+                          <a:schemeClr val="tx1"/>
+                        </a:fontRef>
+                      </wps:style>
+                      <wps:bodyPr/>
+                    </wps:wsp>
+                  </a:graphicData>
+                </a:graphic>
+                <wp14:sizeRelH relativeFrom="margin">
+                  <wp14:pctWidth>0</wp14:pctWidth>
+                </wp14:sizeRelH>
+                <wp14:sizeRelV relativeFrom="margin">
+                  <wp14:pctHeight>0</wp14:pctHeight>
+                </wp14:sizeRelV>
+              </wp:anchor>
+            </w:drawing>
+          </mc:Choice>
+          <mc:Fallback>
+            <w:pict>
+              <v:line w14:anchorId="1775FEBB" id="Straight Connector 10" o:spid="_x0000_s1026" style="position:absolute;flip:y;z-index:251711488;visibility:visible;mso-wrap-style:square;mso-width-percent:0;mso-height-percent:0;mso-wrap-distance-left:9pt;mso-wrap-distance-top:0;mso-wrap-distance-right:9pt;mso-wrap-distance-bottom:0;mso-position-horizontal:absolute;mso-position-horizontal-relative:text;mso-position-vertical:absolute;mso-position-vertical-relative:text;mso-width-percent:0;mso-height-percent:0;mso-width-relative:margin;mso-height-relative:margin" from="183pt,241.15pt" to="484.1pt,243pt" o:gfxdata="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" strokecolor="#e7e6e6 [3214]" strokeweight=".5pt">
+                <v:stroke joinstyle="miter"/>
+              </v:line>
+            </w:pict>
+          </mc:Fallback>
+        </mc:AlternateContent>
+      </w:r>
+      <w:r>
+        <w:rPr>
+          <w:noProof/>
+        </w:rPr>
+        <mc:AlternateContent>
+          <mc:Choice Requires="wps">
+            <w:drawing>
+              <wp:anchor distT="45720" distB="45720" distL="114300" distR="114300" simplePos="0" relativeHeight="251688960" behindDoc="0" locked="0" layoutInCell="1" allowOverlap="1" wp14:anchorId="3E97C27A" wp14:editId="1CD4CA54">
+                <wp:simplePos x="0" y="0"/>
+                <wp:positionH relativeFrom="column">
+                  <wp:posOffset>2028825</wp:posOffset>
+                </wp:positionH>
+                <wp:positionV relativeFrom="paragraph">
+                  <wp:posOffset>180975</wp:posOffset>
+                </wp:positionV>
+                <wp:extent cx="4215130" cy="1066800"/>
+                <wp:effectExtent l="0" t="0" r="0" b="0"/>
+                <wp:wrapSquare wrapText="bothSides"/>
+                <wp:docPr id="796188212" name="Text Box 2"/>
+                <wp:cNvGraphicFramePr>
+                  <a:graphicFrameLocks xmlns:a="http://schemas.openxmlformats.org/drawingml/2006/main"/>
+                </wp:cNvGraphicFramePr>
+                <a:graphic xmlns:a="http://schemas.openxmlformats.org/drawingml/2006/main">
+                  <a:graphicData uri="http://schemas.microsoft.com/office/word/2010/wordprocessingShape">
+                    <wps:wsp>
+                      <wps:cNvSpPr txBox="1">
+                        <a:spLocks noChangeArrowheads="1"/>
+                      </wps:cNvSpPr>
+                      <wps:spPr bwMode="auto">
+                        <a:xfrm>
+                          <a:off x="0" y="0"/>
+                          <a:ext cx="4215130" cy="1066800"/>
+                        </a:xfrm>
+                        <a:prstGeom prst="rect">
+                          <a:avLst/>
+                        </a:prstGeom>
+                        <a:noFill/>
+                        <a:ln w="9525">
+                          <a:noFill/>
+                          <a:miter lim="800000"/>
+                          <a:headEnd/>
+                          <a:tailEnd/>
+                        </a:ln>
+                      </wps:spPr>
+                      <wps:txbx>
+                        <w:txbxContent>
+                          <w:p>
+                            <w:pPr>
+                              <w:ind w:left="360"/>
+                              <w:jc w:val="both"/>
+                              <w:rPr>
+                                <w:rFonts w:cstheme="minorHAnsi"/>
+                                <w:sz w:val="20"/>
+                                <w:szCs w:val="20"/>
+                              </w:rPr>
+                            </w:pPr>
+                            <w:r>
+                              <w:rPr>
+                                <w:rFonts w:cstheme="minorHAnsi"/>
+                                <w:sz w:val="20"/>
+                                <w:szCs w:val="20"/>
+                              </w:rPr>
+                              <w:t xml:space="preserve">I am a self-motivated and </w:t>
+                            </w:r>
+                            <w:r>
+                              <w:rPr>
+                                <w:rFonts w:cstheme="minorHAnsi"/>
+                                <w:sz w:val="20"/>
+                                <w:szCs w:val="20"/>
+                              </w:rPr>
+                              <w:t>problem-solving</w:t>
+                            </w:r>
+                            <w:r>
+                              <w:rPr>
+                                <w:rFonts w:cstheme="minorHAnsi"/>
+                                <w:sz w:val="20"/>
+                                <w:szCs w:val="20"/>
+                              </w:rPr>
+                              <w:t xml:space="preserve"> undergraduate who is currently pursuing a </w:t>
+                            </w:r>
+                            <w:r>
+                              <w:rPr>
+                                <w:rFonts w:cstheme="minorHAnsi"/>
+                                <w:sz w:val="20"/>
+                                <w:szCs w:val="20"/>
+                              </w:rPr>
+                              <w:t>bachelor’s degree in computer</w:t>
+                            </w:r>
+                            <w:r>
+                              <w:rPr>
+                                <w:rFonts w:cstheme="minorHAnsi"/>
+                                <w:sz w:val="20"/>
+                                <w:szCs w:val="20"/>
+                              </w:rPr>
+                              <w:t xml:space="preserve"> </w:t>
+                            </w:r>
+                            <w:r>
+                              <w:rPr>
+                                <w:rFonts w:cstheme="minorHAnsi"/>
+                                <w:sz w:val="20"/>
+                                <w:szCs w:val="20"/>
+                              </w:rPr>
+                              <w:t>n</w:t>
+                            </w:r>
+                            <w:r>
+                              <w:rPr>
+                                <w:rFonts w:cstheme="minorHAnsi"/>
+                                <w:sz w:val="20"/>
+                                <w:szCs w:val="20"/>
+                              </w:rPr>
+                              <w:t>etworking offered by Plymouth University, UK. Have expertise in designing and developing web applications, mobile applications</w:t>
+                            </w:r>
+                            <w:r>
+                              <w:rPr>
+                                <w:rFonts w:cstheme="minorHAnsi"/>
+                                <w:sz w:val="20"/>
+                                <w:szCs w:val="20"/>
+                              </w:rPr>
+                              <w:t>,</w:t>
+                            </w:r>
+                            <w:r>
+                              <w:rPr>
+                                <w:rFonts w:cstheme="minorHAnsi"/>
+                                <w:sz w:val="20"/>
+                                <w:szCs w:val="20"/>
+                              </w:rPr>
+                              <w:t xml:space="preserve"> and networking systems. Also capable of managing databases.</w:t>
+                            </w:r>
+                            <w:r>
+                              <w:rPr>
+                                <w:rFonts w:cstheme="minorHAnsi"/>
+                                <w:sz w:val="20"/>
+                                <w:szCs w:val="20"/>
+                              </w:rPr>
+                              <w:t xml:space="preserve"> Always </w:t>
+                            </w:r>
+                            <w:r>
+                              <w:rPr>
+                                <w:rFonts w:cstheme="minorHAnsi"/>
+                                <w:sz w:val="20"/>
+                                <w:szCs w:val="20"/>
+                              </w:rPr>
+                              <w:t>concentrate</w:t>
+                            </w:r>
+                            <w:r>
+                              <w:rPr>
+                                <w:rFonts w:cstheme="minorHAnsi"/>
+                                <w:sz w:val="20"/>
+                                <w:szCs w:val="20"/>
+                              </w:rPr>
+                              <w:t xml:space="preserve"> </w:t>
+                            </w:r>
+                            <w:r>
+                              <w:rPr>
+                                <w:rFonts w:cstheme="minorHAnsi"/>
+                                <w:sz w:val="20"/>
+                                <w:szCs w:val="20"/>
+                              </w:rPr>
+                              <w:t>on</w:t>
+                            </w:r>
+                            <w:r>
+                              <w:rPr>
+                                <w:rFonts w:cstheme="minorHAnsi"/>
+                                <w:sz w:val="20"/>
+                                <w:szCs w:val="20"/>
+                              </w:rPr>
+                              <w:t xml:space="preserve"> the work </w:t>
+                            </w:r>
+                            <w:r>
+                              <w:rPr>
+                                <w:rFonts w:cstheme="minorHAnsi"/>
+                                <w:sz w:val="20"/>
+                                <w:szCs w:val="20"/>
+                              </w:rPr>
+                              <w:t>that</w:t>
+                            </w:r>
+                            <w:r>
+                              <w:rPr>
+                                <w:rFonts w:cstheme="minorHAnsi"/>
+                                <w:sz w:val="20"/>
+                                <w:szCs w:val="20"/>
+                              </w:rPr>
+                              <w:t xml:space="preserve"> is doing and have better time planning. Comfortable working independently and always committed to </w:t>
+                            </w:r>
+                            <w:r>
+                              <w:rPr>
+                                <w:rFonts w:cstheme="minorHAnsi"/>
+                                <w:sz w:val="20"/>
+                                <w:szCs w:val="20"/>
+                              </w:rPr>
+                              <w:t>providing</w:t>
+                            </w:r>
+                            <w:r>
+                              <w:rPr>
+                                <w:rFonts w:cstheme="minorHAnsi"/>
+                                <w:sz w:val="20"/>
+                                <w:szCs w:val="20"/>
+                              </w:rPr>
+                              <w:t xml:space="preserve"> a high-quality service.</w:t>
+                            </w:r>
+                          </w:p>
+                        </w:txbxContent>
+                      </wps:txbx>
+                      <wps:bodyPr rot="0" vert="horz" wrap="square" lIns="91440" tIns="45720" rIns="91440" bIns="45720" anchor="t" anchorCtr="0">
+                        <a:noAutofit/>
+                      </wps:bodyPr>
+                    </wps:wsp>
+                  </a:graphicData>
+                </a:graphic>
+                <wp14:sizeRelH relativeFrom="margin">
+                  <wp14:pctWidth>0</wp14:pctWidth>
+                </wp14:sizeRelH>
+                <wp14:sizeRelV relativeFrom="margin">
+                  <wp14:pctHeight>0</wp14:pctHeight>
+                </wp14:sizeRelV>
+              </wp:anchor>
+            </w:drawing>
+          </mc:Choice>
+          <mc:Fallback>
+            <w:pict>
+              <v:shape w14:anchorId="3E97C27A" id="_x0000_s1033" type="#_x0000_t202" style="position:absolute;margin-left:159.75pt;margin-top:14.25pt;width:331.9pt;height:84pt;z-index:251688960;visibility:visible;mso-wrap-style:square;mso-width-percent:0;mso-height-percent:0;mso-wrap-distance-left:9pt;mso-wrap-distance-top:3.6pt;mso-wrap-distance-right:9pt;mso-wrap-distance-bottom:3.6pt;mso-position-horizontal:absolute;mso-position-horizontal-relative:text;mso-position-vertical:absolute;mso-position-vertical-relative:text;mso-width-percent:0;mso-height-percent:0;mso-width-relative:margin;mso-height-relative:margin;v-text-anchor:top" o:gfxdata="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" filled="f" stroked="f">
+                <v:textbox>
+                  <w:txbxContent>
+                    <w:p>
+                      <w:pPr>
+                        <w:ind w:left="360"/>
+                        <w:jc w:val="both"/>
+                        <w:rPr>
+                          <w:rFonts w:cstheme="minorHAnsi"/>
+                          <w:sz w:val="20"/>
+                          <w:szCs w:val="20"/>
+                        </w:rPr>
+                      </w:pPr>
+                      <w:r>
+                        <w:rPr>
+                          <w:rFonts w:cstheme="minorHAnsi"/>
+                          <w:sz w:val="20"/>
+                          <w:szCs w:val="20"/>
+                        </w:rPr>
+                        <w:t xml:space="preserve">I am a self-motivated and </w:t>
+                      </w:r>
+                      <w:r>
+                        <w:rPr>
+                          <w:rFonts w:cstheme="minorHAnsi"/>
+                          <w:sz w:val="20"/>
+                          <w:szCs w:val="20"/>
+                        </w:rPr>
+                        <w:t>problem-solving</w:t>
+                      </w:r>
+                      <w:r>
+                        <w:rPr>
+                          <w:rFonts w:cstheme="minorHAnsi"/>
+                          <w:sz w:val="20"/>
+                          <w:szCs w:val="20"/>
+                        </w:rPr>
+                        <w:t xml:space="preserve"> undergraduate who is currently pursuing a </w:t>
+                      </w:r>
+                      <w:r>
+                        <w:rPr>
+                          <w:rFonts w:cstheme="minorHAnsi"/>
+                          <w:sz w:val="20"/>
+                          <w:szCs w:val="20"/>
+                        </w:rPr>
+                        <w:t>bachelor’s degree in computer</w:t>
+                      </w:r>
+                      <w:r>
+                        <w:rPr>
+                          <w:rFonts w:cstheme="minorHAnsi"/>
+                          <w:sz w:val="20"/>
+                          <w:szCs w:val="20"/>
+                        </w:rPr>
+                        <w:t xml:space="preserve"> </w:t>
+                      </w:r>
+                      <w:r>
+                        <w:rPr>
+                          <w:rFonts w:cstheme="minorHAnsi"/>
+                          <w:sz w:val="20"/>
+                          <w:szCs w:val="20"/>
+                        </w:rPr>
+                        <w:t>n</w:t>
+                      </w:r>
+                      <w:r>
+                        <w:rPr>
+                          <w:rFonts w:cstheme="minorHAnsi"/>
+                          <w:sz w:val="20"/>
+                          <w:szCs w:val="20"/>
+                        </w:rPr>
+                        <w:t>etworking offered by Plymouth University, UK. Have expertise in designing and developing web applications, mobile applications</w:t>
+                      </w:r>
+                      <w:r>
+                        <w:rPr>
+                          <w:rFonts w:cstheme="minorHAnsi"/>
+                          <w:sz w:val="20"/>
+                          <w:szCs w:val="20"/>
+                        </w:rPr>
+                        <w:t>,</w:t>
+                      </w:r>
+                      <w:r>
+                        <w:rPr>
+                          <w:rFonts w:cstheme="minorHAnsi"/>
+                          <w:sz w:val="20"/>
+                          <w:szCs w:val="20"/>
+                        </w:rPr>
+                        <w:t xml:space="preserve"> and networking systems. Also capable of managing databases.</w:t>
+                      </w:r>
+                      <w:r>
+                        <w:rPr>
+                          <w:rFonts w:cstheme="minorHAnsi"/>
+                          <w:sz w:val="20"/>
+                          <w:szCs w:val="20"/>
+                        </w:rPr>
+                        <w:t xml:space="preserve"> Always </w:t>
+                      </w:r>
+                      <w:r>
+                        <w:rPr>
+                          <w:rFonts w:cstheme="minorHAnsi"/>
+                          <w:sz w:val="20"/>
+                          <w:szCs w:val="20"/>
+                        </w:rPr>
+                        <w:t>concentrate</w:t>
+                      </w:r>
+                      <w:r>
+                        <w:rPr>
+                          <w:rFonts w:cstheme="minorHAnsi"/>
+                          <w:sz w:val="20"/>
+                          <w:szCs w:val="20"/>
+                        </w:rPr>
+                        <w:t xml:space="preserve"> </w:t>
+                      </w:r>
+                      <w:r>
+                        <w:rPr>
+                          <w:rFonts w:cstheme="minorHAnsi"/>
+                          <w:sz w:val="20"/>
+                          <w:szCs w:val="20"/>
+                        </w:rPr>
+                        <w:t>on</w:t>
+                      </w:r>
+                      <w:r>
+                        <w:rPr>
+                          <w:rFonts w:cstheme="minorHAnsi"/>
+                          <w:sz w:val="20"/>
+                          <w:szCs w:val="20"/>
+                        </w:rPr>
+                        <w:t xml:space="preserve"> the work </w:t>
+                      </w:r>
+                      <w:r>
+                        <w:rPr>
+                          <w:rFonts w:cstheme="minorHAnsi"/>
+                          <w:sz w:val="20"/>
+                          <w:szCs w:val="20"/>
+                        </w:rPr>
+                        <w:t>that</w:t>
+                      </w:r>
+                      <w:r>
+                        <w:rPr>
+                          <w:rFonts w:cstheme="minorHAnsi"/>
+                          <w:sz w:val="20"/>
+                          <w:szCs w:val="20"/>
+                        </w:rPr>
+                        <w:t xml:space="preserve"> is doing and have better time planning. Comfortable working independently and always committed to </w:t>
+                      </w:r>
+                      <w:r>
+                        <w:rPr>
+                          <w:rFonts w:cstheme="minorHAnsi"/>
+                          <w:sz w:val="20"/>
+                          <w:szCs w:val="20"/>
+                        </w:rPr>
+                        <w:t>providing</w:t>
+                      </w:r>
+                      <w:r>
+                        <w:rPr>
+                          <w:rFonts w:cstheme="minorHAnsi"/>
+                          <w:sz w:val="20"/>
+                          <w:szCs w:val="20"/>
+                        </w:rPr>
+                        <w:t xml:space="preserve"> a high-quality service.</w:t>
+                      </w:r>
+                    </w:p>
+                  </w:txbxContent>
+                </v:textbox>
+                <w10:wrap type="square"/>
+              </v:shape>
+            </w:pict>
+          </mc:Fallback>
+        </mc:AlternateContent>
+      </w:r>
+      <w:r>
+        <w:rPr>
+          <w:noProof/>
+        </w:rPr>
+        <mc:AlternateContent>
+          <mc:Choice Requires="wps">
+            <w:drawing>
+              <wp:anchor distT="45720" distB="45720" distL="114300" distR="114300" simplePos="0" relativeHeight="251668480" behindDoc="0" locked="0" layoutInCell="1" allowOverlap="1" wp14:anchorId="19C65676" wp14:editId="243C215D">
+                <wp:simplePos x="0" y="0"/>
+                <wp:positionH relativeFrom="column">
+                  <wp:posOffset>-535940</wp:posOffset>
+                </wp:positionH>
+                <wp:positionV relativeFrom="paragraph">
+                  <wp:posOffset>3725545</wp:posOffset>
+                </wp:positionV>
+                <wp:extent cx="2360930" cy="391795"/>
+                <wp:effectExtent l="0" t="0" r="0" b="0"/>
+                <wp:wrapSquare wrapText="bothSides"/>
+                <wp:docPr id="700928455" name="Text Box 2"/>
+                <wp:cNvGraphicFramePr>
+                  <a:graphicFrameLocks xmlns:a="http://schemas.openxmlformats.org/drawingml/2006/main"/>
+                </wp:cNvGraphicFramePr>
+                <a:graphic xmlns:a="http://schemas.openxmlformats.org/drawingml/2006/main">
+                  <a:graphicData uri="http://schemas.microsoft.com/office/word/2010/wordprocessingShape">
+                    <wps:wsp>
+                      <wps:cNvSpPr txBox="1">
+                        <a:spLocks noChangeArrowheads="1"/>
+                      </wps:cNvSpPr>
+                      <wps:spPr bwMode="auto">
+                        <a:xfrm>
+                          <a:off x="0" y="0"/>
+                          <a:ext cx="2360930" cy="391795"/>
+                        </a:xfrm>
+                        <a:prstGeom prst="rect">
+                          <a:avLst/>
+                        </a:prstGeom>
+                        <a:noFill/>
+                        <a:ln w="9525">
+                          <a:noFill/>
+                          <a:miter lim="800000"/>
+                          <a:headEnd/>
+                          <a:tailEnd/>
+                        </a:ln>
+                      </wps:spPr>
+                      <wps:txbx>
+                        <w:txbxContent>
+                          <w:p>
+                            <w:pPr>
+                              <w:rPr>
+                                <w:rFonts w:ascii="Aptos Narrow" w:hAnsi="Aptos Narrow" w:cstheme="minorHAnsi"/>
+                                <w:b/>
+                                <w:bCs/>
+                                <w:sz w:val="40"/>
+                                <w:szCs w:val="40"/>
+                              </w:rPr>
+                            </w:pPr>
+                            <w:r>
+                              <w:rPr>
+                                <w:rFonts w:ascii="Aptos Narrow" w:hAnsi="Aptos Narrow" w:cstheme="minorHAnsi"/>
+                                <w:b/>
+                                <w:bCs/>
+                                <w:sz w:val="40"/>
+                                <w:szCs w:val="40"/>
+                              </w:rPr>
+                              <w:t>Skills</w:t>
+                            </w:r>
+                          </w:p>
+                          <w:p/>
+                        </w:txbxContent>
+                      </wps:txbx>
+                      <wps:bodyPr rot="0" vert="horz" wrap="square" lIns="91440" tIns="45720" rIns="91440" bIns="45720" anchor="t" anchorCtr="0">
+                        <a:noAutofit/>
+                      </wps:bodyPr>
+                    </wps:wsp>
+                  </a:graphicData>
+                </a:graphic>
+                <wp14:sizeRelH relativeFrom="margin">
+                  <wp14:pctWidth>40000</wp14:pctWidth>
+                </wp14:sizeRelH>
+                <wp14:sizeRelV relativeFrom="margin">
+                  <wp14:pctHeight>0</wp14:pctHeight>
+                </wp14:sizeRelV>
+              </wp:anchor>
+            </w:drawing>
+          </mc:Choice>
+          <mc:Fallback>
+            <w:pict>
+              <v:shape w14:anchorId="19C65676" id="_x0000_s1034" type="#_x0000_t202" style="position:absolute;margin-left:-42.2pt;margin-top:293.35pt;width:185.9pt;height:30.85pt;z-index:251668480;visibility:visible;mso-wrap-style:square;mso-width-percent:400;mso-height-percent:0;mso-wrap-distance-left:9pt;mso-wrap-distance-top:3.6pt;mso-wrap-distance-right:9pt;mso-wrap-distance-bottom:3.6pt;mso-position-horizontal:absolute;mso-position-horizontal-relative:text;mso-position-vertical:absolute;mso-position-vertical-relative:text;mso-width-percent:400;mso-height-percent:0;mso-width-relative:margin;mso-height-relative:margin;v-text-anchor:top" o:gfxdata="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" filled="f" stroked="f">
+                <v:textbox>
+                  <w:txbxContent>
+                    <w:p>
+                      <w:pPr>
+                        <w:rPr>
+                          <w:rFonts w:ascii="Aptos Narrow" w:hAnsi="Aptos Narrow" w:cstheme="minorHAnsi"/>
+                          <w:b/>
+                          <w:bCs/>
+                          <w:sz w:val="40"/>
+                          <w:szCs w:val="40"/>
+                        </w:rPr>
+                      </w:pPr>
+                      <w:r>
+                        <w:rPr>
+                          <w:rFonts w:ascii="Aptos Narrow" w:hAnsi="Aptos Narrow" w:cstheme="minorHAnsi"/>
+                          <w:b/>
+                          <w:bCs/>
+                          <w:sz w:val="40"/>
+                          <w:szCs w:val="40"/>
+                        </w:rPr>
+                        <w:t>Skills</w:t>
+                      </w:r>
+                    </w:p>
+                    <w:p/>
+                  </w:txbxContent>
+                </v:textbox>
+                <w10:wrap type="square"/>
+              </v:shape>
+            </w:pict>
+          </mc:Fallback>
+        </mc:AlternateContent>
+      </w:r>
+      <w:r>
+        <w:rPr>
+          <w:noProof/>
+        </w:rPr>
+        <mc:AlternateContent>
+          <mc:Choice Requires="wps">
+            <w:drawing>
+              <wp:anchor distT="45720" distB="45720" distL="114300" distR="114300" simplePos="0" relativeHeight="251672576" behindDoc="0" locked="0" layoutInCell="1" allowOverlap="1" wp14:anchorId="393CE133" wp14:editId="2201EF2B">
+                <wp:simplePos x="0" y="0"/>
+                <wp:positionH relativeFrom="column">
+                  <wp:posOffset>-551180</wp:posOffset>
+                </wp:positionH>
+                <wp:positionV relativeFrom="paragraph">
+                  <wp:posOffset>6322695</wp:posOffset>
+                </wp:positionV>
+                <wp:extent cx="2360930" cy="391795"/>
+                <wp:effectExtent l="0" t="0" r="0" b="0"/>
+                <wp:wrapSquare wrapText="bothSides"/>
+                <wp:docPr id="614332311" name="Text Box 2"/>
+                <wp:cNvGraphicFramePr>
+                  <a:graphicFrameLocks xmlns:a="http://schemas.openxmlformats.org/drawingml/2006/main"/>
+                </wp:cNvGraphicFramePr>
+                <a:graphic xmlns:a="http://schemas.openxmlformats.org/drawingml/2006/main">
+                  <a:graphicData uri="http://schemas.microsoft.com/office/word/2010/wordprocessingShape">
+                    <wps:wsp>
+                      <wps:cNvSpPr txBox="1">
+                        <a:spLocks noChangeArrowheads="1"/>
+                      </wps:cNvSpPr>
+                      <wps:spPr bwMode="auto">
+                        <a:xfrm>
+                          <a:off x="0" y="0"/>
+                          <a:ext cx="2360930" cy="391795"/>
+                        </a:xfrm>
+                        <a:prstGeom prst="rect">
+                          <a:avLst/>
+                        </a:prstGeom>
+                        <a:noFill/>
+                        <a:ln w="9525">
+                          <a:noFill/>
+                          <a:miter lim="800000"/>
+                          <a:headEnd/>
+                          <a:tailEnd/>
+                        </a:ln>
+                      </wps:spPr>
+                      <wps:txbx>
+                        <w:txbxContent>
+                          <w:p>
+                            <w:pPr>
+                              <w:rPr>
+                                <w:rFonts w:ascii="Aptos Narrow" w:hAnsi="Aptos Narrow" w:cstheme="minorHAnsi"/>
+                                <w:b/>
+                                <w:bCs/>
+                                <w:sz w:val="40"/>
+                                <w:szCs w:val="40"/>
+                              </w:rPr>
+                            </w:pPr>
+                            <w:r>
+                              <w:rPr>
+                                <w:rFonts w:ascii="Aptos Narrow" w:hAnsi="Aptos Narrow" w:cstheme="minorHAnsi"/>
+                                <w:b/>
+                                <w:bCs/>
+                                <w:sz w:val="40"/>
+                                <w:szCs w:val="40"/>
+                              </w:rPr>
+                              <w:t>Languages</w:t>
+                            </w:r>
+                          </w:p>
+                          <w:p/>
+                        </w:txbxContent>
+                      </wps:txbx>
+                      <wps:bodyPr rot="0" vert="horz" wrap="square" lIns="91440" tIns="45720" rIns="91440" bIns="45720" anchor="t" anchorCtr="0">
+                        <a:noAutofit/>
+                      </wps:bodyPr>
+                    </wps:wsp>
+                  </a:graphicData>
+                </a:graphic>
+                <wp14:sizeRelH relativeFrom="margin">
+                  <wp14:pctWidth>40000</wp14:pctWidth>
+                </wp14:sizeRelH>
+                <wp14:sizeRelV relativeFrom="margin">
+                  <wp14:pctHeight>0</wp14:pctHeight>
+                </wp14:sizeRelV>
+              </wp:anchor>
+            </w:drawing>
+          </mc:Choice>
+          <mc:Fallback>
+            <w:pict>
+              <v:shape w14:anchorId="393CE133" id="_x0000_s1035" type="#_x0000_t202" style="position:absolute;margin-left:-43.4pt;margin-top:497.85pt;width:185.9pt;height:30.85pt;z-index:251672576;visibility:visible;mso-wrap-style:square;mso-width-percent:400;mso-height-percent:0;mso-wrap-distance-left:9pt;mso-wrap-distance-top:3.6pt;mso-wrap-distance-right:9pt;mso-wrap-distance-bottom:3.6pt;mso-position-horizontal:absolute;mso-position-horizontal-relative:text;mso-position-vertical:absolute;mso-position-vertical-relative:text;mso-width-percent:400;mso-height-percent:0;mso-width-relative:margin;mso-height-relative:margin;v-text-anchor:top" o:gfxdata="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" filled="f" stroked="f">
+                <v:textbox>
+                  <w:txbxContent>
+                    <w:p>
+                      <w:pPr>
+                        <w:rPr>
+                          <w:rFonts w:ascii="Aptos Narrow" w:hAnsi="Aptos Narrow" w:cstheme="minorHAnsi"/>
+                          <w:b/>
+                          <w:bCs/>
+                          <w:sz w:val="40"/>
+                          <w:szCs w:val="40"/>
+                        </w:rPr>
+                      </w:pPr>
+                      <w:r>
+                        <w:rPr>
+                          <w:rFonts w:ascii="Aptos Narrow" w:hAnsi="Aptos Narrow" w:cstheme="minorHAnsi"/>
+                          <w:b/>
+                          <w:bCs/>
+                          <w:sz w:val="40"/>
+                          <w:szCs w:val="40"/>
+                        </w:rPr>
+                        <w:t>Languages</w:t>
+                      </w:r>
+                    </w:p>
+                    <w:p/>
+                  </w:txbxContent>
+                </v:textbox>
+                <w10:wrap type="square"/>
+              </v:shape>
+            </w:pict>
+          </mc:Fallback>
+        </mc:AlternateContent>
+      </w:r>
+      <w:r>
+        <w:rPr>
+          <w:noProof/>
+        </w:rPr>
+        <mc:AlternateContent>
+          <mc:Choice Requires="wps">
+            <w:drawing>
+              <wp:anchor distT="0" distB="0" distL="114300" distR="114300" simplePos="0" relativeHeight="251674624" behindDoc="0" locked="0" layoutInCell="1" allowOverlap="1" wp14:anchorId="71299C31" wp14:editId="763FC1FF">
+                <wp:simplePos x="0" y="0"/>
+                <wp:positionH relativeFrom="column">
+                  <wp:posOffset>-650240</wp:posOffset>
+                </wp:positionH>
+                <wp:positionV relativeFrom="paragraph">
+                  <wp:posOffset>6684645</wp:posOffset>
+                </wp:positionV>
+                <wp:extent cx="2541320" cy="12321"/>
+                <wp:effectExtent l="0" t="0" r="30480" b="26035"/>
+                <wp:wrapNone/>
+                <wp:docPr id="436969611" name="Straight Connector 10"/>
+                <wp:cNvGraphicFramePr/>
+                <a:graphic xmlns:a="http://schemas.openxmlformats.org/drawingml/2006/main">
+                  <a:graphicData uri="http://schemas.microsoft.com/office/word/2010/wordprocessingShape">
+                    <wps:wsp>
+                      <wps:cNvCnPr/>
+                      <wps:spPr>
+                        <a:xfrm>
+                          <a:off x="0" y="0"/>
+                          <a:ext cx="2541320" cy="12321"/>
+                        </a:xfrm>
+                        <a:prstGeom prst="line">
+                          <a:avLst/>
+                        </a:prstGeom>
+                        <a:ln>
+                          <a:solidFill>
+                            <a:schemeClr val="bg2"/>
+                          </a:solidFill>
+                        </a:ln>
+                      </wps:spPr>
+                      <wps:style>
+                        <a:lnRef idx="1">
+                          <a:schemeClr val="accent1"/>
+                        </a:lnRef>
+                        <a:fillRef idx="0">
+                          <a:schemeClr val="accent1"/>
+                        </a:fillRef>
+                        <a:effectRef idx="0">
+                          <a:schemeClr val="accent1"/>
+                        </a:effectRef>
+                        <a:fontRef idx="minor">
+                          <a:schemeClr val="tx1"/>
+                        </a:fontRef>
+                      </wps:style>
+                      <wps:bodyPr/>
+                    </wps:wsp>
+                  </a:graphicData>
+                </a:graphic>
+                <wp14:sizeRelH relativeFrom="margin">
+                  <wp14:pctWidth>0</wp14:pctWidth>
+                </wp14:sizeRelH>
+                <wp14:sizeRelV relativeFrom="margin">
+                  <wp14:pctHeight>0</wp14:pctHeight>
+                </wp14:sizeRelV>
+              </wp:anchor>
+            </w:drawing>
+          </mc:Choice>
+          <mc:Fallback>
+            <w:pict>
+              <v:line w14:anchorId="4B4388F7" id="Straight Connector 10" o:spid="_x0000_s1026" style="position:absolute;z-index:251674624;visibility:visible;mso-wrap-style:square;mso-width-percent:0;mso-height-percent:0;mso-wrap-distance-left:9pt;mso-wrap-distance-top:0;mso-wrap-distance-right:9pt;mso-wrap-distance-bottom:0;mso-position-horizontal:absolute;mso-position-horizontal-relative:text;mso-position-vertical:absolute;mso-position-vertical-relative:text;mso-width-percent:0;mso-height-percent:0;mso-width-relative:margin;mso-height-relative:margin" from="-51.2pt,526.35pt" to="148.9pt,527.3pt" o:gfxdata="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" strokecolor="#e7e6e6 [3214]" strokeweight=".5pt">
+                <v:stroke joinstyle="miter"/>
+              </v:line>
+            </w:pict>
+          </mc:Fallback>
+        </mc:AlternateContent>
+      </w:r>
+      <w:r>
+        <w:rPr>
+          <w:noProof/>
+        </w:rPr>
+        <mc:AlternateContent>
+          <mc:Choice Requires="wps">
+            <w:drawing>
+              <wp:anchor distT="45720" distB="45720" distL="114300" distR="114300" simplePos="0" relativeHeight="251676672" behindDoc="0" locked="0" layoutInCell="1" allowOverlap="1" wp14:anchorId="0F90CFCB" wp14:editId="509CA29F">
+                <wp:simplePos x="0" y="0"/>
+                <wp:positionH relativeFrom="column">
+                  <wp:posOffset>-581025</wp:posOffset>
+                </wp:positionH>
+                <wp:positionV relativeFrom="paragraph">
+                  <wp:posOffset>6696075</wp:posOffset>
+                </wp:positionV>
+                <wp:extent cx="2360930" cy="1628775"/>
+                <wp:effectExtent l="0" t="0" r="0" b="0"/>
+                <wp:wrapNone/>
+                <wp:docPr id="1759278274" name="Text Box 2"/>
+                <wp:cNvGraphicFramePr>
+                  <a:graphicFrameLocks xmlns:a="http://schemas.openxmlformats.org/drawingml/2006/main"/>
+                </wp:cNvGraphicFramePr>
+                <a:graphic xmlns:a="http://schemas.openxmlformats.org/drawingml/2006/main">
+                  <a:graphicData uri="http://schemas.microsoft.com/office/word/2010/wordprocessingShape">
+                    <wps:wsp>
+                      <wps:cNvSpPr txBox="1">
+                        <a:spLocks noChangeArrowheads="1"/>
+                      </wps:cNvSpPr>
+                      <wps:spPr bwMode="auto">
+                        <a:xfrm>
+                          <a:off x="0" y="0"/>
+                          <a:ext cx="2360930" cy="1628775"/>
+                        </a:xfrm>
+                        <a:prstGeom prst="rect">
+                          <a:avLst/>
+                        </a:prstGeom>
+                        <a:noFill/>
+                        <a:ln w="9525">
+                          <a:noFill/>
+                          <a:miter lim="800000"/>
+                          <a:headEnd/>
+                          <a:tailEnd/>
+                        </a:ln>
+                      </wps:spPr>
+                      <wps:txbx>
+                        <w:txbxContent>
+                          <w:p>
+                            <w:pPr>
+                              <w:pStyle w:val="ListParagraph"/>
+                              <w:numPr>
+                                <w:ilvl w:val="0"/>
+                                <w:numId w:val="2"/>
+                              </w:numPr>
+                              <w:rPr>
+                                <w:rFonts w:cstheme="minorHAnsi"/>
+                                <w:sz w:val="20"/>
+                                <w:szCs w:val="20"/>
+                              </w:rPr>
+                            </w:pPr>
+                            <w:r>
+                              <w:rPr>
+                                <w:rFonts w:cstheme="minorHAnsi"/>
+                                <w:sz w:val="20"/>
+                                <w:szCs w:val="20"/>
+                              </w:rPr>
+                              <w:t>C</w:t>
+                            </w:r>
+                            <w:r>
+                              <w:rPr>
+                                <w:rFonts w:cstheme="minorHAnsi"/>
+                                <w:sz w:val="20"/>
+                                <w:szCs w:val="20"/>
+                              </w:rPr>
+                              <w:t>, C#, C++</w:t>
+                            </w:r>
+                          </w:p>
+                          <w:p>
+                            <w:pPr>
+                              <w:pStyle w:val="ListParagraph"/>
+                              <w:numPr>
+                                <w:ilvl w:val="0"/>
+                                <w:numId w:val="2"/>
+                              </w:numPr>
+                              <w:rPr>
+                                <w:rFonts w:cstheme="minorHAnsi"/>
+                                <w:sz w:val="20"/>
+                                <w:szCs w:val="20"/>
+                              </w:rPr>
+                            </w:pPr>
+                            <w:r>
+                              <w:rPr>
+                                <w:rFonts w:cstheme="minorHAnsi"/>
+                                <w:sz w:val="20"/>
+                                <w:szCs w:val="20"/>
+                              </w:rPr>
+                              <w:t>Java</w:t>
+                            </w:r>
+                          </w:p>
+                          <w:p>
+                            <w:pPr>
+                              <w:pStyle w:val="ListParagraph"/>
+                              <w:numPr>
+                                <w:ilvl w:val="0"/>
+                                <w:numId w:val="2"/>
+                              </w:numPr>
+                              <w:rPr>
+                                <w:rFonts w:cstheme="minorHAnsi"/>
+                                <w:sz w:val="20"/>
+                                <w:szCs w:val="20"/>
+                              </w:rPr>
+                            </w:pPr>
+                            <w:r>
+                              <w:rPr>
+                                <w:rFonts w:cstheme="minorHAnsi"/>
+                                <w:sz w:val="20"/>
+                                <w:szCs w:val="20"/>
+                              </w:rPr>
+                              <w:t>Python</w:t>
+                            </w:r>
+                          </w:p>
+                          <w:p>
+                            <w:pPr>
+                              <w:pStyle w:val="ListParagraph"/>
+                              <w:numPr>
+                                <w:ilvl w:val="0"/>
+                                <w:numId w:val="2"/>
+                              </w:numPr>
+                              <w:rPr>
+                                <w:rFonts w:cstheme="minorHAnsi"/>
+                                <w:sz w:val="20"/>
+                                <w:szCs w:val="20"/>
+                              </w:rPr>
+                            </w:pPr>
+                            <w:r>
+                              <w:rPr>
+                                <w:rFonts w:cstheme="minorHAnsi"/>
+                                <w:sz w:val="20"/>
+                                <w:szCs w:val="20"/>
+                              </w:rPr>
+                              <w:t>Dart</w:t>
+                            </w:r>
+                          </w:p>
+                          <w:p>
+                            <w:pPr>
+                              <w:pStyle w:val="ListParagraph"/>
+                              <w:numPr>
+                                <w:ilvl w:val="0"/>
+                                <w:numId w:val="2"/>
+                              </w:numPr>
+                              <w:rPr>
+                                <w:rFonts w:cstheme="minorHAnsi"/>
+                                <w:sz w:val="20"/>
+                                <w:szCs w:val="20"/>
+                              </w:rPr>
+                            </w:pPr>
+                            <w:r>
+                              <w:rPr>
+                                <w:rFonts w:cstheme="minorHAnsi"/>
+                                <w:sz w:val="20"/>
+                                <w:szCs w:val="20"/>
+                              </w:rPr>
+                              <w:t>HTML</w:t>
+                            </w:r>
+                          </w:p>
+                          <w:p>
+                            <w:pPr>
+                              <w:pStyle w:val="ListParagraph"/>
+                              <w:numPr>
+                                <w:ilvl w:val="0"/>
+                                <w:numId w:val="2"/>
+                              </w:numPr>
+                              <w:rPr>
+                                <w:rFonts w:cstheme="minorHAnsi"/>
+                                <w:sz w:val="20"/>
+                                <w:szCs w:val="20"/>
+                              </w:rPr>
+                            </w:pPr>
+                            <w:r>
+                              <w:rPr>
+                                <w:rFonts w:cstheme="minorHAnsi"/>
+                                <w:sz w:val="20"/>
+                                <w:szCs w:val="20"/>
+                              </w:rPr>
+                              <w:t>CSS</w:t>
+                            </w:r>
+                          </w:p>
+                          <w:p>
+                            <w:pPr>
+                              <w:pStyle w:val="ListParagraph"/>
+                              <w:numPr>
+                                <w:ilvl w:val="0"/>
+                                <w:numId w:val="2"/>
+                              </w:numPr>
+                              <w:rPr>
+                                <w:rFonts w:cstheme="minorHAnsi"/>
+                                <w:sz w:val="20"/>
+                                <w:szCs w:val="20"/>
+                              </w:rPr>
+                            </w:pPr>
+                            <w:r>
+                              <w:rPr>
+                                <w:rFonts w:cstheme="minorHAnsi"/>
+                                <w:sz w:val="20"/>
+                                <w:szCs w:val="20"/>
+                              </w:rPr>
+                              <w:t>JavaScript</w:t>
+                            </w:r>
+                          </w:p>
+                          <w:p>
+                            <w:pPr>
+                              <w:pStyle w:val="ListParagraph"/>
+                              <w:numPr>
+                                <w:ilvl w:val="0"/>
+                                <w:numId w:val="2"/>
+                              </w:numPr>
+                              <w:rPr>
+                                <w:rFonts w:cstheme="minorHAnsi"/>
+                                <w:sz w:val="20"/>
+                                <w:szCs w:val="20"/>
+                              </w:rPr>
+                            </w:pPr>
+                            <w:r>
+                              <w:rPr>
+                                <w:rFonts w:cstheme="minorHAnsi"/>
+                                <w:sz w:val="20"/>
+                                <w:szCs w:val="20"/>
+                              </w:rPr>
+                              <w:t>PHP</w:t>
+                            </w:r>
+                          </w:p>
+                          <w:p>
+                            <w:pPr>
+                              <w:pStyle w:val="ListParagraph"/>
+                              <w:numPr>
+                                <w:ilvl w:val="0"/>
+                                <w:numId w:val="2"/>
+                              </w:numPr>
+                              <w:rPr>
+                                <w:rFonts w:cstheme="minorHAnsi"/>
+                                <w:sz w:val="20"/>
+                                <w:szCs w:val="20"/>
+                              </w:rPr>
+                            </w:pPr>
+                            <w:r>
+                              <w:rPr>
+                                <w:rFonts w:cstheme="minorHAnsi"/>
+                                <w:sz w:val="20"/>
+                                <w:szCs w:val="20"/>
+                              </w:rPr>
+                              <w:t>SQL</w:t>
+                            </w:r>
+                          </w:p>
+                        </w:txbxContent>
+                      </wps:txbx>
+                      <wps:bodyPr rot="0" vert="horz" wrap="square" lIns="91440" tIns="45720" rIns="91440" bIns="45720" anchor="t" anchorCtr="0">
+                        <a:noAutofit/>
+                      </wps:bodyPr>
+                    </wps:wsp>
+                  </a:graphicData>
+                </a:graphic>
+                <wp14:sizeRelH relativeFrom="margin">
+                  <wp14:pctWidth>40000</wp14:pctWidth>
+                </wp14:sizeRelH>
+                <wp14:sizeRelV relativeFrom="margin">
+                  <wp14:pctHeight>0</wp14:pctHeight>
+                </wp14:sizeRelV>
+              </wp:anchor>
+            </w:drawing>
+          </mc:Choice>
+          <mc:Fallback>
+            <w:pict>
+              <v:shape w14:anchorId="0F90CFCB" id="_x0000_s1036" type="#_x0000_t202" style="position:absolute;margin-left:-45.75pt;margin-top:527.25pt;width:185.9pt;height:128.25pt;z-index:251676672;visibility:visible;mso-wrap-style:square;mso-width-percent:400;mso-height-percent:0;mso-wrap-distance-left:9pt;mso-wrap-distance-top:3.6pt;mso-wrap-distance-right:9pt;mso-wrap-distance-bottom:3.6pt;mso-position-horizontal:absolute;mso-position-horizontal-relative:text;mso-position-vertical:absolute;mso-position-vertical-relative:text;mso-width-percent:400;mso-height-percent:0;mso-width-relative:margin;mso-height-relative:margin;v-text-anchor:top" o:gfxdata="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" filled="f" stroked="f">
+                <v:textbox>
+                  <w:txbxContent>
+                    <w:p>
+                      <w:pPr>
+                        <w:pStyle w:val="ListParagraph"/>
+                        <w:numPr>
+                          <w:ilvl w:val="0"/>
+                          <w:numId w:val="2"/>
+                        </w:numPr>
+                        <w:rPr>
+                          <w:rFonts w:cstheme="minorHAnsi"/>
+                          <w:sz w:val="20"/>
+                          <w:szCs w:val="20"/>
+                        </w:rPr>
+                      </w:pPr>
+                      <w:r>
+                        <w:rPr>
+                          <w:rFonts w:cstheme="minorHAnsi"/>
+                          <w:sz w:val="20"/>
+                          <w:szCs w:val="20"/>
+                        </w:rPr>
+                        <w:t>C</w:t>
+                      </w:r>
+                      <w:r>
+                        <w:rPr>
+                          <w:rFonts w:cstheme="minorHAnsi"/>
+                          <w:sz w:val="20"/>
+                          <w:szCs w:val="20"/>
+                        </w:rPr>
+                        <w:t>, C#, C++</w:t>
+                      </w:r>
+                    </w:p>
+                    <w:p>
+                      <w:pPr>
+                        <w:pStyle w:val="ListParagraph"/>
+                        <w:numPr>
+                          <w:ilvl w:val="0"/>
+                          <w:numId w:val="2"/>
+                        </w:numPr>
+                        <w:rPr>
+                          <w:rFonts w:cstheme="minorHAnsi"/>
+                          <w:sz w:val="20"/>
+                          <w:szCs w:val="20"/>
+                        </w:rPr>
+                      </w:pPr>
+                      <w:r>
+                        <w:rPr>
+                          <w:rFonts w:cstheme="minorHAnsi"/>
+                          <w:sz w:val="20"/>
+                          <w:szCs w:val="20"/>
+                        </w:rPr>
+                        <w:t>Java</w:t>
+                      </w:r>
+                    </w:p>
+                    <w:p>
+                      <w:pPr>
+                        <w:pStyle w:val="ListParagraph"/>
+                        <w:numPr>
+                          <w:ilvl w:val="0"/>
+                          <w:numId w:val="2"/>
+                        </w:numPr>
+                        <w:rPr>
+                          <w:rFonts w:cstheme="minorHAnsi"/>
+                          <w:sz w:val="20"/>
+                          <w:szCs w:val="20"/>
+                        </w:rPr>
+                      </w:pPr>
+                      <w:r>
+                        <w:rPr>
+                          <w:rFonts w:cstheme="minorHAnsi"/>
+                          <w:sz w:val="20"/>
+                          <w:szCs w:val="20"/>
+                        </w:rPr>
+                        <w:t>Python</w:t>
+                      </w:r>
+                    </w:p>
+                    <w:p>
+                      <w:pPr>
+                        <w:pStyle w:val="ListParagraph"/>
+                        <w:numPr>
+                          <w:ilvl w:val="0"/>
+                          <w:numId w:val="2"/>
+                        </w:numPr>
+                        <w:rPr>
+                          <w:rFonts w:cstheme="minorHAnsi"/>
+                          <w:sz w:val="20"/>
+                          <w:szCs w:val="20"/>
+                        </w:rPr>
+                      </w:pPr>
+                      <w:r>
+                        <w:rPr>
+                          <w:rFonts w:cstheme="minorHAnsi"/>
+                          <w:sz w:val="20"/>
+                          <w:szCs w:val="20"/>
+                        </w:rPr>
+                        <w:t>Dart</w:t>
+                      </w:r>
+                    </w:p>
+                    <w:p>
+                      <w:pPr>
+                        <w:pStyle w:val="ListParagraph"/>
+                        <w:numPr>
+                          <w:ilvl w:val="0"/>
+                          <w:numId w:val="2"/>
+                        </w:numPr>
+                        <w:rPr>
+                          <w:rFonts w:cstheme="minorHAnsi"/>
+                          <w:sz w:val="20"/>
+                          <w:szCs w:val="20"/>
+                        </w:rPr>
+                      </w:pPr>
+                      <w:r>
+                        <w:rPr>
+                          <w:rFonts w:cstheme="minorHAnsi"/>
+                          <w:sz w:val="20"/>
+                          <w:szCs w:val="20"/>
+                        </w:rPr>
+                        <w:t>HTML</w:t>
+                      </w:r>
+                    </w:p>
+                    <w:p>
+                      <w:pPr>
+                        <w:pStyle w:val="ListParagraph"/>
+                        <w:numPr>
+                          <w:ilvl w:val="0"/>
+                          <w:numId w:val="2"/>
+                        </w:numPr>
+                        <w:rPr>
+                          <w:rFonts w:cstheme="minorHAnsi"/>
+                          <w:sz w:val="20"/>
+                          <w:szCs w:val="20"/>
+                        </w:rPr>
+                      </w:pPr>
+                      <w:r>
+                        <w:rPr>
+                          <w:rFonts w:cstheme="minorHAnsi"/>
+                          <w:sz w:val="20"/>
+                          <w:szCs w:val="20"/>
+                        </w:rPr>
+                        <w:t>CSS</w:t>
+                      </w:r>
+                    </w:p>
+                    <w:p>
+                      <w:pPr>
+                        <w:pStyle w:val="ListParagraph"/>
+                        <w:numPr>
+                          <w:ilvl w:val="0"/>
+                          <w:numId w:val="2"/>
+                        </w:numPr>
+                        <w:rPr>
+                          <w:rFonts w:cstheme="minorHAnsi"/>
+                          <w:sz w:val="20"/>
+                          <w:szCs w:val="20"/>
+                        </w:rPr>
+                      </w:pPr>
+                      <w:r>
+                        <w:rPr>
+                          <w:rFonts w:cstheme="minorHAnsi"/>
+                          <w:sz w:val="20"/>
+                          <w:szCs w:val="20"/>
+                        </w:rPr>
+                        <w:t>JavaScript</w:t>
+                      </w:r>
+                    </w:p>
+                    <w:p>
+                      <w:pPr>
+                        <w:pStyle w:val="ListParagraph"/>
+                        <w:numPr>
+                          <w:ilvl w:val="0"/>
+                          <w:numId w:val="2"/>
+                        </w:numPr>
+                        <w:rPr>
+                          <w:rFonts w:cstheme="minorHAnsi"/>
+                          <w:sz w:val="20"/>
+                          <w:szCs w:val="20"/>
+                        </w:rPr>
+                      </w:pPr>
+                      <w:r>
+                        <w:rPr>
+                          <w:rFonts w:cstheme="minorHAnsi"/>
+                          <w:sz w:val="20"/>
+                          <w:szCs w:val="20"/>
+                        </w:rPr>
+                        <w:t>PHP</w:t>
+                      </w:r>
+                    </w:p>
+                    <w:p>
+                      <w:pPr>
+                        <w:pStyle w:val="ListParagraph"/>
+                        <w:numPr>
+                          <w:ilvl w:val="0"/>
+                          <w:numId w:val="2"/>
+                        </w:numPr>
+                        <w:rPr>
+                          <w:rFonts w:cstheme="minorHAnsi"/>
+                          <w:sz w:val="20"/>
+                          <w:szCs w:val="20"/>
+                        </w:rPr>
+                      </w:pPr>
+                      <w:r>
+                        <w:rPr>
+                          <w:rFonts w:cstheme="minorHAnsi"/>
+                          <w:sz w:val="20"/>
+                          <w:szCs w:val="20"/>
+                        </w:rPr>
+                        <w:t>SQL</w:t>
+                      </w:r>
+                    </w:p>
+                  </w:txbxContent>
+                </v:textbox>
+              </v:shape>
+            </w:pict>
+          </mc:Fallback>
+        </mc:AlternateContent>
+      </w:r>
+      <w:r>
+        <w:rPr>
+          <w:noProof/>
+        </w:rPr>
+        <mc:AlternateContent>
+          <mc:Choice Requires="wps">
+            <w:drawing>
+              <wp:anchor distT="45720" distB="45720" distL="114300" distR="114300" simplePos="0" relativeHeight="251707392" behindDoc="0" locked="0" layoutInCell="1" allowOverlap="1" wp14:anchorId="46D2C488" wp14:editId="0A214AB3">
+                <wp:simplePos x="0" y="0"/>
+                <wp:positionH relativeFrom="column">
+                  <wp:posOffset>2400300</wp:posOffset>
+                </wp:positionH>
+                <wp:positionV relativeFrom="paragraph">
+                  <wp:posOffset>6486525</wp:posOffset>
+                </wp:positionV>
+                <wp:extent cx="3728720" cy="391795"/>
+                <wp:effectExtent l="0" t="0" r="0" b="0"/>
+                <wp:wrapSquare wrapText="bothSides"/>
+                <wp:docPr id="485907234" name="Text Box 2"/>
+                <wp:cNvGraphicFramePr>
+                  <a:graphicFrameLocks xmlns:a="http://schemas.openxmlformats.org/drawingml/2006/main"/>
+                </wp:cNvGraphicFramePr>
+                <a:graphic xmlns:a="http://schemas.openxmlformats.org/drawingml/2006/main">
+                  <a:graphicData uri="http://schemas.microsoft.com/office/word/2010/wordprocessingShape">
+                    <wps:wsp>
+                      <wps:cNvSpPr txBox="1">
+                        <a:spLocks noChangeArrowheads="1"/>
+                      </wps:cNvSpPr>
+                      <wps:spPr bwMode="auto">
+                        <a:xfrm>
+                          <a:off x="0" y="0"/>
+                          <a:ext cx="3728720" cy="391795"/>
+                        </a:xfrm>
+                        <a:prstGeom prst="rect">
+                          <a:avLst/>
+                        </a:prstGeom>
+                        <a:noFill/>
+                        <a:ln w="9525">
+                          <a:noFill/>
+                          <a:miter lim="800000"/>
+                          <a:headEnd/>
+                          <a:tailEnd/>
+                        </a:ln>
+                      </wps:spPr>
+                      <wps:txbx>
+                        <w:txbxContent>
+                          <w:p>
+                            <w:pPr>
+                              <w:rPr>
+                                <w:sz w:val="28"/>
+                                <w:szCs w:val="28"/>
+                              </w:rPr>
+                            </w:pPr>
+                            <w:r>
+                              <w:rPr>
+                                <w:rFonts w:ascii="Aptos Narrow" w:hAnsi="Aptos Narrow" w:cstheme="minorHAnsi"/>
+                                <w:b/>
+                                <w:bCs/>
+                                <w:sz w:val="28"/>
+                                <w:szCs w:val="28"/>
+                              </w:rPr>
+                              <w:t>Non-related referees</w:t>
+                            </w:r>
+                          </w:p>
+                        </w:txbxContent>
+                      </wps:txbx>
+                      <wps:bodyPr rot="0" vert="horz" wrap="square" lIns="91440" tIns="45720" rIns="91440" bIns="45720" anchor="t" anchorCtr="0">
+                        <a:noAutofit/>
+                      </wps:bodyPr>
+                    </wps:wsp>
+                  </a:graphicData>
+                </a:graphic>
+                <wp14:sizeRelH relativeFrom="margin">
+                  <wp14:pctWidth>0</wp14:pctWidth>
+                </wp14:sizeRelH>
+                <wp14:sizeRelV relativeFrom="margin">
+                  <wp14:pctHeight>0</wp14:pctHeight>
+                </wp14:sizeRelV>
+              </wp:anchor>
+            </w:drawing>
+          </mc:Choice>
+          <mc:Fallback>
+            <w:pict>
+              <v:shape w14:anchorId="46D2C488" id="_x0000_s1037" type="#_x0000_t202" style="position:absolute;margin-left:189pt;margin-top:510.75pt;width:293.6pt;height:30.85pt;z-index:251707392;visibility:visible;mso-wrap-style:square;mso-width-percent:0;mso-height-percent:0;mso-wrap-distance-left:9pt;mso-wrap-distance-top:3.6pt;mso-wrap-distance-right:9pt;mso-wrap-distance-bottom:3.6pt;mso-position-horizontal:absolute;mso-position-horizontal-relative:text;mso-position-vertical:absolute;mso-position-vertical-relative:text;mso-width-percent:0;mso-height-percent:0;mso-width-relative:margin;mso-height-relative:margin;v-text-anchor:top" o:gfxdata="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" filled="f" stroked="f">
+                <v:textbox>
+                  <w:txbxContent>
+                    <w:p>
+                      <w:pPr>
+                        <w:rPr>
+                          <w:sz w:val="28"/>
+                          <w:szCs w:val="28"/>
+                        </w:rPr>
+                      </w:pPr>
+                      <w:r>
+                        <w:rPr>
+                          <w:rFonts w:ascii="Aptos Narrow" w:hAnsi="Aptos Narrow" w:cstheme="minorHAnsi"/>
+                          <w:b/>
+                          <w:bCs/>
+                          <w:sz w:val="28"/>
+                          <w:szCs w:val="28"/>
+                        </w:rPr>
+                        <w:t>Non-related referees</w:t>
+                      </w:r>
+                    </w:p>
+                  </w:txbxContent>
+                </v:textbox>
+                <w10:wrap type="square"/>
+              </v:shape>
+            </w:pict>
+          </mc:Fallback>
+        </mc:AlternateContent>
+      </w:r>
+      <w:r>
+        <w:rPr>
+          <w:noProof/>
+        </w:rPr>
+        <mc:AlternateContent>
+          <mc:Choice Requires="wps">
+            <w:drawing>
+              <wp:anchor distT="45720" distB="45720" distL="114300" distR="114300" simplePos="0" relativeHeight="251682816" behindDoc="0" locked="0" layoutInCell="1" allowOverlap="1" wp14:anchorId="5DDCCC0F" wp14:editId="5BE3EC48">
+                <wp:simplePos x="0" y="0"/>
+                <wp:positionH relativeFrom="column">
+                  <wp:posOffset>2352675</wp:posOffset>
+                </wp:positionH>
+                <wp:positionV relativeFrom="paragraph">
+                  <wp:posOffset>3086100</wp:posOffset>
+                </wp:positionV>
+                <wp:extent cx="3902075" cy="1143000"/>
+                <wp:effectExtent l="0" t="0" r="0" b="0"/>
+                <wp:wrapSquare wrapText="bothSides"/>
+                <wp:docPr id="1855383840" name="Text Box 2"/>
+                <wp:cNvGraphicFramePr>
+                  <a:graphicFrameLocks xmlns:a="http://schemas.openxmlformats.org/drawingml/2006/main"/>
+                </wp:cNvGraphicFramePr>
+                <a:graphic xmlns:a="http://schemas.openxmlformats.org/drawingml/2006/main">
+                  <a:graphicData uri="http://schemas.microsoft.com/office/word/2010/wordprocessingShape">
+                    <wps:wsp>
+                      <wps:cNvSpPr txBox="1">
+                        <a:spLocks noChangeArrowheads="1"/>
+                      </wps:cNvSpPr>
+                      <wps:spPr bwMode="auto">
+                        <a:xfrm>
+                          <a:off x="0" y="0"/>
+                          <a:ext cx="3902075" cy="1143000"/>
+                        </a:xfrm>
+                        <a:prstGeom prst="rect">
+                          <a:avLst/>
+                        </a:prstGeom>
+                        <a:noFill/>
+                        <a:ln w="9525">
+                          <a:noFill/>
+                          <a:miter lim="800000"/>
+                          <a:headEnd/>
+                          <a:tailEnd/>
+                        </a:ln>
+                      </wps:spPr>
+                      <wps:txbx>
+                        <w:txbxContent>
+                          <w:p>
+                            <w:pPr>
+                              <w:pStyle w:val="ListParagraph"/>
+                              <w:numPr>
+                                <w:ilvl w:val="0"/>
+                                <w:numId w:val="4"/>
+                              </w:numPr>
+                              <w:rPr>
+                                <w:rFonts w:cstheme="minorHAnsi"/>
+                                <w:sz w:val="20"/>
+                                <w:szCs w:val="20"/>
+                              </w:rPr>
+                            </w:pPr>
+                            <w:r>
+                              <w:rPr>
+                                <w:rFonts w:cstheme="minorHAnsi"/>
+                                <w:sz w:val="20"/>
+                                <w:szCs w:val="20"/>
+                              </w:rPr>
+                              <w:t>Visual Studio/ VS Code</w:t>
+                            </w:r>
+                          </w:p>
+                          <w:p>
+                            <w:pPr>
+                              <w:pStyle w:val="ListParagraph"/>
+                              <w:numPr>
+                                <w:ilvl w:val="0"/>
+                                <w:numId w:val="2"/>
+                              </w:numPr>
+                              <w:rPr>
+                                <w:rFonts w:cstheme="minorHAnsi"/>
+                                <w:sz w:val="20"/>
+                                <w:szCs w:val="20"/>
+                              </w:rPr>
+                            </w:pPr>
+                            <w:r>
+                              <w:rPr>
+                                <w:rFonts w:cstheme="minorHAnsi"/>
+                                <w:sz w:val="20"/>
+                                <w:szCs w:val="20"/>
+                              </w:rPr>
+                              <w:t>Codeblocks</w:t>
+                            </w:r>
+                          </w:p>
+                          <w:p>
+                            <w:pPr>
+                              <w:pStyle w:val="ListParagraph"/>
+                              <w:numPr>
+                                <w:ilvl w:val="0"/>
+                                <w:numId w:val="2"/>
+                              </w:numPr>
+                              <w:rPr>
+                                <w:rFonts w:cstheme="minorHAnsi"/>
+                                <w:sz w:val="20"/>
+                                <w:szCs w:val="20"/>
+                              </w:rPr>
+                            </w:pPr>
+                            <w:r>
+                              <w:rPr>
+                                <w:rFonts w:cstheme="minorHAnsi"/>
+                                <w:sz w:val="20"/>
+                                <w:szCs w:val="20"/>
+                              </w:rPr>
+                              <w:t>Android Studio</w:t>
+                            </w:r>
+                          </w:p>
+                          <w:p>
+                            <w:pPr>
+                              <w:pStyle w:val="ListParagraph"/>
+                              <w:numPr>
+                                <w:ilvl w:val="0"/>
+                                <w:numId w:val="2"/>
+                              </w:numPr>
+                              <w:rPr>
+                                <w:rFonts w:cstheme="minorHAnsi"/>
+                                <w:sz w:val="20"/>
+                                <w:szCs w:val="20"/>
+                              </w:rPr>
+                            </w:pPr>
+                            <w:r>
+                              <w:rPr>
+                                <w:rFonts w:cstheme="minorHAnsi"/>
+                                <w:sz w:val="20"/>
+                                <w:szCs w:val="20"/>
+                              </w:rPr>
+                              <w:t>MySQL Workbench</w:t>
+                            </w:r>
+                          </w:p>
+                          <w:p>
+                            <w:pPr>
+                              <w:pStyle w:val="ListParagraph"/>
+                              <w:numPr>
+                                <w:ilvl w:val="0"/>
+                                <w:numId w:val="2"/>
+                              </w:numPr>
+                              <w:rPr>
+                                <w:rFonts w:cstheme="minorHAnsi"/>
+                                <w:sz w:val="20"/>
+                                <w:szCs w:val="20"/>
+                              </w:rPr>
+                            </w:pPr>
+                            <w:r>
+                              <w:rPr>
+                                <w:rFonts w:cstheme="minorHAnsi"/>
+                                <w:sz w:val="20"/>
+                                <w:szCs w:val="20"/>
+                              </w:rPr>
+                              <w:t>Cisco Packet Tracer</w:t>
+                            </w:r>
+                          </w:p>
+                          <w:p>
+                            <w:pPr>
+                              <w:pStyle w:val="ListParagraph"/>
+                              <w:numPr>
+                                <w:ilvl w:val="0"/>
+                                <w:numId w:val="2"/>
+                              </w:numPr>
+                              <w:rPr>
+                                <w:rFonts w:cstheme="minorHAnsi"/>
+                                <w:sz w:val="20"/>
+                                <w:szCs w:val="20"/>
+                              </w:rPr>
+                            </w:pPr>
+                            <w:r>
+                              <w:rPr>
+                                <w:rFonts w:cstheme="minorHAnsi"/>
+                                <w:sz w:val="20"/>
+                                <w:szCs w:val="20"/>
+                              </w:rPr>
+                              <w:t>Kali Linux and ethical hacking tools</w:t>
+                            </w:r>
+                          </w:p>
+                        </w:txbxContent>
+                      </wps:txbx>
+                      <wps:bodyPr rot="0" vert="horz" wrap="square" lIns="91440" tIns="45720" rIns="91440" bIns="45720" anchor="t" anchorCtr="0">
+                        <a:noAutofit/>
+                      </wps:bodyPr>
+                    </wps:wsp>
+                  </a:graphicData>
+                </a:graphic>
+                <wp14:sizeRelH relativeFrom="margin">
+                  <wp14:pctWidth>0</wp14:pctWidth>
+                </wp14:sizeRelH>
+                <wp14:sizeRelV relativeFrom="margin">
+                  <wp14:pctHeight>0</wp14:pctHeight>
+                </wp14:sizeRelV>
+              </wp:anchor>
+            </w:drawing>
+          </mc:Choice>
+          <mc:Fallback>
+            <w:pict>
+              <v:shape w14:anchorId="5DDCCC0F" id="_x0000_s1038" type="#_x0000_t202" style="position:absolute;margin-left:185.25pt;margin-top:243pt;width:307.25pt;height:90pt;z-index:251682816;visibility:visible;mso-wrap-style:square;mso-width-percent:0;mso-height-percent:0;mso-wrap-distance-left:9pt;mso-wrap-distance-top:3.6pt;mso-wrap-distance-right:9pt;mso-wrap-distance-bottom:3.6pt;mso-position-horizontal:absolute;mso-position-horizontal-relative:text;mso-position-vertical:absolute;mso-position-vertical-relative:text;mso-width-percent:0;mso-height-percent:0;mso-width-relative:margin;mso-height-relative:margin;v-text-anchor:top" o:gfxdata="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" filled="f" stroked="f">
+                <v:textbox>
+                  <w:txbxContent>
+                    <w:p>
+                      <w:pPr>
+                        <w:pStyle w:val="ListParagraph"/>
+                        <w:numPr>
+                          <w:ilvl w:val="0"/>
+                          <w:numId w:val="4"/>
+                        </w:numPr>
+                        <w:rPr>
+                          <w:rFonts w:cstheme="minorHAnsi"/>
+                          <w:sz w:val="20"/>
+                          <w:szCs w:val="20"/>
+                        </w:rPr>
+                      </w:pPr>
+                      <w:r>
+                        <w:rPr>
+                          <w:rFonts w:cstheme="minorHAnsi"/>
+                          <w:sz w:val="20"/>
+                          <w:szCs w:val="20"/>
+                        </w:rPr>
+                        <w:t>Visual Studio/ VS Code</w:t>
+                      </w:r>
+                    </w:p>
+                    <w:p>
+                      <w:pPr>
+                        <w:pStyle w:val="ListParagraph"/>
+                        <w:numPr>
+                          <w:ilvl w:val="0"/>
+                          <w:numId w:val="2"/>
+                        </w:numPr>
+                        <w:rPr>
+                          <w:rFonts w:cstheme="minorHAnsi"/>
+                          <w:sz w:val="20"/>
+                          <w:szCs w:val="20"/>
+                        </w:rPr>
+                      </w:pPr>
+                      <w:r>
+                        <w:rPr>
+                          <w:rFonts w:cstheme="minorHAnsi"/>
+                          <w:sz w:val="20"/>
+                          <w:szCs w:val="20"/>
+                        </w:rPr>
+                        <w:t>Codeblocks</w:t>
+                      </w:r>
+                    </w:p>
+                    <w:p>
+                      <w:pPr>
+                        <w:pStyle w:val="ListParagraph"/>
+                        <w:numPr>
+                          <w:ilvl w:val="0"/>
+                          <w:numId w:val="2"/>
+                        </w:numPr>
+                        <w:rPr>
+                          <w:rFonts w:cstheme="minorHAnsi"/>
+                          <w:sz w:val="20"/>
+                          <w:szCs w:val="20"/>
+                        </w:rPr>
+                      </w:pPr>
+                      <w:r>
+                        <w:rPr>
+                          <w:rFonts w:cstheme="minorHAnsi"/>
+                          <w:sz w:val="20"/>
+                          <w:szCs w:val="20"/>
+                        </w:rPr>
+                        <w:t>Android Studio</w:t>
+                      </w:r>
+                    </w:p>
+                    <w:p>
+                      <w:pPr>
+                        <w:pStyle w:val="ListParagraph"/>
+                        <w:numPr>
+                          <w:ilvl w:val="0"/>
+                          <w:numId w:val="2"/>
+                        </w:numPr>
+                        <w:rPr>
+                          <w:rFonts w:cstheme="minorHAnsi"/>
+                          <w:sz w:val="20"/>
+                          <w:szCs w:val="20"/>
+                        </w:rPr>
+                      </w:pPr>
+                      <w:r>
+                        <w:rPr>
+                          <w:rFonts w:cstheme="minorHAnsi"/>
+                          <w:sz w:val="20"/>
+                          <w:szCs w:val="20"/>
+                        </w:rPr>
+                        <w:t>MySQL Workbench</w:t>
+                      </w:r>
+                    </w:p>
+                    <w:p>
+                      <w:pPr>
+                        <w:pStyle w:val="ListParagraph"/>
+                        <w:numPr>
+                          <w:ilvl w:val="0"/>
+                          <w:numId w:val="2"/>
+                        </w:numPr>
+                        <w:rPr>
+                          <w:rFonts w:cstheme="minorHAnsi"/>
+                          <w:sz w:val="20"/>
+                          <w:szCs w:val="20"/>
+                        </w:rPr>
+                      </w:pPr>
+                      <w:r>
+                        <w:rPr>
+                          <w:rFonts w:cstheme="minorHAnsi"/>
+                          <w:sz w:val="20"/>
+                          <w:szCs w:val="20"/>
+                        </w:rPr>
+                        <w:t>Cisco Packet Tracer</w:t>
+                      </w:r>
+                    </w:p>
+                    <w:p>
+                      <w:pPr>
+                        <w:pStyle w:val="ListParagraph"/>
+                        <w:numPr>
+                          <w:ilvl w:val="0"/>
+                          <w:numId w:val="2"/>
+                        </w:numPr>
+                        <w:rPr>
+                          <w:rFonts w:cstheme="minorHAnsi"/>
+                          <w:sz w:val="20"/>
+                          <w:szCs w:val="20"/>
+                        </w:rPr>
+                      </w:pPr>
+                      <w:r>
+                        <w:rPr>
+                          <w:rFonts w:cstheme="minorHAnsi"/>
+                          <w:sz w:val="20"/>
+                          <w:szCs w:val="20"/>
+                        </w:rPr>
+                        <w:t>Kali Linux and ethical hacking tools</w:t>
+                      </w:r>
+                    </w:p>
+                  </w:txbxContent>
+                </v:textbox>
+                <w10:wrap type="square"/>
+              </v:shape>
+            </w:pict>
+          </mc:Fallback>
+        </mc:AlternateContent>
+      </w:r>
+      <w:r>
+        <w:rPr>
+          <w:noProof/>
+        </w:rPr>
+        <mc:AlternateContent>
+          <mc:Choice Requires="wps">
+            <w:drawing>
+              <wp:anchor distT="45720" distB="45720" distL="114300" distR="114300" simplePos="0" relativeHeight="251665408" behindDoc="0" locked="0" layoutInCell="1" allowOverlap="1" wp14:anchorId="21D64CC4" wp14:editId="16797B11">
                 <wp:simplePos x="0" y="0"/>
                 <wp:positionH relativeFrom="margin">
                   <wp:posOffset>-790575</wp:posOffset>
@@ -1005,15 +4496,15 @@
                                 <w:sz w:val="20"/>
                                 <w:szCs w:val="20"/>
                               </w:rPr>
-                              <w:t>h</w:t>
-                            </w:r>
-                            <w:r>
-                              <w:rPr>
-                                <w:rFonts w:cstheme="minorHAnsi"/>
-                                <w:sz w:val="20"/>
-                                <w:szCs w:val="20"/>
-                              </w:rPr>
-                              <w:t>ashanwijemanna2002@gmail.com</w:t>
+                              <w:t>wijemannahashan</w:t>
+                            </w:r>
+                            <w:r>
+                              <w:rPr>
+                                <w:rFonts w:cstheme="minorHAnsi"/>
+                                <w:sz w:val="20"/>
+                                <w:szCs w:val="20"/>
+                              </w:rPr>
+                              <w:t>@gmail.com</w:t>
                             </w:r>
                           </w:p>
                           <w:p>
@@ -1361,25 +4852,7 @@
                                 <w:sz w:val="20"/>
                                 <w:szCs w:val="20"/>
                               </w:rPr>
-                              <w:t xml:space="preserve">  108/24, Munamalgahawatta </w:t>
-                            </w:r>
-                            <w:proofErr w:type="gramStart"/>
-                            <w:r>
-                              <w:rPr>
-                                <w:rFonts w:cstheme="minorHAnsi"/>
-                                <w:sz w:val="20"/>
-                                <w:szCs w:val="20"/>
-                              </w:rPr>
-                              <w:t xml:space="preserve">RD,   </w:t>
-                            </w:r>
-                            <w:proofErr w:type="gramEnd"/>
-                            <w:r>
-                              <w:rPr>
-                                <w:rFonts w:cstheme="minorHAnsi"/>
-                                <w:sz w:val="20"/>
-                                <w:szCs w:val="20"/>
-                              </w:rPr>
-                              <w:t xml:space="preserve">     Honnanthara South, Kesbewa</w:t>
+                              <w:t xml:space="preserve">  108/24, Munamalgahawatta RD,        Honnanthara South, Kesbewa</w:t>
                             </w:r>
                             <w:r>
                               <w:rPr>
@@ -1409,7 +4882,7 @@
           </mc:Choice>
           <mc:Fallback>
             <w:pict>
-              <v:shape w14:anchorId="21D64CC4" id="_x0000_s1028" type="#_x0000_t202" style="position:absolute;margin-left:-62.25pt;margin-top:103.45pt;width:228.15pt;height:194.25pt;z-index:251665408;visibility:visible;mso-wrap-style:square;mso-width-percent:0;mso-height-percent:0;mso-wrap-distance-left:9pt;mso-wrap-distance-top:3.6pt;mso-wrap-distance-right:9pt;mso-wrap-distance-bottom:3.6pt;mso-position-horizontal:absolute;mso-position-horizontal-relative:margin;mso-position-vertical:absolute;mso-position-vertical-relative:text;mso-width-percent:0;mso-height-percent:0;mso-width-relative:margin;mso-height-relative:margin;v-text-anchor:top" o:gfxdata="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" filled="f" stroked="f">
+              <v:shape w14:anchorId="21D64CC4" id="_x0000_s1039" type="#_x0000_t202" style="position:absolute;margin-left:-62.25pt;margin-top:103.45pt;width:228.15pt;height:194.25pt;z-index:251665408;visibility:visible;mso-wrap-style:square;mso-width-percent:0;mso-height-percent:0;mso-wrap-distance-left:9pt;mso-wrap-distance-top:3.6pt;mso-wrap-distance-right:9pt;mso-wrap-distance-bottom:3.6pt;mso-position-horizontal:absolute;mso-position-horizontal-relative:margin;mso-position-vertical:absolute;mso-position-vertical-relative:text;mso-width-percent:0;mso-height-percent:0;mso-width-relative:margin;mso-height-relative:margin;v-text-anchor:top" o:gfxdata="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" filled="f" stroked="f">
                 <v:textbox>
                   <w:txbxContent>
                     <w:p>
@@ -1565,15 +5038,15 @@
                           <w:sz w:val="20"/>
                           <w:szCs w:val="20"/>
                         </w:rPr>
-                        <w:t>h</w:t>
-                      </w:r>
-                      <w:r>
-                        <w:rPr>
-                          <w:rFonts w:cstheme="minorHAnsi"/>
-                          <w:sz w:val="20"/>
-                          <w:szCs w:val="20"/>
-                        </w:rPr>
-                        <w:t>ashanwijemanna2002@gmail.com</w:t>
+                        <w:t>wijemannahashan</w:t>
+                      </w:r>
+                      <w:r>
+                        <w:rPr>
+                          <w:rFonts w:cstheme="minorHAnsi"/>
+                          <w:sz w:val="20"/>
+                          <w:szCs w:val="20"/>
+                        </w:rPr>
+                        <w:t>@gmail.com</w:t>
                       </w:r>
                     </w:p>
                     <w:p>
@@ -1921,25 +5394,7 @@
                           <w:sz w:val="20"/>
                           <w:szCs w:val="20"/>
                         </w:rPr>
-                        <w:t xml:space="preserve">  108/24, Munamalgahawatta </w:t>
-                      </w:r>
-                      <w:proofErr w:type="gramStart"/>
-                      <w:r>
-                        <w:rPr>
-                          <w:rFonts w:cstheme="minorHAnsi"/>
-                          <w:sz w:val="20"/>
-                          <w:szCs w:val="20"/>
-                        </w:rPr>
-                        <w:t xml:space="preserve">RD,   </w:t>
-                      </w:r>
-                      <w:proofErr w:type="gramEnd"/>
-                      <w:r>
-                        <w:rPr>
-                          <w:rFonts w:cstheme="minorHAnsi"/>
-                          <w:sz w:val="20"/>
-                          <w:szCs w:val="20"/>
-                        </w:rPr>
-                        <w:t xml:space="preserve">     Honnanthara South, Kesbewa</w:t>
+                        <w:t xml:space="preserve">  108/24, Munamalgahawatta RD,        Honnanthara South, Kesbewa</w:t>
                       </w:r>
                       <w:r>
                         <w:rPr>
@@ -1953,2127 +5408,6 @@
                   </w:txbxContent>
                 </v:textbox>
                 <w10:wrap type="square" anchorx="margin"/>
-              </v:shape>
-            </w:pict>
-          </mc:Fallback>
-        </mc:AlternateContent>
-      </w:r>
-      <w:r>
-        <w:rPr>
-          <w:noProof/>
-        </w:rPr>
-        <mc:AlternateContent>
-          <mc:Choice Requires="wps">
-            <w:drawing>
-              <wp:anchor distT="45720" distB="45720" distL="114300" distR="114300" simplePos="0" relativeHeight="251668480" behindDoc="0" locked="0" layoutInCell="1" allowOverlap="1" wp14:anchorId="19C65676" wp14:editId="3DB49BD6">
-                <wp:simplePos x="0" y="0"/>
-                <wp:positionH relativeFrom="column">
-                  <wp:posOffset>-554990</wp:posOffset>
-                </wp:positionH>
-                <wp:positionV relativeFrom="paragraph">
-                  <wp:posOffset>3696970</wp:posOffset>
-                </wp:positionV>
-                <wp:extent cx="2360930" cy="391795"/>
-                <wp:effectExtent l="0" t="0" r="0" b="0"/>
-                <wp:wrapSquare wrapText="bothSides"/>
-                <wp:docPr id="700928455" name="Text Box 2"/>
-                <wp:cNvGraphicFramePr>
-                  <a:graphicFrameLocks xmlns:a="http://schemas.openxmlformats.org/drawingml/2006/main"/>
-                </wp:cNvGraphicFramePr>
-                <a:graphic xmlns:a="http://schemas.openxmlformats.org/drawingml/2006/main">
-                  <a:graphicData uri="http://schemas.microsoft.com/office/word/2010/wordprocessingShape">
-                    <wps:wsp>
-                      <wps:cNvSpPr txBox="1">
-                        <a:spLocks noChangeArrowheads="1"/>
-                      </wps:cNvSpPr>
-                      <wps:spPr bwMode="auto">
-                        <a:xfrm>
-                          <a:off x="0" y="0"/>
-                          <a:ext cx="2360930" cy="391795"/>
-                        </a:xfrm>
-                        <a:prstGeom prst="rect">
-                          <a:avLst/>
-                        </a:prstGeom>
-                        <a:noFill/>
-                        <a:ln w="9525">
-                          <a:noFill/>
-                          <a:miter lim="800000"/>
-                          <a:headEnd/>
-                          <a:tailEnd/>
-                        </a:ln>
-                      </wps:spPr>
-                      <wps:txbx>
-                        <w:txbxContent>
-                          <w:p>
-                            <w:pPr>
-                              <w:rPr>
-                                <w:rFonts w:ascii="Aptos Narrow" w:hAnsi="Aptos Narrow" w:cstheme="minorHAnsi"/>
-                                <w:b/>
-                                <w:bCs/>
-                                <w:sz w:val="40"/>
-                                <w:szCs w:val="40"/>
-                              </w:rPr>
-                            </w:pPr>
-                            <w:r>
-                              <w:rPr>
-                                <w:rFonts w:ascii="Aptos Narrow" w:hAnsi="Aptos Narrow" w:cstheme="minorHAnsi"/>
-                                <w:b/>
-                                <w:bCs/>
-                                <w:sz w:val="40"/>
-                                <w:szCs w:val="40"/>
-                              </w:rPr>
-                              <w:t>Skills</w:t>
-                            </w:r>
-                          </w:p>
-                          <w:p/>
-                        </w:txbxContent>
-                      </wps:txbx>
-                      <wps:bodyPr rot="0" vert="horz" wrap="square" lIns="91440" tIns="45720" rIns="91440" bIns="45720" anchor="t" anchorCtr="0">
-                        <a:noAutofit/>
-                      </wps:bodyPr>
-                    </wps:wsp>
-                  </a:graphicData>
-                </a:graphic>
-                <wp14:sizeRelH relativeFrom="margin">
-                  <wp14:pctWidth>40000</wp14:pctWidth>
-                </wp14:sizeRelH>
-                <wp14:sizeRelV relativeFrom="margin">
-                  <wp14:pctHeight>0</wp14:pctHeight>
-                </wp14:sizeRelV>
-              </wp:anchor>
-            </w:drawing>
-          </mc:Choice>
-          <mc:Fallback>
-            <w:pict>
-              <v:shape w14:anchorId="19C65676" id="_x0000_s1029" type="#_x0000_t202" style="position:absolute;margin-left:-43.7pt;margin-top:291.1pt;width:185.9pt;height:30.85pt;z-index:251668480;visibility:visible;mso-wrap-style:square;mso-width-percent:400;mso-height-percent:0;mso-wrap-distance-left:9pt;mso-wrap-distance-top:3.6pt;mso-wrap-distance-right:9pt;mso-wrap-distance-bottom:3.6pt;mso-position-horizontal:absolute;mso-position-horizontal-relative:text;mso-position-vertical:absolute;mso-position-vertical-relative:text;mso-width-percent:400;mso-height-percent:0;mso-width-relative:margin;mso-height-relative:margin;v-text-anchor:top" o:gfxdata="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" filled="f" stroked="f">
-                <v:textbox>
-                  <w:txbxContent>
-                    <w:p>
-                      <w:pPr>
-                        <w:rPr>
-                          <w:rFonts w:ascii="Aptos Narrow" w:hAnsi="Aptos Narrow" w:cstheme="minorHAnsi"/>
-                          <w:b/>
-                          <w:bCs/>
-                          <w:sz w:val="40"/>
-                          <w:szCs w:val="40"/>
-                        </w:rPr>
-                      </w:pPr>
-                      <w:r>
-                        <w:rPr>
-                          <w:rFonts w:ascii="Aptos Narrow" w:hAnsi="Aptos Narrow" w:cstheme="minorHAnsi"/>
-                          <w:b/>
-                          <w:bCs/>
-                          <w:sz w:val="40"/>
-                          <w:szCs w:val="40"/>
-                        </w:rPr>
-                        <w:t>Skills</w:t>
-                      </w:r>
-                    </w:p>
-                    <w:p/>
-                  </w:txbxContent>
-                </v:textbox>
-                <w10:wrap type="square"/>
-              </v:shape>
-            </w:pict>
-          </mc:Fallback>
-        </mc:AlternateContent>
-      </w:r>
-      <w:r>
-        <w:rPr>
-          <w:noProof/>
-        </w:rPr>
-        <mc:AlternateContent>
-          <mc:Choice Requires="wps">
-            <w:drawing>
-              <wp:anchor distT="45720" distB="45720" distL="114300" distR="114300" simplePos="0" relativeHeight="251705344" behindDoc="0" locked="0" layoutInCell="1" allowOverlap="1" wp14:anchorId="0510CC51" wp14:editId="22EF7BC2">
-                <wp:simplePos x="0" y="0"/>
-                <wp:positionH relativeFrom="column">
-                  <wp:posOffset>2333625</wp:posOffset>
-                </wp:positionH>
-                <wp:positionV relativeFrom="paragraph">
-                  <wp:posOffset>4895850</wp:posOffset>
-                </wp:positionV>
-                <wp:extent cx="4095750" cy="2038350"/>
-                <wp:effectExtent l="0" t="0" r="0" b="0"/>
-                <wp:wrapSquare wrapText="bothSides"/>
-                <wp:docPr id="1076354807" name="Text Box 2"/>
-                <wp:cNvGraphicFramePr>
-                  <a:graphicFrameLocks xmlns:a="http://schemas.openxmlformats.org/drawingml/2006/main"/>
-                </wp:cNvGraphicFramePr>
-                <a:graphic xmlns:a="http://schemas.openxmlformats.org/drawingml/2006/main">
-                  <a:graphicData uri="http://schemas.microsoft.com/office/word/2010/wordprocessingShape">
-                    <wps:wsp>
-                      <wps:cNvSpPr txBox="1">
-                        <a:spLocks noChangeArrowheads="1"/>
-                      </wps:cNvSpPr>
-                      <wps:spPr bwMode="auto">
-                        <a:xfrm>
-                          <a:off x="0" y="0"/>
-                          <a:ext cx="4095750" cy="2038350"/>
-                        </a:xfrm>
-                        <a:prstGeom prst="rect">
-                          <a:avLst/>
-                        </a:prstGeom>
-                        <a:noFill/>
-                        <a:ln w="9525">
-                          <a:noFill/>
-                          <a:miter lim="800000"/>
-                          <a:headEnd/>
-                          <a:tailEnd/>
-                        </a:ln>
-                      </wps:spPr>
-                      <wps:txbx>
-                        <w:txbxContent>
-                          <w:p>
-                            <w:pPr>
-                              <w:spacing w:after="100" w:afterAutospacing="1" w:line="240" w:lineRule="auto"/>
-                              <w:outlineLvl w:val="3"/>
-                              <w:rPr>
-                                <w:rFonts w:ascii="Arial" w:eastAsia="Times New Roman" w:hAnsi="Arial" w:cs="Arial"/>
-                                <w:color w:val="000000"/>
-                                <w:kern w:val="0"/>
-                                <w:sz w:val="20"/>
-                                <w:szCs w:val="20"/>
-                                <w:lang w:bidi="si-LK"/>
-                                <w14:ligatures w14:val="none"/>
-                              </w:rPr>
-                            </w:pPr>
-                            <w:r>
-                              <w:rPr>
-                                <w:rFonts w:ascii="Arial" w:eastAsia="Times New Roman" w:hAnsi="Arial" w:cs="Arial"/>
-                                <w:color w:val="000000"/>
-                                <w:kern w:val="0"/>
-                                <w:sz w:val="20"/>
-                                <w:szCs w:val="20"/>
-                                <w:lang w:bidi="si-LK"/>
-                                <w14:ligatures w14:val="none"/>
-                              </w:rPr>
-                              <w:t>“Programming Foundations: Fundamentals” (LinkedIn learning)</w:t>
-                            </w:r>
-                          </w:p>
-                          <w:p>
-                            <w:pPr>
-                              <w:pStyle w:val="Heading4"/>
-                              <w:spacing w:before="0" w:beforeAutospacing="0"/>
-                              <w:rPr>
-                                <w:rFonts w:ascii="Arial" w:hAnsi="Arial" w:cs="Arial"/>
-                                <w:b w:val="0"/>
-                                <w:bCs w:val="0"/>
-                                <w:color w:val="000000"/>
-                                <w:sz w:val="20"/>
-                                <w:szCs w:val="20"/>
-                              </w:rPr>
-                            </w:pPr>
-                            <w:r>
-                              <w:rPr>
-                                <w:rFonts w:ascii="Arial" w:hAnsi="Arial" w:cs="Arial"/>
-                                <w:b w:val="0"/>
-                                <w:bCs w:val="0"/>
-                                <w:color w:val="000000"/>
-                                <w:sz w:val="20"/>
-                                <w:szCs w:val="20"/>
-                              </w:rPr>
-                              <w:t>“Programming Foundations: Databases” (LinkedIn learning)</w:t>
-                            </w:r>
-                          </w:p>
-                          <w:p>
-                            <w:pPr>
-                              <w:pStyle w:val="Heading4"/>
-                              <w:spacing w:before="0" w:beforeAutospacing="0"/>
-                              <w:rPr>
-                                <w:rFonts w:ascii="Arial" w:hAnsi="Arial" w:cs="Arial"/>
-                                <w:b w:val="0"/>
-                                <w:bCs w:val="0"/>
-                                <w:color w:val="000000"/>
-                                <w:sz w:val="20"/>
-                                <w:szCs w:val="20"/>
-                              </w:rPr>
-                            </w:pPr>
-                            <w:r>
-                              <w:rPr>
-                                <w:rFonts w:ascii="Arial" w:hAnsi="Arial" w:cs="Arial"/>
-                                <w:b w:val="0"/>
-                                <w:bCs w:val="0"/>
-                                <w:color w:val="000000"/>
-                                <w:sz w:val="20"/>
-                                <w:szCs w:val="20"/>
-                              </w:rPr>
-                              <w:t>“HTML Essential Training”</w:t>
-                            </w:r>
-                            <w:r>
-                              <w:rPr>
-                                <w:rFonts w:ascii="Arial" w:hAnsi="Arial" w:cs="Arial"/>
-                                <w:b w:val="0"/>
-                                <w:bCs w:val="0"/>
-                                <w:color w:val="000000"/>
-                                <w:sz w:val="20"/>
-                                <w:szCs w:val="20"/>
-                              </w:rPr>
-                              <w:t xml:space="preserve"> (LinkedIn learning)</w:t>
-                            </w:r>
-                          </w:p>
-                          <w:p>
-                            <w:pPr>
-                              <w:pStyle w:val="Heading4"/>
-                              <w:spacing w:before="0" w:beforeAutospacing="0"/>
-                              <w:rPr>
-                                <w:rFonts w:ascii="Arial" w:hAnsi="Arial" w:cs="Arial"/>
-                                <w:b w:val="0"/>
-                                <w:bCs w:val="0"/>
-                                <w:color w:val="000000"/>
-                                <w:sz w:val="20"/>
-                                <w:szCs w:val="20"/>
-                              </w:rPr>
-                            </w:pPr>
-                            <w:r>
-                              <w:rPr>
-                                <w:rFonts w:ascii="Arial" w:hAnsi="Arial" w:cs="Arial"/>
-                                <w:b w:val="0"/>
-                                <w:bCs w:val="0"/>
-                                <w:color w:val="000000"/>
-                                <w:sz w:val="20"/>
-                                <w:szCs w:val="20"/>
-                              </w:rPr>
-                              <w:t>“Succeeding in Web Development: Full Stack and Front End”</w:t>
-                            </w:r>
-                            <w:r>
-                              <w:rPr>
-                                <w:rFonts w:ascii="Arial" w:hAnsi="Arial" w:cs="Arial"/>
-                                <w:b w:val="0"/>
-                                <w:bCs w:val="0"/>
-                                <w:color w:val="000000"/>
-                                <w:sz w:val="20"/>
-                                <w:szCs w:val="20"/>
-                              </w:rPr>
-                              <w:t xml:space="preserve"> (LinkedIn learning)</w:t>
-                            </w:r>
-                          </w:p>
-                          <w:p>
-                            <w:pPr>
-                              <w:pStyle w:val="Heading4"/>
-                              <w:spacing w:before="0" w:beforeAutospacing="0"/>
-                              <w:rPr>
-                                <w:rFonts w:ascii="Arial" w:hAnsi="Arial" w:cs="Arial"/>
-                                <w:b w:val="0"/>
-                                <w:bCs w:val="0"/>
-                                <w:color w:val="000000"/>
-                                <w:sz w:val="20"/>
-                                <w:szCs w:val="20"/>
-                              </w:rPr>
-                            </w:pPr>
-                            <w:r>
-                              <w:rPr>
-                                <w:rFonts w:ascii="Arial" w:hAnsi="Arial" w:cs="Arial"/>
-                                <w:b w:val="0"/>
-                                <w:bCs w:val="0"/>
-                                <w:color w:val="000000"/>
-                                <w:sz w:val="20"/>
-                                <w:szCs w:val="20"/>
-                              </w:rPr>
-                              <w:t>Introduction to Ethical Hacking</w:t>
-                            </w:r>
-                            <w:r>
-                              <w:rPr>
-                                <w:rFonts w:ascii="Arial" w:hAnsi="Arial" w:cs="Arial"/>
-                                <w:b w:val="0"/>
-                                <w:bCs w:val="0"/>
-                                <w:color w:val="000000"/>
-                                <w:sz w:val="20"/>
-                                <w:szCs w:val="20"/>
-                              </w:rPr>
-                              <w:t xml:space="preserve"> (LinkedIn learning)</w:t>
-                            </w:r>
-                          </w:p>
-                          <w:p>
-                            <w:pPr>
-                              <w:pStyle w:val="Heading4"/>
-                              <w:spacing w:before="0" w:beforeAutospacing="0"/>
-                              <w:rPr>
-                                <w:rFonts w:ascii="Arial" w:hAnsi="Arial" w:cs="Arial"/>
-                                <w:b w:val="0"/>
-                                <w:bCs w:val="0"/>
-                                <w:color w:val="000000"/>
-                                <w:sz w:val="20"/>
-                                <w:szCs w:val="20"/>
-                              </w:rPr>
-                            </w:pPr>
-                            <w:r>
-                              <w:rPr>
-                                <w:rFonts w:ascii="Arial" w:hAnsi="Arial" w:cs="Arial"/>
-                                <w:b w:val="0"/>
-                                <w:bCs w:val="0"/>
-                                <w:color w:val="000000"/>
-                                <w:sz w:val="20"/>
-                                <w:szCs w:val="20"/>
-                              </w:rPr>
-                              <w:t xml:space="preserve">“Ethical Hacking: Foot </w:t>
-                            </w:r>
-                            <w:r>
-                              <w:rPr>
-                                <w:rFonts w:ascii="Arial" w:hAnsi="Arial" w:cs="Arial"/>
-                                <w:b w:val="0"/>
-                                <w:bCs w:val="0"/>
-                                <w:color w:val="000000"/>
-                                <w:sz w:val="20"/>
-                                <w:szCs w:val="20"/>
-                              </w:rPr>
-                              <w:t>Printing</w:t>
-                            </w:r>
-                            <w:r>
-                              <w:rPr>
-                                <w:rFonts w:ascii="Arial" w:hAnsi="Arial" w:cs="Arial"/>
-                                <w:b w:val="0"/>
-                                <w:bCs w:val="0"/>
-                                <w:color w:val="000000"/>
-                                <w:sz w:val="20"/>
-                                <w:szCs w:val="20"/>
-                              </w:rPr>
-                              <w:t xml:space="preserve"> and Reconnaissance”</w:t>
-                            </w:r>
-                          </w:p>
-                          <w:p>
-                            <w:pPr>
-                              <w:pStyle w:val="Heading4"/>
-                              <w:spacing w:before="0" w:beforeAutospacing="0"/>
-                              <w:rPr>
-                                <w:rFonts w:ascii="Arial" w:hAnsi="Arial" w:cs="Arial"/>
-                                <w:b w:val="0"/>
-                                <w:bCs w:val="0"/>
-                                <w:color w:val="000000"/>
-                                <w:sz w:val="20"/>
-                                <w:szCs w:val="20"/>
-                              </w:rPr>
-                            </w:pPr>
-                          </w:p>
-                          <w:p>
-                            <w:pPr>
-                              <w:pStyle w:val="Heading4"/>
-                              <w:spacing w:before="0" w:beforeAutospacing="0"/>
-                              <w:rPr>
-                                <w:rFonts w:ascii="Arial" w:hAnsi="Arial" w:cs="Arial"/>
-                                <w:b w:val="0"/>
-                                <w:bCs w:val="0"/>
-                                <w:color w:val="000000"/>
-                                <w:sz w:val="20"/>
-                                <w:szCs w:val="20"/>
-                              </w:rPr>
-                            </w:pPr>
-                          </w:p>
-                          <w:p>
-                            <w:pPr>
-                              <w:pStyle w:val="Heading4"/>
-                              <w:spacing w:before="0" w:beforeAutospacing="0"/>
-                              <w:rPr>
-                                <w:rFonts w:ascii="Arial" w:hAnsi="Arial" w:cs="Arial"/>
-                                <w:color w:val="000000"/>
-                                <w:sz w:val="20"/>
-                                <w:szCs w:val="20"/>
-                              </w:rPr>
-                            </w:pPr>
-                          </w:p>
-                          <w:p>
-                            <w:pPr>
-                              <w:pStyle w:val="Heading4"/>
-                              <w:spacing w:before="0" w:beforeAutospacing="0"/>
-                              <w:rPr>
-                                <w:rFonts w:ascii="Arial" w:hAnsi="Arial" w:cs="Arial"/>
-                                <w:b w:val="0"/>
-                                <w:bCs w:val="0"/>
-                                <w:color w:val="000000"/>
-                                <w:sz w:val="20"/>
-                                <w:szCs w:val="20"/>
-                              </w:rPr>
-                            </w:pPr>
-                          </w:p>
-                          <w:p>
-                            <w:pPr>
-                              <w:spacing w:after="100" w:afterAutospacing="1" w:line="240" w:lineRule="auto"/>
-                              <w:outlineLvl w:val="3"/>
-                              <w:rPr>
-                                <w:rFonts w:ascii="Arial" w:eastAsia="Times New Roman" w:hAnsi="Arial" w:cs="Arial"/>
-                                <w:color w:val="000000"/>
-                                <w:kern w:val="0"/>
-                                <w:sz w:val="20"/>
-                                <w:szCs w:val="20"/>
-                                <w:lang w:bidi="si-LK"/>
-                                <w14:ligatures w14:val="none"/>
-                              </w:rPr>
-                            </w:pPr>
-                          </w:p>
-                        </w:txbxContent>
-                      </wps:txbx>
-                      <wps:bodyPr rot="0" vert="horz" wrap="square" lIns="91440" tIns="45720" rIns="91440" bIns="45720" anchor="t" anchorCtr="0">
-                        <a:noAutofit/>
-                      </wps:bodyPr>
-                    </wps:wsp>
-                  </a:graphicData>
-                </a:graphic>
-                <wp14:sizeRelH relativeFrom="margin">
-                  <wp14:pctWidth>0</wp14:pctWidth>
-                </wp14:sizeRelH>
-                <wp14:sizeRelV relativeFrom="margin">
-                  <wp14:pctHeight>0</wp14:pctHeight>
-                </wp14:sizeRelV>
-              </wp:anchor>
-            </w:drawing>
-          </mc:Choice>
-          <mc:Fallback>
-            <w:pict>
-              <v:shape w14:anchorId="0510CC51" id="_x0000_s1030" type="#_x0000_t202" style="position:absolute;margin-left:183.75pt;margin-top:385.5pt;width:322.5pt;height:160.5pt;z-index:251705344;visibility:visible;mso-wrap-style:square;mso-width-percent:0;mso-height-percent:0;mso-wrap-distance-left:9pt;mso-wrap-distance-top:3.6pt;mso-wrap-distance-right:9pt;mso-wrap-distance-bottom:3.6pt;mso-position-horizontal:absolute;mso-position-horizontal-relative:text;mso-position-vertical:absolute;mso-position-vertical-relative:text;mso-width-percent:0;mso-height-percent:0;mso-width-relative:margin;mso-height-relative:margin;v-text-anchor:top" o:gfxdata="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" filled="f" stroked="f">
-                <v:textbox>
-                  <w:txbxContent>
-                    <w:p>
-                      <w:pPr>
-                        <w:spacing w:after="100" w:afterAutospacing="1" w:line="240" w:lineRule="auto"/>
-                        <w:outlineLvl w:val="3"/>
-                        <w:rPr>
-                          <w:rFonts w:ascii="Arial" w:eastAsia="Times New Roman" w:hAnsi="Arial" w:cs="Arial"/>
-                          <w:color w:val="000000"/>
-                          <w:kern w:val="0"/>
-                          <w:sz w:val="20"/>
-                          <w:szCs w:val="20"/>
-                          <w:lang w:bidi="si-LK"/>
-                          <w14:ligatures w14:val="none"/>
-                        </w:rPr>
-                      </w:pPr>
-                      <w:r>
-                        <w:rPr>
-                          <w:rFonts w:ascii="Arial" w:eastAsia="Times New Roman" w:hAnsi="Arial" w:cs="Arial"/>
-                          <w:color w:val="000000"/>
-                          <w:kern w:val="0"/>
-                          <w:sz w:val="20"/>
-                          <w:szCs w:val="20"/>
-                          <w:lang w:bidi="si-LK"/>
-                          <w14:ligatures w14:val="none"/>
-                        </w:rPr>
-                        <w:t>“Programming Foundations: Fundamentals” (LinkedIn learning)</w:t>
-                      </w:r>
-                    </w:p>
-                    <w:p>
-                      <w:pPr>
-                        <w:pStyle w:val="Heading4"/>
-                        <w:spacing w:before="0" w:beforeAutospacing="0"/>
-                        <w:rPr>
-                          <w:rFonts w:ascii="Arial" w:hAnsi="Arial" w:cs="Arial"/>
-                          <w:b w:val="0"/>
-                          <w:bCs w:val="0"/>
-                          <w:color w:val="000000"/>
-                          <w:sz w:val="20"/>
-                          <w:szCs w:val="20"/>
-                        </w:rPr>
-                      </w:pPr>
-                      <w:r>
-                        <w:rPr>
-                          <w:rFonts w:ascii="Arial" w:hAnsi="Arial" w:cs="Arial"/>
-                          <w:b w:val="0"/>
-                          <w:bCs w:val="0"/>
-                          <w:color w:val="000000"/>
-                          <w:sz w:val="20"/>
-                          <w:szCs w:val="20"/>
-                        </w:rPr>
-                        <w:t>“Programming Foundations: Databases” (LinkedIn learning)</w:t>
-                      </w:r>
-                    </w:p>
-                    <w:p>
-                      <w:pPr>
-                        <w:pStyle w:val="Heading4"/>
-                        <w:spacing w:before="0" w:beforeAutospacing="0"/>
-                        <w:rPr>
-                          <w:rFonts w:ascii="Arial" w:hAnsi="Arial" w:cs="Arial"/>
-                          <w:b w:val="0"/>
-                          <w:bCs w:val="0"/>
-                          <w:color w:val="000000"/>
-                          <w:sz w:val="20"/>
-                          <w:szCs w:val="20"/>
-                        </w:rPr>
-                      </w:pPr>
-                      <w:r>
-                        <w:rPr>
-                          <w:rFonts w:ascii="Arial" w:hAnsi="Arial" w:cs="Arial"/>
-                          <w:b w:val="0"/>
-                          <w:bCs w:val="0"/>
-                          <w:color w:val="000000"/>
-                          <w:sz w:val="20"/>
-                          <w:szCs w:val="20"/>
-                        </w:rPr>
-                        <w:t>“HTML Essential Training”</w:t>
-                      </w:r>
-                      <w:r>
-                        <w:rPr>
-                          <w:rFonts w:ascii="Arial" w:hAnsi="Arial" w:cs="Arial"/>
-                          <w:b w:val="0"/>
-                          <w:bCs w:val="0"/>
-                          <w:color w:val="000000"/>
-                          <w:sz w:val="20"/>
-                          <w:szCs w:val="20"/>
-                        </w:rPr>
-                        <w:t xml:space="preserve"> (LinkedIn learning)</w:t>
-                      </w:r>
-                    </w:p>
-                    <w:p>
-                      <w:pPr>
-                        <w:pStyle w:val="Heading4"/>
-                        <w:spacing w:before="0" w:beforeAutospacing="0"/>
-                        <w:rPr>
-                          <w:rFonts w:ascii="Arial" w:hAnsi="Arial" w:cs="Arial"/>
-                          <w:b w:val="0"/>
-                          <w:bCs w:val="0"/>
-                          <w:color w:val="000000"/>
-                          <w:sz w:val="20"/>
-                          <w:szCs w:val="20"/>
-                        </w:rPr>
-                      </w:pPr>
-                      <w:r>
-                        <w:rPr>
-                          <w:rFonts w:ascii="Arial" w:hAnsi="Arial" w:cs="Arial"/>
-                          <w:b w:val="0"/>
-                          <w:bCs w:val="0"/>
-                          <w:color w:val="000000"/>
-                          <w:sz w:val="20"/>
-                          <w:szCs w:val="20"/>
-                        </w:rPr>
-                        <w:t>“Succeeding in Web Development: Full Stack and Front End”</w:t>
-                      </w:r>
-                      <w:r>
-                        <w:rPr>
-                          <w:rFonts w:ascii="Arial" w:hAnsi="Arial" w:cs="Arial"/>
-                          <w:b w:val="0"/>
-                          <w:bCs w:val="0"/>
-                          <w:color w:val="000000"/>
-                          <w:sz w:val="20"/>
-                          <w:szCs w:val="20"/>
-                        </w:rPr>
-                        <w:t xml:space="preserve"> (LinkedIn learning)</w:t>
-                      </w:r>
-                    </w:p>
-                    <w:p>
-                      <w:pPr>
-                        <w:pStyle w:val="Heading4"/>
-                        <w:spacing w:before="0" w:beforeAutospacing="0"/>
-                        <w:rPr>
-                          <w:rFonts w:ascii="Arial" w:hAnsi="Arial" w:cs="Arial"/>
-                          <w:b w:val="0"/>
-                          <w:bCs w:val="0"/>
-                          <w:color w:val="000000"/>
-                          <w:sz w:val="20"/>
-                          <w:szCs w:val="20"/>
-                        </w:rPr>
-                      </w:pPr>
-                      <w:r>
-                        <w:rPr>
-                          <w:rFonts w:ascii="Arial" w:hAnsi="Arial" w:cs="Arial"/>
-                          <w:b w:val="0"/>
-                          <w:bCs w:val="0"/>
-                          <w:color w:val="000000"/>
-                          <w:sz w:val="20"/>
-                          <w:szCs w:val="20"/>
-                        </w:rPr>
-                        <w:t>Introduction to Ethical Hacking</w:t>
-                      </w:r>
-                      <w:r>
-                        <w:rPr>
-                          <w:rFonts w:ascii="Arial" w:hAnsi="Arial" w:cs="Arial"/>
-                          <w:b w:val="0"/>
-                          <w:bCs w:val="0"/>
-                          <w:color w:val="000000"/>
-                          <w:sz w:val="20"/>
-                          <w:szCs w:val="20"/>
-                        </w:rPr>
-                        <w:t xml:space="preserve"> (LinkedIn learning)</w:t>
-                      </w:r>
-                    </w:p>
-                    <w:p>
-                      <w:pPr>
-                        <w:pStyle w:val="Heading4"/>
-                        <w:spacing w:before="0" w:beforeAutospacing="0"/>
-                        <w:rPr>
-                          <w:rFonts w:ascii="Arial" w:hAnsi="Arial" w:cs="Arial"/>
-                          <w:b w:val="0"/>
-                          <w:bCs w:val="0"/>
-                          <w:color w:val="000000"/>
-                          <w:sz w:val="20"/>
-                          <w:szCs w:val="20"/>
-                        </w:rPr>
-                      </w:pPr>
-                      <w:r>
-                        <w:rPr>
-                          <w:rFonts w:ascii="Arial" w:hAnsi="Arial" w:cs="Arial"/>
-                          <w:b w:val="0"/>
-                          <w:bCs w:val="0"/>
-                          <w:color w:val="000000"/>
-                          <w:sz w:val="20"/>
-                          <w:szCs w:val="20"/>
-                        </w:rPr>
-                        <w:t xml:space="preserve">“Ethical Hacking: Foot </w:t>
-                      </w:r>
-                      <w:r>
-                        <w:rPr>
-                          <w:rFonts w:ascii="Arial" w:hAnsi="Arial" w:cs="Arial"/>
-                          <w:b w:val="0"/>
-                          <w:bCs w:val="0"/>
-                          <w:color w:val="000000"/>
-                          <w:sz w:val="20"/>
-                          <w:szCs w:val="20"/>
-                        </w:rPr>
-                        <w:t>Printing</w:t>
-                      </w:r>
-                      <w:r>
-                        <w:rPr>
-                          <w:rFonts w:ascii="Arial" w:hAnsi="Arial" w:cs="Arial"/>
-                          <w:b w:val="0"/>
-                          <w:bCs w:val="0"/>
-                          <w:color w:val="000000"/>
-                          <w:sz w:val="20"/>
-                          <w:szCs w:val="20"/>
-                        </w:rPr>
-                        <w:t xml:space="preserve"> and Reconnaissance”</w:t>
-                      </w:r>
-                    </w:p>
-                    <w:p>
-                      <w:pPr>
-                        <w:pStyle w:val="Heading4"/>
-                        <w:spacing w:before="0" w:beforeAutospacing="0"/>
-                        <w:rPr>
-                          <w:rFonts w:ascii="Arial" w:hAnsi="Arial" w:cs="Arial"/>
-                          <w:b w:val="0"/>
-                          <w:bCs w:val="0"/>
-                          <w:color w:val="000000"/>
-                          <w:sz w:val="20"/>
-                          <w:szCs w:val="20"/>
-                        </w:rPr>
-                      </w:pPr>
-                    </w:p>
-                    <w:p>
-                      <w:pPr>
-                        <w:pStyle w:val="Heading4"/>
-                        <w:spacing w:before="0" w:beforeAutospacing="0"/>
-                        <w:rPr>
-                          <w:rFonts w:ascii="Arial" w:hAnsi="Arial" w:cs="Arial"/>
-                          <w:b w:val="0"/>
-                          <w:bCs w:val="0"/>
-                          <w:color w:val="000000"/>
-                          <w:sz w:val="20"/>
-                          <w:szCs w:val="20"/>
-                        </w:rPr>
-                      </w:pPr>
-                    </w:p>
-                    <w:p>
-                      <w:pPr>
-                        <w:pStyle w:val="Heading4"/>
-                        <w:spacing w:before="0" w:beforeAutospacing="0"/>
-                        <w:rPr>
-                          <w:rFonts w:ascii="Arial" w:hAnsi="Arial" w:cs="Arial"/>
-                          <w:color w:val="000000"/>
-                          <w:sz w:val="20"/>
-                          <w:szCs w:val="20"/>
-                        </w:rPr>
-                      </w:pPr>
-                    </w:p>
-                    <w:p>
-                      <w:pPr>
-                        <w:pStyle w:val="Heading4"/>
-                        <w:spacing w:before="0" w:beforeAutospacing="0"/>
-                        <w:rPr>
-                          <w:rFonts w:ascii="Arial" w:hAnsi="Arial" w:cs="Arial"/>
-                          <w:b w:val="0"/>
-                          <w:bCs w:val="0"/>
-                          <w:color w:val="000000"/>
-                          <w:sz w:val="20"/>
-                          <w:szCs w:val="20"/>
-                        </w:rPr>
-                      </w:pPr>
-                    </w:p>
-                    <w:p>
-                      <w:pPr>
-                        <w:spacing w:after="100" w:afterAutospacing="1" w:line="240" w:lineRule="auto"/>
-                        <w:outlineLvl w:val="3"/>
-                        <w:rPr>
-                          <w:rFonts w:ascii="Arial" w:eastAsia="Times New Roman" w:hAnsi="Arial" w:cs="Arial"/>
-                          <w:color w:val="000000"/>
-                          <w:kern w:val="0"/>
-                          <w:sz w:val="20"/>
-                          <w:szCs w:val="20"/>
-                          <w:lang w:bidi="si-LK"/>
-                          <w14:ligatures w14:val="none"/>
-                        </w:rPr>
-                      </w:pPr>
-                    </w:p>
-                  </w:txbxContent>
-                </v:textbox>
-                <w10:wrap type="square"/>
-              </v:shape>
-            </w:pict>
-          </mc:Fallback>
-        </mc:AlternateContent>
-      </w:r>
-      <w:r>
-        <w:rPr>
-          <w:noProof/>
-        </w:rPr>
-        <mc:AlternateContent>
-          <mc:Choice Requires="wps">
-            <w:drawing>
-              <wp:anchor distT="45720" distB="45720" distL="114300" distR="114300" simplePos="0" relativeHeight="251703296" behindDoc="0" locked="0" layoutInCell="1" allowOverlap="1" wp14:anchorId="2A197605" wp14:editId="5B4FAF43">
-                <wp:simplePos x="0" y="0"/>
-                <wp:positionH relativeFrom="column">
-                  <wp:posOffset>2418715</wp:posOffset>
-                </wp:positionH>
-                <wp:positionV relativeFrom="paragraph">
-                  <wp:posOffset>4533900</wp:posOffset>
-                </wp:positionV>
-                <wp:extent cx="3728720" cy="391795"/>
-                <wp:effectExtent l="0" t="0" r="0" b="0"/>
-                <wp:wrapSquare wrapText="bothSides"/>
-                <wp:docPr id="530637702" name="Text Box 2"/>
-                <wp:cNvGraphicFramePr>
-                  <a:graphicFrameLocks xmlns:a="http://schemas.openxmlformats.org/drawingml/2006/main"/>
-                </wp:cNvGraphicFramePr>
-                <a:graphic xmlns:a="http://schemas.openxmlformats.org/drawingml/2006/main">
-                  <a:graphicData uri="http://schemas.microsoft.com/office/word/2010/wordprocessingShape">
-                    <wps:wsp>
-                      <wps:cNvSpPr txBox="1">
-                        <a:spLocks noChangeArrowheads="1"/>
-                      </wps:cNvSpPr>
-                      <wps:spPr bwMode="auto">
-                        <a:xfrm>
-                          <a:off x="0" y="0"/>
-                          <a:ext cx="3728720" cy="391795"/>
-                        </a:xfrm>
-                        <a:prstGeom prst="rect">
-                          <a:avLst/>
-                        </a:prstGeom>
-                        <a:noFill/>
-                        <a:ln w="9525">
-                          <a:noFill/>
-                          <a:miter lim="800000"/>
-                          <a:headEnd/>
-                          <a:tailEnd/>
-                        </a:ln>
-                      </wps:spPr>
-                      <wps:txbx>
-                        <w:txbxContent>
-                          <w:p>
-                            <w:pPr>
-                              <w:rPr>
-                                <w:sz w:val="28"/>
-                                <w:szCs w:val="28"/>
-                              </w:rPr>
-                            </w:pPr>
-                            <w:r>
-                              <w:rPr>
-                                <w:rFonts w:ascii="Aptos Narrow" w:hAnsi="Aptos Narrow" w:cstheme="minorHAnsi"/>
-                                <w:b/>
-                                <w:bCs/>
-                                <w:sz w:val="28"/>
-                                <w:szCs w:val="28"/>
-                              </w:rPr>
-                              <w:t>CERTIFICATES</w:t>
-                            </w:r>
-                          </w:p>
-                        </w:txbxContent>
-                      </wps:txbx>
-                      <wps:bodyPr rot="0" vert="horz" wrap="square" lIns="91440" tIns="45720" rIns="91440" bIns="45720" anchor="t" anchorCtr="0">
-                        <a:noAutofit/>
-                      </wps:bodyPr>
-                    </wps:wsp>
-                  </a:graphicData>
-                </a:graphic>
-                <wp14:sizeRelH relativeFrom="margin">
-                  <wp14:pctWidth>0</wp14:pctWidth>
-                </wp14:sizeRelH>
-                <wp14:sizeRelV relativeFrom="margin">
-                  <wp14:pctHeight>0</wp14:pctHeight>
-                </wp14:sizeRelV>
-              </wp:anchor>
-            </w:drawing>
-          </mc:Choice>
-          <mc:Fallback>
-            <w:pict>
-              <v:shape w14:anchorId="2A197605" id="_x0000_s1031" type="#_x0000_t202" style="position:absolute;margin-left:190.45pt;margin-top:357pt;width:293.6pt;height:30.85pt;z-index:251703296;visibility:visible;mso-wrap-style:square;mso-width-percent:0;mso-height-percent:0;mso-wrap-distance-left:9pt;mso-wrap-distance-top:3.6pt;mso-wrap-distance-right:9pt;mso-wrap-distance-bottom:3.6pt;mso-position-horizontal:absolute;mso-position-horizontal-relative:text;mso-position-vertical:absolute;mso-position-vertical-relative:text;mso-width-percent:0;mso-height-percent:0;mso-width-relative:margin;mso-height-relative:margin;v-text-anchor:top" o:gfxdata="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" filled="f" stroked="f">
-                <v:textbox>
-                  <w:txbxContent>
-                    <w:p>
-                      <w:pPr>
-                        <w:rPr>
-                          <w:sz w:val="28"/>
-                          <w:szCs w:val="28"/>
-                        </w:rPr>
-                      </w:pPr>
-                      <w:r>
-                        <w:rPr>
-                          <w:rFonts w:ascii="Aptos Narrow" w:hAnsi="Aptos Narrow" w:cstheme="minorHAnsi"/>
-                          <w:b/>
-                          <w:bCs/>
-                          <w:sz w:val="28"/>
-                          <w:szCs w:val="28"/>
-                        </w:rPr>
-                        <w:t>CERTIFICATES</w:t>
-                      </w:r>
-                    </w:p>
-                  </w:txbxContent>
-                </v:textbox>
-                <w10:wrap type="square"/>
-              </v:shape>
-            </w:pict>
-          </mc:Fallback>
-        </mc:AlternateContent>
-      </w:r>
-      <w:r>
-        <w:rPr>
-          <w:noProof/>
-        </w:rPr>
-        <mc:AlternateContent>
-          <mc:Choice Requires="wps">
-            <w:drawing>
-              <wp:anchor distT="45720" distB="45720" distL="114300" distR="114300" simplePos="0" relativeHeight="251676672" behindDoc="0" locked="0" layoutInCell="1" allowOverlap="1" wp14:anchorId="0F90CFCB" wp14:editId="3A4B4523">
-                <wp:simplePos x="0" y="0"/>
-                <wp:positionH relativeFrom="column">
-                  <wp:posOffset>-581025</wp:posOffset>
-                </wp:positionH>
-                <wp:positionV relativeFrom="paragraph">
-                  <wp:posOffset>6581775</wp:posOffset>
-                </wp:positionV>
-                <wp:extent cx="2360930" cy="1628775"/>
-                <wp:effectExtent l="0" t="0" r="0" b="0"/>
-                <wp:wrapNone/>
-                <wp:docPr id="1759278274" name="Text Box 2"/>
-                <wp:cNvGraphicFramePr>
-                  <a:graphicFrameLocks xmlns:a="http://schemas.openxmlformats.org/drawingml/2006/main"/>
-                </wp:cNvGraphicFramePr>
-                <a:graphic xmlns:a="http://schemas.openxmlformats.org/drawingml/2006/main">
-                  <a:graphicData uri="http://schemas.microsoft.com/office/word/2010/wordprocessingShape">
-                    <wps:wsp>
-                      <wps:cNvSpPr txBox="1">
-                        <a:spLocks noChangeArrowheads="1"/>
-                      </wps:cNvSpPr>
-                      <wps:spPr bwMode="auto">
-                        <a:xfrm>
-                          <a:off x="0" y="0"/>
-                          <a:ext cx="2360930" cy="1628775"/>
-                        </a:xfrm>
-                        <a:prstGeom prst="rect">
-                          <a:avLst/>
-                        </a:prstGeom>
-                        <a:noFill/>
-                        <a:ln w="9525">
-                          <a:noFill/>
-                          <a:miter lim="800000"/>
-                          <a:headEnd/>
-                          <a:tailEnd/>
-                        </a:ln>
-                      </wps:spPr>
-                      <wps:txbx>
-                        <w:txbxContent>
-                          <w:p>
-                            <w:pPr>
-                              <w:pStyle w:val="ListParagraph"/>
-                              <w:numPr>
-                                <w:ilvl w:val="0"/>
-                                <w:numId w:val="2"/>
-                              </w:numPr>
-                              <w:rPr>
-                                <w:rFonts w:cstheme="minorHAnsi"/>
-                                <w:sz w:val="20"/>
-                                <w:szCs w:val="20"/>
-                              </w:rPr>
-                            </w:pPr>
-                            <w:r>
-                              <w:rPr>
-                                <w:rFonts w:cstheme="minorHAnsi"/>
-                                <w:sz w:val="20"/>
-                                <w:szCs w:val="20"/>
-                              </w:rPr>
-                              <w:t>C</w:t>
-                            </w:r>
-                            <w:r>
-                              <w:rPr>
-                                <w:rFonts w:cstheme="minorHAnsi"/>
-                                <w:sz w:val="20"/>
-                                <w:szCs w:val="20"/>
-                              </w:rPr>
-                              <w:t>, C#, C++</w:t>
-                            </w:r>
-                          </w:p>
-                          <w:p>
-                            <w:pPr>
-                              <w:pStyle w:val="ListParagraph"/>
-                              <w:numPr>
-                                <w:ilvl w:val="0"/>
-                                <w:numId w:val="2"/>
-                              </w:numPr>
-                              <w:rPr>
-                                <w:rFonts w:cstheme="minorHAnsi"/>
-                                <w:sz w:val="20"/>
-                                <w:szCs w:val="20"/>
-                              </w:rPr>
-                            </w:pPr>
-                            <w:r>
-                              <w:rPr>
-                                <w:rFonts w:cstheme="minorHAnsi"/>
-                                <w:sz w:val="20"/>
-                                <w:szCs w:val="20"/>
-                              </w:rPr>
-                              <w:t>Java</w:t>
-                            </w:r>
-                          </w:p>
-                          <w:p>
-                            <w:pPr>
-                              <w:pStyle w:val="ListParagraph"/>
-                              <w:numPr>
-                                <w:ilvl w:val="0"/>
-                                <w:numId w:val="2"/>
-                              </w:numPr>
-                              <w:rPr>
-                                <w:rFonts w:cstheme="minorHAnsi"/>
-                                <w:sz w:val="20"/>
-                                <w:szCs w:val="20"/>
-                              </w:rPr>
-                            </w:pPr>
-                            <w:r>
-                              <w:rPr>
-                                <w:rFonts w:cstheme="minorHAnsi"/>
-                                <w:sz w:val="20"/>
-                                <w:szCs w:val="20"/>
-                              </w:rPr>
-                              <w:t>Python</w:t>
-                            </w:r>
-                          </w:p>
-                          <w:p>
-                            <w:pPr>
-                              <w:pStyle w:val="ListParagraph"/>
-                              <w:numPr>
-                                <w:ilvl w:val="0"/>
-                                <w:numId w:val="2"/>
-                              </w:numPr>
-                              <w:rPr>
-                                <w:rFonts w:cstheme="minorHAnsi"/>
-                                <w:sz w:val="20"/>
-                                <w:szCs w:val="20"/>
-                              </w:rPr>
-                            </w:pPr>
-                            <w:r>
-                              <w:rPr>
-                                <w:rFonts w:cstheme="minorHAnsi"/>
-                                <w:sz w:val="20"/>
-                                <w:szCs w:val="20"/>
-                              </w:rPr>
-                              <w:t>Dart</w:t>
-                            </w:r>
-                          </w:p>
-                          <w:p>
-                            <w:pPr>
-                              <w:pStyle w:val="ListParagraph"/>
-                              <w:numPr>
-                                <w:ilvl w:val="0"/>
-                                <w:numId w:val="2"/>
-                              </w:numPr>
-                              <w:rPr>
-                                <w:rFonts w:cstheme="minorHAnsi"/>
-                                <w:sz w:val="20"/>
-                                <w:szCs w:val="20"/>
-                              </w:rPr>
-                            </w:pPr>
-                            <w:r>
-                              <w:rPr>
-                                <w:rFonts w:cstheme="minorHAnsi"/>
-                                <w:sz w:val="20"/>
-                                <w:szCs w:val="20"/>
-                              </w:rPr>
-                              <w:t>HTML</w:t>
-                            </w:r>
-                          </w:p>
-                          <w:p>
-                            <w:pPr>
-                              <w:pStyle w:val="ListParagraph"/>
-                              <w:numPr>
-                                <w:ilvl w:val="0"/>
-                                <w:numId w:val="2"/>
-                              </w:numPr>
-                              <w:rPr>
-                                <w:rFonts w:cstheme="minorHAnsi"/>
-                                <w:sz w:val="20"/>
-                                <w:szCs w:val="20"/>
-                              </w:rPr>
-                            </w:pPr>
-                            <w:r>
-                              <w:rPr>
-                                <w:rFonts w:cstheme="minorHAnsi"/>
-                                <w:sz w:val="20"/>
-                                <w:szCs w:val="20"/>
-                              </w:rPr>
-                              <w:t>CSS</w:t>
-                            </w:r>
-                          </w:p>
-                          <w:p>
-                            <w:pPr>
-                              <w:pStyle w:val="ListParagraph"/>
-                              <w:numPr>
-                                <w:ilvl w:val="0"/>
-                                <w:numId w:val="2"/>
-                              </w:numPr>
-                              <w:rPr>
-                                <w:rFonts w:cstheme="minorHAnsi"/>
-                                <w:sz w:val="20"/>
-                                <w:szCs w:val="20"/>
-                              </w:rPr>
-                            </w:pPr>
-                            <w:r>
-                              <w:rPr>
-                                <w:rFonts w:cstheme="minorHAnsi"/>
-                                <w:sz w:val="20"/>
-                                <w:szCs w:val="20"/>
-                              </w:rPr>
-                              <w:t>JavaScript</w:t>
-                            </w:r>
-                          </w:p>
-                          <w:p>
-                            <w:pPr>
-                              <w:pStyle w:val="ListParagraph"/>
-                              <w:numPr>
-                                <w:ilvl w:val="0"/>
-                                <w:numId w:val="2"/>
-                              </w:numPr>
-                              <w:rPr>
-                                <w:rFonts w:cstheme="minorHAnsi"/>
-                                <w:sz w:val="20"/>
-                                <w:szCs w:val="20"/>
-                              </w:rPr>
-                            </w:pPr>
-                            <w:r>
-                              <w:rPr>
-                                <w:rFonts w:cstheme="minorHAnsi"/>
-                                <w:sz w:val="20"/>
-                                <w:szCs w:val="20"/>
-                              </w:rPr>
-                              <w:t>PHP</w:t>
-                            </w:r>
-                          </w:p>
-                          <w:p>
-                            <w:pPr>
-                              <w:pStyle w:val="ListParagraph"/>
-                              <w:numPr>
-                                <w:ilvl w:val="0"/>
-                                <w:numId w:val="2"/>
-                              </w:numPr>
-                              <w:rPr>
-                                <w:rFonts w:cstheme="minorHAnsi"/>
-                                <w:sz w:val="20"/>
-                                <w:szCs w:val="20"/>
-                              </w:rPr>
-                            </w:pPr>
-                            <w:r>
-                              <w:rPr>
-                                <w:rFonts w:cstheme="minorHAnsi"/>
-                                <w:sz w:val="20"/>
-                                <w:szCs w:val="20"/>
-                              </w:rPr>
-                              <w:t>SQL</w:t>
-                            </w:r>
-                          </w:p>
-                        </w:txbxContent>
-                      </wps:txbx>
-                      <wps:bodyPr rot="0" vert="horz" wrap="square" lIns="91440" tIns="45720" rIns="91440" bIns="45720" anchor="t" anchorCtr="0">
-                        <a:noAutofit/>
-                      </wps:bodyPr>
-                    </wps:wsp>
-                  </a:graphicData>
-                </a:graphic>
-                <wp14:sizeRelH relativeFrom="margin">
-                  <wp14:pctWidth>40000</wp14:pctWidth>
-                </wp14:sizeRelH>
-                <wp14:sizeRelV relativeFrom="margin">
-                  <wp14:pctHeight>0</wp14:pctHeight>
-                </wp14:sizeRelV>
-              </wp:anchor>
-            </w:drawing>
-          </mc:Choice>
-          <mc:Fallback>
-            <w:pict>
-              <v:shape w14:anchorId="0F90CFCB" id="_x0000_s1032" type="#_x0000_t202" style="position:absolute;margin-left:-45.75pt;margin-top:518.25pt;width:185.9pt;height:128.25pt;z-index:251676672;visibility:visible;mso-wrap-style:square;mso-width-percent:400;mso-height-percent:0;mso-wrap-distance-left:9pt;mso-wrap-distance-top:3.6pt;mso-wrap-distance-right:9pt;mso-wrap-distance-bottom:3.6pt;mso-position-horizontal:absolute;mso-position-horizontal-relative:text;mso-position-vertical:absolute;mso-position-vertical-relative:text;mso-width-percent:400;mso-height-percent:0;mso-width-relative:margin;mso-height-relative:margin;v-text-anchor:top" o:gfxdata="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" filled="f" stroked="f">
-                <v:textbox>
-                  <w:txbxContent>
-                    <w:p>
-                      <w:pPr>
-                        <w:pStyle w:val="ListParagraph"/>
-                        <w:numPr>
-                          <w:ilvl w:val="0"/>
-                          <w:numId w:val="2"/>
-                        </w:numPr>
-                        <w:rPr>
-                          <w:rFonts w:cstheme="minorHAnsi"/>
-                          <w:sz w:val="20"/>
-                          <w:szCs w:val="20"/>
-                        </w:rPr>
-                      </w:pPr>
-                      <w:r>
-                        <w:rPr>
-                          <w:rFonts w:cstheme="minorHAnsi"/>
-                          <w:sz w:val="20"/>
-                          <w:szCs w:val="20"/>
-                        </w:rPr>
-                        <w:t>C</w:t>
-                      </w:r>
-                      <w:r>
-                        <w:rPr>
-                          <w:rFonts w:cstheme="minorHAnsi"/>
-                          <w:sz w:val="20"/>
-                          <w:szCs w:val="20"/>
-                        </w:rPr>
-                        <w:t>, C#, C++</w:t>
-                      </w:r>
-                    </w:p>
-                    <w:p>
-                      <w:pPr>
-                        <w:pStyle w:val="ListParagraph"/>
-                        <w:numPr>
-                          <w:ilvl w:val="0"/>
-                          <w:numId w:val="2"/>
-                        </w:numPr>
-                        <w:rPr>
-                          <w:rFonts w:cstheme="minorHAnsi"/>
-                          <w:sz w:val="20"/>
-                          <w:szCs w:val="20"/>
-                        </w:rPr>
-                      </w:pPr>
-                      <w:r>
-                        <w:rPr>
-                          <w:rFonts w:cstheme="minorHAnsi"/>
-                          <w:sz w:val="20"/>
-                          <w:szCs w:val="20"/>
-                        </w:rPr>
-                        <w:t>Java</w:t>
-                      </w:r>
-                    </w:p>
-                    <w:p>
-                      <w:pPr>
-                        <w:pStyle w:val="ListParagraph"/>
-                        <w:numPr>
-                          <w:ilvl w:val="0"/>
-                          <w:numId w:val="2"/>
-                        </w:numPr>
-                        <w:rPr>
-                          <w:rFonts w:cstheme="minorHAnsi"/>
-                          <w:sz w:val="20"/>
-                          <w:szCs w:val="20"/>
-                        </w:rPr>
-                      </w:pPr>
-                      <w:r>
-                        <w:rPr>
-                          <w:rFonts w:cstheme="minorHAnsi"/>
-                          <w:sz w:val="20"/>
-                          <w:szCs w:val="20"/>
-                        </w:rPr>
-                        <w:t>Python</w:t>
-                      </w:r>
-                    </w:p>
-                    <w:p>
-                      <w:pPr>
-                        <w:pStyle w:val="ListParagraph"/>
-                        <w:numPr>
-                          <w:ilvl w:val="0"/>
-                          <w:numId w:val="2"/>
-                        </w:numPr>
-                        <w:rPr>
-                          <w:rFonts w:cstheme="minorHAnsi"/>
-                          <w:sz w:val="20"/>
-                          <w:szCs w:val="20"/>
-                        </w:rPr>
-                      </w:pPr>
-                      <w:r>
-                        <w:rPr>
-                          <w:rFonts w:cstheme="minorHAnsi"/>
-                          <w:sz w:val="20"/>
-                          <w:szCs w:val="20"/>
-                        </w:rPr>
-                        <w:t>Dart</w:t>
-                      </w:r>
-                    </w:p>
-                    <w:p>
-                      <w:pPr>
-                        <w:pStyle w:val="ListParagraph"/>
-                        <w:numPr>
-                          <w:ilvl w:val="0"/>
-                          <w:numId w:val="2"/>
-                        </w:numPr>
-                        <w:rPr>
-                          <w:rFonts w:cstheme="minorHAnsi"/>
-                          <w:sz w:val="20"/>
-                          <w:szCs w:val="20"/>
-                        </w:rPr>
-                      </w:pPr>
-                      <w:r>
-                        <w:rPr>
-                          <w:rFonts w:cstheme="minorHAnsi"/>
-                          <w:sz w:val="20"/>
-                          <w:szCs w:val="20"/>
-                        </w:rPr>
-                        <w:t>HTML</w:t>
-                      </w:r>
-                    </w:p>
-                    <w:p>
-                      <w:pPr>
-                        <w:pStyle w:val="ListParagraph"/>
-                        <w:numPr>
-                          <w:ilvl w:val="0"/>
-                          <w:numId w:val="2"/>
-                        </w:numPr>
-                        <w:rPr>
-                          <w:rFonts w:cstheme="minorHAnsi"/>
-                          <w:sz w:val="20"/>
-                          <w:szCs w:val="20"/>
-                        </w:rPr>
-                      </w:pPr>
-                      <w:r>
-                        <w:rPr>
-                          <w:rFonts w:cstheme="minorHAnsi"/>
-                          <w:sz w:val="20"/>
-                          <w:szCs w:val="20"/>
-                        </w:rPr>
-                        <w:t>CSS</w:t>
-                      </w:r>
-                    </w:p>
-                    <w:p>
-                      <w:pPr>
-                        <w:pStyle w:val="ListParagraph"/>
-                        <w:numPr>
-                          <w:ilvl w:val="0"/>
-                          <w:numId w:val="2"/>
-                        </w:numPr>
-                        <w:rPr>
-                          <w:rFonts w:cstheme="minorHAnsi"/>
-                          <w:sz w:val="20"/>
-                          <w:szCs w:val="20"/>
-                        </w:rPr>
-                      </w:pPr>
-                      <w:r>
-                        <w:rPr>
-                          <w:rFonts w:cstheme="minorHAnsi"/>
-                          <w:sz w:val="20"/>
-                          <w:szCs w:val="20"/>
-                        </w:rPr>
-                        <w:t>JavaScript</w:t>
-                      </w:r>
-                    </w:p>
-                    <w:p>
-                      <w:pPr>
-                        <w:pStyle w:val="ListParagraph"/>
-                        <w:numPr>
-                          <w:ilvl w:val="0"/>
-                          <w:numId w:val="2"/>
-                        </w:numPr>
-                        <w:rPr>
-                          <w:rFonts w:cstheme="minorHAnsi"/>
-                          <w:sz w:val="20"/>
-                          <w:szCs w:val="20"/>
-                        </w:rPr>
-                      </w:pPr>
-                      <w:r>
-                        <w:rPr>
-                          <w:rFonts w:cstheme="minorHAnsi"/>
-                          <w:sz w:val="20"/>
-                          <w:szCs w:val="20"/>
-                        </w:rPr>
-                        <w:t>PHP</w:t>
-                      </w:r>
-                    </w:p>
-                    <w:p>
-                      <w:pPr>
-                        <w:pStyle w:val="ListParagraph"/>
-                        <w:numPr>
-                          <w:ilvl w:val="0"/>
-                          <w:numId w:val="2"/>
-                        </w:numPr>
-                        <w:rPr>
-                          <w:rFonts w:cstheme="minorHAnsi"/>
-                          <w:sz w:val="20"/>
-                          <w:szCs w:val="20"/>
-                        </w:rPr>
-                      </w:pPr>
-                      <w:r>
-                        <w:rPr>
-                          <w:rFonts w:cstheme="minorHAnsi"/>
-                          <w:sz w:val="20"/>
-                          <w:szCs w:val="20"/>
-                        </w:rPr>
-                        <w:t>SQL</w:t>
-                      </w:r>
-                    </w:p>
-                  </w:txbxContent>
-                </v:textbox>
-              </v:shape>
-            </w:pict>
-          </mc:Fallback>
-        </mc:AlternateContent>
-      </w:r>
-      <w:r>
-        <w:rPr>
-          <w:noProof/>
-        </w:rPr>
-        <mc:AlternateContent>
-          <mc:Choice Requires="wps">
-            <w:drawing>
-              <wp:anchor distT="45720" distB="45720" distL="114300" distR="114300" simplePos="0" relativeHeight="251682816" behindDoc="0" locked="0" layoutInCell="1" allowOverlap="1" wp14:anchorId="5DDCCC0F" wp14:editId="05478488">
-                <wp:simplePos x="0" y="0"/>
-                <wp:positionH relativeFrom="column">
-                  <wp:posOffset>2362200</wp:posOffset>
-                </wp:positionH>
-                <wp:positionV relativeFrom="paragraph">
-                  <wp:posOffset>3238500</wp:posOffset>
-                </wp:positionV>
-                <wp:extent cx="2360930" cy="1019175"/>
-                <wp:effectExtent l="0" t="0" r="0" b="0"/>
-                <wp:wrapSquare wrapText="bothSides"/>
-                <wp:docPr id="1855383840" name="Text Box 2"/>
-                <wp:cNvGraphicFramePr>
-                  <a:graphicFrameLocks xmlns:a="http://schemas.openxmlformats.org/drawingml/2006/main"/>
-                </wp:cNvGraphicFramePr>
-                <a:graphic xmlns:a="http://schemas.openxmlformats.org/drawingml/2006/main">
-                  <a:graphicData uri="http://schemas.microsoft.com/office/word/2010/wordprocessingShape">
-                    <wps:wsp>
-                      <wps:cNvSpPr txBox="1">
-                        <a:spLocks noChangeArrowheads="1"/>
-                      </wps:cNvSpPr>
-                      <wps:spPr bwMode="auto">
-                        <a:xfrm>
-                          <a:off x="0" y="0"/>
-                          <a:ext cx="2360930" cy="1019175"/>
-                        </a:xfrm>
-                        <a:prstGeom prst="rect">
-                          <a:avLst/>
-                        </a:prstGeom>
-                        <a:noFill/>
-                        <a:ln w="9525">
-                          <a:noFill/>
-                          <a:miter lim="800000"/>
-                          <a:headEnd/>
-                          <a:tailEnd/>
-                        </a:ln>
-                      </wps:spPr>
-                      <wps:txbx>
-                        <w:txbxContent>
-                          <w:p>
-                            <w:pPr>
-                              <w:pStyle w:val="ListParagraph"/>
-                              <w:numPr>
-                                <w:ilvl w:val="0"/>
-                                <w:numId w:val="4"/>
-                              </w:numPr>
-                              <w:rPr>
-                                <w:rFonts w:cstheme="minorHAnsi"/>
-                                <w:sz w:val="20"/>
-                                <w:szCs w:val="20"/>
-                              </w:rPr>
-                            </w:pPr>
-                            <w:r>
-                              <w:rPr>
-                                <w:rFonts w:cstheme="minorHAnsi"/>
-                                <w:sz w:val="20"/>
-                                <w:szCs w:val="20"/>
-                              </w:rPr>
-                              <w:t>Visual Studio/ VS Code</w:t>
-                            </w:r>
-                          </w:p>
-                          <w:p>
-                            <w:pPr>
-                              <w:pStyle w:val="ListParagraph"/>
-                              <w:numPr>
-                                <w:ilvl w:val="0"/>
-                                <w:numId w:val="2"/>
-                              </w:numPr>
-                              <w:rPr>
-                                <w:rFonts w:cstheme="minorHAnsi"/>
-                                <w:sz w:val="20"/>
-                                <w:szCs w:val="20"/>
-                              </w:rPr>
-                            </w:pPr>
-                            <w:r>
-                              <w:rPr>
-                                <w:rFonts w:cstheme="minorHAnsi"/>
-                                <w:sz w:val="20"/>
-                                <w:szCs w:val="20"/>
-                              </w:rPr>
-                              <w:t>Codeblocks</w:t>
-                            </w:r>
-                          </w:p>
-                          <w:p>
-                            <w:pPr>
-                              <w:pStyle w:val="ListParagraph"/>
-                              <w:numPr>
-                                <w:ilvl w:val="0"/>
-                                <w:numId w:val="2"/>
-                              </w:numPr>
-                              <w:rPr>
-                                <w:rFonts w:cstheme="minorHAnsi"/>
-                                <w:sz w:val="20"/>
-                                <w:szCs w:val="20"/>
-                              </w:rPr>
-                            </w:pPr>
-                            <w:r>
-                              <w:rPr>
-                                <w:rFonts w:cstheme="minorHAnsi"/>
-                                <w:sz w:val="20"/>
-                                <w:szCs w:val="20"/>
-                              </w:rPr>
-                              <w:t>Android Studio</w:t>
-                            </w:r>
-                          </w:p>
-                          <w:p>
-                            <w:pPr>
-                              <w:pStyle w:val="ListParagraph"/>
-                              <w:numPr>
-                                <w:ilvl w:val="0"/>
-                                <w:numId w:val="2"/>
-                              </w:numPr>
-                              <w:rPr>
-                                <w:rFonts w:cstheme="minorHAnsi"/>
-                                <w:sz w:val="20"/>
-                                <w:szCs w:val="20"/>
-                              </w:rPr>
-                            </w:pPr>
-                            <w:r>
-                              <w:rPr>
-                                <w:rFonts w:cstheme="minorHAnsi"/>
-                                <w:sz w:val="20"/>
-                                <w:szCs w:val="20"/>
-                              </w:rPr>
-                              <w:t>MySQL Workbench</w:t>
-                            </w:r>
-                          </w:p>
-                          <w:p>
-                            <w:pPr>
-                              <w:pStyle w:val="ListParagraph"/>
-                              <w:numPr>
-                                <w:ilvl w:val="0"/>
-                                <w:numId w:val="2"/>
-                              </w:numPr>
-                              <w:rPr>
-                                <w:rFonts w:cstheme="minorHAnsi"/>
-                                <w:sz w:val="20"/>
-                                <w:szCs w:val="20"/>
-                              </w:rPr>
-                            </w:pPr>
-                            <w:r>
-                              <w:rPr>
-                                <w:rFonts w:cstheme="minorHAnsi"/>
-                                <w:sz w:val="20"/>
-                                <w:szCs w:val="20"/>
-                              </w:rPr>
-                              <w:t>Cisco Packet Tracer</w:t>
-                            </w:r>
-                          </w:p>
-                        </w:txbxContent>
-                      </wps:txbx>
-                      <wps:bodyPr rot="0" vert="horz" wrap="square" lIns="91440" tIns="45720" rIns="91440" bIns="45720" anchor="t" anchorCtr="0">
-                        <a:noAutofit/>
-                      </wps:bodyPr>
-                    </wps:wsp>
-                  </a:graphicData>
-                </a:graphic>
-                <wp14:sizeRelH relativeFrom="margin">
-                  <wp14:pctWidth>40000</wp14:pctWidth>
-                </wp14:sizeRelH>
-                <wp14:sizeRelV relativeFrom="margin">
-                  <wp14:pctHeight>0</wp14:pctHeight>
-                </wp14:sizeRelV>
-              </wp:anchor>
-            </w:drawing>
-          </mc:Choice>
-          <mc:Fallback>
-            <w:pict>
-              <v:shape w14:anchorId="5DDCCC0F" id="_x0000_s1033" type="#_x0000_t202" style="position:absolute;margin-left:186pt;margin-top:255pt;width:185.9pt;height:80.25pt;z-index:251682816;visibility:visible;mso-wrap-style:square;mso-width-percent:400;mso-height-percent:0;mso-wrap-distance-left:9pt;mso-wrap-distance-top:3.6pt;mso-wrap-distance-right:9pt;mso-wrap-distance-bottom:3.6pt;mso-position-horizontal:absolute;mso-position-horizontal-relative:text;mso-position-vertical:absolute;mso-position-vertical-relative:text;mso-width-percent:400;mso-height-percent:0;mso-width-relative:margin;mso-height-relative:margin;v-text-anchor:top" o:gfxdata="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" filled="f" stroked="f">
-                <v:textbox>
-                  <w:txbxContent>
-                    <w:p>
-                      <w:pPr>
-                        <w:pStyle w:val="ListParagraph"/>
-                        <w:numPr>
-                          <w:ilvl w:val="0"/>
-                          <w:numId w:val="4"/>
-                        </w:numPr>
-                        <w:rPr>
-                          <w:rFonts w:cstheme="minorHAnsi"/>
-                          <w:sz w:val="20"/>
-                          <w:szCs w:val="20"/>
-                        </w:rPr>
-                      </w:pPr>
-                      <w:r>
-                        <w:rPr>
-                          <w:rFonts w:cstheme="minorHAnsi"/>
-                          <w:sz w:val="20"/>
-                          <w:szCs w:val="20"/>
-                        </w:rPr>
-                        <w:t>Visual Studio/ VS Code</w:t>
-                      </w:r>
-                    </w:p>
-                    <w:p>
-                      <w:pPr>
-                        <w:pStyle w:val="ListParagraph"/>
-                        <w:numPr>
-                          <w:ilvl w:val="0"/>
-                          <w:numId w:val="2"/>
-                        </w:numPr>
-                        <w:rPr>
-                          <w:rFonts w:cstheme="minorHAnsi"/>
-                          <w:sz w:val="20"/>
-                          <w:szCs w:val="20"/>
-                        </w:rPr>
-                      </w:pPr>
-                      <w:r>
-                        <w:rPr>
-                          <w:rFonts w:cstheme="minorHAnsi"/>
-                          <w:sz w:val="20"/>
-                          <w:szCs w:val="20"/>
-                        </w:rPr>
-                        <w:t>Codeblocks</w:t>
-                      </w:r>
-                    </w:p>
-                    <w:p>
-                      <w:pPr>
-                        <w:pStyle w:val="ListParagraph"/>
-                        <w:numPr>
-                          <w:ilvl w:val="0"/>
-                          <w:numId w:val="2"/>
-                        </w:numPr>
-                        <w:rPr>
-                          <w:rFonts w:cstheme="minorHAnsi"/>
-                          <w:sz w:val="20"/>
-                          <w:szCs w:val="20"/>
-                        </w:rPr>
-                      </w:pPr>
-                      <w:r>
-                        <w:rPr>
-                          <w:rFonts w:cstheme="minorHAnsi"/>
-                          <w:sz w:val="20"/>
-                          <w:szCs w:val="20"/>
-                        </w:rPr>
-                        <w:t>Android Studio</w:t>
-                      </w:r>
-                    </w:p>
-                    <w:p>
-                      <w:pPr>
-                        <w:pStyle w:val="ListParagraph"/>
-                        <w:numPr>
-                          <w:ilvl w:val="0"/>
-                          <w:numId w:val="2"/>
-                        </w:numPr>
-                        <w:rPr>
-                          <w:rFonts w:cstheme="minorHAnsi"/>
-                          <w:sz w:val="20"/>
-                          <w:szCs w:val="20"/>
-                        </w:rPr>
-                      </w:pPr>
-                      <w:r>
-                        <w:rPr>
-                          <w:rFonts w:cstheme="minorHAnsi"/>
-                          <w:sz w:val="20"/>
-                          <w:szCs w:val="20"/>
-                        </w:rPr>
-                        <w:t>MySQL Workbench</w:t>
-                      </w:r>
-                    </w:p>
-                    <w:p>
-                      <w:pPr>
-                        <w:pStyle w:val="ListParagraph"/>
-                        <w:numPr>
-                          <w:ilvl w:val="0"/>
-                          <w:numId w:val="2"/>
-                        </w:numPr>
-                        <w:rPr>
-                          <w:rFonts w:cstheme="minorHAnsi"/>
-                          <w:sz w:val="20"/>
-                          <w:szCs w:val="20"/>
-                        </w:rPr>
-                      </w:pPr>
-                      <w:r>
-                        <w:rPr>
-                          <w:rFonts w:cstheme="minorHAnsi"/>
-                          <w:sz w:val="20"/>
-                          <w:szCs w:val="20"/>
-                        </w:rPr>
-                        <w:t>Cisco Packet Tracer</w:t>
-                      </w:r>
-                    </w:p>
-                  </w:txbxContent>
-                </v:textbox>
-                <w10:wrap type="square"/>
-              </v:shape>
-            </w:pict>
-          </mc:Fallback>
-        </mc:AlternateContent>
-      </w:r>
-      <w:r>
-        <w:rPr>
-          <w:noProof/>
-        </w:rPr>
-        <mc:AlternateContent>
-          <mc:Choice Requires="wps">
-            <w:drawing>
-              <wp:anchor distT="45720" distB="45720" distL="114300" distR="114300" simplePos="0" relativeHeight="251678720" behindDoc="0" locked="0" layoutInCell="1" allowOverlap="1" wp14:anchorId="1BA9ED42" wp14:editId="120B0088">
-                <wp:simplePos x="0" y="0"/>
-                <wp:positionH relativeFrom="column">
-                  <wp:posOffset>2369185</wp:posOffset>
-                </wp:positionH>
-                <wp:positionV relativeFrom="paragraph">
-                  <wp:posOffset>2927350</wp:posOffset>
-                </wp:positionV>
-                <wp:extent cx="2360930" cy="391795"/>
-                <wp:effectExtent l="0" t="0" r="0" b="0"/>
-                <wp:wrapSquare wrapText="bothSides"/>
-                <wp:docPr id="20666672" name="Text Box 2"/>
-                <wp:cNvGraphicFramePr>
-                  <a:graphicFrameLocks xmlns:a="http://schemas.openxmlformats.org/drawingml/2006/main"/>
-                </wp:cNvGraphicFramePr>
-                <a:graphic xmlns:a="http://schemas.openxmlformats.org/drawingml/2006/main">
-                  <a:graphicData uri="http://schemas.microsoft.com/office/word/2010/wordprocessingShape">
-                    <wps:wsp>
-                      <wps:cNvSpPr txBox="1">
-                        <a:spLocks noChangeArrowheads="1"/>
-                      </wps:cNvSpPr>
-                      <wps:spPr bwMode="auto">
-                        <a:xfrm>
-                          <a:off x="0" y="0"/>
-                          <a:ext cx="2360930" cy="391795"/>
-                        </a:xfrm>
-                        <a:prstGeom prst="rect">
-                          <a:avLst/>
-                        </a:prstGeom>
-                        <a:noFill/>
-                        <a:ln w="9525">
-                          <a:noFill/>
-                          <a:miter lim="800000"/>
-                          <a:headEnd/>
-                          <a:tailEnd/>
-                        </a:ln>
-                      </wps:spPr>
-                      <wps:txbx>
-                        <w:txbxContent>
-                          <w:p>
-                            <w:pPr>
-                              <w:rPr>
-                                <w:rFonts w:ascii="Aptos Narrow" w:hAnsi="Aptos Narrow" w:cstheme="minorHAnsi"/>
-                                <w:b/>
-                                <w:bCs/>
-                                <w:sz w:val="28"/>
-                                <w:szCs w:val="28"/>
-                              </w:rPr>
-                            </w:pPr>
-                            <w:r>
-                              <w:rPr>
-                                <w:rFonts w:ascii="Aptos Narrow" w:hAnsi="Aptos Narrow" w:cstheme="minorHAnsi"/>
-                                <w:b/>
-                                <w:bCs/>
-                                <w:sz w:val="28"/>
-                                <w:szCs w:val="28"/>
-                              </w:rPr>
-                              <w:t>Platforms</w:t>
-                            </w:r>
-                          </w:p>
-                          <w:p>
-                            <w:pPr>
-                              <w:rPr>
-                                <w:sz w:val="28"/>
-                                <w:szCs w:val="28"/>
-                              </w:rPr>
-                            </w:pPr>
-                          </w:p>
-                        </w:txbxContent>
-                      </wps:txbx>
-                      <wps:bodyPr rot="0" vert="horz" wrap="square" lIns="91440" tIns="45720" rIns="91440" bIns="45720" anchor="t" anchorCtr="0">
-                        <a:noAutofit/>
-                      </wps:bodyPr>
-                    </wps:wsp>
-                  </a:graphicData>
-                </a:graphic>
-                <wp14:sizeRelH relativeFrom="margin">
-                  <wp14:pctWidth>40000</wp14:pctWidth>
-                </wp14:sizeRelH>
-                <wp14:sizeRelV relativeFrom="margin">
-                  <wp14:pctHeight>0</wp14:pctHeight>
-                </wp14:sizeRelV>
-              </wp:anchor>
-            </w:drawing>
-          </mc:Choice>
-          <mc:Fallback>
-            <w:pict>
-              <v:shape w14:anchorId="1BA9ED42" id="_x0000_s1034" type="#_x0000_t202" style="position:absolute;margin-left:186.55pt;margin-top:230.5pt;width:185.9pt;height:30.85pt;z-index:251678720;visibility:visible;mso-wrap-style:square;mso-width-percent:400;mso-height-percent:0;mso-wrap-distance-left:9pt;mso-wrap-distance-top:3.6pt;mso-wrap-distance-right:9pt;mso-wrap-distance-bottom:3.6pt;mso-position-horizontal:absolute;mso-position-horizontal-relative:text;mso-position-vertical:absolute;mso-position-vertical-relative:text;mso-width-percent:400;mso-height-percent:0;mso-width-relative:margin;mso-height-relative:margin;v-text-anchor:top" o:gfxdata="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" filled="f" stroked="f">
-                <v:textbox>
-                  <w:txbxContent>
-                    <w:p>
-                      <w:pPr>
-                        <w:rPr>
-                          <w:rFonts w:ascii="Aptos Narrow" w:hAnsi="Aptos Narrow" w:cstheme="minorHAnsi"/>
-                          <w:b/>
-                          <w:bCs/>
-                          <w:sz w:val="28"/>
-                          <w:szCs w:val="28"/>
-                        </w:rPr>
-                      </w:pPr>
-                      <w:r>
-                        <w:rPr>
-                          <w:rFonts w:ascii="Aptos Narrow" w:hAnsi="Aptos Narrow" w:cstheme="minorHAnsi"/>
-                          <w:b/>
-                          <w:bCs/>
-                          <w:sz w:val="28"/>
-                          <w:szCs w:val="28"/>
-                        </w:rPr>
-                        <w:t>Platforms</w:t>
-                      </w:r>
-                    </w:p>
-                    <w:p>
-                      <w:pPr>
-                        <w:rPr>
-                          <w:sz w:val="28"/>
-                          <w:szCs w:val="28"/>
-                        </w:rPr>
-                      </w:pPr>
-                    </w:p>
-                  </w:txbxContent>
-                </v:textbox>
-                <w10:wrap type="square"/>
-              </v:shape>
-            </w:pict>
-          </mc:Fallback>
-        </mc:AlternateContent>
-      </w:r>
-      <w:r>
-        <w:rPr>
-          <w:noProof/>
-        </w:rPr>
-        <mc:AlternateContent>
-          <mc:Choice Requires="wps">
-            <w:drawing>
-              <wp:anchor distT="45720" distB="45720" distL="114300" distR="114300" simplePos="0" relativeHeight="251695104" behindDoc="0" locked="0" layoutInCell="1" allowOverlap="1" wp14:anchorId="1CE43784" wp14:editId="757A5780">
-                <wp:simplePos x="0" y="0"/>
-                <wp:positionH relativeFrom="column">
-                  <wp:posOffset>2118995</wp:posOffset>
-                </wp:positionH>
-                <wp:positionV relativeFrom="paragraph">
-                  <wp:posOffset>1628775</wp:posOffset>
-                </wp:positionV>
-                <wp:extent cx="4144010" cy="1285875"/>
-                <wp:effectExtent l="0" t="0" r="0" b="0"/>
-                <wp:wrapSquare wrapText="bothSides"/>
-                <wp:docPr id="293323940" name="Text Box 2"/>
-                <wp:cNvGraphicFramePr>
-                  <a:graphicFrameLocks xmlns:a="http://schemas.openxmlformats.org/drawingml/2006/main"/>
-                </wp:cNvGraphicFramePr>
-                <a:graphic xmlns:a="http://schemas.openxmlformats.org/drawingml/2006/main">
-                  <a:graphicData uri="http://schemas.microsoft.com/office/word/2010/wordprocessingShape">
-                    <wps:wsp>
-                      <wps:cNvSpPr txBox="1">
-                        <a:spLocks noChangeArrowheads="1"/>
-                      </wps:cNvSpPr>
-                      <wps:spPr bwMode="auto">
-                        <a:xfrm>
-                          <a:off x="0" y="0"/>
-                          <a:ext cx="4144010" cy="1285875"/>
-                        </a:xfrm>
-                        <a:prstGeom prst="rect">
-                          <a:avLst/>
-                        </a:prstGeom>
-                        <a:noFill/>
-                        <a:ln w="9525">
-                          <a:noFill/>
-                          <a:miter lim="800000"/>
-                          <a:headEnd/>
-                          <a:tailEnd/>
-                        </a:ln>
-                      </wps:spPr>
-                      <wps:txbx>
-                        <w:txbxContent>
-                          <w:p>
-                            <w:pPr>
-                              <w:pStyle w:val="ListParagraph"/>
-                              <w:numPr>
-                                <w:ilvl w:val="0"/>
-                                <w:numId w:val="3"/>
-                              </w:numPr>
-                              <w:jc w:val="both"/>
-                              <w:rPr>
-                                <w:rFonts w:cstheme="minorHAnsi"/>
-                                <w:sz w:val="20"/>
-                                <w:szCs w:val="20"/>
-                              </w:rPr>
-                            </w:pPr>
-                            <w:r>
-                              <w:rPr>
-                                <w:rFonts w:cstheme="minorHAnsi"/>
-                                <w:sz w:val="20"/>
-                                <w:szCs w:val="20"/>
-                              </w:rPr>
-                              <w:t xml:space="preserve">Undergraduate BSc (Hons) Computer Networks, Plymouth University, </w:t>
-                            </w:r>
-                            <w:proofErr w:type="gramStart"/>
-                            <w:r>
-                              <w:rPr>
-                                <w:rFonts w:cstheme="minorHAnsi"/>
-                                <w:sz w:val="20"/>
-                                <w:szCs w:val="20"/>
-                              </w:rPr>
-                              <w:t>UK  (</w:t>
-                            </w:r>
-                            <w:proofErr w:type="gramEnd"/>
-                            <w:r>
-                              <w:rPr>
-                                <w:rFonts w:cstheme="minorHAnsi"/>
-                                <w:sz w:val="20"/>
-                                <w:szCs w:val="20"/>
-                              </w:rPr>
-                              <w:t>Final Year</w:t>
-                            </w:r>
-                            <w:r>
-                              <w:rPr>
-                                <w:rFonts w:cstheme="minorHAnsi"/>
-                                <w:sz w:val="20"/>
-                                <w:szCs w:val="20"/>
-                              </w:rPr>
-                              <w:t xml:space="preserve"> - 2025</w:t>
-                            </w:r>
-                            <w:r>
-                              <w:rPr>
-                                <w:rFonts w:cstheme="minorHAnsi"/>
-                                <w:sz w:val="20"/>
-                                <w:szCs w:val="20"/>
-                              </w:rPr>
-                              <w:t>)</w:t>
-                            </w:r>
-                          </w:p>
-                          <w:p>
-                            <w:pPr>
-                              <w:pStyle w:val="ListParagraph"/>
-                              <w:numPr>
-                                <w:ilvl w:val="0"/>
-                                <w:numId w:val="3"/>
-                              </w:numPr>
-                              <w:jc w:val="both"/>
-                              <w:rPr>
-                                <w:rFonts w:cstheme="minorHAnsi"/>
-                                <w:sz w:val="20"/>
-                                <w:szCs w:val="20"/>
-                              </w:rPr>
-                            </w:pPr>
-                            <w:r>
-                              <w:rPr>
-                                <w:rFonts w:cstheme="minorHAnsi"/>
-                                <w:sz w:val="20"/>
-                                <w:szCs w:val="20"/>
-                              </w:rPr>
-                              <w:t xml:space="preserve">Advanced Certificate Course </w:t>
-                            </w:r>
-                            <w:r>
-                              <w:rPr>
-                                <w:rFonts w:cstheme="minorHAnsi"/>
-                                <w:sz w:val="20"/>
-                                <w:szCs w:val="20"/>
-                              </w:rPr>
-                              <w:t>in NSBM Green University</w:t>
-                            </w:r>
-                          </w:p>
-                          <w:p>
-                            <w:pPr>
-                              <w:pStyle w:val="ListParagraph"/>
-                              <w:numPr>
-                                <w:ilvl w:val="0"/>
-                                <w:numId w:val="3"/>
-                              </w:numPr>
-                              <w:jc w:val="both"/>
-                              <w:rPr>
-                                <w:rFonts w:cstheme="minorHAnsi"/>
-                                <w:sz w:val="20"/>
-                                <w:szCs w:val="20"/>
-                              </w:rPr>
-                            </w:pPr>
-                            <w:r>
-                              <w:rPr>
-                                <w:rFonts w:cstheme="minorHAnsi"/>
-                                <w:sz w:val="20"/>
-                                <w:szCs w:val="20"/>
-                              </w:rPr>
-                              <w:t>Participated in G.C.E. Advanced Level in 2021 at Taxila Central College (Mathematics, Physics, Chemistry)</w:t>
-                            </w:r>
-                          </w:p>
-                          <w:p>
-                            <w:pPr>
-                              <w:pStyle w:val="ListParagraph"/>
-                              <w:numPr>
-                                <w:ilvl w:val="0"/>
-                                <w:numId w:val="3"/>
-                              </w:numPr>
-                              <w:jc w:val="both"/>
-                              <w:rPr>
-                                <w:rFonts w:cstheme="minorHAnsi"/>
-                                <w:sz w:val="20"/>
-                                <w:szCs w:val="20"/>
-                              </w:rPr>
-                            </w:pPr>
-                            <w:r>
-                              <w:rPr>
-                                <w:rFonts w:cstheme="minorHAnsi"/>
-                                <w:sz w:val="20"/>
-                                <w:szCs w:val="20"/>
-                              </w:rPr>
-                              <w:t>G.C.E. Ordinary Level in 2018 at Taxila Central College (A-8, B-1 ‘Tamil’)</w:t>
-                            </w:r>
-                          </w:p>
-                        </w:txbxContent>
-                      </wps:txbx>
-                      <wps:bodyPr rot="0" vert="horz" wrap="square" lIns="91440" tIns="45720" rIns="91440" bIns="45720" anchor="t" anchorCtr="0">
-                        <a:noAutofit/>
-                      </wps:bodyPr>
-                    </wps:wsp>
-                  </a:graphicData>
-                </a:graphic>
-                <wp14:sizeRelH relativeFrom="margin">
-                  <wp14:pctWidth>0</wp14:pctWidth>
-                </wp14:sizeRelH>
-                <wp14:sizeRelV relativeFrom="margin">
-                  <wp14:pctHeight>0</wp14:pctHeight>
-                </wp14:sizeRelV>
-              </wp:anchor>
-            </w:drawing>
-          </mc:Choice>
-          <mc:Fallback>
-            <w:pict>
-              <v:shape w14:anchorId="1CE43784" id="_x0000_s1035" type="#_x0000_t202" style="position:absolute;margin-left:166.85pt;margin-top:128.25pt;width:326.3pt;height:101.25pt;z-index:251695104;visibility:visible;mso-wrap-style:square;mso-width-percent:0;mso-height-percent:0;mso-wrap-distance-left:9pt;mso-wrap-distance-top:3.6pt;mso-wrap-distance-right:9pt;mso-wrap-distance-bottom:3.6pt;mso-position-horizontal:absolute;mso-position-horizontal-relative:text;mso-position-vertical:absolute;mso-position-vertical-relative:text;mso-width-percent:0;mso-height-percent:0;mso-width-relative:margin;mso-height-relative:margin;v-text-anchor:top" o:gfxdata="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" filled="f" stroked="f">
-                <v:textbox>
-                  <w:txbxContent>
-                    <w:p>
-                      <w:pPr>
-                        <w:pStyle w:val="ListParagraph"/>
-                        <w:numPr>
-                          <w:ilvl w:val="0"/>
-                          <w:numId w:val="3"/>
-                        </w:numPr>
-                        <w:jc w:val="both"/>
-                        <w:rPr>
-                          <w:rFonts w:cstheme="minorHAnsi"/>
-                          <w:sz w:val="20"/>
-                          <w:szCs w:val="20"/>
-                        </w:rPr>
-                      </w:pPr>
-                      <w:r>
-                        <w:rPr>
-                          <w:rFonts w:cstheme="minorHAnsi"/>
-                          <w:sz w:val="20"/>
-                          <w:szCs w:val="20"/>
-                        </w:rPr>
-                        <w:t xml:space="preserve">Undergraduate BSc (Hons) Computer Networks, Plymouth University, </w:t>
-                      </w:r>
-                      <w:proofErr w:type="gramStart"/>
-                      <w:r>
-                        <w:rPr>
-                          <w:rFonts w:cstheme="minorHAnsi"/>
-                          <w:sz w:val="20"/>
-                          <w:szCs w:val="20"/>
-                        </w:rPr>
-                        <w:t>UK  (</w:t>
-                      </w:r>
-                      <w:proofErr w:type="gramEnd"/>
-                      <w:r>
-                        <w:rPr>
-                          <w:rFonts w:cstheme="minorHAnsi"/>
-                          <w:sz w:val="20"/>
-                          <w:szCs w:val="20"/>
-                        </w:rPr>
-                        <w:t>Final Year</w:t>
-                      </w:r>
-                      <w:r>
-                        <w:rPr>
-                          <w:rFonts w:cstheme="minorHAnsi"/>
-                          <w:sz w:val="20"/>
-                          <w:szCs w:val="20"/>
-                        </w:rPr>
-                        <w:t xml:space="preserve"> - 2025</w:t>
-                      </w:r>
-                      <w:r>
-                        <w:rPr>
-                          <w:rFonts w:cstheme="minorHAnsi"/>
-                          <w:sz w:val="20"/>
-                          <w:szCs w:val="20"/>
-                        </w:rPr>
-                        <w:t>)</w:t>
-                      </w:r>
-                    </w:p>
-                    <w:p>
-                      <w:pPr>
-                        <w:pStyle w:val="ListParagraph"/>
-                        <w:numPr>
-                          <w:ilvl w:val="0"/>
-                          <w:numId w:val="3"/>
-                        </w:numPr>
-                        <w:jc w:val="both"/>
-                        <w:rPr>
-                          <w:rFonts w:cstheme="minorHAnsi"/>
-                          <w:sz w:val="20"/>
-                          <w:szCs w:val="20"/>
-                        </w:rPr>
-                      </w:pPr>
-                      <w:r>
-                        <w:rPr>
-                          <w:rFonts w:cstheme="minorHAnsi"/>
-                          <w:sz w:val="20"/>
-                          <w:szCs w:val="20"/>
-                        </w:rPr>
-                        <w:t xml:space="preserve">Advanced Certificate Course </w:t>
-                      </w:r>
-                      <w:r>
-                        <w:rPr>
-                          <w:rFonts w:cstheme="minorHAnsi"/>
-                          <w:sz w:val="20"/>
-                          <w:szCs w:val="20"/>
-                        </w:rPr>
-                        <w:t>in NSBM Green University</w:t>
-                      </w:r>
-                    </w:p>
-                    <w:p>
-                      <w:pPr>
-                        <w:pStyle w:val="ListParagraph"/>
-                        <w:numPr>
-                          <w:ilvl w:val="0"/>
-                          <w:numId w:val="3"/>
-                        </w:numPr>
-                        <w:jc w:val="both"/>
-                        <w:rPr>
-                          <w:rFonts w:cstheme="minorHAnsi"/>
-                          <w:sz w:val="20"/>
-                          <w:szCs w:val="20"/>
-                        </w:rPr>
-                      </w:pPr>
-                      <w:r>
-                        <w:rPr>
-                          <w:rFonts w:cstheme="minorHAnsi"/>
-                          <w:sz w:val="20"/>
-                          <w:szCs w:val="20"/>
-                        </w:rPr>
-                        <w:t>Participated in G.C.E. Advanced Level in 2021 at Taxila Central College (Mathematics, Physics, Chemistry)</w:t>
-                      </w:r>
-                    </w:p>
-                    <w:p>
-                      <w:pPr>
-                        <w:pStyle w:val="ListParagraph"/>
-                        <w:numPr>
-                          <w:ilvl w:val="0"/>
-                          <w:numId w:val="3"/>
-                        </w:numPr>
-                        <w:jc w:val="both"/>
-                        <w:rPr>
-                          <w:rFonts w:cstheme="minorHAnsi"/>
-                          <w:sz w:val="20"/>
-                          <w:szCs w:val="20"/>
-                        </w:rPr>
-                      </w:pPr>
-                      <w:r>
-                        <w:rPr>
-                          <w:rFonts w:cstheme="minorHAnsi"/>
-                          <w:sz w:val="20"/>
-                          <w:szCs w:val="20"/>
-                        </w:rPr>
-                        <w:t>G.C.E. Ordinary Level in 2018 at Taxila Central College (A-8, B-1 ‘Tamil’)</w:t>
-                      </w:r>
-                    </w:p>
-                  </w:txbxContent>
-                </v:textbox>
-                <w10:wrap type="square"/>
               </v:shape>
             </w:pict>
           </mc:Fallback>
@@ -4236,7 +5570,7 @@
           </mc:Choice>
           <mc:Fallback>
             <w:pict>
-              <v:shape w14:anchorId="1BAF77BF" id="_x0000_s1036" type="#_x0000_t202" style="position:absolute;margin-left:185.65pt;margin-top:106.5pt;width:185.9pt;height:30.85pt;z-index:251691008;visibility:visible;mso-wrap-style:square;mso-width-percent:400;mso-height-percent:0;mso-wrap-distance-left:9pt;mso-wrap-distance-top:3.6pt;mso-wrap-distance-right:9pt;mso-wrap-distance-bottom:3.6pt;mso-position-horizontal:absolute;mso-position-horizontal-relative:text;mso-position-vertical:absolute;mso-position-vertical-relative:text;mso-width-percent:400;mso-height-percent:0;mso-width-relative:margin;mso-height-relative:margin;v-text-anchor:top" o:gfxdata="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" filled="f" stroked="f">
+              <v:shape w14:anchorId="1BAF77BF" id="_x0000_s1040" type="#_x0000_t202" style="position:absolute;margin-left:185.65pt;margin-top:106.5pt;width:185.9pt;height:30.85pt;z-index:251691008;visibility:visible;mso-wrap-style:square;mso-width-percent:400;mso-height-percent:0;mso-wrap-distance-left:9pt;mso-wrap-distance-top:3.6pt;mso-wrap-distance-right:9pt;mso-wrap-distance-bottom:3.6pt;mso-position-horizontal:absolute;mso-position-horizontal-relative:text;mso-position-vertical:absolute;mso-position-vertical-relative:text;mso-width-percent:400;mso-height-percent:0;mso-width-relative:margin;mso-height-relative:margin;v-text-anchor:top" o:gfxdata="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" filled="f" stroked="f">
                 <v:textbox>
                   <w:txbxContent>
                     <w:p>
@@ -4352,7 +5686,7 @@
           </mc:Choice>
           <mc:Fallback>
             <w:pict>
-              <v:shape w14:anchorId="6F38CDDA" id="_x0000_s1037" type="#_x0000_t202" style="position:absolute;margin-left:-47.75pt;margin-top:48.55pt;width:185.9pt;height:110.6pt;z-index:251663360;visibility:visible;mso-wrap-style:square;mso-width-percent:400;mso-height-percent:200;mso-wrap-distance-left:9pt;mso-wrap-distance-top:3.6pt;mso-wrap-distance-right:9pt;mso-wrap-distance-bottom:3.6pt;mso-position-horizontal:absolute;mso-position-horizontal-relative:text;mso-position-vertical:absolute;mso-position-vertical-relative:text;mso-width-percent:400;mso-height-percent:200;mso-width-relative:margin;mso-height-relative:margin;v-text-anchor:top" o:gfxdata="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" filled="f" stroked="f">
+              <v:shape w14:anchorId="6F38CDDA" id="_x0000_s1041" type="#_x0000_t202" style="position:absolute;margin-left:-47.75pt;margin-top:48.55pt;width:185.9pt;height:110.6pt;z-index:251663360;visibility:visible;mso-wrap-style:square;mso-width-percent:400;mso-height-percent:200;mso-wrap-distance-left:9pt;mso-wrap-distance-top:3.6pt;mso-wrap-distance-right:9pt;mso-wrap-distance-bottom:3.6pt;mso-position-horizontal:absolute;mso-position-horizontal-relative:text;mso-position-vertical:absolute;mso-position-vertical-relative:text;mso-width-percent:400;mso-height-percent:200;mso-width-relative:margin;mso-height-relative:margin;v-text-anchor:top" o:gfxdata="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" filled="f" stroked="f">
                 <v:textbox style="mso-fit-shape-to-text:t">
                   <w:txbxContent>
                     <w:p>
@@ -4465,7 +5799,7 @@
         <mc:AlternateContent>
           <mc:Choice Requires="wps">
             <w:drawing>
-              <wp:anchor distT="45720" distB="45720" distL="114300" distR="114300" simplePos="0" relativeHeight="251670528" behindDoc="0" locked="0" layoutInCell="1" allowOverlap="1" wp14:anchorId="05C5925B" wp14:editId="6587A040">
+              <wp:anchor distT="45720" distB="45720" distL="114300" distR="114300" simplePos="0" relativeHeight="251670528" behindDoc="0" locked="0" layoutInCell="1" allowOverlap="1" wp14:anchorId="05C5925B" wp14:editId="1E16626C">
                 <wp:simplePos x="0" y="0"/>
                 <wp:positionH relativeFrom="column">
                   <wp:posOffset>-569216</wp:posOffset>
@@ -4677,6 +6011,28 @@
                                 <w:sz w:val="20"/>
                                 <w:szCs w:val="20"/>
                               </w:rPr>
+                              <w:t>Ethical Hacking</w:t>
+                            </w:r>
+                          </w:p>
+                          <w:p>
+                            <w:pPr>
+                              <w:pStyle w:val="ListParagraph"/>
+                              <w:numPr>
+                                <w:ilvl w:val="0"/>
+                                <w:numId w:val="2"/>
+                              </w:numPr>
+                              <w:rPr>
+                                <w:rFonts w:cstheme="minorHAnsi"/>
+                                <w:sz w:val="20"/>
+                                <w:szCs w:val="20"/>
+                              </w:rPr>
+                            </w:pPr>
+                            <w:r>
+                              <w:rPr>
+                                <w:rFonts w:cstheme="minorHAnsi"/>
+                                <w:sz w:val="20"/>
+                                <w:szCs w:val="20"/>
+                              </w:rPr>
                               <w:t>Network Troubleshooting</w:t>
                             </w:r>
                           </w:p>
@@ -4743,7 +6099,7 @@
           </mc:Choice>
           <mc:Fallback>
             <w:pict>
-              <v:shape w14:anchorId="05C5925B" id="_x0000_s1038" type="#_x0000_t202" style="position:absolute;margin-left:-44.8pt;margin-top:325.25pt;width:185.9pt;height:110.6pt;z-index:251670528;visibility:visible;mso-wrap-style:square;mso-width-percent:400;mso-height-percent:200;mso-wrap-distance-left:9pt;mso-wrap-distance-top:3.6pt;mso-wrap-distance-right:9pt;mso-wrap-distance-bottom:3.6pt;mso-position-horizontal:absolute;mso-position-horizontal-relative:text;mso-position-vertical:absolute;mso-position-vertical-relative:text;mso-width-percent:400;mso-height-percent:200;mso-width-relative:margin;mso-height-relative:margin;v-text-anchor:top" o:gfxdata="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" filled="f" stroked="f">
+              <v:shape w14:anchorId="05C5925B" id="_x0000_s1042" type="#_x0000_t202" style="position:absolute;margin-left:-44.8pt;margin-top:325.25pt;width:185.9pt;height:110.6pt;z-index:251670528;visibility:visible;mso-wrap-style:square;mso-width-percent:400;mso-height-percent:200;mso-wrap-distance-left:9pt;mso-wrap-distance-top:3.6pt;mso-wrap-distance-right:9pt;mso-wrap-distance-bottom:3.6pt;mso-position-horizontal:absolute;mso-position-horizontal-relative:text;mso-position-vertical:absolute;mso-position-vertical-relative:text;mso-width-percent:400;mso-height-percent:200;mso-width-relative:margin;mso-height-relative:margin;v-text-anchor:top" o:gfxdata="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" filled="f" stroked="f">
                 <v:textbox style="mso-fit-shape-to-text:t">
                   <w:txbxContent>
                     <w:p>
@@ -4919,7 +6275,7 @@
                           <w:sz w:val="20"/>
                           <w:szCs w:val="20"/>
                         </w:rPr>
-                        <w:t>Network Troubleshooting</w:t>
+                        <w:t>Ethical Hacking</w:t>
                       </w:r>
                     </w:p>
                     <w:p>
@@ -4941,7 +6297,7 @@
                           <w:sz w:val="20"/>
                           <w:szCs w:val="20"/>
                         </w:rPr>
-                        <w:t>Routing and Switching</w:t>
+                        <w:t>Network Troubleshooting</w:t>
                       </w:r>
                     </w:p>
                     <w:p>
@@ -4963,6 +6319,28 @@
                           <w:sz w:val="20"/>
                           <w:szCs w:val="20"/>
                         </w:rPr>
+                        <w:t>Routing and Switching</w:t>
+                      </w:r>
+                    </w:p>
+                    <w:p>
+                      <w:pPr>
+                        <w:pStyle w:val="ListParagraph"/>
+                        <w:numPr>
+                          <w:ilvl w:val="0"/>
+                          <w:numId w:val="2"/>
+                        </w:numPr>
+                        <w:rPr>
+                          <w:rFonts w:cstheme="minorHAnsi"/>
+                          <w:sz w:val="20"/>
+                          <w:szCs w:val="20"/>
+                        </w:rPr>
+                      </w:pPr>
+                      <w:r>
+                        <w:rPr>
+                          <w:rFonts w:cstheme="minorHAnsi"/>
+                          <w:sz w:val="20"/>
+                          <w:szCs w:val="20"/>
+                        </w:rPr>
                         <w:t>Continuous Learning</w:t>
                       </w:r>
                     </w:p>
@@ -4970,200 +6348,6 @@
                 </v:textbox>
                 <w10:wrap type="square"/>
               </v:shape>
-            </w:pict>
-          </mc:Fallback>
-        </mc:AlternateContent>
-      </w:r>
-      <w:r>
-        <w:rPr>
-          <w:noProof/>
-        </w:rPr>
-        <mc:AlternateContent>
-          <mc:Choice Requires="wps">
-            <w:drawing>
-              <wp:anchor distT="45720" distB="45720" distL="114300" distR="114300" simplePos="0" relativeHeight="251672576" behindDoc="0" locked="0" layoutInCell="1" allowOverlap="1" wp14:anchorId="393CE133" wp14:editId="5C195120">
-                <wp:simplePos x="0" y="0"/>
-                <wp:positionH relativeFrom="column">
-                  <wp:posOffset>-569340</wp:posOffset>
-                </wp:positionH>
-                <wp:positionV relativeFrom="paragraph">
-                  <wp:posOffset>6149975</wp:posOffset>
-                </wp:positionV>
-                <wp:extent cx="2360930" cy="391795"/>
-                <wp:effectExtent l="0" t="0" r="0" b="0"/>
-                <wp:wrapSquare wrapText="bothSides"/>
-                <wp:docPr id="614332311" name="Text Box 2"/>
-                <wp:cNvGraphicFramePr>
-                  <a:graphicFrameLocks xmlns:a="http://schemas.openxmlformats.org/drawingml/2006/main"/>
-                </wp:cNvGraphicFramePr>
-                <a:graphic xmlns:a="http://schemas.openxmlformats.org/drawingml/2006/main">
-                  <a:graphicData uri="http://schemas.microsoft.com/office/word/2010/wordprocessingShape">
-                    <wps:wsp>
-                      <wps:cNvSpPr txBox="1">
-                        <a:spLocks noChangeArrowheads="1"/>
-                      </wps:cNvSpPr>
-                      <wps:spPr bwMode="auto">
-                        <a:xfrm>
-                          <a:off x="0" y="0"/>
-                          <a:ext cx="2360930" cy="391795"/>
-                        </a:xfrm>
-                        <a:prstGeom prst="rect">
-                          <a:avLst/>
-                        </a:prstGeom>
-                        <a:noFill/>
-                        <a:ln w="9525">
-                          <a:noFill/>
-                          <a:miter lim="800000"/>
-                          <a:headEnd/>
-                          <a:tailEnd/>
-                        </a:ln>
-                      </wps:spPr>
-                      <wps:txbx>
-                        <w:txbxContent>
-                          <w:p>
-                            <w:pPr>
-                              <w:rPr>
-                                <w:rFonts w:ascii="Aptos Narrow" w:hAnsi="Aptos Narrow" w:cstheme="minorHAnsi"/>
-                                <w:b/>
-                                <w:bCs/>
-                                <w:sz w:val="40"/>
-                                <w:szCs w:val="40"/>
-                              </w:rPr>
-                            </w:pPr>
-                            <w:r>
-                              <w:rPr>
-                                <w:rFonts w:ascii="Aptos Narrow" w:hAnsi="Aptos Narrow" w:cstheme="minorHAnsi"/>
-                                <w:b/>
-                                <w:bCs/>
-                                <w:sz w:val="40"/>
-                                <w:szCs w:val="40"/>
-                              </w:rPr>
-                              <w:t>Languages</w:t>
-                            </w:r>
-                          </w:p>
-                          <w:p/>
-                        </w:txbxContent>
-                      </wps:txbx>
-                      <wps:bodyPr rot="0" vert="horz" wrap="square" lIns="91440" tIns="45720" rIns="91440" bIns="45720" anchor="t" anchorCtr="0">
-                        <a:noAutofit/>
-                      </wps:bodyPr>
-                    </wps:wsp>
-                  </a:graphicData>
-                </a:graphic>
-                <wp14:sizeRelH relativeFrom="margin">
-                  <wp14:pctWidth>40000</wp14:pctWidth>
-                </wp14:sizeRelH>
-                <wp14:sizeRelV relativeFrom="margin">
-                  <wp14:pctHeight>0</wp14:pctHeight>
-                </wp14:sizeRelV>
-              </wp:anchor>
-            </w:drawing>
-          </mc:Choice>
-          <mc:Fallback>
-            <w:pict>
-              <v:shape w14:anchorId="393CE133" id="_x0000_s1039" type="#_x0000_t202" style="position:absolute;margin-left:-44.85pt;margin-top:484.25pt;width:185.9pt;height:30.85pt;z-index:251672576;visibility:visible;mso-wrap-style:square;mso-width-percent:400;mso-height-percent:0;mso-wrap-distance-left:9pt;mso-wrap-distance-top:3.6pt;mso-wrap-distance-right:9pt;mso-wrap-distance-bottom:3.6pt;mso-position-horizontal:absolute;mso-position-horizontal-relative:text;mso-position-vertical:absolute;mso-position-vertical-relative:text;mso-width-percent:400;mso-height-percent:0;mso-width-relative:margin;mso-height-relative:margin;v-text-anchor:top" o:gfxdata="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" filled="f" stroked="f">
-                <v:textbox>
-                  <w:txbxContent>
-                    <w:p>
-                      <w:pPr>
-                        <w:rPr>
-                          <w:rFonts w:ascii="Aptos Narrow" w:hAnsi="Aptos Narrow" w:cstheme="minorHAnsi"/>
-                          <w:b/>
-                          <w:bCs/>
-                          <w:sz w:val="40"/>
-                          <w:szCs w:val="40"/>
-                        </w:rPr>
-                      </w:pPr>
-                      <w:r>
-                        <w:rPr>
-                          <w:rFonts w:ascii="Aptos Narrow" w:hAnsi="Aptos Narrow" w:cstheme="minorHAnsi"/>
-                          <w:b/>
-                          <w:bCs/>
-                          <w:sz w:val="40"/>
-                          <w:szCs w:val="40"/>
-                        </w:rPr>
-                        <w:t>Languages</w:t>
-                      </w:r>
-                    </w:p>
-                    <w:p/>
-                  </w:txbxContent>
-                </v:textbox>
-                <w10:wrap type="square"/>
-              </v:shape>
-            </w:pict>
-          </mc:Fallback>
-        </mc:AlternateContent>
-      </w:r>
-      <w:r>
-        <w:rPr>
-          <w:noProof/>
-        </w:rPr>
-        <mc:AlternateContent>
-          <mc:Choice Requires="wps">
-            <w:drawing>
-              <wp:anchor distT="0" distB="0" distL="114300" distR="114300" simplePos="0" relativeHeight="251674624" behindDoc="0" locked="0" layoutInCell="1" allowOverlap="1" wp14:anchorId="71299C31" wp14:editId="09CE41D2">
-                <wp:simplePos x="0" y="0"/>
-                <wp:positionH relativeFrom="column">
-                  <wp:posOffset>-641029</wp:posOffset>
-                </wp:positionH>
-                <wp:positionV relativeFrom="paragraph">
-                  <wp:posOffset>6554164</wp:posOffset>
-                </wp:positionV>
-                <wp:extent cx="2541320" cy="12321"/>
-                <wp:effectExtent l="0" t="0" r="30480" b="26035"/>
-                <wp:wrapNone/>
-                <wp:docPr id="436969611" name="Straight Connector 10"/>
-                <wp:cNvGraphicFramePr/>
-                <a:graphic xmlns:a="http://schemas.openxmlformats.org/drawingml/2006/main">
-                  <a:graphicData uri="http://schemas.microsoft.com/office/word/2010/wordprocessingShape">
-                    <wps:wsp>
-                      <wps:cNvCnPr/>
-                      <wps:spPr>
-                        <a:xfrm>
-                          <a:off x="0" y="0"/>
-                          <a:ext cx="2541320" cy="12321"/>
-                        </a:xfrm>
-                        <a:prstGeom prst="line">
-                          <a:avLst/>
-                        </a:prstGeom>
-                        <a:ln>
-                          <a:solidFill>
-                            <a:schemeClr val="bg2"/>
-                          </a:solidFill>
-                        </a:ln>
-                      </wps:spPr>
-                      <wps:style>
-                        <a:lnRef idx="1">
-                          <a:schemeClr val="accent1"/>
-                        </a:lnRef>
-                        <a:fillRef idx="0">
-                          <a:schemeClr val="accent1"/>
-                        </a:fillRef>
-                        <a:effectRef idx="0">
-                          <a:schemeClr val="accent1"/>
-                        </a:effectRef>
-                        <a:fontRef idx="minor">
-                          <a:schemeClr val="tx1"/>
-                        </a:fontRef>
-                      </wps:style>
-                      <wps:bodyPr/>
-                    </wps:wsp>
-                  </a:graphicData>
-                </a:graphic>
-                <wp14:sizeRelH relativeFrom="margin">
-                  <wp14:pctWidth>0</wp14:pctWidth>
-                </wp14:sizeRelH>
-                <wp14:sizeRelV relativeFrom="margin">
-                  <wp14:pctHeight>0</wp14:pctHeight>
-                </wp14:sizeRelV>
-              </wp:anchor>
-            </w:drawing>
-          </mc:Choice>
-          <mc:Fallback>
-            <w:pict>
-              <v:line w14:anchorId="25E426C0" id="Straight Connector 10" o:spid="_x0000_s1026" style="position:absolute;z-index:251674624;visibility:visible;mso-wrap-style:square;mso-width-percent:0;mso-height-percent:0;mso-wrap-distance-left:9pt;mso-wrap-distance-top:0;mso-wrap-distance-right:9pt;mso-wrap-distance-bottom:0;mso-position-horizontal:absolute;mso-position-horizontal-relative:text;mso-position-vertical:absolute;mso-position-vertical-relative:text;mso-width-percent:0;mso-height-percent:0;mso-width-relative:margin;mso-height-relative:margin" from="-50.45pt,516.1pt" to="149.65pt,517.05pt" o:gfxdata="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" strokecolor="#e7e6e6 [3214]" strokeweight=".5pt">
-                <v:stroke joinstyle="miter"/>
-              </v:line>
             </w:pict>
           </mc:Fallback>
         </mc:AlternateContent>
@@ -6046,6 +7230,29 @@
     <w:name w:val="Normal"/>
     <w:qFormat/>
   </w:style>
+  <w:style w:type="paragraph" w:styleId="Heading2">
+    <w:name w:val="heading 2"/>
+    <w:basedOn w:val="Normal"/>
+    <w:next w:val="Normal"/>
+    <w:link w:val="Heading2Char"/>
+    <w:uiPriority w:val="9"/>
+    <w:semiHidden/>
+    <w:unhideWhenUsed/>
+    <w:qFormat/>
+    <w:rsid w:val="007635A9"/>
+    <w:pPr>
+      <w:keepNext/>
+      <w:keepLines/>
+      <w:spacing w:before="40" w:after="0"/>
+      <w:outlineLvl w:val="1"/>
+    </w:pPr>
+    <w:rPr>
+      <w:rFonts w:asciiTheme="majorHAnsi" w:eastAsiaTheme="majorEastAsia" w:hAnsiTheme="majorHAnsi" w:cstheme="majorBidi"/>
+      <w:color w:val="2F5496" w:themeColor="accent1" w:themeShade="BF"/>
+      <w:sz w:val="26"/>
+      <w:szCs w:val="26"/>
+    </w:rPr>
+  </w:style>
   <w:style w:type="paragraph" w:styleId="Heading4">
     <w:name w:val="heading 4"/>
     <w:basedOn w:val="Normal"/>
@@ -6144,6 +7351,20 @@
       <w:szCs w:val="24"/>
       <w:lang w:bidi="si-LK"/>
       <w14:ligatures w14:val="none"/>
+    </w:rPr>
+  </w:style>
+  <w:style w:type="character" w:customStyle="1" w:styleId="Heading2Char">
+    <w:name w:val="Heading 2 Char"/>
+    <w:basedOn w:val="DefaultParagraphFont"/>
+    <w:link w:val="Heading2"/>
+    <w:uiPriority w:val="9"/>
+    <w:semiHidden/>
+    <w:rsid w:val="007635A9"/>
+    <w:rPr>
+      <w:rFonts w:asciiTheme="majorHAnsi" w:eastAsiaTheme="majorEastAsia" w:hAnsiTheme="majorHAnsi" w:cstheme="majorBidi"/>
+      <w:color w:val="2F5496" w:themeColor="accent1" w:themeShade="BF"/>
+      <w:sz w:val="26"/>
+      <w:szCs w:val="26"/>
     </w:rPr>
   </w:style>
 </w:styles>
